--- a/blog.docx
+++ b/blog.docx
@@ -22,6 +22,15 @@
         </w:rPr>
         <w:t>1. Fansipan</w:t>
       </w:r>
+      <w:r>
+        <w:rPr>
+          <w:rFonts w:ascii="Times New Roman" w:eastAsia="Times New Roman" w:hAnsi="Times New Roman" w:cs="Times New Roman"/>
+          <w:bCs/>
+          <w:sz w:val="24"/>
+          <w:szCs w:val="27"/>
+        </w:rPr>
+        <w:t xml:space="preserve"> – 3500000</w:t>
+      </w:r>
     </w:p>
     <w:p>
       <w:pPr>
@@ -1263,6 +1272,15 @@
         <w:lastRenderedPageBreak/>
         <w:t>2. Phong Nha - Kẻ Bàng</w:t>
       </w:r>
+      <w:r>
+        <w:rPr>
+          <w:rFonts w:ascii="Times New Roman" w:eastAsia="Times New Roman" w:hAnsi="Times New Roman" w:cs="Times New Roman"/>
+          <w:bCs/>
+          <w:sz w:val="24"/>
+          <w:szCs w:val="27"/>
+        </w:rPr>
+        <w:t xml:space="preserve"> - 3000000</w:t>
+      </w:r>
     </w:p>
     <w:p>
       <w:pPr>
@@ -2547,6 +2565,15 @@
         <w:lastRenderedPageBreak/>
         <w:t>3. Tà Xùa</w:t>
       </w:r>
+      <w:r>
+        <w:rPr>
+          <w:rFonts w:ascii="Times New Roman" w:eastAsia="Times New Roman" w:hAnsi="Times New Roman" w:cs="Times New Roman"/>
+          <w:bCs/>
+          <w:sz w:val="24"/>
+          <w:szCs w:val="27"/>
+        </w:rPr>
+        <w:t xml:space="preserve"> – 2500000</w:t>
+      </w:r>
     </w:p>
     <w:p>
       <w:pPr>
@@ -3794,6 +3821,7 @@
           <w:szCs w:val="27"/>
         </w:rPr>
       </w:pPr>
+      <w:bookmarkStart w:id="0" w:name="_GoBack"/>
       <w:r>
         <w:rPr>
           <w:rFonts w:ascii="Times New Roman" w:eastAsia="Times New Roman" w:hAnsi="Times New Roman" w:cs="Times New Roman"/>
@@ -3803,6 +3831,7 @@
         </w:rPr>
         <w:t>&lt;p&gt;Prepare mentally and physically before starting the journey.&lt;/p&gt; &lt;p&gt;Follow safety instructions and protect the surrounding environment.&lt;/p&gt;</w:t>
       </w:r>
+      <w:bookmarkEnd w:id="0"/>
       <w:r>
         <w:rPr>
           <w:rFonts w:ascii="Times New Roman" w:eastAsia="Times New Roman" w:hAnsi="Times New Roman" w:cs="Times New Roman"/>
@@ -3834,6 +3863,15 @@
         <w:lastRenderedPageBreak/>
         <w:t>4. Thác Bản Giốc</w:t>
       </w:r>
+      <w:r>
+        <w:rPr>
+          <w:rFonts w:ascii="Times New Roman" w:eastAsia="Times New Roman" w:hAnsi="Times New Roman" w:cs="Times New Roman"/>
+          <w:bCs/>
+          <w:sz w:val="24"/>
+          <w:szCs w:val="27"/>
+        </w:rPr>
+        <w:t xml:space="preserve"> - 2800000</w:t>
+      </w:r>
     </w:p>
     <w:p>
       <w:pPr>
@@ -5046,6 +5084,15 @@
         <w:lastRenderedPageBreak/>
         <w:t>5. Cột Cờ Lũng Cú</w:t>
       </w:r>
+      <w:r>
+        <w:rPr>
+          <w:rFonts w:ascii="Times New Roman" w:eastAsia="Times New Roman" w:hAnsi="Times New Roman" w:cs="Times New Roman"/>
+          <w:bCs/>
+          <w:sz w:val="24"/>
+          <w:szCs w:val="27"/>
+        </w:rPr>
+        <w:t xml:space="preserve"> - 2500000</w:t>
+      </w:r>
     </w:p>
     <w:p>
       <w:pPr>
@@ -6205,6 +6252,15 @@
         <w:lastRenderedPageBreak/>
         <w:t>6. Yên Tử</w:t>
       </w:r>
+      <w:r>
+        <w:rPr>
+          <w:rFonts w:ascii="Times New Roman" w:eastAsia="Times New Roman" w:hAnsi="Times New Roman" w:cs="Times New Roman"/>
+          <w:bCs/>
+          <w:sz w:val="24"/>
+          <w:szCs w:val="27"/>
+        </w:rPr>
+        <w:t xml:space="preserve"> - 2000000</w:t>
+      </w:r>
     </w:p>
     <w:p>
       <w:pPr>
@@ -7336,6 +7392,15 @@
         </w:rPr>
         <w:t>Lang Biang</w:t>
       </w:r>
+      <w:r>
+        <w:rPr>
+          <w:rFonts w:ascii="Times New Roman" w:eastAsia="Times New Roman" w:hAnsi="Times New Roman" w:cs="Times New Roman"/>
+          <w:bCs/>
+          <w:sz w:val="24"/>
+          <w:szCs w:val="27"/>
+        </w:rPr>
+        <w:t xml:space="preserve"> - 2000000</w:t>
+      </w:r>
     </w:p>
     <w:p>
       <w:pPr>
@@ -8584,6 +8649,15 @@
         <w:lastRenderedPageBreak/>
         <w:t>8. Núi Bà Đen</w:t>
       </w:r>
+      <w:r>
+        <w:rPr>
+          <w:rFonts w:ascii="Times New Roman" w:eastAsia="Times New Roman" w:hAnsi="Times New Roman" w:cs="Times New Roman"/>
+          <w:bCs/>
+          <w:sz w:val="24"/>
+          <w:szCs w:val="27"/>
+        </w:rPr>
+        <w:t xml:space="preserve"> - 2200000</w:t>
+      </w:r>
     </w:p>
     <w:p>
       <w:pPr>
@@ -9707,8 +9781,6 @@
           <w:szCs w:val="24"/>
         </w:rPr>
       </w:pPr>
-      <w:bookmarkStart w:id="0" w:name="_GoBack"/>
-      <w:bookmarkEnd w:id="0"/>
       <w:r>
         <w:rPr>
           <w:rFonts w:ascii="Times New Roman" w:eastAsia="Times New Roman" w:hAnsi="Times New Roman" w:cs="Times New Roman"/>
@@ -9725,6 +9797,56 @@
     </w:sectPr>
   </w:body>
 </w:document>
+</file>
+
+<file path=word/endnotes.xml><?xml version="1.0" encoding="utf-8"?>
+<w:endnotes xmlns:wpc="http://schemas.microsoft.com/office/word/2010/wordprocessingCanvas" xmlns:cx="http://schemas.microsoft.com/office/drawing/2014/chartex" xmlns:mc="http://schemas.openxmlformats.org/markup-compatibility/2006" xmlns:o="urn:schemas-microsoft-com:office:office" xmlns:r="http://schemas.openxmlformats.org/officeDocument/2006/relationships" xmlns:m="http://schemas.openxmlformats.org/officeDocument/2006/math" xmlns:v="urn:schemas-microsoft-com:vml" xmlns:wp14="http://schemas.microsoft.com/office/word/2010/wordprocessingDrawing" xmlns:wp="http://schemas.openxmlformats.org/drawingml/2006/wordprocessingDrawing" xmlns:w10="urn:schemas-microsoft-com:office:word" xmlns:w="http://schemas.openxmlformats.org/wordprocessingml/2006/main" xmlns:w14="http://schemas.microsoft.com/office/word/2010/wordml" xmlns:w15="http://schemas.microsoft.com/office/word/2012/wordml" xmlns:w16se="http://schemas.microsoft.com/office/word/2015/wordml/symex" xmlns:wpg="http://schemas.microsoft.com/office/word/2010/wordprocessingGroup" xmlns:wpi="http://schemas.microsoft.com/office/word/2010/wordprocessingInk" xmlns:wne="http://schemas.microsoft.com/office/word/2006/wordml" xmlns:wps="http://schemas.microsoft.com/office/word/2010/wordprocessingShape" mc:Ignorable="w14 w15 w16se wp14">
+  <w:endnote w:type="separator" w:id="-1">
+    <w:p>
+      <w:pPr>
+        <w:spacing w:after="0" w:line="240" w:lineRule="auto"/>
+      </w:pPr>
+      <w:r>
+        <w:separator/>
+      </w:r>
+    </w:p>
+  </w:endnote>
+  <w:endnote w:type="continuationSeparator" w:id="0">
+    <w:p>
+      <w:pPr>
+        <w:spacing w:after="0" w:line="240" w:lineRule="auto"/>
+      </w:pPr>
+      <w:r>
+        <w:continuationSeparator/>
+      </w:r>
+    </w:p>
+  </w:endnote>
+</w:endnotes>
+</file>
+
+<file path=word/footnotes.xml><?xml version="1.0" encoding="utf-8"?>
+<w:footnotes xmlns:wpc="http://schemas.microsoft.com/office/word/2010/wordprocessingCanvas" xmlns:cx="http://schemas.microsoft.com/office/drawing/2014/chartex" xmlns:mc="http://schemas.openxmlformats.org/markup-compatibility/2006" xmlns:o="urn:schemas-microsoft-com:office:office" xmlns:r="http://schemas.openxmlformats.org/officeDocument/2006/relationships" xmlns:m="http://schemas.openxmlformats.org/officeDocument/2006/math" xmlns:v="urn:schemas-microsoft-com:vml" xmlns:wp14="http://schemas.microsoft.com/office/word/2010/wordprocessingDrawing" xmlns:wp="http://schemas.openxmlformats.org/drawingml/2006/wordprocessingDrawing" xmlns:w10="urn:schemas-microsoft-com:office:word" xmlns:w="http://schemas.openxmlformats.org/wordprocessingml/2006/main" xmlns:w14="http://schemas.microsoft.com/office/word/2010/wordml" xmlns:w15="http://schemas.microsoft.com/office/word/2012/wordml" xmlns:w16se="http://schemas.microsoft.com/office/word/2015/wordml/symex" xmlns:wpg="http://schemas.microsoft.com/office/word/2010/wordprocessingGroup" xmlns:wpi="http://schemas.microsoft.com/office/word/2010/wordprocessingInk" xmlns:wne="http://schemas.microsoft.com/office/word/2006/wordml" xmlns:wps="http://schemas.microsoft.com/office/word/2010/wordprocessingShape" mc:Ignorable="w14 w15 w16se wp14">
+  <w:footnote w:type="separator" w:id="-1">
+    <w:p>
+      <w:pPr>
+        <w:spacing w:after="0" w:line="240" w:lineRule="auto"/>
+      </w:pPr>
+      <w:r>
+        <w:separator/>
+      </w:r>
+    </w:p>
+  </w:footnote>
+  <w:footnote w:type="continuationSeparator" w:id="0">
+    <w:p>
+      <w:pPr>
+        <w:spacing w:after="0" w:line="240" w:lineRule="auto"/>
+      </w:pPr>
+      <w:r>
+        <w:continuationSeparator/>
+      </w:r>
+    </w:p>
+  </w:footnote>
+</w:footnotes>
 </file>
 
 <file path=word/numbering.xml><?xml version="1.0" encoding="utf-8"?>
@@ -11663,6 +11785,50 @@
       <w:contextualSpacing/>
     </w:pPr>
   </w:style>
+  <w:style w:type="paragraph" w:styleId="Header">
+    <w:name w:val="header"/>
+    <w:basedOn w:val="Normal"/>
+    <w:link w:val="HeaderChar"/>
+    <w:uiPriority w:val="99"/>
+    <w:unhideWhenUsed/>
+    <w:rsid w:val="001C6FD4"/>
+    <w:pPr>
+      <w:tabs>
+        <w:tab w:val="center" w:pos="4680"/>
+        <w:tab w:val="right" w:pos="9360"/>
+      </w:tabs>
+      <w:spacing w:after="0" w:line="240" w:lineRule="auto"/>
+    </w:pPr>
+  </w:style>
+  <w:style w:type="character" w:customStyle="1" w:styleId="HeaderChar">
+    <w:name w:val="Header Char"/>
+    <w:basedOn w:val="DefaultParagraphFont"/>
+    <w:link w:val="Header"/>
+    <w:uiPriority w:val="99"/>
+    <w:rsid w:val="001C6FD4"/>
+  </w:style>
+  <w:style w:type="paragraph" w:styleId="Footer">
+    <w:name w:val="footer"/>
+    <w:basedOn w:val="Normal"/>
+    <w:link w:val="FooterChar"/>
+    <w:uiPriority w:val="99"/>
+    <w:unhideWhenUsed/>
+    <w:rsid w:val="001C6FD4"/>
+    <w:pPr>
+      <w:tabs>
+        <w:tab w:val="center" w:pos="4680"/>
+        <w:tab w:val="right" w:pos="9360"/>
+      </w:tabs>
+      <w:spacing w:after="0" w:line="240" w:lineRule="auto"/>
+    </w:pPr>
+  </w:style>
+  <w:style w:type="character" w:customStyle="1" w:styleId="FooterChar">
+    <w:name w:val="Footer Char"/>
+    <w:basedOn w:val="DefaultParagraphFont"/>
+    <w:link w:val="Footer"/>
+    <w:uiPriority w:val="99"/>
+    <w:rsid w:val="001C6FD4"/>
+  </w:style>
 </w:styles>
 </file>
 

--- a/blog.docx
+++ b/blog.docx
@@ -933,6 +933,170 @@
     <w:p>
       <w:pPr>
         <w:spacing w:after="0" w:line="240" w:lineRule="auto"/>
+        <w:ind w:left="720"/>
+        <w:rPr>
+          <w:rFonts w:ascii="Times New Roman" w:eastAsia="Times New Roman" w:hAnsi="Times New Roman" w:cs="Times New Roman"/>
+          <w:szCs w:val="24"/>
+        </w:rPr>
+      </w:pPr>
+      <w:r>
+        <w:rPr>
+          <w:rFonts w:ascii="Times New Roman" w:eastAsia="Times New Roman" w:hAnsi="Times New Roman" w:cs="Times New Roman"/>
+          <w:bCs/>
+          <w:szCs w:val="24"/>
+        </w:rPr>
+        <w:t>&lt;h2&gt;</w:t>
+      </w:r>
+      <w:r>
+        <w:rPr>
+          <w:rFonts w:ascii="Times New Roman" w:eastAsia="Times New Roman" w:hAnsi="Times New Roman" w:cs="Times New Roman"/>
+          <w:bCs/>
+          <w:szCs w:val="24"/>
+        </w:rPr>
+        <w:t>Điều kiện tham gia</w:t>
+      </w:r>
+      <w:r>
+        <w:rPr>
+          <w:rFonts w:ascii="Times New Roman" w:eastAsia="Times New Roman" w:hAnsi="Times New Roman" w:cs="Times New Roman"/>
+          <w:bCs/>
+          <w:szCs w:val="24"/>
+        </w:rPr>
+        <w:t>&lt;/h2&gt;</w:t>
+      </w:r>
+    </w:p>
+    <w:p>
+      <w:pPr>
+        <w:spacing w:after="0" w:line="240" w:lineRule="auto"/>
+        <w:ind w:left="720"/>
+        <w:rPr>
+          <w:rFonts w:ascii="Times New Roman" w:eastAsia="Times New Roman" w:hAnsi="Times New Roman" w:cs="Times New Roman"/>
+          <w:szCs w:val="24"/>
+        </w:rPr>
+      </w:pPr>
+      <w:r>
+        <w:rPr>
+          <w:rFonts w:ascii="Times New Roman" w:eastAsia="Times New Roman" w:hAnsi="Times New Roman" w:cs="Times New Roman"/>
+          <w:szCs w:val="24"/>
+        </w:rPr>
+        <w:t>&lt;p&gt;</w:t>
+      </w:r>
+      <w:r>
+        <w:rPr>
+          <w:rFonts w:ascii="Times New Roman" w:eastAsia="Times New Roman" w:hAnsi="Times New Roman" w:cs="Times New Roman"/>
+          <w:szCs w:val="24"/>
+        </w:rPr>
+        <w:t>C</w:t>
+      </w:r>
+      <w:r>
+        <w:rPr>
+          <w:rFonts w:ascii="Times New Roman" w:eastAsia="Times New Roman" w:hAnsi="Times New Roman" w:cs="Times New Roman"/>
+          <w:szCs w:val="24"/>
+        </w:rPr>
+        <w:t>ó sức khỏe tốt, khả năng đi bộ đường dài và leo núi.</w:t>
+      </w:r>
+      <w:r>
+        <w:rPr>
+          <w:rFonts w:ascii="Times New Roman" w:eastAsia="Times New Roman" w:hAnsi="Times New Roman" w:cs="Times New Roman"/>
+          <w:szCs w:val="24"/>
+        </w:rPr>
+        <w:t xml:space="preserve"> &lt;/p&gt;</w:t>
+      </w:r>
+    </w:p>
+    <w:p>
+      <w:pPr>
+        <w:spacing w:after="0" w:line="240" w:lineRule="auto"/>
+        <w:ind w:left="720"/>
+        <w:rPr>
+          <w:rFonts w:ascii="Times New Roman" w:eastAsia="Times New Roman" w:hAnsi="Times New Roman" w:cs="Times New Roman"/>
+          <w:szCs w:val="24"/>
+        </w:rPr>
+      </w:pPr>
+      <w:r>
+        <w:rPr>
+          <w:rFonts w:ascii="Times New Roman" w:eastAsia="Times New Roman" w:hAnsi="Times New Roman" w:cs="Times New Roman"/>
+          <w:szCs w:val="24"/>
+        </w:rPr>
+        <w:t>&lt;p&gt;</w:t>
+      </w:r>
+      <w:r>
+        <w:rPr>
+          <w:rFonts w:ascii="Times New Roman" w:eastAsia="Times New Roman" w:hAnsi="Times New Roman" w:cs="Times New Roman"/>
+          <w:szCs w:val="24"/>
+        </w:rPr>
+        <w:t>Không yêu cầu nhiều kinh nghiệm trekking, nhưng người tham gia cần có kinh nghiệm leo núi cơ bản</w:t>
+      </w:r>
+      <w:r>
+        <w:rPr>
+          <w:rFonts w:ascii="Times New Roman" w:eastAsia="Times New Roman" w:hAnsi="Times New Roman" w:cs="Times New Roman"/>
+          <w:szCs w:val="24"/>
+        </w:rPr>
+        <w:t>&lt;/p&gt;</w:t>
+      </w:r>
+    </w:p>
+    <w:p>
+      <w:pPr>
+        <w:spacing w:after="0" w:line="240" w:lineRule="auto"/>
+        <w:ind w:left="720"/>
+        <w:rPr>
+          <w:rFonts w:ascii="Times New Roman" w:eastAsia="Times New Roman" w:hAnsi="Times New Roman" w:cs="Times New Roman"/>
+          <w:szCs w:val="24"/>
+        </w:rPr>
+      </w:pPr>
+      <w:r>
+        <w:rPr>
+          <w:rFonts w:ascii="Times New Roman" w:eastAsia="Times New Roman" w:hAnsi="Times New Roman" w:cs="Times New Roman"/>
+          <w:szCs w:val="24"/>
+        </w:rPr>
+        <w:t>&lt;p&gt;</w:t>
+      </w:r>
+      <w:r>
+        <w:rPr>
+          <w:rFonts w:ascii="Times New Roman" w:eastAsia="Times New Roman" w:hAnsi="Times New Roman" w:cs="Times New Roman"/>
+          <w:szCs w:val="24"/>
+        </w:rPr>
+        <w:t>Phù hợp cho người từ 18 tuổi trở lên.</w:t>
+      </w:r>
+      <w:r>
+        <w:rPr>
+          <w:rFonts w:ascii="Times New Roman" w:eastAsia="Times New Roman" w:hAnsi="Times New Roman" w:cs="Times New Roman"/>
+          <w:szCs w:val="24"/>
+        </w:rPr>
+        <w:t>&lt;/p&gt;</w:t>
+      </w:r>
+    </w:p>
+    <w:p>
+      <w:pPr>
+        <w:spacing w:after="0" w:line="240" w:lineRule="auto"/>
+        <w:ind w:left="720"/>
+        <w:rPr>
+          <w:rFonts w:ascii="Times New Roman" w:eastAsia="Times New Roman" w:hAnsi="Times New Roman" w:cs="Times New Roman"/>
+          <w:szCs w:val="24"/>
+        </w:rPr>
+      </w:pPr>
+    </w:p>
+    <w:p>
+      <w:pPr>
+        <w:spacing w:after="0" w:line="240" w:lineRule="auto"/>
+        <w:ind w:left="720"/>
+        <w:rPr>
+          <w:rFonts w:ascii="Times New Roman" w:eastAsia="Times New Roman" w:hAnsi="Times New Roman" w:cs="Times New Roman"/>
+          <w:szCs w:val="24"/>
+        </w:rPr>
+      </w:pPr>
+    </w:p>
+    <w:p>
+      <w:pPr>
+        <w:spacing w:after="0" w:line="240" w:lineRule="auto"/>
+        <w:ind w:left="720"/>
+        <w:rPr>
+          <w:rFonts w:ascii="Times New Roman" w:eastAsia="Times New Roman" w:hAnsi="Times New Roman" w:cs="Times New Roman"/>
+          <w:szCs w:val="24"/>
+        </w:rPr>
+      </w:pPr>
+    </w:p>
+    <w:p>
+      <w:pPr>
+        <w:spacing w:after="0" w:line="240" w:lineRule="auto"/>
         <w:rPr>
           <w:rFonts w:ascii="Times New Roman" w:eastAsia="Times New Roman" w:hAnsi="Times New Roman" w:cs="Times New Roman"/>
           <w:bCs/>
@@ -1230,6 +1394,46 @@
           <w:szCs w:val="27"/>
         </w:rPr>
       </w:pPr>
+      <w:r>
+        <w:rPr>
+          <w:rFonts w:ascii="Times New Roman" w:eastAsia="Times New Roman" w:hAnsi="Times New Roman" w:cs="Times New Roman"/>
+          <w:bCs/>
+          <w:sz w:val="24"/>
+          <w:szCs w:val="27"/>
+        </w:rPr>
+        <w:t xml:space="preserve">&lt;h2&gt;Participation Requirements&lt;/h2&gt; </w:t>
+      </w:r>
+    </w:p>
+    <w:p>
+      <w:pPr>
+        <w:spacing w:after="0" w:line="240" w:lineRule="auto"/>
+        <w:rPr>
+          <w:rFonts w:ascii="Times New Roman" w:eastAsia="Times New Roman" w:hAnsi="Times New Roman" w:cs="Times New Roman"/>
+          <w:bCs/>
+          <w:sz w:val="24"/>
+          <w:szCs w:val="27"/>
+        </w:rPr>
+      </w:pPr>
+      <w:r>
+        <w:rPr>
+          <w:rFonts w:ascii="Times New Roman" w:eastAsia="Times New Roman" w:hAnsi="Times New Roman" w:cs="Times New Roman"/>
+          <w:bCs/>
+          <w:sz w:val="24"/>
+          <w:szCs w:val="27"/>
+        </w:rPr>
+        <w:t>&lt;p&gt;Good health, with the ability to walk long distances and hike mountains.&lt;/p&gt; &lt;p&gt;No extensive trekking experience required, but participants should have basic mountain climbing experience.&lt;/p&gt; &lt;p&gt;Suitable for individuals aged 18 and above.&lt;/p&gt;</w:t>
+      </w:r>
+    </w:p>
+    <w:p>
+      <w:pPr>
+        <w:spacing w:after="0" w:line="240" w:lineRule="auto"/>
+        <w:rPr>
+          <w:rFonts w:ascii="Times New Roman" w:eastAsia="Times New Roman" w:hAnsi="Times New Roman" w:cs="Times New Roman"/>
+          <w:bCs/>
+          <w:sz w:val="24"/>
+          <w:szCs w:val="27"/>
+        </w:rPr>
+      </w:pPr>
     </w:p>
     <w:p>
       <w:pPr>
@@ -2248,6 +2452,150 @@
     <w:p>
       <w:pPr>
         <w:spacing w:after="0" w:line="240" w:lineRule="auto"/>
+        <w:ind w:left="720"/>
+        <w:rPr>
+          <w:rFonts w:ascii="Times New Roman" w:eastAsia="Times New Roman" w:hAnsi="Times New Roman" w:cs="Times New Roman"/>
+          <w:szCs w:val="24"/>
+        </w:rPr>
+      </w:pPr>
+      <w:r>
+        <w:rPr>
+          <w:rFonts w:ascii="Times New Roman" w:eastAsia="Times New Roman" w:hAnsi="Times New Roman" w:cs="Times New Roman"/>
+          <w:bCs/>
+          <w:szCs w:val="24"/>
+        </w:rPr>
+        <w:t>&lt;h2&gt;</w:t>
+      </w:r>
+      <w:r>
+        <w:rPr>
+          <w:rFonts w:ascii="Times New Roman" w:eastAsia="Times New Roman" w:hAnsi="Times New Roman" w:cs="Times New Roman"/>
+          <w:bCs/>
+          <w:szCs w:val="24"/>
+        </w:rPr>
+        <w:t>Điều kiện tham gia</w:t>
+      </w:r>
+      <w:r>
+        <w:rPr>
+          <w:rFonts w:ascii="Times New Roman" w:eastAsia="Times New Roman" w:hAnsi="Times New Roman" w:cs="Times New Roman"/>
+          <w:bCs/>
+          <w:szCs w:val="24"/>
+        </w:rPr>
+        <w:t>&lt;/h2&gt;</w:t>
+      </w:r>
+    </w:p>
+    <w:p>
+      <w:pPr>
+        <w:spacing w:after="0" w:line="240" w:lineRule="auto"/>
+        <w:ind w:left="720"/>
+        <w:rPr>
+          <w:rFonts w:ascii="Times New Roman" w:eastAsia="Times New Roman" w:hAnsi="Times New Roman" w:cs="Times New Roman"/>
+          <w:szCs w:val="24"/>
+        </w:rPr>
+      </w:pPr>
+      <w:r>
+        <w:rPr>
+          <w:rFonts w:ascii="Times New Roman" w:eastAsia="Times New Roman" w:hAnsi="Times New Roman" w:cs="Times New Roman"/>
+          <w:szCs w:val="24"/>
+        </w:rPr>
+        <w:t>&lt;p&gt;</w:t>
+      </w:r>
+      <w:r>
+        <w:rPr>
+          <w:rFonts w:ascii="Times New Roman" w:eastAsia="Times New Roman" w:hAnsi="Times New Roman" w:cs="Times New Roman"/>
+          <w:szCs w:val="24"/>
+        </w:rPr>
+        <w:t>Đòi hỏi sức khỏe tốt do có nhiều hoạt động khám phá hang động và bơi lội.</w:t>
+      </w:r>
+      <w:r>
+        <w:rPr>
+          <w:rFonts w:ascii="Times New Roman" w:eastAsia="Times New Roman" w:hAnsi="Times New Roman" w:cs="Times New Roman"/>
+          <w:szCs w:val="24"/>
+        </w:rPr>
+        <w:t>&lt;/p&gt;</w:t>
+      </w:r>
+    </w:p>
+    <w:p>
+      <w:pPr>
+        <w:spacing w:after="0" w:line="240" w:lineRule="auto"/>
+        <w:ind w:left="720"/>
+        <w:rPr>
+          <w:rFonts w:ascii="Times New Roman" w:eastAsia="Times New Roman" w:hAnsi="Times New Roman" w:cs="Times New Roman"/>
+          <w:szCs w:val="24"/>
+        </w:rPr>
+      </w:pPr>
+      <w:r>
+        <w:rPr>
+          <w:rFonts w:ascii="Times New Roman" w:eastAsia="Times New Roman" w:hAnsi="Times New Roman" w:cs="Times New Roman"/>
+          <w:szCs w:val="24"/>
+        </w:rPr>
+        <w:t>&lt;p&gt;</w:t>
+      </w:r>
+      <w:r>
+        <w:rPr>
+          <w:rFonts w:ascii="Times New Roman" w:eastAsia="Times New Roman" w:hAnsi="Times New Roman" w:cs="Times New Roman"/>
+          <w:szCs w:val="24"/>
+        </w:rPr>
+        <w:t>Không yêu cầu nhiều kinh nghiệm, nhưng phải có sự chuẩn bị tốt về thể lực.</w:t>
+      </w:r>
+      <w:r>
+        <w:rPr>
+          <w:rFonts w:ascii="Times New Roman" w:eastAsia="Times New Roman" w:hAnsi="Times New Roman" w:cs="Times New Roman"/>
+          <w:szCs w:val="24"/>
+        </w:rPr>
+        <w:t>&lt;/p&gt;</w:t>
+      </w:r>
+    </w:p>
+    <w:p>
+      <w:pPr>
+        <w:spacing w:after="0" w:line="240" w:lineRule="auto"/>
+        <w:ind w:left="720"/>
+        <w:rPr>
+          <w:rFonts w:ascii="Times New Roman" w:eastAsia="Times New Roman" w:hAnsi="Times New Roman" w:cs="Times New Roman"/>
+          <w:szCs w:val="24"/>
+        </w:rPr>
+      </w:pPr>
+      <w:r>
+        <w:rPr>
+          <w:rFonts w:ascii="Times New Roman" w:eastAsia="Times New Roman" w:hAnsi="Times New Roman" w:cs="Times New Roman"/>
+          <w:szCs w:val="24"/>
+        </w:rPr>
+        <w:t>&lt;p&gt;</w:t>
+      </w:r>
+      <w:r>
+        <w:rPr>
+          <w:rFonts w:ascii="Times New Roman" w:eastAsia="Times New Roman" w:hAnsi="Times New Roman" w:cs="Times New Roman"/>
+          <w:szCs w:val="24"/>
+        </w:rPr>
+        <w:t>Người tham gia từ 15 tuổi trở lên</w:t>
+      </w:r>
+      <w:r>
+        <w:rPr>
+          <w:rFonts w:ascii="Times New Roman" w:eastAsia="Times New Roman" w:hAnsi="Times New Roman" w:cs="Times New Roman"/>
+          <w:szCs w:val="24"/>
+        </w:rPr>
+        <w:t>.</w:t>
+      </w:r>
+      <w:r>
+        <w:rPr>
+          <w:rFonts w:ascii="Times New Roman" w:eastAsia="Times New Roman" w:hAnsi="Times New Roman" w:cs="Times New Roman"/>
+          <w:szCs w:val="24"/>
+        </w:rPr>
+        <w:t>&lt;/p&gt;</w:t>
+      </w:r>
+    </w:p>
+    <w:p>
+      <w:pPr>
+        <w:spacing w:after="0" w:line="240" w:lineRule="auto"/>
+        <w:ind w:left="720"/>
+        <w:rPr>
+          <w:rFonts w:ascii="Times New Roman" w:eastAsia="Times New Roman" w:hAnsi="Times New Roman" w:cs="Times New Roman"/>
+          <w:szCs w:val="24"/>
+        </w:rPr>
+      </w:pPr>
+    </w:p>
+    <w:p>
+      <w:pPr>
+        <w:spacing w:after="0" w:line="240" w:lineRule="auto"/>
         <w:rPr>
           <w:rFonts w:ascii="Times New Roman" w:eastAsia="Times New Roman" w:hAnsi="Times New Roman" w:cs="Times New Roman"/>
           <w:bCs/>
@@ -2534,6 +2882,46 @@
         </w:rPr>
         <w:t>&lt;p&gt;Follow the guides' instructions and avoid harming the environment.&lt;/p&gt; &lt;p&gt;Protect sensitive areas and maintain silence to avoid disturbing the wildlife and surrounding ecosystems.&lt;/p&gt;</w:t>
       </w:r>
+    </w:p>
+    <w:p>
+      <w:pPr>
+        <w:spacing w:after="0" w:line="240" w:lineRule="auto"/>
+        <w:rPr>
+          <w:rFonts w:ascii="Times New Roman" w:eastAsia="Times New Roman" w:hAnsi="Times New Roman" w:cs="Times New Roman"/>
+          <w:bCs/>
+          <w:sz w:val="24"/>
+          <w:szCs w:val="27"/>
+        </w:rPr>
+      </w:pPr>
+      <w:r>
+        <w:rPr>
+          <w:rFonts w:ascii="Times New Roman" w:eastAsia="Times New Roman" w:hAnsi="Times New Roman" w:cs="Times New Roman"/>
+          <w:bCs/>
+          <w:sz w:val="24"/>
+          <w:szCs w:val="27"/>
+        </w:rPr>
+        <w:t xml:space="preserve">&lt;h2&gt;Participation Requirements&lt;/h2&gt; </w:t>
+      </w:r>
+    </w:p>
+    <w:p>
+      <w:pPr>
+        <w:spacing w:after="0" w:line="240" w:lineRule="auto"/>
+        <w:rPr>
+          <w:rFonts w:ascii="Times New Roman" w:eastAsia="Times New Roman" w:hAnsi="Times New Roman" w:cs="Times New Roman"/>
+          <w:bCs/>
+          <w:sz w:val="24"/>
+          <w:szCs w:val="27"/>
+        </w:rPr>
+      </w:pPr>
+      <w:r>
+        <w:rPr>
+          <w:rFonts w:ascii="Times New Roman" w:eastAsia="Times New Roman" w:hAnsi="Times New Roman" w:cs="Times New Roman"/>
+          <w:bCs/>
+          <w:sz w:val="24"/>
+          <w:szCs w:val="27"/>
+        </w:rPr>
+        <w:t>&lt;p&gt;Requires good health due to various activities like cave exploration and swimming.&lt;/p&gt;&lt;p&gt;No extensive experience required, but good physical preparation is essential.&lt;/p&gt;&lt;p&gt;Participants must be 15 years or older.&lt;/p&gt;</w:t>
+      </w:r>
       <w:r>
         <w:rPr>
           <w:rFonts w:ascii="Times New Roman" w:eastAsia="Times New Roman" w:hAnsi="Times New Roman" w:cs="Times New Roman"/>
@@ -3547,6 +3935,143 @@
     <w:p>
       <w:pPr>
         <w:spacing w:after="0" w:line="240" w:lineRule="auto"/>
+        <w:ind w:left="720"/>
+        <w:rPr>
+          <w:rFonts w:ascii="Times New Roman" w:eastAsia="Times New Roman" w:hAnsi="Times New Roman" w:cs="Times New Roman"/>
+          <w:szCs w:val="24"/>
+        </w:rPr>
+      </w:pPr>
+      <w:r>
+        <w:rPr>
+          <w:rFonts w:ascii="Times New Roman" w:eastAsia="Times New Roman" w:hAnsi="Times New Roman" w:cs="Times New Roman"/>
+          <w:bCs/>
+          <w:szCs w:val="24"/>
+        </w:rPr>
+        <w:t>&lt;h2&gt;</w:t>
+      </w:r>
+      <w:r>
+        <w:rPr>
+          <w:rFonts w:ascii="Times New Roman" w:eastAsia="Times New Roman" w:hAnsi="Times New Roman" w:cs="Times New Roman"/>
+          <w:bCs/>
+          <w:szCs w:val="24"/>
+        </w:rPr>
+        <w:t>Điều kiện tham gia</w:t>
+      </w:r>
+      <w:r>
+        <w:rPr>
+          <w:rFonts w:ascii="Times New Roman" w:eastAsia="Times New Roman" w:hAnsi="Times New Roman" w:cs="Times New Roman"/>
+          <w:bCs/>
+          <w:szCs w:val="24"/>
+        </w:rPr>
+        <w:t>&lt;/h2&gt;</w:t>
+      </w:r>
+    </w:p>
+    <w:p>
+      <w:pPr>
+        <w:spacing w:after="0" w:line="240" w:lineRule="auto"/>
+        <w:ind w:left="720"/>
+        <w:rPr>
+          <w:rFonts w:ascii="Times New Roman" w:eastAsia="Times New Roman" w:hAnsi="Times New Roman" w:cs="Times New Roman"/>
+          <w:szCs w:val="24"/>
+        </w:rPr>
+      </w:pPr>
+      <w:r>
+        <w:rPr>
+          <w:rFonts w:ascii="Times New Roman" w:eastAsia="Times New Roman" w:hAnsi="Times New Roman" w:cs="Times New Roman"/>
+          <w:szCs w:val="24"/>
+        </w:rPr>
+        <w:t>&lt;p&gt;</w:t>
+      </w:r>
+      <w:r>
+        <w:rPr>
+          <w:rFonts w:ascii="Times New Roman" w:eastAsia="Times New Roman" w:hAnsi="Times New Roman" w:cs="Times New Roman"/>
+          <w:szCs w:val="24"/>
+        </w:rPr>
+        <w:t>Cần có thể lực tốt vì cung đường trek dài và dốc.</w:t>
+      </w:r>
+      <w:r>
+        <w:rPr>
+          <w:rFonts w:ascii="Times New Roman" w:eastAsia="Times New Roman" w:hAnsi="Times New Roman" w:cs="Times New Roman"/>
+          <w:szCs w:val="24"/>
+        </w:rPr>
+        <w:t>&lt;/p&gt;</w:t>
+      </w:r>
+    </w:p>
+    <w:p>
+      <w:pPr>
+        <w:spacing w:after="0" w:line="240" w:lineRule="auto"/>
+        <w:ind w:left="720"/>
+        <w:rPr>
+          <w:rFonts w:ascii="Times New Roman" w:eastAsia="Times New Roman" w:hAnsi="Times New Roman" w:cs="Times New Roman"/>
+          <w:szCs w:val="24"/>
+        </w:rPr>
+      </w:pPr>
+      <w:r>
+        <w:rPr>
+          <w:rFonts w:ascii="Times New Roman" w:eastAsia="Times New Roman" w:hAnsi="Times New Roman" w:cs="Times New Roman"/>
+          <w:szCs w:val="24"/>
+        </w:rPr>
+        <w:t>&lt;p&gt;</w:t>
+      </w:r>
+      <w:r>
+        <w:rPr>
+          <w:rFonts w:ascii="Times New Roman" w:eastAsia="Times New Roman" w:hAnsi="Times New Roman" w:cs="Times New Roman"/>
+          <w:szCs w:val="24"/>
+        </w:rPr>
+        <w:t>Yêu cầu một số kinh nghiệm trekking vì địa hình khó.</w:t>
+      </w:r>
+      <w:r>
+        <w:rPr>
+          <w:rFonts w:ascii="Times New Roman" w:eastAsia="Times New Roman" w:hAnsi="Times New Roman" w:cs="Times New Roman"/>
+          <w:szCs w:val="24"/>
+        </w:rPr>
+        <w:t>&lt;/p&gt;</w:t>
+      </w:r>
+    </w:p>
+    <w:p>
+      <w:pPr>
+        <w:spacing w:after="0" w:line="240" w:lineRule="auto"/>
+        <w:ind w:left="720"/>
+        <w:rPr>
+          <w:rFonts w:ascii="Times New Roman" w:eastAsia="Times New Roman" w:hAnsi="Times New Roman" w:cs="Times New Roman"/>
+          <w:szCs w:val="24"/>
+        </w:rPr>
+      </w:pPr>
+      <w:r>
+        <w:rPr>
+          <w:rFonts w:ascii="Times New Roman" w:eastAsia="Times New Roman" w:hAnsi="Times New Roman" w:cs="Times New Roman"/>
+          <w:szCs w:val="24"/>
+        </w:rPr>
+        <w:t>&lt;p&gt;</w:t>
+      </w:r>
+      <w:r>
+        <w:rPr>
+          <w:rFonts w:ascii="Times New Roman" w:eastAsia="Times New Roman" w:hAnsi="Times New Roman" w:cs="Times New Roman"/>
+          <w:szCs w:val="24"/>
+        </w:rPr>
+        <w:t>Người tham gia nên từ 18 tuổi trở lên và có thể lực tốt.</w:t>
+      </w:r>
+      <w:r>
+        <w:rPr>
+          <w:rFonts w:ascii="Times New Roman" w:eastAsia="Times New Roman" w:hAnsi="Times New Roman" w:cs="Times New Roman"/>
+          <w:szCs w:val="24"/>
+        </w:rPr>
+        <w:t>&lt;/p&gt;</w:t>
+      </w:r>
+    </w:p>
+    <w:p>
+      <w:pPr>
+        <w:spacing w:after="0" w:line="240" w:lineRule="auto"/>
+        <w:ind w:left="720"/>
+        <w:rPr>
+          <w:rFonts w:ascii="Times New Roman" w:eastAsia="Times New Roman" w:hAnsi="Times New Roman" w:cs="Times New Roman"/>
+          <w:szCs w:val="24"/>
+        </w:rPr>
+      </w:pPr>
+    </w:p>
+    <w:p>
+      <w:pPr>
+        <w:spacing w:after="0" w:line="240" w:lineRule="auto"/>
         <w:rPr>
           <w:rFonts w:ascii="Times New Roman" w:eastAsia="Times New Roman" w:hAnsi="Times New Roman" w:cs="Times New Roman"/>
           <w:bCs/>
@@ -3566,6 +4091,7 @@
     </w:p>
     <w:p>
       <w:pPr>
+        <w:spacing w:after="0" w:line="240" w:lineRule="auto"/>
         <w:rPr>
           <w:rFonts w:ascii="Times New Roman" w:eastAsia="Times New Roman" w:hAnsi="Times New Roman" w:cs="Times New Roman"/>
           <w:bCs/>
@@ -3586,6 +4112,7 @@
     </w:p>
     <w:p>
       <w:pPr>
+        <w:spacing w:after="0" w:line="240" w:lineRule="auto"/>
         <w:rPr>
           <w:rFonts w:ascii="Times New Roman" w:eastAsia="Times New Roman" w:hAnsi="Times New Roman" w:cs="Times New Roman"/>
           <w:bCs/>
@@ -3605,6 +4132,7 @@
     </w:p>
     <w:p>
       <w:pPr>
+        <w:spacing w:after="0" w:line="240" w:lineRule="auto"/>
         <w:rPr>
           <w:rFonts w:ascii="Times New Roman" w:eastAsia="Times New Roman" w:hAnsi="Times New Roman" w:cs="Times New Roman"/>
           <w:bCs/>
@@ -3624,6 +4152,7 @@
     </w:p>
     <w:p>
       <w:pPr>
+        <w:spacing w:after="0" w:line="240" w:lineRule="auto"/>
         <w:rPr>
           <w:rFonts w:ascii="Times New Roman" w:eastAsia="Times New Roman" w:hAnsi="Times New Roman" w:cs="Times New Roman"/>
           <w:bCs/>
@@ -3643,6 +4172,7 @@
     </w:p>
     <w:p>
       <w:pPr>
+        <w:spacing w:after="0" w:line="240" w:lineRule="auto"/>
         <w:rPr>
           <w:rFonts w:ascii="Times New Roman" w:eastAsia="Times New Roman" w:hAnsi="Times New Roman" w:cs="Times New Roman"/>
           <w:bCs/>
@@ -3662,6 +4192,7 @@
     </w:p>
     <w:p>
       <w:pPr>
+        <w:spacing w:after="0" w:line="240" w:lineRule="auto"/>
         <w:rPr>
           <w:rFonts w:ascii="Times New Roman" w:eastAsia="Times New Roman" w:hAnsi="Times New Roman" w:cs="Times New Roman"/>
           <w:bCs/>
@@ -3681,6 +4212,7 @@
     </w:p>
     <w:p>
       <w:pPr>
+        <w:spacing w:after="0" w:line="240" w:lineRule="auto"/>
         <w:rPr>
           <w:rFonts w:ascii="Times New Roman" w:eastAsia="Times New Roman" w:hAnsi="Times New Roman" w:cs="Times New Roman"/>
           <w:bCs/>
@@ -3700,6 +4232,7 @@
     </w:p>
     <w:p>
       <w:pPr>
+        <w:spacing w:after="0" w:line="240" w:lineRule="auto"/>
         <w:rPr>
           <w:rFonts w:ascii="Times New Roman" w:eastAsia="Times New Roman" w:hAnsi="Times New Roman" w:cs="Times New Roman"/>
           <w:bCs/>
@@ -3719,6 +4252,7 @@
     </w:p>
     <w:p>
       <w:pPr>
+        <w:spacing w:after="0" w:line="240" w:lineRule="auto"/>
         <w:rPr>
           <w:rFonts w:ascii="Times New Roman" w:eastAsia="Times New Roman" w:hAnsi="Times New Roman" w:cs="Times New Roman"/>
           <w:bCs/>
@@ -3738,6 +4272,7 @@
     </w:p>
     <w:p>
       <w:pPr>
+        <w:spacing w:after="0" w:line="240" w:lineRule="auto"/>
         <w:rPr>
           <w:rFonts w:ascii="Times New Roman" w:eastAsia="Times New Roman" w:hAnsi="Times New Roman" w:cs="Times New Roman"/>
           <w:bCs/>
@@ -3757,6 +4292,7 @@
     </w:p>
     <w:p>
       <w:pPr>
+        <w:spacing w:after="0" w:line="240" w:lineRule="auto"/>
         <w:rPr>
           <w:rFonts w:ascii="Times New Roman" w:eastAsia="Times New Roman" w:hAnsi="Times New Roman" w:cs="Times New Roman"/>
           <w:bCs/>
@@ -3776,6 +4312,7 @@
     </w:p>
     <w:p>
       <w:pPr>
+        <w:spacing w:after="0" w:line="240" w:lineRule="auto"/>
         <w:rPr>
           <w:rFonts w:ascii="Times New Roman" w:eastAsia="Times New Roman" w:hAnsi="Times New Roman" w:cs="Times New Roman"/>
           <w:bCs/>
@@ -3795,6 +4332,7 @@
     </w:p>
     <w:p>
       <w:pPr>
+        <w:spacing w:after="0" w:line="240" w:lineRule="auto"/>
         <w:rPr>
           <w:rFonts w:ascii="Times New Roman" w:eastAsia="Times New Roman" w:hAnsi="Times New Roman" w:cs="Times New Roman"/>
           <w:bCs/>
@@ -3814,14 +4352,14 @@
     </w:p>
     <w:p>
       <w:pPr>
-        <w:rPr>
-          <w:rFonts w:ascii="Times New Roman" w:eastAsia="Times New Roman" w:hAnsi="Times New Roman" w:cs="Times New Roman"/>
-          <w:bCs/>
-          <w:sz w:val="24"/>
-          <w:szCs w:val="27"/>
-        </w:rPr>
-      </w:pPr>
-      <w:bookmarkStart w:id="0" w:name="_GoBack"/>
+        <w:spacing w:after="0" w:line="240" w:lineRule="auto"/>
+        <w:rPr>
+          <w:rFonts w:ascii="Times New Roman" w:eastAsia="Times New Roman" w:hAnsi="Times New Roman" w:cs="Times New Roman"/>
+          <w:bCs/>
+          <w:sz w:val="24"/>
+          <w:szCs w:val="27"/>
+        </w:rPr>
+      </w:pPr>
       <w:r>
         <w:rPr>
           <w:rFonts w:ascii="Times New Roman" w:eastAsia="Times New Roman" w:hAnsi="Times New Roman" w:cs="Times New Roman"/>
@@ -3831,7 +4369,57 @@
         </w:rPr>
         <w:t>&lt;p&gt;Prepare mentally and physically before starting the journey.&lt;/p&gt; &lt;p&gt;Follow safety instructions and protect the surrounding environment.&lt;/p&gt;</w:t>
       </w:r>
-      <w:bookmarkEnd w:id="0"/>
+    </w:p>
+    <w:p>
+      <w:pPr>
+        <w:spacing w:after="0" w:line="240" w:lineRule="auto"/>
+        <w:rPr>
+          <w:rFonts w:ascii="Times New Roman" w:eastAsia="Times New Roman" w:hAnsi="Times New Roman" w:cs="Times New Roman"/>
+          <w:bCs/>
+          <w:sz w:val="24"/>
+          <w:szCs w:val="27"/>
+        </w:rPr>
+      </w:pPr>
+      <w:r>
+        <w:rPr>
+          <w:rFonts w:ascii="Times New Roman" w:eastAsia="Times New Roman" w:hAnsi="Times New Roman" w:cs="Times New Roman"/>
+          <w:bCs/>
+          <w:sz w:val="24"/>
+          <w:szCs w:val="27"/>
+        </w:rPr>
+        <w:t xml:space="preserve">&lt;h2&gt;Participation Requirements&lt;/h2&gt; </w:t>
+      </w:r>
+    </w:p>
+    <w:p>
+      <w:pPr>
+        <w:spacing w:after="0" w:line="240" w:lineRule="auto"/>
+        <w:rPr>
+          <w:rFonts w:ascii="Times New Roman" w:eastAsia="Times New Roman" w:hAnsi="Times New Roman" w:cs="Times New Roman"/>
+          <w:bCs/>
+          <w:sz w:val="24"/>
+          <w:szCs w:val="27"/>
+        </w:rPr>
+      </w:pPr>
+      <w:r>
+        <w:rPr>
+          <w:rFonts w:ascii="Times New Roman" w:eastAsia="Times New Roman" w:hAnsi="Times New Roman" w:cs="Times New Roman"/>
+          <w:bCs/>
+          <w:sz w:val="24"/>
+          <w:szCs w:val="27"/>
+        </w:rPr>
+        <w:t>&lt;p&gt;Good physical fitness is required due to the long and steep trekking route.&lt;/p&gt; &lt;p&gt;Some trekking experience is necessary because of the challenging terrain.&lt;/p&gt; &lt;p&gt;Participants should be 18 years or older and in good physical condition.&lt;/p&gt;</w:t>
+      </w:r>
+    </w:p>
+    <w:p>
+      <w:pPr>
+        <w:spacing w:after="0" w:line="240" w:lineRule="auto"/>
+        <w:rPr>
+          <w:rFonts w:ascii="Times New Roman" w:eastAsia="Times New Roman" w:hAnsi="Times New Roman" w:cs="Times New Roman"/>
+          <w:bCs/>
+          <w:sz w:val="24"/>
+          <w:szCs w:val="27"/>
+        </w:rPr>
+      </w:pPr>
       <w:r>
         <w:rPr>
           <w:rFonts w:ascii="Times New Roman" w:eastAsia="Times New Roman" w:hAnsi="Times New Roman" w:cs="Times New Roman"/>
@@ -4770,6 +5358,143 @@
     <w:p>
       <w:pPr>
         <w:spacing w:after="0" w:line="240" w:lineRule="auto"/>
+        <w:ind w:left="720"/>
+        <w:rPr>
+          <w:rFonts w:ascii="Times New Roman" w:eastAsia="Times New Roman" w:hAnsi="Times New Roman" w:cs="Times New Roman"/>
+          <w:szCs w:val="24"/>
+        </w:rPr>
+      </w:pPr>
+      <w:r>
+        <w:rPr>
+          <w:rFonts w:ascii="Times New Roman" w:eastAsia="Times New Roman" w:hAnsi="Times New Roman" w:cs="Times New Roman"/>
+          <w:bCs/>
+          <w:szCs w:val="24"/>
+        </w:rPr>
+        <w:t>&lt;h2&gt;</w:t>
+      </w:r>
+      <w:r>
+        <w:rPr>
+          <w:rFonts w:ascii="Times New Roman" w:eastAsia="Times New Roman" w:hAnsi="Times New Roman" w:cs="Times New Roman"/>
+          <w:bCs/>
+          <w:szCs w:val="24"/>
+        </w:rPr>
+        <w:t>Điều kiện tham gia</w:t>
+      </w:r>
+      <w:r>
+        <w:rPr>
+          <w:rFonts w:ascii="Times New Roman" w:eastAsia="Times New Roman" w:hAnsi="Times New Roman" w:cs="Times New Roman"/>
+          <w:bCs/>
+          <w:szCs w:val="24"/>
+        </w:rPr>
+        <w:t>&lt;/h2&gt;</w:t>
+      </w:r>
+    </w:p>
+    <w:p>
+      <w:pPr>
+        <w:spacing w:after="0" w:line="240" w:lineRule="auto"/>
+        <w:ind w:left="720"/>
+        <w:rPr>
+          <w:rFonts w:ascii="Times New Roman" w:eastAsia="Times New Roman" w:hAnsi="Times New Roman" w:cs="Times New Roman"/>
+          <w:szCs w:val="24"/>
+        </w:rPr>
+      </w:pPr>
+      <w:r>
+        <w:rPr>
+          <w:rFonts w:ascii="Times New Roman" w:eastAsia="Times New Roman" w:hAnsi="Times New Roman" w:cs="Times New Roman"/>
+          <w:szCs w:val="24"/>
+        </w:rPr>
+        <w:t>&lt;p&gt;</w:t>
+      </w:r>
+      <w:r>
+        <w:rPr>
+          <w:rFonts w:ascii="Times New Roman" w:eastAsia="Times New Roman" w:hAnsi="Times New Roman" w:cs="Times New Roman"/>
+          <w:szCs w:val="24"/>
+        </w:rPr>
+        <w:t>Không đòi hỏi quá nhiều về thể lực, chỉ cần khả năng đi bộ nhẹ nhàng.</w:t>
+      </w:r>
+      <w:r>
+        <w:rPr>
+          <w:rFonts w:ascii="Times New Roman" w:eastAsia="Times New Roman" w:hAnsi="Times New Roman" w:cs="Times New Roman"/>
+          <w:szCs w:val="24"/>
+        </w:rPr>
+        <w:t>&lt;/p&gt;</w:t>
+      </w:r>
+    </w:p>
+    <w:p>
+      <w:pPr>
+        <w:spacing w:after="0" w:line="240" w:lineRule="auto"/>
+        <w:ind w:left="720"/>
+        <w:rPr>
+          <w:rFonts w:ascii="Times New Roman" w:eastAsia="Times New Roman" w:hAnsi="Times New Roman" w:cs="Times New Roman"/>
+          <w:szCs w:val="24"/>
+        </w:rPr>
+      </w:pPr>
+      <w:r>
+        <w:rPr>
+          <w:rFonts w:ascii="Times New Roman" w:eastAsia="Times New Roman" w:hAnsi="Times New Roman" w:cs="Times New Roman"/>
+          <w:szCs w:val="24"/>
+        </w:rPr>
+        <w:t>&lt;p&gt;</w:t>
+      </w:r>
+      <w:r>
+        <w:rPr>
+          <w:rFonts w:ascii="Times New Roman" w:eastAsia="Times New Roman" w:hAnsi="Times New Roman" w:cs="Times New Roman"/>
+          <w:szCs w:val="24"/>
+        </w:rPr>
+        <w:t>Không cần kinh nghiệm trekking, phù hợp cho mọi đối tượng.</w:t>
+      </w:r>
+      <w:r>
+        <w:rPr>
+          <w:rFonts w:ascii="Times New Roman" w:eastAsia="Times New Roman" w:hAnsi="Times New Roman" w:cs="Times New Roman"/>
+          <w:szCs w:val="24"/>
+        </w:rPr>
+        <w:t>&lt;/p&gt;</w:t>
+      </w:r>
+    </w:p>
+    <w:p>
+      <w:pPr>
+        <w:spacing w:after="0" w:line="240" w:lineRule="auto"/>
+        <w:ind w:left="720"/>
+        <w:rPr>
+          <w:rFonts w:ascii="Times New Roman" w:eastAsia="Times New Roman" w:hAnsi="Times New Roman" w:cs="Times New Roman"/>
+          <w:szCs w:val="24"/>
+        </w:rPr>
+      </w:pPr>
+      <w:r>
+        <w:rPr>
+          <w:rFonts w:ascii="Times New Roman" w:eastAsia="Times New Roman" w:hAnsi="Times New Roman" w:cs="Times New Roman"/>
+          <w:szCs w:val="24"/>
+        </w:rPr>
+        <w:t>&lt;p&gt;</w:t>
+      </w:r>
+      <w:r>
+        <w:rPr>
+          <w:rFonts w:ascii="Times New Roman" w:eastAsia="Times New Roman" w:hAnsi="Times New Roman" w:cs="Times New Roman"/>
+          <w:szCs w:val="24"/>
+        </w:rPr>
+        <w:t>Phù hợp cho mọi lứa tuổi.</w:t>
+      </w:r>
+      <w:r>
+        <w:rPr>
+          <w:rFonts w:ascii="Times New Roman" w:eastAsia="Times New Roman" w:hAnsi="Times New Roman" w:cs="Times New Roman"/>
+          <w:szCs w:val="24"/>
+        </w:rPr>
+        <w:t>&lt;/p&gt;</w:t>
+      </w:r>
+    </w:p>
+    <w:p>
+      <w:pPr>
+        <w:spacing w:after="0" w:line="240" w:lineRule="auto"/>
+        <w:ind w:left="720"/>
+        <w:rPr>
+          <w:rFonts w:ascii="Times New Roman" w:eastAsia="Times New Roman" w:hAnsi="Times New Roman" w:cs="Times New Roman"/>
+          <w:szCs w:val="24"/>
+        </w:rPr>
+      </w:pPr>
+    </w:p>
+    <w:p>
+      <w:pPr>
+        <w:spacing w:after="0" w:line="240" w:lineRule="auto"/>
         <w:rPr>
           <w:rFonts w:ascii="Times New Roman" w:eastAsia="Times New Roman" w:hAnsi="Times New Roman" w:cs="Times New Roman"/>
           <w:bCs/>
@@ -4789,6 +5514,2730 @@
     </w:p>
     <w:p>
       <w:pPr>
+        <w:spacing w:after="0" w:line="240" w:lineRule="auto"/>
+        <w:rPr>
+          <w:rFonts w:ascii="Times New Roman" w:eastAsia="Times New Roman" w:hAnsi="Times New Roman" w:cs="Times New Roman"/>
+          <w:bCs/>
+          <w:sz w:val="24"/>
+          <w:szCs w:val="27"/>
+        </w:rPr>
+      </w:pPr>
+      <w:r>
+        <w:rPr>
+          <w:rFonts w:ascii="Times New Roman" w:eastAsia="Times New Roman" w:hAnsi="Times New Roman" w:cs="Times New Roman"/>
+          <w:szCs w:val="24"/>
+        </w:rPr>
+        <w:lastRenderedPageBreak/>
+        <w:t>&lt;h2</w:t>
+      </w:r>
+      <w:r>
+        <w:rPr>
+          <w:rFonts w:ascii="Times New Roman" w:eastAsia="Times New Roman" w:hAnsi="Times New Roman" w:cs="Times New Roman"/>
+          <w:bCs/>
+          <w:sz w:val="24"/>
+          <w:szCs w:val="27"/>
+        </w:rPr>
+        <w:t xml:space="preserve">&gt;Location&lt;/h2&gt; </w:t>
+      </w:r>
+    </w:p>
+    <w:p>
+      <w:pPr>
+        <w:spacing w:after="0" w:line="240" w:lineRule="auto"/>
+        <w:rPr>
+          <w:rFonts w:ascii="Times New Roman" w:eastAsia="Times New Roman" w:hAnsi="Times New Roman" w:cs="Times New Roman"/>
+          <w:bCs/>
+          <w:sz w:val="24"/>
+          <w:szCs w:val="27"/>
+        </w:rPr>
+      </w:pPr>
+      <w:r>
+        <w:rPr>
+          <w:rFonts w:ascii="Times New Roman" w:eastAsia="Times New Roman" w:hAnsi="Times New Roman" w:cs="Times New Roman"/>
+          <w:bCs/>
+          <w:sz w:val="24"/>
+          <w:szCs w:val="27"/>
+        </w:rPr>
+        <w:t xml:space="preserve">&lt;p&gt;Ban Gioc Waterfall, located in Trung Khanh district, Cao Bang province, is one of the most beautiful waterfalls in Vietnam and a perfect destination for nature lovers.&lt;/p&gt; &lt;p&gt;Situated on the border between Vietnam and China, Ban Gioc is the largest waterfall in Southeast Asia and the fourth largest in the world.&lt;/p&gt; &lt;p&gt;With its majestic landscape and pristine environment, this is a destination not to be missed.&lt;/p&gt; </w:t>
+      </w:r>
+    </w:p>
+    <w:p>
+      <w:pPr>
+        <w:spacing w:after="0" w:line="240" w:lineRule="auto"/>
+        <w:rPr>
+          <w:rFonts w:ascii="Times New Roman" w:eastAsia="Times New Roman" w:hAnsi="Times New Roman" w:cs="Times New Roman"/>
+          <w:bCs/>
+          <w:sz w:val="24"/>
+          <w:szCs w:val="27"/>
+        </w:rPr>
+      </w:pPr>
+      <w:r>
+        <w:rPr>
+          <w:rFonts w:ascii="Times New Roman" w:eastAsia="Times New Roman" w:hAnsi="Times New Roman" w:cs="Times New Roman"/>
+          <w:bCs/>
+          <w:sz w:val="24"/>
+          <w:szCs w:val="27"/>
+        </w:rPr>
+        <w:t xml:space="preserve">&lt;h2&gt;Terrain Features&lt;/h2&gt; </w:t>
+      </w:r>
+    </w:p>
+    <w:p>
+      <w:pPr>
+        <w:spacing w:after="0" w:line="240" w:lineRule="auto"/>
+        <w:rPr>
+          <w:rFonts w:ascii="Times New Roman" w:eastAsia="Times New Roman" w:hAnsi="Times New Roman" w:cs="Times New Roman"/>
+          <w:bCs/>
+          <w:sz w:val="24"/>
+          <w:szCs w:val="27"/>
+        </w:rPr>
+      </w:pPr>
+      <w:r>
+        <w:rPr>
+          <w:rFonts w:ascii="Times New Roman" w:eastAsia="Times New Roman" w:hAnsi="Times New Roman" w:cs="Times New Roman"/>
+          <w:bCs/>
+          <w:sz w:val="24"/>
+          <w:szCs w:val="27"/>
+        </w:rPr>
+        <w:t xml:space="preserve">&lt;p&gt;Ban Gioc Waterfall is formed by water flowing over limestone layers, creating a spectacular landscape with multiple cascades.&lt;/p&gt; &lt;p&gt;The powerful water plunges from a height of about 30 meters, creating a white mist and a roaring sound that echoes throughout the area.&lt;/p&gt; &lt;p&gt;Surrounding the waterfall are dense forests and lush green fields, creating a perfect and peaceful natural picture.&lt;/p&gt; </w:t>
+      </w:r>
+    </w:p>
+    <w:p>
+      <w:pPr>
+        <w:spacing w:after="0" w:line="240" w:lineRule="auto"/>
+        <w:rPr>
+          <w:rFonts w:ascii="Times New Roman" w:eastAsia="Times New Roman" w:hAnsi="Times New Roman" w:cs="Times New Roman"/>
+          <w:bCs/>
+          <w:sz w:val="24"/>
+          <w:szCs w:val="27"/>
+        </w:rPr>
+      </w:pPr>
+      <w:r>
+        <w:rPr>
+          <w:rFonts w:ascii="Times New Roman" w:eastAsia="Times New Roman" w:hAnsi="Times New Roman" w:cs="Times New Roman"/>
+          <w:bCs/>
+          <w:sz w:val="24"/>
+          <w:szCs w:val="27"/>
+        </w:rPr>
+        <w:t xml:space="preserve">&lt;h2&gt;Best Time of Year to Explore&lt;/h2&gt; </w:t>
+      </w:r>
+    </w:p>
+    <w:p>
+      <w:pPr>
+        <w:spacing w:after="0" w:line="240" w:lineRule="auto"/>
+        <w:rPr>
+          <w:rFonts w:ascii="Times New Roman" w:eastAsia="Times New Roman" w:hAnsi="Times New Roman" w:cs="Times New Roman"/>
+          <w:bCs/>
+          <w:sz w:val="24"/>
+          <w:szCs w:val="27"/>
+        </w:rPr>
+      </w:pPr>
+      <w:r>
+        <w:rPr>
+          <w:rFonts w:ascii="Times New Roman" w:eastAsia="Times New Roman" w:hAnsi="Times New Roman" w:cs="Times New Roman"/>
+          <w:bCs/>
+          <w:sz w:val="24"/>
+          <w:szCs w:val="27"/>
+        </w:rPr>
+        <w:t xml:space="preserve">&lt;p&gt;The ideal time to visit Ban Gioc Waterfall is from September to December.&lt;/p&gt; &lt;p&gt;During this period, the waterfall's flow is at its peak, creating a grand and impressive scene.&lt;/p&gt; &lt;p&gt;Summer may bring heavy rains, affecting travel and sightseeing.&lt;/p&gt; &lt;p&gt;Winter can be cold and dry, making it easier to explore the waterfall.&lt;/p&gt; </w:t>
+      </w:r>
+    </w:p>
+    <w:p>
+      <w:pPr>
+        <w:spacing w:after="0" w:line="240" w:lineRule="auto"/>
+        <w:rPr>
+          <w:rFonts w:ascii="Times New Roman" w:eastAsia="Times New Roman" w:hAnsi="Times New Roman" w:cs="Times New Roman"/>
+          <w:bCs/>
+          <w:sz w:val="24"/>
+          <w:szCs w:val="27"/>
+        </w:rPr>
+      </w:pPr>
+      <w:r>
+        <w:rPr>
+          <w:rFonts w:ascii="Times New Roman" w:eastAsia="Times New Roman" w:hAnsi="Times New Roman" w:cs="Times New Roman"/>
+          <w:bCs/>
+          <w:sz w:val="24"/>
+          <w:szCs w:val="27"/>
+        </w:rPr>
+        <w:t xml:space="preserve">&lt;h2&gt;How to Get There&lt;/h2&gt; </w:t>
+      </w:r>
+    </w:p>
+    <w:p>
+      <w:pPr>
+        <w:spacing w:after="0" w:line="240" w:lineRule="auto"/>
+        <w:rPr>
+          <w:rFonts w:ascii="Times New Roman" w:eastAsia="Times New Roman" w:hAnsi="Times New Roman" w:cs="Times New Roman"/>
+          <w:bCs/>
+          <w:sz w:val="24"/>
+          <w:szCs w:val="27"/>
+        </w:rPr>
+      </w:pPr>
+      <w:r>
+        <w:rPr>
+          <w:rFonts w:ascii="Times New Roman" w:eastAsia="Times New Roman" w:hAnsi="Times New Roman" w:cs="Times New Roman"/>
+          <w:bCs/>
+          <w:sz w:val="24"/>
+          <w:szCs w:val="27"/>
+        </w:rPr>
+        <w:t xml:space="preserve">&lt;p&gt;From Hanoi, you can take a bus or hire a private car to Cao Bang, with a travel time of about 6-8 hours.&lt;/p&gt; &lt;p&gt;From Cao Bang, continue by taxi or motorbike to the waterfall area, which takes about 1-2 hours.&lt;/p&gt; </w:t>
+      </w:r>
+    </w:p>
+    <w:p>
+      <w:pPr>
+        <w:spacing w:after="0" w:line="240" w:lineRule="auto"/>
+        <w:rPr>
+          <w:rFonts w:ascii="Times New Roman" w:eastAsia="Times New Roman" w:hAnsi="Times New Roman" w:cs="Times New Roman"/>
+          <w:bCs/>
+          <w:sz w:val="24"/>
+          <w:szCs w:val="27"/>
+        </w:rPr>
+      </w:pPr>
+      <w:r>
+        <w:rPr>
+          <w:rFonts w:ascii="Times New Roman" w:eastAsia="Times New Roman" w:hAnsi="Times New Roman" w:cs="Times New Roman"/>
+          <w:bCs/>
+          <w:sz w:val="24"/>
+          <w:szCs w:val="27"/>
+        </w:rPr>
+        <w:t xml:space="preserve">&lt;h2&gt;Conquest Route&lt;/h2&gt; </w:t>
+      </w:r>
+    </w:p>
+    <w:p>
+      <w:pPr>
+        <w:spacing w:after="0" w:line="240" w:lineRule="auto"/>
+        <w:rPr>
+          <w:rFonts w:ascii="Times New Roman" w:eastAsia="Times New Roman" w:hAnsi="Times New Roman" w:cs="Times New Roman"/>
+          <w:bCs/>
+          <w:sz w:val="24"/>
+          <w:szCs w:val="27"/>
+        </w:rPr>
+      </w:pPr>
+      <w:r>
+        <w:rPr>
+          <w:rFonts w:ascii="Times New Roman" w:eastAsia="Times New Roman" w:hAnsi="Times New Roman" w:cs="Times New Roman"/>
+          <w:bCs/>
+          <w:sz w:val="24"/>
+          <w:szCs w:val="27"/>
+        </w:rPr>
+        <w:t xml:space="preserve">&lt;p&gt;The journey begins at the foot of the waterfall, where you will walk along easy trails to get closer to Ban Gioc Waterfall.&lt;/p&gt; &lt;p&gt;You will have the opportunity to admire the stunning scenery of the cascading water and experience the waterfall's grandeur.&lt;/p&gt; &lt;p&gt;We offer one-day tours or combined tours with other attractions in the area, such as Nguom Ngao Cave, for a complete experience.&lt;/p&gt; &lt;p&gt;You will engage in activities such as hiking and exploring deeper into the surrounding areas, giving you a comprehensive view of the natural beauty here.&lt;/p&gt; </w:t>
+      </w:r>
+    </w:p>
+    <w:p>
+      <w:pPr>
+        <w:spacing w:after="0" w:line="240" w:lineRule="auto"/>
+        <w:rPr>
+          <w:rFonts w:ascii="Times New Roman" w:eastAsia="Times New Roman" w:hAnsi="Times New Roman" w:cs="Times New Roman"/>
+          <w:bCs/>
+          <w:sz w:val="24"/>
+          <w:szCs w:val="27"/>
+        </w:rPr>
+      </w:pPr>
+      <w:r>
+        <w:rPr>
+          <w:rFonts w:ascii="Times New Roman" w:eastAsia="Times New Roman" w:hAnsi="Times New Roman" w:cs="Times New Roman"/>
+          <w:bCs/>
+          <w:sz w:val="24"/>
+          <w:szCs w:val="27"/>
+        </w:rPr>
+        <w:t xml:space="preserve">&lt;h2&gt;Essential Items&lt;/h2&gt; </w:t>
+      </w:r>
+    </w:p>
+    <w:p>
+      <w:pPr>
+        <w:spacing w:after="0" w:line="240" w:lineRule="auto"/>
+        <w:rPr>
+          <w:rFonts w:ascii="Times New Roman" w:eastAsia="Times New Roman" w:hAnsi="Times New Roman" w:cs="Times New Roman"/>
+          <w:bCs/>
+          <w:sz w:val="24"/>
+          <w:szCs w:val="27"/>
+        </w:rPr>
+      </w:pPr>
+      <w:r>
+        <w:rPr>
+          <w:rFonts w:ascii="Times New Roman" w:eastAsia="Times New Roman" w:hAnsi="Times New Roman" w:cs="Times New Roman"/>
+          <w:bCs/>
+          <w:sz w:val="24"/>
+          <w:szCs w:val="27"/>
+        </w:rPr>
+        <w:t xml:space="preserve">&lt;p&gt;Waterproof walking shoes&lt;/p&gt; &lt;p&gt;Windproof and rainproof jacket&lt;/p&gt; &lt;p&gt;Snacks and water&lt;/p&gt; &lt;p&gt;Sunscreen and mosquito repellent&lt;/p&gt; &lt;p&gt;Flashlight and spare batteries&lt;/p&gt; </w:t>
+      </w:r>
+    </w:p>
+    <w:p>
+      <w:pPr>
+        <w:spacing w:after="0" w:line="240" w:lineRule="auto"/>
+        <w:rPr>
+          <w:rFonts w:ascii="Times New Roman" w:eastAsia="Times New Roman" w:hAnsi="Times New Roman" w:cs="Times New Roman"/>
+          <w:bCs/>
+          <w:sz w:val="24"/>
+          <w:szCs w:val="27"/>
+        </w:rPr>
+      </w:pPr>
+      <w:r>
+        <w:rPr>
+          <w:rFonts w:ascii="Times New Roman" w:eastAsia="Times New Roman" w:hAnsi="Times New Roman" w:cs="Times New Roman"/>
+          <w:bCs/>
+          <w:sz w:val="24"/>
+          <w:szCs w:val="27"/>
+        </w:rPr>
+        <w:t xml:space="preserve">&lt;h2&gt;Other Notes&lt;/h2&gt; </w:t>
+      </w:r>
+    </w:p>
+    <w:p>
+      <w:pPr>
+        <w:spacing w:after="0" w:line="240" w:lineRule="auto"/>
+        <w:rPr>
+          <w:rFonts w:ascii="Times New Roman" w:eastAsia="Times New Roman" w:hAnsi="Times New Roman" w:cs="Times New Roman"/>
+          <w:szCs w:val="24"/>
+        </w:rPr>
+      </w:pPr>
+      <w:r>
+        <w:rPr>
+          <w:rFonts w:ascii="Times New Roman" w:eastAsia="Times New Roman" w:hAnsi="Times New Roman" w:cs="Times New Roman"/>
+          <w:bCs/>
+          <w:sz w:val="24"/>
+          <w:szCs w:val="27"/>
+        </w:rPr>
+        <w:t>&lt;p&gt;Follow environmental protection regulations and avoid damaging the waterfall.&lt;/p&gt; &lt;p&gt;Be cautious when walking</w:t>
+      </w:r>
+      <w:r>
+        <w:rPr>
+          <w:rFonts w:ascii="Times New Roman" w:eastAsia="Times New Roman" w:hAnsi="Times New Roman" w:cs="Times New Roman"/>
+          <w:szCs w:val="24"/>
+        </w:rPr>
+        <w:t xml:space="preserve"> on slippery trails around the waterfall.&lt;/p&gt;</w:t>
+      </w:r>
+    </w:p>
+    <w:p>
+      <w:pPr>
+        <w:spacing w:after="0" w:line="240" w:lineRule="auto"/>
+        <w:rPr>
+          <w:rFonts w:ascii="Times New Roman" w:eastAsia="Times New Roman" w:hAnsi="Times New Roman" w:cs="Times New Roman"/>
+          <w:bCs/>
+          <w:sz w:val="24"/>
+          <w:szCs w:val="27"/>
+        </w:rPr>
+      </w:pPr>
+      <w:r>
+        <w:rPr>
+          <w:rFonts w:ascii="Times New Roman" w:eastAsia="Times New Roman" w:hAnsi="Times New Roman" w:cs="Times New Roman"/>
+          <w:bCs/>
+          <w:sz w:val="24"/>
+          <w:szCs w:val="27"/>
+        </w:rPr>
+        <w:t xml:space="preserve">&lt;h2&gt;Participation Requirements&lt;/h2&gt; </w:t>
+      </w:r>
+    </w:p>
+    <w:p>
+      <w:pPr>
+        <w:spacing w:after="0" w:line="240" w:lineRule="auto"/>
+        <w:rPr>
+          <w:rFonts w:ascii="Times New Roman" w:eastAsia="Times New Roman" w:hAnsi="Times New Roman" w:cs="Times New Roman"/>
+          <w:bCs/>
+          <w:sz w:val="24"/>
+          <w:szCs w:val="27"/>
+        </w:rPr>
+      </w:pPr>
+      <w:r>
+        <w:rPr>
+          <w:rFonts w:ascii="Times New Roman" w:eastAsia="Times New Roman" w:hAnsi="Times New Roman" w:cs="Times New Roman"/>
+          <w:bCs/>
+          <w:sz w:val="24"/>
+          <w:szCs w:val="27"/>
+        </w:rPr>
+        <w:t>&lt;p&gt;Does not require much physical strength, only light walking ability is needed.&lt;/p&gt; &lt;p&gt;No trekking experience is required, suitable for all participants.&lt;/p&gt; &lt;p&gt;Suitable for all ages.&lt;/p&gt;</w:t>
+      </w:r>
+    </w:p>
+    <w:p>
+      <w:pPr>
+        <w:spacing w:after="0" w:line="240" w:lineRule="auto"/>
+        <w:rPr>
+          <w:rFonts w:ascii="Times New Roman" w:eastAsia="Times New Roman" w:hAnsi="Times New Roman" w:cs="Times New Roman"/>
+          <w:szCs w:val="24"/>
+        </w:rPr>
+      </w:pPr>
+    </w:p>
+    <w:p>
+      <w:pPr>
+        <w:spacing w:after="0" w:line="240" w:lineRule="auto"/>
+        <w:rPr>
+          <w:rFonts w:ascii="Times New Roman" w:eastAsia="Times New Roman" w:hAnsi="Times New Roman" w:cs="Times New Roman"/>
+          <w:bCs/>
+          <w:sz w:val="24"/>
+          <w:szCs w:val="27"/>
+        </w:rPr>
+      </w:pPr>
+      <w:r>
+        <w:rPr>
+          <w:rFonts w:ascii="Times New Roman" w:eastAsia="Times New Roman" w:hAnsi="Times New Roman" w:cs="Times New Roman"/>
+          <w:bCs/>
+          <w:sz w:val="24"/>
+          <w:szCs w:val="27"/>
+        </w:rPr>
+        <w:br w:type="page"/>
+      </w:r>
+    </w:p>
+    <w:p>
+      <w:pPr>
+        <w:spacing w:after="0" w:line="240" w:lineRule="auto"/>
+        <w:outlineLvl w:val="2"/>
+        <w:rPr>
+          <w:rFonts w:ascii="Times New Roman" w:eastAsia="Times New Roman" w:hAnsi="Times New Roman" w:cs="Times New Roman"/>
+          <w:bCs/>
+          <w:sz w:val="24"/>
+          <w:szCs w:val="27"/>
+        </w:rPr>
+      </w:pPr>
+      <w:r>
+        <w:rPr>
+          <w:rFonts w:ascii="Times New Roman" w:eastAsia="Times New Roman" w:hAnsi="Times New Roman" w:cs="Times New Roman"/>
+          <w:bCs/>
+          <w:sz w:val="24"/>
+          <w:szCs w:val="27"/>
+        </w:rPr>
+        <w:lastRenderedPageBreak/>
+        <w:t>5. Cột Cờ Lũng Cú</w:t>
+      </w:r>
+      <w:r>
+        <w:rPr>
+          <w:rFonts w:ascii="Times New Roman" w:eastAsia="Times New Roman" w:hAnsi="Times New Roman" w:cs="Times New Roman"/>
+          <w:bCs/>
+          <w:sz w:val="24"/>
+          <w:szCs w:val="27"/>
+        </w:rPr>
+        <w:t xml:space="preserve"> - 2500000</w:t>
+      </w:r>
+    </w:p>
+    <w:p>
+      <w:pPr>
+        <w:spacing w:after="0" w:line="240" w:lineRule="auto"/>
+        <w:ind w:left="720"/>
+        <w:rPr>
+          <w:rFonts w:ascii="Times New Roman" w:eastAsia="Times New Roman" w:hAnsi="Times New Roman" w:cs="Times New Roman"/>
+          <w:szCs w:val="24"/>
+        </w:rPr>
+      </w:pPr>
+      <w:r>
+        <w:rPr>
+          <w:rFonts w:ascii="Times New Roman" w:eastAsia="Times New Roman" w:hAnsi="Times New Roman" w:cs="Times New Roman"/>
+          <w:bCs/>
+          <w:szCs w:val="24"/>
+        </w:rPr>
+        <w:t>&lt;h2&gt;Địa điểm&lt;/h2&gt;</w:t>
+      </w:r>
+      <w:r>
+        <w:rPr>
+          <w:rFonts w:ascii="Times New Roman" w:eastAsia="Times New Roman" w:hAnsi="Times New Roman" w:cs="Times New Roman"/>
+          <w:szCs w:val="24"/>
+        </w:rPr>
+        <w:t xml:space="preserve"> </w:t>
+      </w:r>
+    </w:p>
+    <w:p>
+      <w:pPr>
+        <w:spacing w:after="0" w:line="240" w:lineRule="auto"/>
+        <w:ind w:left="720"/>
+        <w:rPr>
+          <w:rFonts w:ascii="Times New Roman" w:eastAsia="Times New Roman" w:hAnsi="Times New Roman" w:cs="Times New Roman"/>
+          <w:szCs w:val="24"/>
+        </w:rPr>
+      </w:pPr>
+      <w:r>
+        <w:rPr>
+          <w:rFonts w:ascii="Times New Roman" w:eastAsia="Times New Roman" w:hAnsi="Times New Roman" w:cs="Times New Roman"/>
+          <w:szCs w:val="24"/>
+        </w:rPr>
+        <w:t>&lt;p&gt;</w:t>
+      </w:r>
+      <w:r>
+        <w:rPr>
+          <w:rFonts w:ascii="Times New Roman" w:eastAsia="Times New Roman" w:hAnsi="Times New Roman" w:cs="Times New Roman"/>
+          <w:szCs w:val="24"/>
+        </w:rPr>
+        <w:t xml:space="preserve">Cột Cờ Lũng Cú nằm ở xã Lũng Cú, huyện Đồng Văn, tỉnh Hà Giang, là điểm cực Bắc của Việt Nam. </w:t>
+      </w:r>
+      <w:r>
+        <w:rPr>
+          <w:rFonts w:ascii="Times New Roman" w:eastAsia="Times New Roman" w:hAnsi="Times New Roman" w:cs="Times New Roman"/>
+          <w:szCs w:val="24"/>
+        </w:rPr>
+        <w:t>&lt;/p&gt;</w:t>
+      </w:r>
+    </w:p>
+    <w:p>
+      <w:pPr>
+        <w:spacing w:after="0" w:line="240" w:lineRule="auto"/>
+        <w:ind w:left="720"/>
+        <w:rPr>
+          <w:rFonts w:ascii="Times New Roman" w:eastAsia="Times New Roman" w:hAnsi="Times New Roman" w:cs="Times New Roman"/>
+          <w:szCs w:val="24"/>
+        </w:rPr>
+      </w:pPr>
+      <w:r>
+        <w:rPr>
+          <w:rFonts w:ascii="Times New Roman" w:eastAsia="Times New Roman" w:hAnsi="Times New Roman" w:cs="Times New Roman"/>
+          <w:szCs w:val="24"/>
+        </w:rPr>
+        <w:t>&lt;p&gt;</w:t>
+      </w:r>
+      <w:r>
+        <w:rPr>
+          <w:rFonts w:ascii="Times New Roman" w:eastAsia="Times New Roman" w:hAnsi="Times New Roman" w:cs="Times New Roman"/>
+          <w:szCs w:val="24"/>
+        </w:rPr>
+        <w:t xml:space="preserve">Địa điểm này không chỉ có ý nghĩa về mặt địa lý mà còn là một biểu tượng của lòng yêu nước và sự kiên cường. </w:t>
+      </w:r>
+      <w:r>
+        <w:rPr>
+          <w:rFonts w:ascii="Times New Roman" w:eastAsia="Times New Roman" w:hAnsi="Times New Roman" w:cs="Times New Roman"/>
+          <w:szCs w:val="24"/>
+        </w:rPr>
+        <w:t>&lt;/p&gt;</w:t>
+      </w:r>
+    </w:p>
+    <w:p>
+      <w:pPr>
+        <w:spacing w:after="0" w:line="240" w:lineRule="auto"/>
+        <w:ind w:left="720"/>
+        <w:rPr>
+          <w:rFonts w:ascii="Times New Roman" w:eastAsia="Times New Roman" w:hAnsi="Times New Roman" w:cs="Times New Roman"/>
+          <w:szCs w:val="24"/>
+        </w:rPr>
+      </w:pPr>
+      <w:r>
+        <w:rPr>
+          <w:rFonts w:ascii="Times New Roman" w:eastAsia="Times New Roman" w:hAnsi="Times New Roman" w:cs="Times New Roman"/>
+          <w:szCs w:val="24"/>
+        </w:rPr>
+        <w:t>&lt;p&gt;</w:t>
+      </w:r>
+      <w:r>
+        <w:rPr>
+          <w:rFonts w:ascii="Times New Roman" w:eastAsia="Times New Roman" w:hAnsi="Times New Roman" w:cs="Times New Roman"/>
+          <w:szCs w:val="24"/>
+        </w:rPr>
+        <w:t>Cột cờ được xây dựng trên đỉnh một ngọn đồi, mang đến một tầm nhìn rộng lớn và tuyệt đẹp ra toàn bộ khu vực biên giới.</w:t>
+      </w:r>
+      <w:r>
+        <w:rPr>
+          <w:rFonts w:ascii="Times New Roman" w:eastAsia="Times New Roman" w:hAnsi="Times New Roman" w:cs="Times New Roman"/>
+          <w:szCs w:val="24"/>
+        </w:rPr>
+        <w:t xml:space="preserve"> &lt;/p&gt;</w:t>
+      </w:r>
+    </w:p>
+    <w:p>
+      <w:pPr>
+        <w:spacing w:after="0" w:line="240" w:lineRule="auto"/>
+        <w:ind w:left="720"/>
+        <w:rPr>
+          <w:rFonts w:ascii="Times New Roman" w:eastAsia="Times New Roman" w:hAnsi="Times New Roman" w:cs="Times New Roman"/>
+          <w:szCs w:val="24"/>
+        </w:rPr>
+      </w:pPr>
+      <w:r>
+        <w:rPr>
+          <w:rFonts w:ascii="Times New Roman" w:eastAsia="Times New Roman" w:hAnsi="Times New Roman" w:cs="Times New Roman"/>
+          <w:bCs/>
+          <w:szCs w:val="24"/>
+        </w:rPr>
+        <w:t>&lt;h2&gt;Đặc điểm địa hình</w:t>
+      </w:r>
+      <w:r>
+        <w:rPr>
+          <w:rFonts w:ascii="Times New Roman" w:eastAsia="Times New Roman" w:hAnsi="Times New Roman" w:cs="Times New Roman"/>
+          <w:szCs w:val="24"/>
+        </w:rPr>
+        <w:t xml:space="preserve"> </w:t>
+      </w:r>
+      <w:r>
+        <w:rPr>
+          <w:rFonts w:ascii="Times New Roman" w:eastAsia="Times New Roman" w:hAnsi="Times New Roman" w:cs="Times New Roman"/>
+          <w:bCs/>
+          <w:szCs w:val="24"/>
+        </w:rPr>
+        <w:t>&lt;/h2&gt;</w:t>
+      </w:r>
+    </w:p>
+    <w:p>
+      <w:pPr>
+        <w:spacing w:after="0" w:line="240" w:lineRule="auto"/>
+        <w:ind w:left="720"/>
+        <w:rPr>
+          <w:rFonts w:ascii="Times New Roman" w:eastAsia="Times New Roman" w:hAnsi="Times New Roman" w:cs="Times New Roman"/>
+          <w:szCs w:val="24"/>
+        </w:rPr>
+      </w:pPr>
+      <w:r>
+        <w:rPr>
+          <w:rFonts w:ascii="Times New Roman" w:eastAsia="Times New Roman" w:hAnsi="Times New Roman" w:cs="Times New Roman"/>
+          <w:szCs w:val="24"/>
+        </w:rPr>
+        <w:t>&lt;p&gt;</w:t>
+      </w:r>
+      <w:r>
+        <w:rPr>
+          <w:rFonts w:ascii="Times New Roman" w:eastAsia="Times New Roman" w:hAnsi="Times New Roman" w:cs="Times New Roman"/>
+          <w:szCs w:val="24"/>
+        </w:rPr>
+        <w:t xml:space="preserve">Cờ Lũng Cú nằm trên đỉnh một ngọn đồi cao khoảng 1,470 mét so với mực nước biển. Địa hình xung quanh chủ yếu là núi đá vôi và các cánh đồng xanh tươi. </w:t>
+      </w:r>
+      <w:r>
+        <w:rPr>
+          <w:rFonts w:ascii="Times New Roman" w:eastAsia="Times New Roman" w:hAnsi="Times New Roman" w:cs="Times New Roman"/>
+          <w:szCs w:val="24"/>
+        </w:rPr>
+        <w:t>&lt;/p&gt;</w:t>
+      </w:r>
+    </w:p>
+    <w:p>
+      <w:pPr>
+        <w:spacing w:after="0" w:line="240" w:lineRule="auto"/>
+        <w:ind w:left="720"/>
+        <w:rPr>
+          <w:rFonts w:ascii="Times New Roman" w:eastAsia="Times New Roman" w:hAnsi="Times New Roman" w:cs="Times New Roman"/>
+          <w:szCs w:val="24"/>
+        </w:rPr>
+      </w:pPr>
+      <w:r>
+        <w:rPr>
+          <w:rFonts w:ascii="Times New Roman" w:eastAsia="Times New Roman" w:hAnsi="Times New Roman" w:cs="Times New Roman"/>
+          <w:szCs w:val="24"/>
+        </w:rPr>
+        <w:t>&lt;p&gt;</w:t>
+      </w:r>
+      <w:r>
+        <w:rPr>
+          <w:rFonts w:ascii="Times New Roman" w:eastAsia="Times New Roman" w:hAnsi="Times New Roman" w:cs="Times New Roman"/>
+          <w:szCs w:val="24"/>
+        </w:rPr>
+        <w:t xml:space="preserve">Để lên được cột cờ, bạn sẽ phải leo lên hàng trăm bậc thang đá và đi qua các con đường mòn dốc đứng. </w:t>
+      </w:r>
+      <w:r>
+        <w:rPr>
+          <w:rFonts w:ascii="Times New Roman" w:eastAsia="Times New Roman" w:hAnsi="Times New Roman" w:cs="Times New Roman"/>
+          <w:szCs w:val="24"/>
+        </w:rPr>
+        <w:t>&lt;/p&gt;</w:t>
+      </w:r>
+    </w:p>
+    <w:p>
+      <w:pPr>
+        <w:spacing w:after="0" w:line="240" w:lineRule="auto"/>
+        <w:ind w:left="720"/>
+        <w:rPr>
+          <w:rFonts w:ascii="Times New Roman" w:eastAsia="Times New Roman" w:hAnsi="Times New Roman" w:cs="Times New Roman"/>
+          <w:szCs w:val="24"/>
+        </w:rPr>
+      </w:pPr>
+      <w:r>
+        <w:rPr>
+          <w:rFonts w:ascii="Times New Roman" w:eastAsia="Times New Roman" w:hAnsi="Times New Roman" w:cs="Times New Roman"/>
+          <w:szCs w:val="24"/>
+        </w:rPr>
+        <w:t>&lt;p&gt;</w:t>
+      </w:r>
+      <w:r>
+        <w:rPr>
+          <w:rFonts w:ascii="Times New Roman" w:eastAsia="Times New Roman" w:hAnsi="Times New Roman" w:cs="Times New Roman"/>
+          <w:szCs w:val="24"/>
+        </w:rPr>
+        <w:t>Từ trên đỉnh, bạn sẽ có cái nhìn toàn cảnh về các cánh đồng, thung lũng và núi non hùng vĩ xung quanh, tạo nên một cảnh quan thiên nhiên ngoạn mục và rộng lớn.</w:t>
+      </w:r>
+      <w:r>
+        <w:rPr>
+          <w:rFonts w:ascii="Times New Roman" w:eastAsia="Times New Roman" w:hAnsi="Times New Roman" w:cs="Times New Roman"/>
+          <w:szCs w:val="24"/>
+        </w:rPr>
+        <w:t xml:space="preserve"> &lt;/p&gt;</w:t>
+      </w:r>
+    </w:p>
+    <w:p>
+      <w:pPr>
+        <w:spacing w:after="0" w:line="240" w:lineRule="auto"/>
+        <w:ind w:left="720"/>
+        <w:rPr>
+          <w:rFonts w:ascii="Times New Roman" w:eastAsia="Times New Roman" w:hAnsi="Times New Roman" w:cs="Times New Roman"/>
+          <w:szCs w:val="24"/>
+        </w:rPr>
+      </w:pPr>
+      <w:r>
+        <w:rPr>
+          <w:rFonts w:ascii="Times New Roman" w:eastAsia="Times New Roman" w:hAnsi="Times New Roman" w:cs="Times New Roman"/>
+          <w:bCs/>
+          <w:szCs w:val="24"/>
+        </w:rPr>
+        <w:t>&lt;h2&gt;Thời điểm lý tưởng trong năm để khám phá&lt;/h2&gt;</w:t>
+      </w:r>
+    </w:p>
+    <w:p>
+      <w:pPr>
+        <w:spacing w:after="0" w:line="240" w:lineRule="auto"/>
+        <w:ind w:left="720"/>
+        <w:rPr>
+          <w:rFonts w:ascii="Times New Roman" w:eastAsia="Times New Roman" w:hAnsi="Times New Roman" w:cs="Times New Roman"/>
+          <w:szCs w:val="24"/>
+        </w:rPr>
+      </w:pPr>
+      <w:r>
+        <w:rPr>
+          <w:rFonts w:ascii="Times New Roman" w:eastAsia="Times New Roman" w:hAnsi="Times New Roman" w:cs="Times New Roman"/>
+          <w:szCs w:val="24"/>
+        </w:rPr>
+        <w:t>&lt;p&gt;</w:t>
+      </w:r>
+      <w:r>
+        <w:rPr>
+          <w:rFonts w:ascii="Times New Roman" w:eastAsia="Times New Roman" w:hAnsi="Times New Roman" w:cs="Times New Roman"/>
+          <w:szCs w:val="24"/>
+        </w:rPr>
+        <w:t xml:space="preserve">Thời điểm lý tưởng để tham quan Cột Cờ Lũng Cú là từ tháng 9 đến tháng 12. </w:t>
+      </w:r>
+      <w:r>
+        <w:rPr>
+          <w:rFonts w:ascii="Times New Roman" w:eastAsia="Times New Roman" w:hAnsi="Times New Roman" w:cs="Times New Roman"/>
+          <w:szCs w:val="24"/>
+        </w:rPr>
+        <w:t>&lt;/p&gt;</w:t>
+      </w:r>
+    </w:p>
+    <w:p>
+      <w:pPr>
+        <w:spacing w:after="0" w:line="240" w:lineRule="auto"/>
+        <w:ind w:left="720"/>
+        <w:rPr>
+          <w:rFonts w:ascii="Times New Roman" w:eastAsia="Times New Roman" w:hAnsi="Times New Roman" w:cs="Times New Roman"/>
+          <w:szCs w:val="24"/>
+        </w:rPr>
+      </w:pPr>
+      <w:r>
+        <w:rPr>
+          <w:rFonts w:ascii="Times New Roman" w:eastAsia="Times New Roman" w:hAnsi="Times New Roman" w:cs="Times New Roman"/>
+          <w:szCs w:val="24"/>
+        </w:rPr>
+        <w:t>&lt;p&gt;</w:t>
+      </w:r>
+      <w:r>
+        <w:rPr>
+          <w:rFonts w:ascii="Times New Roman" w:eastAsia="Times New Roman" w:hAnsi="Times New Roman" w:cs="Times New Roman"/>
+          <w:szCs w:val="24"/>
+        </w:rPr>
+        <w:t xml:space="preserve">Thời gian này thời tiết khô ráo và mát mẻ, giúp bạn dễ dàng leo lên đỉnh và thưởng ngoạn cảnh quan. </w:t>
+      </w:r>
+      <w:r>
+        <w:rPr>
+          <w:rFonts w:ascii="Times New Roman" w:eastAsia="Times New Roman" w:hAnsi="Times New Roman" w:cs="Times New Roman"/>
+          <w:szCs w:val="24"/>
+        </w:rPr>
+        <w:t>&lt;/p&gt;</w:t>
+      </w:r>
+    </w:p>
+    <w:p>
+      <w:pPr>
+        <w:spacing w:after="0" w:line="240" w:lineRule="auto"/>
+        <w:ind w:left="720"/>
+        <w:rPr>
+          <w:rFonts w:ascii="Times New Roman" w:eastAsia="Times New Roman" w:hAnsi="Times New Roman" w:cs="Times New Roman"/>
+          <w:szCs w:val="24"/>
+        </w:rPr>
+      </w:pPr>
+      <w:r>
+        <w:rPr>
+          <w:rFonts w:ascii="Times New Roman" w:eastAsia="Times New Roman" w:hAnsi="Times New Roman" w:cs="Times New Roman"/>
+          <w:szCs w:val="24"/>
+        </w:rPr>
+        <w:t>&lt;p&gt;</w:t>
+      </w:r>
+      <w:r>
+        <w:rPr>
+          <w:rFonts w:ascii="Times New Roman" w:eastAsia="Times New Roman" w:hAnsi="Times New Roman" w:cs="Times New Roman"/>
+          <w:szCs w:val="24"/>
+        </w:rPr>
+        <w:t xml:space="preserve">Mùa hè có thể có mưa nhiều, làm cho việc di chuyển trở nên khó khăn. </w:t>
+      </w:r>
+      <w:r>
+        <w:rPr>
+          <w:rFonts w:ascii="Times New Roman" w:eastAsia="Times New Roman" w:hAnsi="Times New Roman" w:cs="Times New Roman"/>
+          <w:szCs w:val="24"/>
+        </w:rPr>
+        <w:t>&lt;/p&gt;</w:t>
+      </w:r>
+    </w:p>
+    <w:p>
+      <w:pPr>
+        <w:spacing w:after="0" w:line="240" w:lineRule="auto"/>
+        <w:ind w:left="720"/>
+        <w:rPr>
+          <w:rFonts w:ascii="Times New Roman" w:eastAsia="Times New Roman" w:hAnsi="Times New Roman" w:cs="Times New Roman"/>
+          <w:szCs w:val="24"/>
+        </w:rPr>
+      </w:pPr>
+      <w:r>
+        <w:rPr>
+          <w:rFonts w:ascii="Times New Roman" w:eastAsia="Times New Roman" w:hAnsi="Times New Roman" w:cs="Times New Roman"/>
+          <w:szCs w:val="24"/>
+        </w:rPr>
+        <w:t>&lt;p&gt;</w:t>
+      </w:r>
+      <w:r>
+        <w:rPr>
+          <w:rFonts w:ascii="Times New Roman" w:eastAsia="Times New Roman" w:hAnsi="Times New Roman" w:cs="Times New Roman"/>
+          <w:szCs w:val="24"/>
+        </w:rPr>
+        <w:t>Mùa đông có thể lạnh và có sương mù, nhưng cũng mang đến một cảnh sắc tuyệt đẹp và huyền bí.</w:t>
+      </w:r>
+      <w:r>
+        <w:rPr>
+          <w:rFonts w:ascii="Times New Roman" w:eastAsia="Times New Roman" w:hAnsi="Times New Roman" w:cs="Times New Roman"/>
+          <w:szCs w:val="24"/>
+        </w:rPr>
+        <w:t xml:space="preserve"> &lt;/p&gt;</w:t>
+      </w:r>
+    </w:p>
+    <w:p>
+      <w:pPr>
+        <w:pStyle w:val="ListParagraph"/>
+        <w:spacing w:after="0" w:line="240" w:lineRule="auto"/>
+        <w:rPr>
+          <w:rFonts w:ascii="Times New Roman" w:eastAsia="Times New Roman" w:hAnsi="Times New Roman" w:cs="Times New Roman"/>
+          <w:szCs w:val="24"/>
+        </w:rPr>
+      </w:pPr>
+      <w:r>
+        <w:rPr>
+          <w:rFonts w:ascii="Times New Roman" w:eastAsia="Times New Roman" w:hAnsi="Times New Roman" w:cs="Times New Roman"/>
+          <w:bCs/>
+          <w:szCs w:val="24"/>
+        </w:rPr>
+        <w:t>&lt;h2&gt;Cách di chuyển &lt;/h2&gt;</w:t>
+      </w:r>
+    </w:p>
+    <w:p>
+      <w:pPr>
+        <w:spacing w:after="0" w:line="240" w:lineRule="auto"/>
+        <w:ind w:left="720"/>
+        <w:rPr>
+          <w:rFonts w:ascii="Times New Roman" w:eastAsia="Times New Roman" w:hAnsi="Times New Roman" w:cs="Times New Roman"/>
+          <w:szCs w:val="24"/>
+        </w:rPr>
+      </w:pPr>
+      <w:r>
+        <w:rPr>
+          <w:rFonts w:ascii="Times New Roman" w:eastAsia="Times New Roman" w:hAnsi="Times New Roman" w:cs="Times New Roman"/>
+          <w:szCs w:val="24"/>
+        </w:rPr>
+        <w:t>&lt;p&gt;</w:t>
+      </w:r>
+      <w:r>
+        <w:rPr>
+          <w:rFonts w:ascii="Times New Roman" w:eastAsia="Times New Roman" w:hAnsi="Times New Roman" w:cs="Times New Roman"/>
+          <w:szCs w:val="24"/>
+        </w:rPr>
+        <w:t>Từ Hà Nội, bạn có thể đi xe khách hoặc thuê xe riêng đến Hà Giang, thời gian di chuyển khoảng 6-8 giờ.</w:t>
+      </w:r>
+      <w:r>
+        <w:rPr>
+          <w:rFonts w:ascii="Times New Roman" w:eastAsia="Times New Roman" w:hAnsi="Times New Roman" w:cs="Times New Roman"/>
+          <w:szCs w:val="24"/>
+        </w:rPr>
+        <w:t xml:space="preserve"> &lt;/p&gt;</w:t>
+      </w:r>
+    </w:p>
+    <w:p>
+      <w:pPr>
+        <w:spacing w:after="0" w:line="240" w:lineRule="auto"/>
+        <w:ind w:left="720"/>
+        <w:rPr>
+          <w:rFonts w:ascii="Times New Roman" w:eastAsia="Times New Roman" w:hAnsi="Times New Roman" w:cs="Times New Roman"/>
+          <w:szCs w:val="24"/>
+        </w:rPr>
+      </w:pPr>
+      <w:r>
+        <w:rPr>
+          <w:rFonts w:ascii="Times New Roman" w:eastAsia="Times New Roman" w:hAnsi="Times New Roman" w:cs="Times New Roman"/>
+          <w:szCs w:val="24"/>
+        </w:rPr>
+        <w:t>&lt;p&gt;</w:t>
+      </w:r>
+      <w:r>
+        <w:rPr>
+          <w:rFonts w:ascii="Times New Roman" w:eastAsia="Times New Roman" w:hAnsi="Times New Roman" w:cs="Times New Roman"/>
+          <w:szCs w:val="24"/>
+        </w:rPr>
+        <w:t>Từ Hà Giang, tiếp tục di chuyển bằng xe máy hoặc taxi đến xã Lũng Cú, mất khoảng 2-3 giờ.</w:t>
+      </w:r>
+      <w:r>
+        <w:rPr>
+          <w:rFonts w:ascii="Times New Roman" w:eastAsia="Times New Roman" w:hAnsi="Times New Roman" w:cs="Times New Roman"/>
+          <w:szCs w:val="24"/>
+        </w:rPr>
+        <w:t xml:space="preserve"> &lt;/p&gt;</w:t>
+      </w:r>
+    </w:p>
+    <w:p>
+      <w:pPr>
+        <w:spacing w:after="0" w:line="240" w:lineRule="auto"/>
+        <w:ind w:left="720"/>
+        <w:rPr>
+          <w:rFonts w:ascii="Times New Roman" w:eastAsia="Times New Roman" w:hAnsi="Times New Roman" w:cs="Times New Roman"/>
+          <w:szCs w:val="24"/>
+        </w:rPr>
+      </w:pPr>
+      <w:r>
+        <w:rPr>
+          <w:rFonts w:ascii="Times New Roman" w:eastAsia="Times New Roman" w:hAnsi="Times New Roman" w:cs="Times New Roman"/>
+          <w:szCs w:val="24"/>
+        </w:rPr>
+        <w:t>&lt;h2&gt;Lộ trình chinh phục&lt;/h2&gt;</w:t>
+      </w:r>
+    </w:p>
+    <w:p>
+      <w:pPr>
+        <w:spacing w:after="0" w:line="240" w:lineRule="auto"/>
+        <w:ind w:left="720"/>
+        <w:rPr>
+          <w:rFonts w:ascii="Times New Roman" w:eastAsia="Times New Roman" w:hAnsi="Times New Roman" w:cs="Times New Roman"/>
+          <w:szCs w:val="24"/>
+        </w:rPr>
+      </w:pPr>
+      <w:r>
+        <w:rPr>
+          <w:rFonts w:ascii="Times New Roman" w:eastAsia="Times New Roman" w:hAnsi="Times New Roman" w:cs="Times New Roman"/>
+          <w:szCs w:val="24"/>
+        </w:rPr>
+        <w:t>&lt;p&gt;</w:t>
+      </w:r>
+      <w:r>
+        <w:rPr>
+          <w:rFonts w:ascii="Times New Roman" w:eastAsia="Times New Roman" w:hAnsi="Times New Roman" w:cs="Times New Roman"/>
+          <w:szCs w:val="24"/>
+        </w:rPr>
+        <w:t xml:space="preserve">Chúng tôi cung cấp tour trekking trong ngày đến Cột Cờ Lũng Cú, bắt đầu từ chân đồi và đi qua các con đường mòn được trang </w:t>
+      </w:r>
+      <w:r>
+        <w:rPr>
+          <w:rFonts w:ascii="Times New Roman" w:eastAsia="Times New Roman" w:hAnsi="Times New Roman" w:cs="Times New Roman"/>
+          <w:szCs w:val="24"/>
+        </w:rPr>
+        <w:t>bị để bạn dễ dàng leo lên đỉnh.</w:t>
+      </w:r>
+      <w:r>
+        <w:rPr>
+          <w:rFonts w:ascii="Times New Roman" w:eastAsia="Times New Roman" w:hAnsi="Times New Roman" w:cs="Times New Roman"/>
+          <w:szCs w:val="24"/>
+        </w:rPr>
+        <w:t xml:space="preserve"> &lt;/p&gt;</w:t>
+      </w:r>
+    </w:p>
+    <w:p>
+      <w:pPr>
+        <w:spacing w:after="0" w:line="240" w:lineRule="auto"/>
+        <w:ind w:left="720"/>
+        <w:rPr>
+          <w:sz w:val="20"/>
+        </w:rPr>
+      </w:pPr>
+      <w:r>
+        <w:rPr>
+          <w:rFonts w:ascii="Times New Roman" w:eastAsia="Times New Roman" w:hAnsi="Times New Roman" w:cs="Times New Roman"/>
+          <w:szCs w:val="24"/>
+        </w:rPr>
+        <w:t>&lt;p&gt;</w:t>
+      </w:r>
+      <w:r>
+        <w:rPr>
+          <w:rFonts w:ascii="Times New Roman" w:eastAsia="Times New Roman" w:hAnsi="Times New Roman" w:cs="Times New Roman"/>
+          <w:szCs w:val="24"/>
+        </w:rPr>
+        <w:t xml:space="preserve">Trên đường đi, bạn sẽ trải nghiệm vẻ đẹp của các cánh đồng và núi non xung quanh. </w:t>
+      </w:r>
+      <w:r>
+        <w:rPr>
+          <w:rFonts w:ascii="Times New Roman" w:eastAsia="Times New Roman" w:hAnsi="Times New Roman" w:cs="Times New Roman"/>
+          <w:szCs w:val="24"/>
+        </w:rPr>
+        <w:t>&lt;/p&gt;</w:t>
+      </w:r>
+      <w:r>
+        <w:rPr>
+          <w:sz w:val="20"/>
+        </w:rPr>
+        <w:t xml:space="preserve"> </w:t>
+      </w:r>
+    </w:p>
+    <w:p>
+      <w:pPr>
+        <w:spacing w:after="0" w:line="240" w:lineRule="auto"/>
+        <w:ind w:left="720"/>
+        <w:rPr>
+          <w:rFonts w:ascii="Times New Roman" w:eastAsia="Times New Roman" w:hAnsi="Times New Roman" w:cs="Times New Roman"/>
+          <w:szCs w:val="24"/>
+        </w:rPr>
+      </w:pPr>
+      <w:r>
+        <w:rPr>
+          <w:rFonts w:ascii="Times New Roman" w:eastAsia="Times New Roman" w:hAnsi="Times New Roman" w:cs="Times New Roman"/>
+          <w:szCs w:val="24"/>
+        </w:rPr>
+        <w:t>&lt;p&gt;</w:t>
+      </w:r>
+      <w:r>
+        <w:rPr>
+          <w:rFonts w:ascii="Times New Roman" w:eastAsia="Times New Roman" w:hAnsi="Times New Roman" w:cs="Times New Roman"/>
+          <w:szCs w:val="24"/>
+        </w:rPr>
+        <w:t>Từ đỉnh cột cờ, bạn sẽ có cơ hội chiêm ngưỡng toàn cảnh khu vực biên giới và cảm nhận được sự vĩ đại của điểm cực Bắc của Việt Nam.</w:t>
+      </w:r>
+      <w:r>
+        <w:rPr>
+          <w:rFonts w:ascii="Times New Roman" w:eastAsia="Times New Roman" w:hAnsi="Times New Roman" w:cs="Times New Roman"/>
+          <w:szCs w:val="24"/>
+        </w:rPr>
+        <w:t xml:space="preserve"> &lt;/p&gt;</w:t>
+      </w:r>
+    </w:p>
+    <w:p>
+      <w:pPr>
+        <w:spacing w:after="0" w:line="240" w:lineRule="auto"/>
+        <w:ind w:left="720"/>
+        <w:rPr>
+          <w:rFonts w:ascii="Times New Roman" w:eastAsia="Times New Roman" w:hAnsi="Times New Roman" w:cs="Times New Roman"/>
+          <w:szCs w:val="24"/>
+        </w:rPr>
+      </w:pPr>
+      <w:r>
+        <w:rPr>
+          <w:rFonts w:ascii="Times New Roman" w:eastAsia="Times New Roman" w:hAnsi="Times New Roman" w:cs="Times New Roman"/>
+          <w:szCs w:val="24"/>
+        </w:rPr>
+        <w:t>&lt;h2&gt;Các vật dụng cần thiết&lt;/h2&gt;</w:t>
+      </w:r>
+    </w:p>
+    <w:p>
+      <w:pPr>
+        <w:spacing w:after="0" w:line="240" w:lineRule="auto"/>
+        <w:ind w:left="720"/>
+        <w:rPr>
+          <w:rFonts w:ascii="Times New Roman" w:eastAsia="Times New Roman" w:hAnsi="Times New Roman" w:cs="Times New Roman"/>
+          <w:szCs w:val="24"/>
+        </w:rPr>
+      </w:pPr>
+      <w:r>
+        <w:rPr>
+          <w:rFonts w:ascii="Times New Roman" w:eastAsia="Times New Roman" w:hAnsi="Times New Roman" w:cs="Times New Roman"/>
+          <w:szCs w:val="24"/>
+        </w:rPr>
+        <w:t>&lt;p&gt;</w:t>
+      </w:r>
+      <w:r>
+        <w:rPr>
+          <w:rFonts w:ascii="Times New Roman" w:eastAsia="Times New Roman" w:hAnsi="Times New Roman" w:cs="Times New Roman"/>
+          <w:szCs w:val="24"/>
+        </w:rPr>
+        <w:t>Giày đi bộ chống trượt</w:t>
+      </w:r>
+      <w:r>
+        <w:rPr>
+          <w:rFonts w:ascii="Times New Roman" w:eastAsia="Times New Roman" w:hAnsi="Times New Roman" w:cs="Times New Roman"/>
+          <w:szCs w:val="24"/>
+        </w:rPr>
+        <w:t>&lt;/p&gt;</w:t>
+      </w:r>
+    </w:p>
+    <w:p>
+      <w:pPr>
+        <w:spacing w:after="0" w:line="240" w:lineRule="auto"/>
+        <w:ind w:left="720"/>
+        <w:rPr>
+          <w:rFonts w:ascii="Times New Roman" w:eastAsia="Times New Roman" w:hAnsi="Times New Roman" w:cs="Times New Roman"/>
+          <w:szCs w:val="24"/>
+        </w:rPr>
+      </w:pPr>
+      <w:r>
+        <w:rPr>
+          <w:rFonts w:ascii="Times New Roman" w:eastAsia="Times New Roman" w:hAnsi="Times New Roman" w:cs="Times New Roman"/>
+          <w:szCs w:val="24"/>
+        </w:rPr>
+        <w:t>&lt;p&gt;</w:t>
+      </w:r>
+      <w:r>
+        <w:rPr>
+          <w:rFonts w:ascii="Times New Roman" w:eastAsia="Times New Roman" w:hAnsi="Times New Roman" w:cs="Times New Roman"/>
+          <w:szCs w:val="24"/>
+        </w:rPr>
+        <w:t>Áo khoác chống gió và mưa</w:t>
+      </w:r>
+      <w:r>
+        <w:rPr>
+          <w:rFonts w:ascii="Times New Roman" w:eastAsia="Times New Roman" w:hAnsi="Times New Roman" w:cs="Times New Roman"/>
+          <w:szCs w:val="24"/>
+        </w:rPr>
+        <w:t>&lt;/p&gt;</w:t>
+      </w:r>
+    </w:p>
+    <w:p>
+      <w:pPr>
+        <w:spacing w:after="0" w:line="240" w:lineRule="auto"/>
+        <w:ind w:left="720"/>
+        <w:rPr>
+          <w:rFonts w:ascii="Times New Roman" w:eastAsia="Times New Roman" w:hAnsi="Times New Roman" w:cs="Times New Roman"/>
+          <w:szCs w:val="24"/>
+        </w:rPr>
+      </w:pPr>
+      <w:r>
+        <w:rPr>
+          <w:rFonts w:ascii="Times New Roman" w:eastAsia="Times New Roman" w:hAnsi="Times New Roman" w:cs="Times New Roman"/>
+          <w:szCs w:val="24"/>
+        </w:rPr>
+        <w:t>&lt;p&gt;</w:t>
+      </w:r>
+      <w:r>
+        <w:rPr>
+          <w:rFonts w:ascii="Times New Roman" w:eastAsia="Times New Roman" w:hAnsi="Times New Roman" w:cs="Times New Roman"/>
+          <w:szCs w:val="24"/>
+        </w:rPr>
+        <w:t>Đồ ăn nhẹ và nước uống</w:t>
+      </w:r>
+      <w:r>
+        <w:rPr>
+          <w:rFonts w:ascii="Times New Roman" w:eastAsia="Times New Roman" w:hAnsi="Times New Roman" w:cs="Times New Roman"/>
+          <w:szCs w:val="24"/>
+        </w:rPr>
+        <w:t>&lt;/p&gt;</w:t>
+      </w:r>
+    </w:p>
+    <w:p>
+      <w:pPr>
+        <w:spacing w:after="0" w:line="240" w:lineRule="auto"/>
+        <w:ind w:left="720"/>
+        <w:rPr>
+          <w:rFonts w:ascii="Times New Roman" w:eastAsia="Times New Roman" w:hAnsi="Times New Roman" w:cs="Times New Roman"/>
+          <w:szCs w:val="24"/>
+        </w:rPr>
+      </w:pPr>
+      <w:r>
+        <w:rPr>
+          <w:rFonts w:ascii="Times New Roman" w:eastAsia="Times New Roman" w:hAnsi="Times New Roman" w:cs="Times New Roman"/>
+          <w:szCs w:val="24"/>
+        </w:rPr>
+        <w:t>&lt;p&gt;</w:t>
+      </w:r>
+      <w:r>
+        <w:rPr>
+          <w:rFonts w:ascii="Times New Roman" w:eastAsia="Times New Roman" w:hAnsi="Times New Roman" w:cs="Times New Roman"/>
+          <w:szCs w:val="24"/>
+        </w:rPr>
+        <w:t>Kem chống nắng và thuốc chống muỗi</w:t>
+      </w:r>
+      <w:r>
+        <w:rPr>
+          <w:rFonts w:ascii="Times New Roman" w:eastAsia="Times New Roman" w:hAnsi="Times New Roman" w:cs="Times New Roman"/>
+          <w:szCs w:val="24"/>
+        </w:rPr>
+        <w:t>&lt;/p&gt;</w:t>
+      </w:r>
+    </w:p>
+    <w:p>
+      <w:pPr>
+        <w:spacing w:after="0" w:line="240" w:lineRule="auto"/>
+        <w:ind w:left="720"/>
+        <w:rPr>
+          <w:rFonts w:ascii="Times New Roman" w:eastAsia="Times New Roman" w:hAnsi="Times New Roman" w:cs="Times New Roman"/>
+          <w:szCs w:val="24"/>
+        </w:rPr>
+      </w:pPr>
+      <w:r>
+        <w:rPr>
+          <w:rFonts w:ascii="Times New Roman" w:eastAsia="Times New Roman" w:hAnsi="Times New Roman" w:cs="Times New Roman"/>
+          <w:szCs w:val="24"/>
+        </w:rPr>
+        <w:t>&lt;p&gt;</w:t>
+      </w:r>
+      <w:r>
+        <w:rPr>
+          <w:rFonts w:ascii="Times New Roman" w:eastAsia="Times New Roman" w:hAnsi="Times New Roman" w:cs="Times New Roman"/>
+          <w:szCs w:val="24"/>
+        </w:rPr>
+        <w:t>Đèn pin và pin dự phòng</w:t>
+      </w:r>
+      <w:r>
+        <w:rPr>
+          <w:rFonts w:ascii="Times New Roman" w:eastAsia="Times New Roman" w:hAnsi="Times New Roman" w:cs="Times New Roman"/>
+          <w:szCs w:val="24"/>
+        </w:rPr>
+        <w:t>&lt;/p&gt;</w:t>
+      </w:r>
+    </w:p>
+    <w:p>
+      <w:pPr>
+        <w:pStyle w:val="ListParagraph"/>
+        <w:spacing w:after="0" w:line="240" w:lineRule="auto"/>
+        <w:rPr>
+          <w:rFonts w:ascii="Times New Roman" w:eastAsia="Times New Roman" w:hAnsi="Times New Roman" w:cs="Times New Roman"/>
+          <w:szCs w:val="24"/>
+        </w:rPr>
+      </w:pPr>
+      <w:r>
+        <w:rPr>
+          <w:rFonts w:ascii="Times New Roman" w:eastAsia="Times New Roman" w:hAnsi="Times New Roman" w:cs="Times New Roman"/>
+          <w:bCs/>
+          <w:szCs w:val="24"/>
+        </w:rPr>
+        <w:t>&lt;h2&gt;Các lưu ý khác&lt;/h2&gt;</w:t>
+      </w:r>
+    </w:p>
+    <w:p>
+      <w:pPr>
+        <w:spacing w:after="0" w:line="240" w:lineRule="auto"/>
+        <w:ind w:left="720"/>
+        <w:rPr>
+          <w:rFonts w:ascii="Times New Roman" w:eastAsia="Times New Roman" w:hAnsi="Times New Roman" w:cs="Times New Roman"/>
+          <w:szCs w:val="24"/>
+        </w:rPr>
+      </w:pPr>
+      <w:r>
+        <w:rPr>
+          <w:rFonts w:ascii="Times New Roman" w:eastAsia="Times New Roman" w:hAnsi="Times New Roman" w:cs="Times New Roman"/>
+          <w:szCs w:val="24"/>
+        </w:rPr>
+        <w:t>&lt;p&gt;</w:t>
+      </w:r>
+      <w:r>
+        <w:rPr>
+          <w:rFonts w:ascii="Times New Roman" w:eastAsia="Times New Roman" w:hAnsi="Times New Roman" w:cs="Times New Roman"/>
+          <w:szCs w:val="24"/>
+        </w:rPr>
+        <w:t xml:space="preserve">Chuẩn bị tinh thần và thể lực tốt trước khi leo lên đỉnh cột cờ. </w:t>
+      </w:r>
+      <w:r>
+        <w:rPr>
+          <w:rFonts w:ascii="Times New Roman" w:eastAsia="Times New Roman" w:hAnsi="Times New Roman" w:cs="Times New Roman"/>
+          <w:szCs w:val="24"/>
+        </w:rPr>
+        <w:t>&lt;/p&gt;</w:t>
+      </w:r>
+    </w:p>
+    <w:p>
+      <w:pPr>
+        <w:spacing w:after="0" w:line="240" w:lineRule="auto"/>
+        <w:ind w:left="720"/>
+        <w:rPr>
+          <w:rFonts w:ascii="Times New Roman" w:eastAsia="Times New Roman" w:hAnsi="Times New Roman" w:cs="Times New Roman"/>
+          <w:szCs w:val="24"/>
+        </w:rPr>
+      </w:pPr>
+      <w:r>
+        <w:rPr>
+          <w:rFonts w:ascii="Times New Roman" w:eastAsia="Times New Roman" w:hAnsi="Times New Roman" w:cs="Times New Roman"/>
+          <w:szCs w:val="24"/>
+        </w:rPr>
+        <w:t>&lt;p&gt;</w:t>
+      </w:r>
+      <w:r>
+        <w:rPr>
+          <w:rFonts w:ascii="Times New Roman" w:eastAsia="Times New Roman" w:hAnsi="Times New Roman" w:cs="Times New Roman"/>
+          <w:szCs w:val="24"/>
+        </w:rPr>
+        <w:t>Tuân thủ các quy định bảo vệ môi trường và giữ gìn vệ sinh khu vực xung quanh.</w:t>
+      </w:r>
+      <w:r>
+        <w:rPr>
+          <w:rFonts w:ascii="Times New Roman" w:eastAsia="Times New Roman" w:hAnsi="Times New Roman" w:cs="Times New Roman"/>
+          <w:szCs w:val="24"/>
+        </w:rPr>
+        <w:t xml:space="preserve"> &lt;/p&gt;</w:t>
+      </w:r>
+    </w:p>
+    <w:p>
+      <w:pPr>
+        <w:spacing w:after="0" w:line="240" w:lineRule="auto"/>
+        <w:ind w:left="720"/>
+        <w:rPr>
+          <w:rFonts w:ascii="Times New Roman" w:eastAsia="Times New Roman" w:hAnsi="Times New Roman" w:cs="Times New Roman"/>
+          <w:szCs w:val="24"/>
+        </w:rPr>
+      </w:pPr>
+      <w:r>
+        <w:rPr>
+          <w:rFonts w:ascii="Times New Roman" w:eastAsia="Times New Roman" w:hAnsi="Times New Roman" w:cs="Times New Roman"/>
+          <w:bCs/>
+          <w:szCs w:val="24"/>
+        </w:rPr>
+        <w:t>&lt;h2&gt;</w:t>
+      </w:r>
+      <w:r>
+        <w:rPr>
+          <w:rFonts w:ascii="Times New Roman" w:eastAsia="Times New Roman" w:hAnsi="Times New Roman" w:cs="Times New Roman"/>
+          <w:bCs/>
+          <w:szCs w:val="24"/>
+        </w:rPr>
+        <w:t>Điều kiện tham gia</w:t>
+      </w:r>
+      <w:r>
+        <w:rPr>
+          <w:rFonts w:ascii="Times New Roman" w:eastAsia="Times New Roman" w:hAnsi="Times New Roman" w:cs="Times New Roman"/>
+          <w:bCs/>
+          <w:szCs w:val="24"/>
+        </w:rPr>
+        <w:t>&lt;/h2&gt;</w:t>
+      </w:r>
+    </w:p>
+    <w:p>
+      <w:pPr>
+        <w:spacing w:after="0" w:line="240" w:lineRule="auto"/>
+        <w:ind w:left="720"/>
+        <w:rPr>
+          <w:rFonts w:ascii="Times New Roman" w:eastAsia="Times New Roman" w:hAnsi="Times New Roman" w:cs="Times New Roman"/>
+          <w:szCs w:val="24"/>
+        </w:rPr>
+      </w:pPr>
+      <w:r>
+        <w:rPr>
+          <w:rFonts w:ascii="Times New Roman" w:eastAsia="Times New Roman" w:hAnsi="Times New Roman" w:cs="Times New Roman"/>
+          <w:szCs w:val="24"/>
+        </w:rPr>
+        <w:t>&lt;p&gt;</w:t>
+      </w:r>
+      <w:r>
+        <w:rPr>
+          <w:rFonts w:ascii="Times New Roman" w:eastAsia="Times New Roman" w:hAnsi="Times New Roman" w:cs="Times New Roman"/>
+          <w:szCs w:val="24"/>
+        </w:rPr>
+        <w:t>Cần thể lực vừa phải vì phải leo lên hàng trăm bậc thang để lên đỉnh cột cờ.</w:t>
+      </w:r>
+      <w:r>
+        <w:rPr>
+          <w:rFonts w:ascii="Times New Roman" w:eastAsia="Times New Roman" w:hAnsi="Times New Roman" w:cs="Times New Roman"/>
+          <w:szCs w:val="24"/>
+        </w:rPr>
+        <w:t>&lt;/p&gt;</w:t>
+      </w:r>
+    </w:p>
+    <w:p>
+      <w:pPr>
+        <w:spacing w:after="0" w:line="240" w:lineRule="auto"/>
+        <w:ind w:left="720"/>
+        <w:rPr>
+          <w:rFonts w:ascii="Times New Roman" w:eastAsia="Times New Roman" w:hAnsi="Times New Roman" w:cs="Times New Roman"/>
+          <w:szCs w:val="24"/>
+        </w:rPr>
+      </w:pPr>
+      <w:r>
+        <w:rPr>
+          <w:rFonts w:ascii="Times New Roman" w:eastAsia="Times New Roman" w:hAnsi="Times New Roman" w:cs="Times New Roman"/>
+          <w:szCs w:val="24"/>
+        </w:rPr>
+        <w:t>&lt;p&gt;</w:t>
+      </w:r>
+      <w:r>
+        <w:rPr>
+          <w:rFonts w:ascii="Times New Roman" w:eastAsia="Times New Roman" w:hAnsi="Times New Roman" w:cs="Times New Roman"/>
+          <w:szCs w:val="24"/>
+        </w:rPr>
+        <w:t>Không yêu cầu kinh nghiệm leo núi, nhưng nên có sức bền tốt.</w:t>
+      </w:r>
+      <w:r>
+        <w:rPr>
+          <w:rFonts w:ascii="Times New Roman" w:eastAsia="Times New Roman" w:hAnsi="Times New Roman" w:cs="Times New Roman"/>
+          <w:szCs w:val="24"/>
+        </w:rPr>
+        <w:t>&lt;/p&gt;</w:t>
+      </w:r>
+    </w:p>
+    <w:p>
+      <w:pPr>
+        <w:spacing w:after="0" w:line="240" w:lineRule="auto"/>
+        <w:ind w:left="720"/>
+        <w:rPr>
+          <w:rFonts w:ascii="Times New Roman" w:eastAsia="Times New Roman" w:hAnsi="Times New Roman" w:cs="Times New Roman"/>
+          <w:szCs w:val="24"/>
+        </w:rPr>
+      </w:pPr>
+      <w:r>
+        <w:rPr>
+          <w:rFonts w:ascii="Times New Roman" w:eastAsia="Times New Roman" w:hAnsi="Times New Roman" w:cs="Times New Roman"/>
+          <w:szCs w:val="24"/>
+        </w:rPr>
+        <w:t>&lt;p&gt;</w:t>
+      </w:r>
+      <w:r>
+        <w:rPr>
+          <w:rFonts w:ascii="Times New Roman" w:eastAsia="Times New Roman" w:hAnsi="Times New Roman" w:cs="Times New Roman"/>
+          <w:szCs w:val="24"/>
+        </w:rPr>
+        <w:t>Thích hợp cho người từ 16 tuổi trở lên.</w:t>
+      </w:r>
+      <w:r>
+        <w:rPr>
+          <w:rFonts w:ascii="Times New Roman" w:eastAsia="Times New Roman" w:hAnsi="Times New Roman" w:cs="Times New Roman"/>
+          <w:szCs w:val="24"/>
+        </w:rPr>
+        <w:t>&lt;/p&gt;</w:t>
+      </w:r>
+    </w:p>
+    <w:p>
+      <w:pPr>
+        <w:spacing w:after="0" w:line="240" w:lineRule="auto"/>
+        <w:ind w:left="720"/>
+        <w:rPr>
+          <w:rFonts w:ascii="Times New Roman" w:eastAsia="Times New Roman" w:hAnsi="Times New Roman" w:cs="Times New Roman"/>
+          <w:bCs/>
+          <w:sz w:val="24"/>
+          <w:szCs w:val="27"/>
+        </w:rPr>
+      </w:pPr>
+    </w:p>
+    <w:p>
+      <w:pPr>
+        <w:spacing w:after="0" w:line="240" w:lineRule="auto"/>
+        <w:rPr>
+          <w:rFonts w:ascii="Times New Roman" w:eastAsia="Times New Roman" w:hAnsi="Times New Roman" w:cs="Times New Roman"/>
+          <w:bCs/>
+          <w:sz w:val="24"/>
+          <w:szCs w:val="27"/>
+        </w:rPr>
+      </w:pPr>
+      <w:r>
+        <w:rPr>
+          <w:rFonts w:ascii="Times New Roman" w:eastAsia="Times New Roman" w:hAnsi="Times New Roman" w:cs="Times New Roman"/>
+          <w:bCs/>
+          <w:sz w:val="24"/>
+          <w:szCs w:val="27"/>
+        </w:rPr>
+        <w:br w:type="page"/>
+      </w:r>
+      <w:r>
+        <w:rPr>
+          <w:rFonts w:ascii="Times New Roman" w:eastAsia="Times New Roman" w:hAnsi="Times New Roman" w:cs="Times New Roman"/>
+          <w:bCs/>
+          <w:sz w:val="24"/>
+          <w:szCs w:val="27"/>
+        </w:rPr>
+        <w:lastRenderedPageBreak/>
+        <w:t>&lt;</w:t>
+      </w:r>
+      <w:r>
+        <w:rPr>
+          <w:rFonts w:ascii="Times New Roman" w:eastAsia="Times New Roman" w:hAnsi="Times New Roman" w:cs="Times New Roman"/>
+          <w:szCs w:val="24"/>
+        </w:rPr>
+        <w:t>h2&gt;</w:t>
+      </w:r>
+      <w:r>
+        <w:rPr>
+          <w:rFonts w:ascii="Times New Roman" w:eastAsia="Times New Roman" w:hAnsi="Times New Roman" w:cs="Times New Roman"/>
+          <w:bCs/>
+          <w:sz w:val="24"/>
+          <w:szCs w:val="27"/>
+        </w:rPr>
+        <w:t xml:space="preserve">Location&lt;/h2&gt; </w:t>
+      </w:r>
+    </w:p>
+    <w:p>
+      <w:pPr>
+        <w:spacing w:after="0" w:line="240" w:lineRule="auto"/>
+        <w:rPr>
+          <w:rFonts w:ascii="Times New Roman" w:eastAsia="Times New Roman" w:hAnsi="Times New Roman" w:cs="Times New Roman"/>
+          <w:bCs/>
+          <w:sz w:val="24"/>
+          <w:szCs w:val="27"/>
+        </w:rPr>
+      </w:pPr>
+      <w:r>
+        <w:rPr>
+          <w:rFonts w:ascii="Times New Roman" w:eastAsia="Times New Roman" w:hAnsi="Times New Roman" w:cs="Times New Roman"/>
+          <w:bCs/>
+          <w:sz w:val="24"/>
+          <w:szCs w:val="27"/>
+        </w:rPr>
+        <w:t xml:space="preserve">&lt;p&gt;Lung Cu Flag Tower is located in Lung Cu commune, Dong Van district, Ha Giang province, marking the northernmost point of Vietnam.&lt;/p&gt; &lt;p&gt;This site holds not only geographical significance but also symbolizes patriotism and resilience.&lt;/p&gt; &lt;p&gt;The flag tower is built on top of a hill, offering a vast and stunning view of the entire border area.&lt;/p&gt; </w:t>
+      </w:r>
+    </w:p>
+    <w:p>
+      <w:pPr>
+        <w:spacing w:after="0" w:line="240" w:lineRule="auto"/>
+        <w:rPr>
+          <w:rFonts w:ascii="Times New Roman" w:eastAsia="Times New Roman" w:hAnsi="Times New Roman" w:cs="Times New Roman"/>
+          <w:bCs/>
+          <w:sz w:val="24"/>
+          <w:szCs w:val="27"/>
+        </w:rPr>
+      </w:pPr>
+      <w:r>
+        <w:rPr>
+          <w:rFonts w:ascii="Times New Roman" w:eastAsia="Times New Roman" w:hAnsi="Times New Roman" w:cs="Times New Roman"/>
+          <w:bCs/>
+          <w:sz w:val="24"/>
+          <w:szCs w:val="27"/>
+        </w:rPr>
+        <w:t xml:space="preserve">&lt;h2&gt;Terrain Features&lt;/h2&gt; </w:t>
+      </w:r>
+    </w:p>
+    <w:p>
+      <w:pPr>
+        <w:spacing w:after="0" w:line="240" w:lineRule="auto"/>
+        <w:rPr>
+          <w:rFonts w:ascii="Times New Roman" w:eastAsia="Times New Roman" w:hAnsi="Times New Roman" w:cs="Times New Roman"/>
+          <w:bCs/>
+          <w:sz w:val="24"/>
+          <w:szCs w:val="27"/>
+        </w:rPr>
+      </w:pPr>
+      <w:r>
+        <w:rPr>
+          <w:rFonts w:ascii="Times New Roman" w:eastAsia="Times New Roman" w:hAnsi="Times New Roman" w:cs="Times New Roman"/>
+          <w:bCs/>
+          <w:sz w:val="24"/>
+          <w:szCs w:val="27"/>
+        </w:rPr>
+        <w:t xml:space="preserve">&lt;p&gt;Lung Cu Flag Tower stands on a hilltop at approximately 1,470 meters above sea level. The surrounding terrain consists mainly of limestone mountains and lush green fields.&lt;/p&gt; &lt;p&gt;To reach the flag tower, you will need to climb hundreds of stone steps and navigate steep mountain paths.&lt;/p&gt; &lt;p&gt;From the summit, you will have a panoramic view of the fields, valleys, and majestic mountains, creating a breathtaking and expansive natural landscape.&lt;/p&gt; </w:t>
+      </w:r>
+    </w:p>
+    <w:p>
+      <w:pPr>
+        <w:spacing w:after="0" w:line="240" w:lineRule="auto"/>
+        <w:rPr>
+          <w:rFonts w:ascii="Times New Roman" w:eastAsia="Times New Roman" w:hAnsi="Times New Roman" w:cs="Times New Roman"/>
+          <w:bCs/>
+          <w:sz w:val="24"/>
+          <w:szCs w:val="27"/>
+        </w:rPr>
+      </w:pPr>
+      <w:r>
+        <w:rPr>
+          <w:rFonts w:ascii="Times New Roman" w:eastAsia="Times New Roman" w:hAnsi="Times New Roman" w:cs="Times New Roman"/>
+          <w:bCs/>
+          <w:sz w:val="24"/>
+          <w:szCs w:val="27"/>
+        </w:rPr>
+        <w:t xml:space="preserve">&lt;h2&gt;Best Time of Year to Explore&lt;/h2&gt; </w:t>
+      </w:r>
+    </w:p>
+    <w:p>
+      <w:pPr>
+        <w:spacing w:after="0" w:line="240" w:lineRule="auto"/>
+        <w:rPr>
+          <w:rFonts w:ascii="Times New Roman" w:eastAsia="Times New Roman" w:hAnsi="Times New Roman" w:cs="Times New Roman"/>
+          <w:bCs/>
+          <w:sz w:val="24"/>
+          <w:szCs w:val="27"/>
+        </w:rPr>
+      </w:pPr>
+      <w:r>
+        <w:rPr>
+          <w:rFonts w:ascii="Times New Roman" w:eastAsia="Times New Roman" w:hAnsi="Times New Roman" w:cs="Times New Roman"/>
+          <w:bCs/>
+          <w:sz w:val="24"/>
+          <w:szCs w:val="27"/>
+        </w:rPr>
+        <w:t xml:space="preserve">&lt;p&gt;The ideal time to visit Lung Cu Flag Tower is from September to December.&lt;/p&gt; &lt;p&gt;During this period, the weather is dry and cool, making it easier to climb to the summit and enjoy the scenery.&lt;/p&gt; &lt;p&gt;Summer may bring heavy rains, making travel more challenging.&lt;/p&gt; &lt;p&gt;Winter can be cold and foggy, but it also offers a beautiful and mystical landscape.&lt;/p&gt; </w:t>
+      </w:r>
+    </w:p>
+    <w:p>
+      <w:pPr>
+        <w:spacing w:after="0" w:line="240" w:lineRule="auto"/>
+        <w:rPr>
+          <w:rFonts w:ascii="Times New Roman" w:eastAsia="Times New Roman" w:hAnsi="Times New Roman" w:cs="Times New Roman"/>
+          <w:bCs/>
+          <w:sz w:val="24"/>
+          <w:szCs w:val="27"/>
+        </w:rPr>
+      </w:pPr>
+      <w:r>
+        <w:rPr>
+          <w:rFonts w:ascii="Times New Roman" w:eastAsia="Times New Roman" w:hAnsi="Times New Roman" w:cs="Times New Roman"/>
+          <w:bCs/>
+          <w:sz w:val="24"/>
+          <w:szCs w:val="27"/>
+        </w:rPr>
+        <w:t xml:space="preserve">&lt;h2&gt;How to Get There&lt;/h2&gt; </w:t>
+      </w:r>
+    </w:p>
+    <w:p>
+      <w:pPr>
+        <w:spacing w:after="0" w:line="240" w:lineRule="auto"/>
+        <w:rPr>
+          <w:rFonts w:ascii="Times New Roman" w:eastAsia="Times New Roman" w:hAnsi="Times New Roman" w:cs="Times New Roman"/>
+          <w:bCs/>
+          <w:sz w:val="24"/>
+          <w:szCs w:val="27"/>
+        </w:rPr>
+      </w:pPr>
+      <w:r>
+        <w:rPr>
+          <w:rFonts w:ascii="Times New Roman" w:eastAsia="Times New Roman" w:hAnsi="Times New Roman" w:cs="Times New Roman"/>
+          <w:bCs/>
+          <w:sz w:val="24"/>
+          <w:szCs w:val="27"/>
+        </w:rPr>
+        <w:t xml:space="preserve">&lt;p&gt;From Hanoi, you can take a bus or hire a private car to Ha Giang, with a travel time of about 6-8 hours.&lt;/p&gt; &lt;p&gt;From Ha Giang, continue by motorbike or taxi to Lung Cu commune, which takes about 2-3 hours.&lt;/p&gt; </w:t>
+      </w:r>
+    </w:p>
+    <w:p>
+      <w:pPr>
+        <w:spacing w:after="0" w:line="240" w:lineRule="auto"/>
+        <w:rPr>
+          <w:rFonts w:ascii="Times New Roman" w:eastAsia="Times New Roman" w:hAnsi="Times New Roman" w:cs="Times New Roman"/>
+          <w:bCs/>
+          <w:sz w:val="24"/>
+          <w:szCs w:val="27"/>
+        </w:rPr>
+      </w:pPr>
+      <w:r>
+        <w:rPr>
+          <w:rFonts w:ascii="Times New Roman" w:eastAsia="Times New Roman" w:hAnsi="Times New Roman" w:cs="Times New Roman"/>
+          <w:bCs/>
+          <w:sz w:val="24"/>
+          <w:szCs w:val="27"/>
+        </w:rPr>
+        <w:t xml:space="preserve">&lt;h2&gt;Conquest Route&lt;/h2&gt; </w:t>
+      </w:r>
+    </w:p>
+    <w:p>
+      <w:pPr>
+        <w:spacing w:after="0" w:line="240" w:lineRule="auto"/>
+        <w:rPr>
+          <w:rFonts w:ascii="Times New Roman" w:eastAsia="Times New Roman" w:hAnsi="Times New Roman" w:cs="Times New Roman"/>
+          <w:bCs/>
+          <w:sz w:val="24"/>
+          <w:szCs w:val="27"/>
+        </w:rPr>
+      </w:pPr>
+      <w:r>
+        <w:rPr>
+          <w:rFonts w:ascii="Times New Roman" w:eastAsia="Times New Roman" w:hAnsi="Times New Roman" w:cs="Times New Roman"/>
+          <w:bCs/>
+          <w:sz w:val="24"/>
+          <w:szCs w:val="27"/>
+        </w:rPr>
+        <w:t xml:space="preserve">&lt;p&gt;We offer a one-day trekking tour to Lung Cu Flag Tower, starting from the foot of the hill and following well-equipped trails to make the climb easier.&lt;/p&gt; &lt;p&gt;Along the way, you will experience the beauty of the surrounding fields and mountains.&lt;/p&gt; &lt;p&gt;From the top of the flag tower, you will have the opportunity to admire the panoramic view of the border area and feel the grandeur of Vietnam's northernmost point.&lt;/p&gt; </w:t>
+      </w:r>
+    </w:p>
+    <w:p>
+      <w:pPr>
+        <w:spacing w:after="0" w:line="240" w:lineRule="auto"/>
+        <w:rPr>
+          <w:rFonts w:ascii="Times New Roman" w:eastAsia="Times New Roman" w:hAnsi="Times New Roman" w:cs="Times New Roman"/>
+          <w:bCs/>
+          <w:sz w:val="24"/>
+          <w:szCs w:val="27"/>
+        </w:rPr>
+      </w:pPr>
+      <w:r>
+        <w:rPr>
+          <w:rFonts w:ascii="Times New Roman" w:eastAsia="Times New Roman" w:hAnsi="Times New Roman" w:cs="Times New Roman"/>
+          <w:bCs/>
+          <w:sz w:val="24"/>
+          <w:szCs w:val="27"/>
+        </w:rPr>
+        <w:t xml:space="preserve">&lt;h2&gt;Essential Items&lt;/h2&gt; </w:t>
+      </w:r>
+    </w:p>
+    <w:p>
+      <w:pPr>
+        <w:spacing w:after="0" w:line="240" w:lineRule="auto"/>
+        <w:rPr>
+          <w:rFonts w:ascii="Times New Roman" w:eastAsia="Times New Roman" w:hAnsi="Times New Roman" w:cs="Times New Roman"/>
+          <w:bCs/>
+          <w:sz w:val="24"/>
+          <w:szCs w:val="27"/>
+        </w:rPr>
+      </w:pPr>
+      <w:r>
+        <w:rPr>
+          <w:rFonts w:ascii="Times New Roman" w:eastAsia="Times New Roman" w:hAnsi="Times New Roman" w:cs="Times New Roman"/>
+          <w:bCs/>
+          <w:sz w:val="24"/>
+          <w:szCs w:val="27"/>
+        </w:rPr>
+        <w:t xml:space="preserve">&lt;p&gt;Non-slip walking shoes&lt;/p&gt; &lt;p&gt;Windproof and rainproof jacket&lt;/p&gt; &lt;p&gt;Snacks and water&lt;/p&gt; &lt;p&gt;Sunscreen and mosquito repellent&lt;/p&gt; &lt;p&gt;Flashlight and spare batteries&lt;/p&gt; </w:t>
+      </w:r>
+    </w:p>
+    <w:p>
+      <w:pPr>
+        <w:spacing w:after="0" w:line="240" w:lineRule="auto"/>
+        <w:rPr>
+          <w:rFonts w:ascii="Times New Roman" w:eastAsia="Times New Roman" w:hAnsi="Times New Roman" w:cs="Times New Roman"/>
+          <w:bCs/>
+          <w:sz w:val="24"/>
+          <w:szCs w:val="27"/>
+        </w:rPr>
+      </w:pPr>
+      <w:r>
+        <w:rPr>
+          <w:rFonts w:ascii="Times New Roman" w:eastAsia="Times New Roman" w:hAnsi="Times New Roman" w:cs="Times New Roman"/>
+          <w:bCs/>
+          <w:sz w:val="24"/>
+          <w:szCs w:val="27"/>
+        </w:rPr>
+        <w:t xml:space="preserve">&lt;h2&gt;Other Notes&lt;/h2&gt; </w:t>
+      </w:r>
+    </w:p>
+    <w:p>
+      <w:pPr>
+        <w:spacing w:after="0" w:line="240" w:lineRule="auto"/>
+        <w:rPr>
+          <w:rFonts w:ascii="Times New Roman" w:eastAsia="Times New Roman" w:hAnsi="Times New Roman" w:cs="Times New Roman"/>
+          <w:szCs w:val="24"/>
+        </w:rPr>
+      </w:pPr>
+      <w:r>
+        <w:rPr>
+          <w:rFonts w:ascii="Times New Roman" w:eastAsia="Times New Roman" w:hAnsi="Times New Roman" w:cs="Times New Roman"/>
+          <w:bCs/>
+          <w:sz w:val="24"/>
+          <w:szCs w:val="27"/>
+        </w:rPr>
+        <w:t>&lt;p&gt;Prepare mentally and physically before climbing to the top of the flag tower.&lt;/p&gt; &lt;p&gt;Follow environmental</w:t>
+      </w:r>
+      <w:r>
+        <w:rPr>
+          <w:rFonts w:ascii="Times New Roman" w:eastAsia="Times New Roman" w:hAnsi="Times New Roman" w:cs="Times New Roman"/>
+          <w:szCs w:val="24"/>
+        </w:rPr>
+        <w:t xml:space="preserve"> protection regulations and keep the surrounding area clean.&lt;/p&gt;</w:t>
+      </w:r>
+    </w:p>
+    <w:p>
+      <w:pPr>
+        <w:spacing w:after="0" w:line="240" w:lineRule="auto"/>
+        <w:rPr>
+          <w:rFonts w:ascii="Times New Roman" w:eastAsia="Times New Roman" w:hAnsi="Times New Roman" w:cs="Times New Roman"/>
+          <w:bCs/>
+          <w:sz w:val="24"/>
+          <w:szCs w:val="27"/>
+        </w:rPr>
+      </w:pPr>
+      <w:r>
+        <w:rPr>
+          <w:rFonts w:ascii="Times New Roman" w:eastAsia="Times New Roman" w:hAnsi="Times New Roman" w:cs="Times New Roman"/>
+          <w:bCs/>
+          <w:sz w:val="24"/>
+          <w:szCs w:val="27"/>
+        </w:rPr>
+        <w:t xml:space="preserve">&lt;h2&gt;Participation Requirements&lt;/h2&gt; </w:t>
+      </w:r>
+    </w:p>
+    <w:p>
+      <w:pPr>
+        <w:rPr>
+          <w:rFonts w:ascii="Times New Roman" w:eastAsia="Times New Roman" w:hAnsi="Times New Roman" w:cs="Times New Roman"/>
+          <w:bCs/>
+          <w:sz w:val="24"/>
+          <w:szCs w:val="27"/>
+        </w:rPr>
+      </w:pPr>
+      <w:r>
+        <w:rPr>
+          <w:rFonts w:ascii="Times New Roman" w:eastAsia="Times New Roman" w:hAnsi="Times New Roman" w:cs="Times New Roman"/>
+          <w:bCs/>
+          <w:sz w:val="24"/>
+          <w:szCs w:val="27"/>
+        </w:rPr>
+        <w:t>&lt;p&gt;Requires moderate physical fitness as you need to climb hundreds of steps to reach the top of the flagpole.&lt;/p&gt; &lt;p&gt;No climbing experience is required, but good endurance is recommended.&lt;/p&gt; &lt;p&gt;Suitable for those aged 16 and above.&lt;/p&gt;</w:t>
+      </w:r>
+      <w:r>
+        <w:rPr>
+          <w:rFonts w:ascii="Times New Roman" w:eastAsia="Times New Roman" w:hAnsi="Times New Roman" w:cs="Times New Roman"/>
+          <w:bCs/>
+          <w:sz w:val="24"/>
+          <w:szCs w:val="27"/>
+        </w:rPr>
+        <w:br w:type="page"/>
+      </w:r>
+    </w:p>
+    <w:p>
+      <w:pPr>
+        <w:spacing w:after="0" w:line="240" w:lineRule="auto"/>
+        <w:outlineLvl w:val="2"/>
+        <w:rPr>
+          <w:rFonts w:ascii="Times New Roman" w:eastAsia="Times New Roman" w:hAnsi="Times New Roman" w:cs="Times New Roman"/>
+          <w:bCs/>
+          <w:sz w:val="24"/>
+          <w:szCs w:val="27"/>
+        </w:rPr>
+      </w:pPr>
+      <w:r>
+        <w:rPr>
+          <w:rFonts w:ascii="Times New Roman" w:eastAsia="Times New Roman" w:hAnsi="Times New Roman" w:cs="Times New Roman"/>
+          <w:bCs/>
+          <w:sz w:val="24"/>
+          <w:szCs w:val="27"/>
+        </w:rPr>
+        <w:lastRenderedPageBreak/>
+        <w:t>6. Yên Tử</w:t>
+      </w:r>
+      <w:r>
+        <w:rPr>
+          <w:rFonts w:ascii="Times New Roman" w:eastAsia="Times New Roman" w:hAnsi="Times New Roman" w:cs="Times New Roman"/>
+          <w:bCs/>
+          <w:sz w:val="24"/>
+          <w:szCs w:val="27"/>
+        </w:rPr>
+        <w:t xml:space="preserve"> - 2000000</w:t>
+      </w:r>
+    </w:p>
+    <w:p>
+      <w:pPr>
+        <w:spacing w:after="0" w:line="240" w:lineRule="auto"/>
+        <w:ind w:left="720"/>
+        <w:rPr>
+          <w:rFonts w:ascii="Times New Roman" w:eastAsia="Times New Roman" w:hAnsi="Times New Roman" w:cs="Times New Roman"/>
+          <w:szCs w:val="24"/>
+        </w:rPr>
+      </w:pPr>
+      <w:r>
+        <w:rPr>
+          <w:rFonts w:ascii="Times New Roman" w:eastAsia="Times New Roman" w:hAnsi="Times New Roman" w:cs="Times New Roman"/>
+          <w:bCs/>
+          <w:szCs w:val="24"/>
+        </w:rPr>
+        <w:t>&lt;h2&gt;Địa điểm&lt;/h2&gt;</w:t>
+      </w:r>
+      <w:r>
+        <w:rPr>
+          <w:rFonts w:ascii="Times New Roman" w:eastAsia="Times New Roman" w:hAnsi="Times New Roman" w:cs="Times New Roman"/>
+          <w:szCs w:val="24"/>
+        </w:rPr>
+        <w:t xml:space="preserve"> </w:t>
+      </w:r>
+    </w:p>
+    <w:p>
+      <w:pPr>
+        <w:spacing w:after="0" w:line="240" w:lineRule="auto"/>
+        <w:ind w:left="720"/>
+        <w:rPr>
+          <w:rFonts w:ascii="Times New Roman" w:eastAsia="Times New Roman" w:hAnsi="Times New Roman" w:cs="Times New Roman"/>
+          <w:szCs w:val="24"/>
+        </w:rPr>
+      </w:pPr>
+      <w:r>
+        <w:rPr>
+          <w:rFonts w:ascii="Times New Roman" w:eastAsia="Times New Roman" w:hAnsi="Times New Roman" w:cs="Times New Roman"/>
+          <w:szCs w:val="24"/>
+        </w:rPr>
+        <w:t>&lt;p&gt;</w:t>
+      </w:r>
+      <w:r>
+        <w:rPr>
+          <w:rFonts w:ascii="Times New Roman" w:eastAsia="Times New Roman" w:hAnsi="Times New Roman" w:cs="Times New Roman"/>
+          <w:szCs w:val="24"/>
+        </w:rPr>
+        <w:t>Yên Tử</w:t>
+      </w:r>
+      <w:r>
+        <w:rPr>
+          <w:rFonts w:ascii="Times New Roman" w:eastAsia="Times New Roman" w:hAnsi="Times New Roman" w:cs="Times New Roman"/>
+          <w:szCs w:val="24"/>
+        </w:rPr>
+        <w:t xml:space="preserve"> nằm tại tỉnh Quảng Ninh, là một trong những địa điểm hành hương nổi tiếng và là trung tâm của Phật giáo ở miền Bắc Việt Nam. </w:t>
+      </w:r>
+      <w:r>
+        <w:rPr>
+          <w:rFonts w:ascii="Times New Roman" w:eastAsia="Times New Roman" w:hAnsi="Times New Roman" w:cs="Times New Roman"/>
+          <w:szCs w:val="24"/>
+        </w:rPr>
+        <w:t>&lt;/p&gt;</w:t>
+      </w:r>
+    </w:p>
+    <w:p>
+      <w:pPr>
+        <w:spacing w:after="0" w:line="240" w:lineRule="auto"/>
+        <w:ind w:left="720"/>
+        <w:rPr>
+          <w:rFonts w:ascii="Times New Roman" w:eastAsia="Times New Roman" w:hAnsi="Times New Roman" w:cs="Times New Roman"/>
+          <w:szCs w:val="24"/>
+        </w:rPr>
+      </w:pPr>
+      <w:r>
+        <w:rPr>
+          <w:rFonts w:ascii="Times New Roman" w:eastAsia="Times New Roman" w:hAnsi="Times New Roman" w:cs="Times New Roman"/>
+          <w:szCs w:val="24"/>
+        </w:rPr>
+        <w:t>&lt;p&gt;</w:t>
+      </w:r>
+      <w:r>
+        <w:rPr>
+          <w:rFonts w:ascii="Times New Roman" w:eastAsia="Times New Roman" w:hAnsi="Times New Roman" w:cs="Times New Roman"/>
+          <w:szCs w:val="24"/>
+        </w:rPr>
+        <w:t>Đỉnh Yên Tử, với độ cao 1,068 mét, là nơi linh thiêng với nhiều chùa chiền và di tích lịch sử. Địa điểm này không chỉ thu hút những tín đồ Phật giáo mà còn là điểm đến lý tưởng cho những ai yêu thích trekking và muốn trải nghiệm không khí thanh tịnh và bình yên.</w:t>
+      </w:r>
+      <w:r>
+        <w:rPr>
+          <w:rFonts w:ascii="Times New Roman" w:eastAsia="Times New Roman" w:hAnsi="Times New Roman" w:cs="Times New Roman"/>
+          <w:szCs w:val="24"/>
+        </w:rPr>
+        <w:t xml:space="preserve"> &lt;/p&gt;</w:t>
+      </w:r>
+    </w:p>
+    <w:p>
+      <w:pPr>
+        <w:spacing w:after="0" w:line="240" w:lineRule="auto"/>
+        <w:ind w:left="720"/>
+        <w:rPr>
+          <w:rFonts w:ascii="Times New Roman" w:eastAsia="Times New Roman" w:hAnsi="Times New Roman" w:cs="Times New Roman"/>
+          <w:szCs w:val="24"/>
+        </w:rPr>
+      </w:pPr>
+      <w:r>
+        <w:rPr>
+          <w:rFonts w:ascii="Times New Roman" w:eastAsia="Times New Roman" w:hAnsi="Times New Roman" w:cs="Times New Roman"/>
+          <w:bCs/>
+          <w:szCs w:val="24"/>
+        </w:rPr>
+        <w:t>&lt;h2&gt;Đặc điểm địa hình</w:t>
+      </w:r>
+      <w:r>
+        <w:rPr>
+          <w:rFonts w:ascii="Times New Roman" w:eastAsia="Times New Roman" w:hAnsi="Times New Roman" w:cs="Times New Roman"/>
+          <w:szCs w:val="24"/>
+        </w:rPr>
+        <w:t xml:space="preserve"> </w:t>
+      </w:r>
+      <w:r>
+        <w:rPr>
+          <w:rFonts w:ascii="Times New Roman" w:eastAsia="Times New Roman" w:hAnsi="Times New Roman" w:cs="Times New Roman"/>
+          <w:bCs/>
+          <w:szCs w:val="24"/>
+        </w:rPr>
+        <w:t>&lt;/h2&gt;</w:t>
+      </w:r>
+    </w:p>
+    <w:p>
+      <w:pPr>
+        <w:spacing w:after="0" w:line="240" w:lineRule="auto"/>
+        <w:ind w:left="720"/>
+        <w:rPr>
+          <w:rFonts w:ascii="Times New Roman" w:eastAsia="Times New Roman" w:hAnsi="Times New Roman" w:cs="Times New Roman"/>
+          <w:szCs w:val="24"/>
+        </w:rPr>
+      </w:pPr>
+      <w:r>
+        <w:rPr>
+          <w:rFonts w:ascii="Times New Roman" w:eastAsia="Times New Roman" w:hAnsi="Times New Roman" w:cs="Times New Roman"/>
+          <w:szCs w:val="24"/>
+        </w:rPr>
+        <w:t>&lt;p&gt;</w:t>
+      </w:r>
+      <w:r>
+        <w:rPr>
+          <w:rFonts w:ascii="Times New Roman" w:eastAsia="Times New Roman" w:hAnsi="Times New Roman" w:cs="Times New Roman"/>
+          <w:szCs w:val="24"/>
+        </w:rPr>
+        <w:t xml:space="preserve">Yên Tử có địa hình chủ yếu là núi đá vôi và rừng xanh, với các con đường mòn dẫn lên đỉnh núi. </w:t>
+      </w:r>
+      <w:r>
+        <w:rPr>
+          <w:rFonts w:ascii="Times New Roman" w:eastAsia="Times New Roman" w:hAnsi="Times New Roman" w:cs="Times New Roman"/>
+          <w:szCs w:val="24"/>
+        </w:rPr>
+        <w:t>&lt;/p&gt;</w:t>
+      </w:r>
+    </w:p>
+    <w:p>
+      <w:pPr>
+        <w:spacing w:after="0" w:line="240" w:lineRule="auto"/>
+        <w:ind w:left="720"/>
+        <w:rPr>
+          <w:rFonts w:ascii="Times New Roman" w:eastAsia="Times New Roman" w:hAnsi="Times New Roman" w:cs="Times New Roman"/>
+          <w:szCs w:val="24"/>
+        </w:rPr>
+      </w:pPr>
+      <w:r>
+        <w:rPr>
+          <w:rFonts w:ascii="Times New Roman" w:eastAsia="Times New Roman" w:hAnsi="Times New Roman" w:cs="Times New Roman"/>
+          <w:szCs w:val="24"/>
+        </w:rPr>
+        <w:t>&lt;p&gt;</w:t>
+      </w:r>
+      <w:r>
+        <w:rPr>
+          <w:rFonts w:ascii="Times New Roman" w:eastAsia="Times New Roman" w:hAnsi="Times New Roman" w:cs="Times New Roman"/>
+          <w:szCs w:val="24"/>
+        </w:rPr>
+        <w:t xml:space="preserve">Các đoạn đường lên đỉnh thường xuyên dốc và gập ghềnh, nhưng được trang bị các bậc thang đá và lan can để hỗ trợ. </w:t>
+      </w:r>
+      <w:r>
+        <w:rPr>
+          <w:rFonts w:ascii="Times New Roman" w:eastAsia="Times New Roman" w:hAnsi="Times New Roman" w:cs="Times New Roman"/>
+          <w:szCs w:val="24"/>
+        </w:rPr>
+        <w:t>&lt;/p&gt;</w:t>
+      </w:r>
+    </w:p>
+    <w:p>
+      <w:pPr>
+        <w:spacing w:after="0" w:line="240" w:lineRule="auto"/>
+        <w:ind w:left="720"/>
+        <w:rPr>
+          <w:rFonts w:ascii="Times New Roman" w:eastAsia="Times New Roman" w:hAnsi="Times New Roman" w:cs="Times New Roman"/>
+          <w:szCs w:val="24"/>
+        </w:rPr>
+      </w:pPr>
+      <w:r>
+        <w:rPr>
+          <w:rFonts w:ascii="Times New Roman" w:eastAsia="Times New Roman" w:hAnsi="Times New Roman" w:cs="Times New Roman"/>
+          <w:szCs w:val="24"/>
+        </w:rPr>
+        <w:t>&lt;p&gt;</w:t>
+      </w:r>
+      <w:r>
+        <w:rPr>
+          <w:rFonts w:ascii="Times New Roman" w:eastAsia="Times New Roman" w:hAnsi="Times New Roman" w:cs="Times New Roman"/>
+          <w:szCs w:val="24"/>
+        </w:rPr>
+        <w:t xml:space="preserve">Xung quanh đỉnh núi có nhiều chùa chiền và di tích lịch sử, tạo nên một không gian linh thiêng và yên bình. </w:t>
+      </w:r>
+      <w:r>
+        <w:rPr>
+          <w:rFonts w:ascii="Times New Roman" w:eastAsia="Times New Roman" w:hAnsi="Times New Roman" w:cs="Times New Roman"/>
+          <w:szCs w:val="24"/>
+        </w:rPr>
+        <w:t>&lt;/p&gt;</w:t>
+      </w:r>
+    </w:p>
+    <w:p>
+      <w:pPr>
+        <w:spacing w:after="0" w:line="240" w:lineRule="auto"/>
+        <w:ind w:left="720"/>
+        <w:rPr>
+          <w:rFonts w:ascii="Times New Roman" w:eastAsia="Times New Roman" w:hAnsi="Times New Roman" w:cs="Times New Roman"/>
+          <w:szCs w:val="24"/>
+        </w:rPr>
+      </w:pPr>
+      <w:r>
+        <w:rPr>
+          <w:rFonts w:ascii="Times New Roman" w:eastAsia="Times New Roman" w:hAnsi="Times New Roman" w:cs="Times New Roman"/>
+          <w:szCs w:val="24"/>
+        </w:rPr>
+        <w:t>&lt;p&gt;</w:t>
+      </w:r>
+      <w:r>
+        <w:rPr>
+          <w:rFonts w:ascii="Times New Roman" w:eastAsia="Times New Roman" w:hAnsi="Times New Roman" w:cs="Times New Roman"/>
+          <w:szCs w:val="24"/>
+        </w:rPr>
+        <w:t>Từ đỉnh núi, bạn có thể chiêm ngưỡng toàn cảnh khu vực xung quanh với các cánh đồng, thung lũng và núi non.</w:t>
+      </w:r>
+      <w:r>
+        <w:rPr>
+          <w:rFonts w:ascii="Times New Roman" w:eastAsia="Times New Roman" w:hAnsi="Times New Roman" w:cs="Times New Roman"/>
+          <w:szCs w:val="24"/>
+        </w:rPr>
+        <w:t xml:space="preserve"> &lt;/p&gt;</w:t>
+      </w:r>
+    </w:p>
+    <w:p>
+      <w:pPr>
+        <w:spacing w:after="0" w:line="240" w:lineRule="auto"/>
+        <w:ind w:left="720"/>
+        <w:rPr>
+          <w:rFonts w:ascii="Times New Roman" w:eastAsia="Times New Roman" w:hAnsi="Times New Roman" w:cs="Times New Roman"/>
+          <w:szCs w:val="24"/>
+        </w:rPr>
+      </w:pPr>
+      <w:r>
+        <w:rPr>
+          <w:rFonts w:ascii="Times New Roman" w:eastAsia="Times New Roman" w:hAnsi="Times New Roman" w:cs="Times New Roman"/>
+          <w:bCs/>
+          <w:szCs w:val="24"/>
+        </w:rPr>
+        <w:t>&lt;h2&gt;Thời điểm lý tưởng trong năm để khám phá&lt;/h2&gt;</w:t>
+      </w:r>
+    </w:p>
+    <w:p>
+      <w:pPr>
+        <w:spacing w:after="0" w:line="240" w:lineRule="auto"/>
+        <w:ind w:left="720"/>
+        <w:rPr>
+          <w:rFonts w:ascii="Times New Roman" w:eastAsia="Times New Roman" w:hAnsi="Times New Roman" w:cs="Times New Roman"/>
+          <w:szCs w:val="24"/>
+        </w:rPr>
+      </w:pPr>
+      <w:r>
+        <w:rPr>
+          <w:rFonts w:ascii="Times New Roman" w:eastAsia="Times New Roman" w:hAnsi="Times New Roman" w:cs="Times New Roman"/>
+          <w:szCs w:val="24"/>
+        </w:rPr>
+        <w:t>&lt;p&gt;</w:t>
+      </w:r>
+      <w:r>
+        <w:rPr>
+          <w:rFonts w:ascii="Times New Roman" w:eastAsia="Times New Roman" w:hAnsi="Times New Roman" w:cs="Times New Roman"/>
+          <w:szCs w:val="24"/>
+        </w:rPr>
+        <w:t xml:space="preserve">Thời điểm lý tưởng để khám phá Yên Tử là từ tháng 9 đến tháng 12. </w:t>
+      </w:r>
+      <w:r>
+        <w:rPr>
+          <w:rFonts w:ascii="Times New Roman" w:eastAsia="Times New Roman" w:hAnsi="Times New Roman" w:cs="Times New Roman"/>
+          <w:szCs w:val="24"/>
+        </w:rPr>
+        <w:t>&lt;/p&gt;</w:t>
+      </w:r>
+    </w:p>
+    <w:p>
+      <w:pPr>
+        <w:spacing w:after="0" w:line="240" w:lineRule="auto"/>
+        <w:ind w:left="720"/>
+        <w:rPr>
+          <w:rFonts w:ascii="Times New Roman" w:eastAsia="Times New Roman" w:hAnsi="Times New Roman" w:cs="Times New Roman"/>
+          <w:szCs w:val="24"/>
+        </w:rPr>
+      </w:pPr>
+      <w:r>
+        <w:rPr>
+          <w:rFonts w:ascii="Times New Roman" w:eastAsia="Times New Roman" w:hAnsi="Times New Roman" w:cs="Times New Roman"/>
+          <w:szCs w:val="24"/>
+        </w:rPr>
+        <w:t>&lt;p&gt;</w:t>
+      </w:r>
+      <w:r>
+        <w:rPr>
+          <w:rFonts w:ascii="Times New Roman" w:eastAsia="Times New Roman" w:hAnsi="Times New Roman" w:cs="Times New Roman"/>
+          <w:szCs w:val="24"/>
+        </w:rPr>
+        <w:t xml:space="preserve">Thời gian này thời tiết khô ráo và mát mẻ, giúp bạn dễ dàng leo lên đỉnh và thưởng ngoạn cảnh quan. </w:t>
+      </w:r>
+      <w:r>
+        <w:rPr>
+          <w:rFonts w:ascii="Times New Roman" w:eastAsia="Times New Roman" w:hAnsi="Times New Roman" w:cs="Times New Roman"/>
+          <w:szCs w:val="24"/>
+        </w:rPr>
+        <w:t>&lt;/p&gt;</w:t>
+      </w:r>
+    </w:p>
+    <w:p>
+      <w:pPr>
+        <w:spacing w:after="0" w:line="240" w:lineRule="auto"/>
+        <w:ind w:left="720"/>
+        <w:rPr>
+          <w:rFonts w:ascii="Times New Roman" w:eastAsia="Times New Roman" w:hAnsi="Times New Roman" w:cs="Times New Roman"/>
+          <w:szCs w:val="24"/>
+        </w:rPr>
+      </w:pPr>
+      <w:r>
+        <w:rPr>
+          <w:rFonts w:ascii="Times New Roman" w:eastAsia="Times New Roman" w:hAnsi="Times New Roman" w:cs="Times New Roman"/>
+          <w:szCs w:val="24"/>
+        </w:rPr>
+        <w:t>&lt;p&gt;</w:t>
+      </w:r>
+      <w:r>
+        <w:rPr>
+          <w:rFonts w:ascii="Times New Roman" w:eastAsia="Times New Roman" w:hAnsi="Times New Roman" w:cs="Times New Roman"/>
+          <w:szCs w:val="24"/>
+        </w:rPr>
+        <w:t>Mùa xuân và mùa thu là thời điểm đẹp nhất để tham quan, với không khí trong lành và các cánh đồng hoa nở rộ. Mùa hè có thể nóng và ẩm, còn mùa đông có thể lạnh và có sương mù, làm cho việc trekking trở nên khó khăn hơn.</w:t>
+      </w:r>
+      <w:r>
+        <w:rPr>
+          <w:rFonts w:ascii="Times New Roman" w:eastAsia="Times New Roman" w:hAnsi="Times New Roman" w:cs="Times New Roman"/>
+          <w:szCs w:val="24"/>
+        </w:rPr>
+        <w:t xml:space="preserve"> &lt;/p&gt;</w:t>
+      </w:r>
+    </w:p>
+    <w:p>
+      <w:pPr>
+        <w:pStyle w:val="ListParagraph"/>
+        <w:spacing w:after="0" w:line="240" w:lineRule="auto"/>
+        <w:rPr>
+          <w:rFonts w:ascii="Times New Roman" w:eastAsia="Times New Roman" w:hAnsi="Times New Roman" w:cs="Times New Roman"/>
+          <w:szCs w:val="24"/>
+        </w:rPr>
+      </w:pPr>
+      <w:r>
+        <w:rPr>
+          <w:rFonts w:ascii="Times New Roman" w:eastAsia="Times New Roman" w:hAnsi="Times New Roman" w:cs="Times New Roman"/>
+          <w:bCs/>
+          <w:szCs w:val="24"/>
+        </w:rPr>
+        <w:t>&lt;h2&gt;Cách di chuyển &lt;/h2&gt;</w:t>
+      </w:r>
+    </w:p>
+    <w:p>
+      <w:pPr>
+        <w:spacing w:after="0" w:line="240" w:lineRule="auto"/>
+        <w:ind w:left="720"/>
+        <w:rPr>
+          <w:rFonts w:ascii="Times New Roman" w:eastAsia="Times New Roman" w:hAnsi="Times New Roman" w:cs="Times New Roman"/>
+          <w:szCs w:val="24"/>
+        </w:rPr>
+      </w:pPr>
+      <w:r>
+        <w:rPr>
+          <w:rFonts w:ascii="Times New Roman" w:eastAsia="Times New Roman" w:hAnsi="Times New Roman" w:cs="Times New Roman"/>
+          <w:szCs w:val="24"/>
+        </w:rPr>
+        <w:t>&lt;p&gt;</w:t>
+      </w:r>
+      <w:r>
+        <w:rPr>
+          <w:rFonts w:ascii="Times New Roman" w:eastAsia="Times New Roman" w:hAnsi="Times New Roman" w:cs="Times New Roman"/>
+          <w:szCs w:val="24"/>
+        </w:rPr>
+        <w:t>Từ Hà Nội, bạn có thể đi xe khách hoặc thuê xe riêng đến thành phố Uông Bí, thời gian di chuyển khoảng 2-3 giờ.</w:t>
+      </w:r>
+      <w:r>
+        <w:rPr>
+          <w:rFonts w:ascii="Times New Roman" w:eastAsia="Times New Roman" w:hAnsi="Times New Roman" w:cs="Times New Roman"/>
+          <w:szCs w:val="24"/>
+        </w:rPr>
+        <w:t xml:space="preserve"> &lt;/p&gt;</w:t>
+      </w:r>
+    </w:p>
+    <w:p>
+      <w:pPr>
+        <w:spacing w:after="0" w:line="240" w:lineRule="auto"/>
+        <w:ind w:left="720"/>
+        <w:rPr>
+          <w:rFonts w:ascii="Times New Roman" w:eastAsia="Times New Roman" w:hAnsi="Times New Roman" w:cs="Times New Roman"/>
+          <w:szCs w:val="24"/>
+        </w:rPr>
+      </w:pPr>
+      <w:r>
+        <w:rPr>
+          <w:rFonts w:ascii="Times New Roman" w:eastAsia="Times New Roman" w:hAnsi="Times New Roman" w:cs="Times New Roman"/>
+          <w:szCs w:val="24"/>
+        </w:rPr>
+        <w:t>&lt;p&gt;</w:t>
+      </w:r>
+      <w:r>
+        <w:rPr>
+          <w:rFonts w:ascii="Times New Roman" w:eastAsia="Times New Roman" w:hAnsi="Times New Roman" w:cs="Times New Roman"/>
+          <w:szCs w:val="24"/>
+        </w:rPr>
+        <w:t>Từ Uông Bí, tiếp tục di chuyển bằng taxi hoặc xe bus đến khu vực chân núi Yên Tử.</w:t>
+      </w:r>
+      <w:r>
+        <w:rPr>
+          <w:rFonts w:ascii="Times New Roman" w:eastAsia="Times New Roman" w:hAnsi="Times New Roman" w:cs="Times New Roman"/>
+          <w:szCs w:val="24"/>
+        </w:rPr>
+        <w:t xml:space="preserve"> &lt;/p&gt;</w:t>
+      </w:r>
+    </w:p>
+    <w:p>
+      <w:pPr>
+        <w:spacing w:after="0" w:line="240" w:lineRule="auto"/>
+        <w:ind w:left="720"/>
+        <w:rPr>
+          <w:rFonts w:ascii="Times New Roman" w:eastAsia="Times New Roman" w:hAnsi="Times New Roman" w:cs="Times New Roman"/>
+          <w:szCs w:val="24"/>
+        </w:rPr>
+      </w:pPr>
+      <w:r>
+        <w:rPr>
+          <w:rFonts w:ascii="Times New Roman" w:eastAsia="Times New Roman" w:hAnsi="Times New Roman" w:cs="Times New Roman"/>
+          <w:szCs w:val="24"/>
+        </w:rPr>
+        <w:t>&lt;h2&gt;Lộ trình chinh phục&lt;/h2&gt;</w:t>
+      </w:r>
+    </w:p>
+    <w:p>
+      <w:pPr>
+        <w:spacing w:after="0" w:line="240" w:lineRule="auto"/>
+        <w:ind w:left="720"/>
+        <w:rPr>
+          <w:rFonts w:ascii="Times New Roman" w:eastAsia="Times New Roman" w:hAnsi="Times New Roman" w:cs="Times New Roman"/>
+          <w:szCs w:val="24"/>
+        </w:rPr>
+      </w:pPr>
+      <w:r>
+        <w:rPr>
+          <w:rFonts w:ascii="Times New Roman" w:eastAsia="Times New Roman" w:hAnsi="Times New Roman" w:cs="Times New Roman"/>
+          <w:szCs w:val="24"/>
+        </w:rPr>
+        <w:t>&lt;p&gt;</w:t>
+      </w:r>
+      <w:r>
+        <w:rPr>
+          <w:rFonts w:ascii="Times New Roman" w:eastAsia="Times New Roman" w:hAnsi="Times New Roman" w:cs="Times New Roman"/>
+          <w:szCs w:val="24"/>
+        </w:rPr>
+        <w:t xml:space="preserve">Hành trình bắt đầu từ khu vực chân núi Yên Tử, nơi bạn sẽ đi qua các con đường mòn và bậc thang đá dẫn lên đỉnh núi. </w:t>
+      </w:r>
+      <w:r>
+        <w:rPr>
+          <w:rFonts w:ascii="Times New Roman" w:eastAsia="Times New Roman" w:hAnsi="Times New Roman" w:cs="Times New Roman"/>
+          <w:szCs w:val="24"/>
+        </w:rPr>
+        <w:t>&lt;/p&gt;</w:t>
+      </w:r>
+    </w:p>
+    <w:p>
+      <w:pPr>
+        <w:spacing w:after="0" w:line="240" w:lineRule="auto"/>
+        <w:ind w:left="720"/>
+        <w:rPr>
+          <w:rFonts w:ascii="Times New Roman" w:eastAsia="Times New Roman" w:hAnsi="Times New Roman" w:cs="Times New Roman"/>
+          <w:szCs w:val="24"/>
+        </w:rPr>
+      </w:pPr>
+      <w:r>
+        <w:rPr>
+          <w:rFonts w:ascii="Times New Roman" w:eastAsia="Times New Roman" w:hAnsi="Times New Roman" w:cs="Times New Roman"/>
+          <w:szCs w:val="24"/>
+        </w:rPr>
+        <w:t>&lt;p&gt;</w:t>
+      </w:r>
+      <w:r>
+        <w:rPr>
+          <w:rFonts w:ascii="Times New Roman" w:eastAsia="Times New Roman" w:hAnsi="Times New Roman" w:cs="Times New Roman"/>
+          <w:szCs w:val="24"/>
+        </w:rPr>
+        <w:t xml:space="preserve">Chúng tôi cung cấp tour 1-2 ngày, với thời gian nghỉ tại các trạm dừng để bạn hồi phục sức lực và chiêm ngưỡng các chùa chiền dọc đường. </w:t>
+      </w:r>
+      <w:r>
+        <w:rPr>
+          <w:rFonts w:ascii="Times New Roman" w:eastAsia="Times New Roman" w:hAnsi="Times New Roman" w:cs="Times New Roman"/>
+          <w:szCs w:val="24"/>
+        </w:rPr>
+        <w:t>&lt;/p&gt;</w:t>
+      </w:r>
+    </w:p>
+    <w:p>
+      <w:pPr>
+        <w:spacing w:after="0" w:line="240" w:lineRule="auto"/>
+        <w:ind w:left="720"/>
+        <w:rPr>
+          <w:rFonts w:ascii="Times New Roman" w:eastAsia="Times New Roman" w:hAnsi="Times New Roman" w:cs="Times New Roman"/>
+          <w:szCs w:val="24"/>
+        </w:rPr>
+      </w:pPr>
+      <w:r>
+        <w:rPr>
+          <w:rFonts w:ascii="Times New Roman" w:eastAsia="Times New Roman" w:hAnsi="Times New Roman" w:cs="Times New Roman"/>
+          <w:szCs w:val="24"/>
+        </w:rPr>
+        <w:t>&lt;p&gt;</w:t>
+      </w:r>
+      <w:r>
+        <w:rPr>
+          <w:rFonts w:ascii="Times New Roman" w:eastAsia="Times New Roman" w:hAnsi="Times New Roman" w:cs="Times New Roman"/>
+          <w:szCs w:val="24"/>
+        </w:rPr>
+        <w:t>Đỉnh Yên Tử là điểm đến linh thiêng với các di tích lịch sử và cảnh quan tuyệt đẹp. Tour của chúng tôi giúp bạn cảm nhận được sự thanh tịnh và bình yên của nơi đây.</w:t>
+      </w:r>
+      <w:r>
+        <w:rPr>
+          <w:rFonts w:ascii="Times New Roman" w:eastAsia="Times New Roman" w:hAnsi="Times New Roman" w:cs="Times New Roman"/>
+          <w:szCs w:val="24"/>
+        </w:rPr>
+        <w:t xml:space="preserve"> &lt;/p&gt;</w:t>
+      </w:r>
+    </w:p>
+    <w:p>
+      <w:pPr>
+        <w:spacing w:after="0" w:line="240" w:lineRule="auto"/>
+        <w:ind w:left="720"/>
+        <w:rPr>
+          <w:rFonts w:ascii="Times New Roman" w:eastAsia="Times New Roman" w:hAnsi="Times New Roman" w:cs="Times New Roman"/>
+          <w:szCs w:val="24"/>
+        </w:rPr>
+      </w:pPr>
+      <w:r>
+        <w:rPr>
+          <w:rFonts w:ascii="Times New Roman" w:eastAsia="Times New Roman" w:hAnsi="Times New Roman" w:cs="Times New Roman"/>
+          <w:szCs w:val="24"/>
+        </w:rPr>
+        <w:t>&lt;h2&gt;Các vật dụng cần thiết&lt;/h2&gt;</w:t>
+      </w:r>
+    </w:p>
+    <w:p>
+      <w:pPr>
+        <w:spacing w:after="0" w:line="240" w:lineRule="auto"/>
+        <w:ind w:left="720"/>
+        <w:rPr>
+          <w:rFonts w:ascii="Times New Roman" w:eastAsia="Times New Roman" w:hAnsi="Times New Roman" w:cs="Times New Roman"/>
+          <w:szCs w:val="24"/>
+        </w:rPr>
+      </w:pPr>
+      <w:r>
+        <w:rPr>
+          <w:rFonts w:ascii="Times New Roman" w:eastAsia="Times New Roman" w:hAnsi="Times New Roman" w:cs="Times New Roman"/>
+          <w:szCs w:val="24"/>
+        </w:rPr>
+        <w:t>&lt;p&gt;</w:t>
+      </w:r>
+      <w:r>
+        <w:rPr>
+          <w:rFonts w:ascii="Times New Roman" w:eastAsia="Times New Roman" w:hAnsi="Times New Roman" w:cs="Times New Roman"/>
+          <w:szCs w:val="24"/>
+        </w:rPr>
+        <w:t>Giày đi bộ chống trượt</w:t>
+      </w:r>
+      <w:r>
+        <w:rPr>
+          <w:rFonts w:ascii="Times New Roman" w:eastAsia="Times New Roman" w:hAnsi="Times New Roman" w:cs="Times New Roman"/>
+          <w:szCs w:val="24"/>
+        </w:rPr>
+        <w:t>&lt;/p&gt;</w:t>
+      </w:r>
+    </w:p>
+    <w:p>
+      <w:pPr>
+        <w:spacing w:after="0" w:line="240" w:lineRule="auto"/>
+        <w:ind w:left="720"/>
+        <w:rPr>
+          <w:rFonts w:ascii="Times New Roman" w:eastAsia="Times New Roman" w:hAnsi="Times New Roman" w:cs="Times New Roman"/>
+          <w:szCs w:val="24"/>
+        </w:rPr>
+      </w:pPr>
+      <w:r>
+        <w:rPr>
+          <w:rFonts w:ascii="Times New Roman" w:eastAsia="Times New Roman" w:hAnsi="Times New Roman" w:cs="Times New Roman"/>
+          <w:szCs w:val="24"/>
+        </w:rPr>
+        <w:t>&lt;p&gt;</w:t>
+      </w:r>
+      <w:r>
+        <w:rPr>
+          <w:rFonts w:ascii="Times New Roman" w:eastAsia="Times New Roman" w:hAnsi="Times New Roman" w:cs="Times New Roman"/>
+          <w:szCs w:val="24"/>
+        </w:rPr>
+        <w:t>Áo khoác chống gió và mưa</w:t>
+      </w:r>
+      <w:r>
+        <w:rPr>
+          <w:rFonts w:ascii="Times New Roman" w:eastAsia="Times New Roman" w:hAnsi="Times New Roman" w:cs="Times New Roman"/>
+          <w:szCs w:val="24"/>
+        </w:rPr>
+        <w:t>&lt;/p&gt;</w:t>
+      </w:r>
+    </w:p>
+    <w:p>
+      <w:pPr>
+        <w:spacing w:after="0" w:line="240" w:lineRule="auto"/>
+        <w:ind w:left="720"/>
+        <w:rPr>
+          <w:rFonts w:ascii="Times New Roman" w:eastAsia="Times New Roman" w:hAnsi="Times New Roman" w:cs="Times New Roman"/>
+          <w:szCs w:val="24"/>
+        </w:rPr>
+      </w:pPr>
+      <w:r>
+        <w:rPr>
+          <w:rFonts w:ascii="Times New Roman" w:eastAsia="Times New Roman" w:hAnsi="Times New Roman" w:cs="Times New Roman"/>
+          <w:szCs w:val="24"/>
+        </w:rPr>
+        <w:t>&lt;p&gt;</w:t>
+      </w:r>
+      <w:r>
+        <w:rPr>
+          <w:rFonts w:ascii="Times New Roman" w:eastAsia="Times New Roman" w:hAnsi="Times New Roman" w:cs="Times New Roman"/>
+          <w:szCs w:val="24"/>
+        </w:rPr>
+        <w:t>Đồ ăn nhẹ và nước uống</w:t>
+      </w:r>
+      <w:r>
+        <w:rPr>
+          <w:rFonts w:ascii="Times New Roman" w:eastAsia="Times New Roman" w:hAnsi="Times New Roman" w:cs="Times New Roman"/>
+          <w:szCs w:val="24"/>
+        </w:rPr>
+        <w:t>&lt;/p&gt;</w:t>
+      </w:r>
+    </w:p>
+    <w:p>
+      <w:pPr>
+        <w:spacing w:after="0" w:line="240" w:lineRule="auto"/>
+        <w:ind w:left="720"/>
+        <w:rPr>
+          <w:rFonts w:ascii="Times New Roman" w:eastAsia="Times New Roman" w:hAnsi="Times New Roman" w:cs="Times New Roman"/>
+          <w:szCs w:val="24"/>
+        </w:rPr>
+      </w:pPr>
+      <w:r>
+        <w:rPr>
+          <w:rFonts w:ascii="Times New Roman" w:eastAsia="Times New Roman" w:hAnsi="Times New Roman" w:cs="Times New Roman"/>
+          <w:szCs w:val="24"/>
+        </w:rPr>
+        <w:t>&lt;p&gt;</w:t>
+      </w:r>
+      <w:r>
+        <w:rPr>
+          <w:rFonts w:ascii="Times New Roman" w:eastAsia="Times New Roman" w:hAnsi="Times New Roman" w:cs="Times New Roman"/>
+          <w:szCs w:val="24"/>
+        </w:rPr>
+        <w:t>Kem chống nắng và thuốc chống muỗi</w:t>
+      </w:r>
+      <w:r>
+        <w:rPr>
+          <w:rFonts w:ascii="Times New Roman" w:eastAsia="Times New Roman" w:hAnsi="Times New Roman" w:cs="Times New Roman"/>
+          <w:szCs w:val="24"/>
+        </w:rPr>
+        <w:t>&lt;/p&gt;</w:t>
+      </w:r>
+    </w:p>
+    <w:p>
+      <w:pPr>
+        <w:spacing w:after="0" w:line="240" w:lineRule="auto"/>
+        <w:ind w:left="720"/>
+        <w:rPr>
+          <w:rFonts w:ascii="Times New Roman" w:eastAsia="Times New Roman" w:hAnsi="Times New Roman" w:cs="Times New Roman"/>
+          <w:szCs w:val="24"/>
+        </w:rPr>
+      </w:pPr>
+      <w:r>
+        <w:rPr>
+          <w:rFonts w:ascii="Times New Roman" w:eastAsia="Times New Roman" w:hAnsi="Times New Roman" w:cs="Times New Roman"/>
+          <w:szCs w:val="24"/>
+        </w:rPr>
+        <w:t>&lt;p&gt;</w:t>
+      </w:r>
+      <w:r>
+        <w:rPr>
+          <w:rFonts w:ascii="Times New Roman" w:eastAsia="Times New Roman" w:hAnsi="Times New Roman" w:cs="Times New Roman"/>
+          <w:szCs w:val="24"/>
+        </w:rPr>
+        <w:t>Đèn pin và pin dự phòng</w:t>
+      </w:r>
+      <w:r>
+        <w:rPr>
+          <w:rFonts w:ascii="Times New Roman" w:eastAsia="Times New Roman" w:hAnsi="Times New Roman" w:cs="Times New Roman"/>
+          <w:szCs w:val="24"/>
+        </w:rPr>
+        <w:t>&lt;/p&gt;</w:t>
+      </w:r>
+    </w:p>
+    <w:p>
+      <w:pPr>
+        <w:pStyle w:val="ListParagraph"/>
+        <w:spacing w:after="0" w:line="240" w:lineRule="auto"/>
+        <w:rPr>
+          <w:rFonts w:ascii="Times New Roman" w:eastAsia="Times New Roman" w:hAnsi="Times New Roman" w:cs="Times New Roman"/>
+          <w:szCs w:val="24"/>
+        </w:rPr>
+      </w:pPr>
+      <w:r>
+        <w:rPr>
+          <w:rFonts w:ascii="Times New Roman" w:eastAsia="Times New Roman" w:hAnsi="Times New Roman" w:cs="Times New Roman"/>
+          <w:bCs/>
+          <w:szCs w:val="24"/>
+        </w:rPr>
+        <w:t>&lt;h2&gt;Các lưu ý khác&lt;/h2&gt;</w:t>
+      </w:r>
+    </w:p>
+    <w:p>
+      <w:pPr>
+        <w:spacing w:after="0" w:line="240" w:lineRule="auto"/>
+        <w:ind w:left="720"/>
+        <w:rPr>
+          <w:rFonts w:ascii="Times New Roman" w:eastAsia="Times New Roman" w:hAnsi="Times New Roman" w:cs="Times New Roman"/>
+          <w:szCs w:val="24"/>
+        </w:rPr>
+      </w:pPr>
+      <w:r>
+        <w:rPr>
+          <w:rFonts w:ascii="Times New Roman" w:eastAsia="Times New Roman" w:hAnsi="Times New Roman" w:cs="Times New Roman"/>
+          <w:szCs w:val="24"/>
+        </w:rPr>
+        <w:t>&lt;p&gt;</w:t>
+      </w:r>
+      <w:r>
+        <w:rPr>
+          <w:rFonts w:ascii="Times New Roman" w:eastAsia="Times New Roman" w:hAnsi="Times New Roman" w:cs="Times New Roman"/>
+          <w:szCs w:val="24"/>
+        </w:rPr>
+        <w:t xml:space="preserve">Tuân thủ các quy định của khu vực hành hương và giữ gìn vệ sinh môi trường. </w:t>
+      </w:r>
+      <w:r>
+        <w:rPr>
+          <w:rFonts w:ascii="Times New Roman" w:eastAsia="Times New Roman" w:hAnsi="Times New Roman" w:cs="Times New Roman"/>
+          <w:szCs w:val="24"/>
+        </w:rPr>
+        <w:t>&lt;/p&gt;</w:t>
+      </w:r>
+    </w:p>
+    <w:p>
+      <w:pPr>
+        <w:spacing w:after="0" w:line="240" w:lineRule="auto"/>
+        <w:ind w:left="720"/>
+        <w:rPr>
+          <w:rFonts w:ascii="Times New Roman" w:eastAsia="Times New Roman" w:hAnsi="Times New Roman" w:cs="Times New Roman"/>
+          <w:szCs w:val="24"/>
+        </w:rPr>
+      </w:pPr>
+      <w:r>
+        <w:rPr>
+          <w:rFonts w:ascii="Times New Roman" w:eastAsia="Times New Roman" w:hAnsi="Times New Roman" w:cs="Times New Roman"/>
+          <w:szCs w:val="24"/>
+        </w:rPr>
+        <w:t>&lt;p&gt;</w:t>
+      </w:r>
+      <w:r>
+        <w:rPr>
+          <w:rFonts w:ascii="Times New Roman" w:eastAsia="Times New Roman" w:hAnsi="Times New Roman" w:cs="Times New Roman"/>
+          <w:szCs w:val="24"/>
+        </w:rPr>
+        <w:t>Cẩn thận khi di chuyển trên các lối mòn trơn trượt và không làm ồn để giữ không khí thanh tịnh.</w:t>
+      </w:r>
+      <w:r>
+        <w:rPr>
+          <w:rFonts w:ascii="Times New Roman" w:eastAsia="Times New Roman" w:hAnsi="Times New Roman" w:cs="Times New Roman"/>
+          <w:szCs w:val="24"/>
+        </w:rPr>
+        <w:t xml:space="preserve"> &lt;/p&gt;</w:t>
+      </w:r>
+    </w:p>
+    <w:p>
+      <w:pPr>
+        <w:spacing w:after="0" w:line="240" w:lineRule="auto"/>
+        <w:ind w:left="720"/>
+        <w:rPr>
+          <w:rFonts w:ascii="Times New Roman" w:eastAsia="Times New Roman" w:hAnsi="Times New Roman" w:cs="Times New Roman"/>
+          <w:szCs w:val="24"/>
+        </w:rPr>
+      </w:pPr>
+      <w:r>
+        <w:rPr>
+          <w:rFonts w:ascii="Times New Roman" w:eastAsia="Times New Roman" w:hAnsi="Times New Roman" w:cs="Times New Roman"/>
+          <w:bCs/>
+          <w:szCs w:val="24"/>
+        </w:rPr>
+        <w:t>&lt;h2&gt;</w:t>
+      </w:r>
+      <w:r>
+        <w:rPr>
+          <w:rFonts w:ascii="Times New Roman" w:eastAsia="Times New Roman" w:hAnsi="Times New Roman" w:cs="Times New Roman"/>
+          <w:bCs/>
+          <w:szCs w:val="24"/>
+        </w:rPr>
+        <w:t>Điều kiện tham gia</w:t>
+      </w:r>
+      <w:r>
+        <w:rPr>
+          <w:rFonts w:ascii="Times New Roman" w:eastAsia="Times New Roman" w:hAnsi="Times New Roman" w:cs="Times New Roman"/>
+          <w:bCs/>
+          <w:szCs w:val="24"/>
+        </w:rPr>
+        <w:t>&lt;/h2&gt;</w:t>
+      </w:r>
+    </w:p>
+    <w:p>
+      <w:pPr>
+        <w:spacing w:after="0" w:line="240" w:lineRule="auto"/>
+        <w:ind w:left="720"/>
+        <w:rPr>
+          <w:rFonts w:ascii="Times New Roman" w:eastAsia="Times New Roman" w:hAnsi="Times New Roman" w:cs="Times New Roman"/>
+          <w:szCs w:val="24"/>
+        </w:rPr>
+      </w:pPr>
+      <w:r>
+        <w:rPr>
+          <w:rFonts w:ascii="Times New Roman" w:eastAsia="Times New Roman" w:hAnsi="Times New Roman" w:cs="Times New Roman"/>
+          <w:szCs w:val="24"/>
+        </w:rPr>
+        <w:t>&lt;p&gt;</w:t>
+      </w:r>
+      <w:r>
+        <w:rPr>
+          <w:rFonts w:ascii="Times New Roman" w:eastAsia="Times New Roman" w:hAnsi="Times New Roman" w:cs="Times New Roman"/>
+          <w:szCs w:val="24"/>
+        </w:rPr>
+        <w:t>Cần có thể lực tốt để đi bộ và leo hàng trăm bậc thang.</w:t>
+      </w:r>
+      <w:r>
+        <w:rPr>
+          <w:rFonts w:ascii="Times New Roman" w:eastAsia="Times New Roman" w:hAnsi="Times New Roman" w:cs="Times New Roman"/>
+          <w:szCs w:val="24"/>
+        </w:rPr>
+        <w:t>&lt;/p&gt;</w:t>
+      </w:r>
+    </w:p>
+    <w:p>
+      <w:pPr>
+        <w:spacing w:after="0" w:line="240" w:lineRule="auto"/>
+        <w:ind w:left="720"/>
+        <w:rPr>
+          <w:rFonts w:ascii="Times New Roman" w:eastAsia="Times New Roman" w:hAnsi="Times New Roman" w:cs="Times New Roman"/>
+          <w:szCs w:val="24"/>
+        </w:rPr>
+      </w:pPr>
+      <w:r>
+        <w:rPr>
+          <w:rFonts w:ascii="Times New Roman" w:eastAsia="Times New Roman" w:hAnsi="Times New Roman" w:cs="Times New Roman"/>
+          <w:szCs w:val="24"/>
+        </w:rPr>
+        <w:t>&lt;p&gt;</w:t>
+      </w:r>
+      <w:r>
+        <w:rPr>
+          <w:rFonts w:ascii="Times New Roman" w:eastAsia="Times New Roman" w:hAnsi="Times New Roman" w:cs="Times New Roman"/>
+          <w:szCs w:val="24"/>
+        </w:rPr>
+        <w:t>Không cần kinh nghiệm, nhưng cần chuẩn bị tinh thần và sức khỏe.</w:t>
+      </w:r>
+      <w:r>
+        <w:rPr>
+          <w:rFonts w:ascii="Times New Roman" w:eastAsia="Times New Roman" w:hAnsi="Times New Roman" w:cs="Times New Roman"/>
+          <w:szCs w:val="24"/>
+        </w:rPr>
+        <w:t>&lt;/p&gt;</w:t>
+      </w:r>
+    </w:p>
+    <w:p>
+      <w:pPr>
+        <w:spacing w:after="0" w:line="240" w:lineRule="auto"/>
+        <w:ind w:left="720"/>
+        <w:rPr>
+          <w:rFonts w:ascii="Times New Roman" w:eastAsia="Times New Roman" w:hAnsi="Times New Roman" w:cs="Times New Roman"/>
+          <w:szCs w:val="24"/>
+        </w:rPr>
+      </w:pPr>
+      <w:r>
+        <w:rPr>
+          <w:rFonts w:ascii="Times New Roman" w:eastAsia="Times New Roman" w:hAnsi="Times New Roman" w:cs="Times New Roman"/>
+          <w:szCs w:val="24"/>
+        </w:rPr>
+        <w:t>&lt;p&gt;</w:t>
+      </w:r>
+      <w:r>
+        <w:rPr>
+          <w:rFonts w:ascii="Times New Roman" w:eastAsia="Times New Roman" w:hAnsi="Times New Roman" w:cs="Times New Roman"/>
+          <w:szCs w:val="24"/>
+        </w:rPr>
+        <w:t>Người từ 18 tuổi trở lên, trẻ em dưới 18 tuổi cần có người lớn đi kèm.</w:t>
+      </w:r>
+      <w:r>
+        <w:rPr>
+          <w:rFonts w:ascii="Times New Roman" w:eastAsia="Times New Roman" w:hAnsi="Times New Roman" w:cs="Times New Roman"/>
+          <w:szCs w:val="24"/>
+        </w:rPr>
+        <w:t>&lt;/p&gt;</w:t>
+      </w:r>
+    </w:p>
+    <w:p>
+      <w:pPr>
+        <w:spacing w:after="0" w:line="240" w:lineRule="auto"/>
+        <w:ind w:left="720"/>
+        <w:rPr>
+          <w:rFonts w:ascii="Times New Roman" w:eastAsia="Times New Roman" w:hAnsi="Times New Roman" w:cs="Times New Roman"/>
+          <w:szCs w:val="24"/>
+        </w:rPr>
+      </w:pPr>
+    </w:p>
+    <w:p>
+      <w:pPr>
+        <w:spacing w:after="0" w:line="240" w:lineRule="auto"/>
+        <w:rPr>
+          <w:rFonts w:ascii="Times New Roman" w:eastAsia="Times New Roman" w:hAnsi="Times New Roman" w:cs="Times New Roman"/>
+          <w:bCs/>
+          <w:sz w:val="24"/>
+          <w:szCs w:val="27"/>
+        </w:rPr>
+      </w:pPr>
+      <w:r>
+        <w:rPr>
+          <w:rFonts w:ascii="Times New Roman" w:eastAsia="Times New Roman" w:hAnsi="Times New Roman" w:cs="Times New Roman"/>
+          <w:bCs/>
+          <w:sz w:val="24"/>
+          <w:szCs w:val="27"/>
+        </w:rPr>
+        <w:br w:type="page"/>
+      </w:r>
+    </w:p>
+    <w:p>
+      <w:pPr>
+        <w:spacing w:after="0" w:line="240" w:lineRule="auto"/>
         <w:rPr>
           <w:rFonts w:ascii="Times New Roman" w:eastAsia="Times New Roman" w:hAnsi="Times New Roman" w:cs="Times New Roman"/>
           <w:bCs/>
@@ -4809,25 +8258,27 @@
     </w:p>
     <w:p>
       <w:pPr>
-        <w:rPr>
-          <w:rFonts w:ascii="Times New Roman" w:eastAsia="Times New Roman" w:hAnsi="Times New Roman" w:cs="Times New Roman"/>
-          <w:bCs/>
-          <w:sz w:val="24"/>
-          <w:szCs w:val="27"/>
-        </w:rPr>
-      </w:pPr>
-      <w:r>
-        <w:rPr>
-          <w:rFonts w:ascii="Times New Roman" w:eastAsia="Times New Roman" w:hAnsi="Times New Roman" w:cs="Times New Roman"/>
-          <w:bCs/>
-          <w:sz w:val="24"/>
-          <w:szCs w:val="27"/>
-        </w:rPr>
-        <w:t xml:space="preserve">&lt;p&gt;Ban Gioc Waterfall, located in Trung Khanh district, Cao Bang province, is one of the most beautiful waterfalls in Vietnam and a perfect destination for nature lovers.&lt;/p&gt; &lt;p&gt;Situated on the border between Vietnam and China, Ban Gioc is the largest waterfall in Southeast Asia and the fourth largest in the world.&lt;/p&gt; &lt;p&gt;With its majestic landscape and pristine environment, this is a destination not to be missed.&lt;/p&gt; </w:t>
-      </w:r>
-    </w:p>
-    <w:p>
-      <w:pPr>
+        <w:spacing w:after="0" w:line="240" w:lineRule="auto"/>
+        <w:rPr>
+          <w:rFonts w:ascii="Times New Roman" w:eastAsia="Times New Roman" w:hAnsi="Times New Roman" w:cs="Times New Roman"/>
+          <w:bCs/>
+          <w:sz w:val="24"/>
+          <w:szCs w:val="27"/>
+        </w:rPr>
+      </w:pPr>
+      <w:r>
+        <w:rPr>
+          <w:rFonts w:ascii="Times New Roman" w:eastAsia="Times New Roman" w:hAnsi="Times New Roman" w:cs="Times New Roman"/>
+          <w:bCs/>
+          <w:sz w:val="24"/>
+          <w:szCs w:val="27"/>
+        </w:rPr>
+        <w:t xml:space="preserve">&lt;p&gt;Yen Tu, located in Quang Ninh province, is one of the most famous pilgrimage sites and a center of Buddhism in Northern Vietnam.&lt;/p&gt; &lt;p&gt;The summit of Yen Tu, at an elevation of 1,068 meters, is a sacred place with many temples and historical relics. This destination attracts not only Buddhist devotees but also those who love trekking and wish to experience the serene and peaceful atmosphere.&lt;/p&gt; </w:t>
+      </w:r>
+    </w:p>
+    <w:p>
+      <w:pPr>
+        <w:spacing w:after="0" w:line="240" w:lineRule="auto"/>
         <w:rPr>
           <w:rFonts w:ascii="Times New Roman" w:eastAsia="Times New Roman" w:hAnsi="Times New Roman" w:cs="Times New Roman"/>
           <w:bCs/>
@@ -4847,25 +8298,27 @@
     </w:p>
     <w:p>
       <w:pPr>
-        <w:rPr>
-          <w:rFonts w:ascii="Times New Roman" w:eastAsia="Times New Roman" w:hAnsi="Times New Roman" w:cs="Times New Roman"/>
-          <w:bCs/>
-          <w:sz w:val="24"/>
-          <w:szCs w:val="27"/>
-        </w:rPr>
-      </w:pPr>
-      <w:r>
-        <w:rPr>
-          <w:rFonts w:ascii="Times New Roman" w:eastAsia="Times New Roman" w:hAnsi="Times New Roman" w:cs="Times New Roman"/>
-          <w:bCs/>
-          <w:sz w:val="24"/>
-          <w:szCs w:val="27"/>
-        </w:rPr>
-        <w:t xml:space="preserve">&lt;p&gt;Ban Gioc Waterfall is formed by water flowing over limestone layers, creating a spectacular landscape with multiple cascades.&lt;/p&gt; &lt;p&gt;The powerful water plunges from a height of about 30 meters, creating a white mist and a roaring sound that echoes throughout the area.&lt;/p&gt; &lt;p&gt;Surrounding the waterfall are dense forests and lush green fields, creating a perfect and peaceful natural picture.&lt;/p&gt; </w:t>
-      </w:r>
-    </w:p>
-    <w:p>
-      <w:pPr>
+        <w:spacing w:after="0" w:line="240" w:lineRule="auto"/>
+        <w:rPr>
+          <w:rFonts w:ascii="Times New Roman" w:eastAsia="Times New Roman" w:hAnsi="Times New Roman" w:cs="Times New Roman"/>
+          <w:bCs/>
+          <w:sz w:val="24"/>
+          <w:szCs w:val="27"/>
+        </w:rPr>
+      </w:pPr>
+      <w:r>
+        <w:rPr>
+          <w:rFonts w:ascii="Times New Roman" w:eastAsia="Times New Roman" w:hAnsi="Times New Roman" w:cs="Times New Roman"/>
+          <w:bCs/>
+          <w:sz w:val="24"/>
+          <w:szCs w:val="27"/>
+        </w:rPr>
+        <w:t xml:space="preserve">&lt;p&gt;Yen Tu features predominantly limestone mountains and lush forests, with trails leading up to the summit.&lt;/p&gt; &lt;p&gt;The paths to the summit are often steep and rugged but are equipped with stone steps and handrails to assist climbers.&lt;/p&gt; &lt;p&gt;Surrounding the summit are numerous temples and historical sites, creating a sacred and tranquil environment.&lt;/p&gt; &lt;p&gt;From the summit, you can enjoy a panoramic view of the surrounding area, including fields, valleys, and mountains.&lt;/p&gt; </w:t>
+      </w:r>
+    </w:p>
+    <w:p>
+      <w:pPr>
+        <w:spacing w:after="0" w:line="240" w:lineRule="auto"/>
         <w:rPr>
           <w:rFonts w:ascii="Times New Roman" w:eastAsia="Times New Roman" w:hAnsi="Times New Roman" w:cs="Times New Roman"/>
           <w:bCs/>
@@ -4885,25 +8338,27 @@
     </w:p>
     <w:p>
       <w:pPr>
-        <w:rPr>
-          <w:rFonts w:ascii="Times New Roman" w:eastAsia="Times New Roman" w:hAnsi="Times New Roman" w:cs="Times New Roman"/>
-          <w:bCs/>
-          <w:sz w:val="24"/>
-          <w:szCs w:val="27"/>
-        </w:rPr>
-      </w:pPr>
-      <w:r>
-        <w:rPr>
-          <w:rFonts w:ascii="Times New Roman" w:eastAsia="Times New Roman" w:hAnsi="Times New Roman" w:cs="Times New Roman"/>
-          <w:bCs/>
-          <w:sz w:val="24"/>
-          <w:szCs w:val="27"/>
-        </w:rPr>
-        <w:t xml:space="preserve">&lt;p&gt;The ideal time to visit Ban Gioc Waterfall is from September to December.&lt;/p&gt; &lt;p&gt;During this period, the waterfall's flow is at its peak, creating a grand and impressive scene.&lt;/p&gt; &lt;p&gt;Summer may bring heavy rains, affecting travel and sightseeing.&lt;/p&gt; &lt;p&gt;Winter can be cold and dry, making it easier to explore the waterfall.&lt;/p&gt; </w:t>
-      </w:r>
-    </w:p>
-    <w:p>
-      <w:pPr>
+        <w:spacing w:after="0" w:line="240" w:lineRule="auto"/>
+        <w:rPr>
+          <w:rFonts w:ascii="Times New Roman" w:eastAsia="Times New Roman" w:hAnsi="Times New Roman" w:cs="Times New Roman"/>
+          <w:bCs/>
+          <w:sz w:val="24"/>
+          <w:szCs w:val="27"/>
+        </w:rPr>
+      </w:pPr>
+      <w:r>
+        <w:rPr>
+          <w:rFonts w:ascii="Times New Roman" w:eastAsia="Times New Roman" w:hAnsi="Times New Roman" w:cs="Times New Roman"/>
+          <w:bCs/>
+          <w:sz w:val="24"/>
+          <w:szCs w:val="27"/>
+        </w:rPr>
+        <w:t xml:space="preserve">&lt;p&gt;The ideal time to explore Yen Tu is from September to December.&lt;/p&gt; &lt;p&gt;During this period, the weather is dry and cool, making it easier to climb to the summit and enjoy the scenery.&lt;/p&gt; &lt;p&gt;Spring and autumn are the most beautiful times to visit, with fresh air and blooming flowers. Summer can be hot and humid, while winter can be cold and foggy, making trekking more challenging.&lt;/p&gt; </w:t>
+      </w:r>
+    </w:p>
+    <w:p>
+      <w:pPr>
+        <w:spacing w:after="0" w:line="240" w:lineRule="auto"/>
         <w:rPr>
           <w:rFonts w:ascii="Times New Roman" w:eastAsia="Times New Roman" w:hAnsi="Times New Roman" w:cs="Times New Roman"/>
           <w:bCs/>
@@ -4923,25 +8378,27 @@
     </w:p>
     <w:p>
       <w:pPr>
-        <w:rPr>
-          <w:rFonts w:ascii="Times New Roman" w:eastAsia="Times New Roman" w:hAnsi="Times New Roman" w:cs="Times New Roman"/>
-          <w:bCs/>
-          <w:sz w:val="24"/>
-          <w:szCs w:val="27"/>
-        </w:rPr>
-      </w:pPr>
-      <w:r>
-        <w:rPr>
-          <w:rFonts w:ascii="Times New Roman" w:eastAsia="Times New Roman" w:hAnsi="Times New Roman" w:cs="Times New Roman"/>
-          <w:bCs/>
-          <w:sz w:val="24"/>
-          <w:szCs w:val="27"/>
-        </w:rPr>
-        <w:t xml:space="preserve">&lt;p&gt;From Hanoi, you can take a bus or hire a private car to Cao Bang, with a travel time of about 6-8 hours.&lt;/p&gt; &lt;p&gt;From Cao Bang, continue by taxi or motorbike to the waterfall area, which takes about 1-2 hours.&lt;/p&gt; </w:t>
-      </w:r>
-    </w:p>
-    <w:p>
-      <w:pPr>
+        <w:spacing w:after="0" w:line="240" w:lineRule="auto"/>
+        <w:rPr>
+          <w:rFonts w:ascii="Times New Roman" w:eastAsia="Times New Roman" w:hAnsi="Times New Roman" w:cs="Times New Roman"/>
+          <w:bCs/>
+          <w:sz w:val="24"/>
+          <w:szCs w:val="27"/>
+        </w:rPr>
+      </w:pPr>
+      <w:r>
+        <w:rPr>
+          <w:rFonts w:ascii="Times New Roman" w:eastAsia="Times New Roman" w:hAnsi="Times New Roman" w:cs="Times New Roman"/>
+          <w:bCs/>
+          <w:sz w:val="24"/>
+          <w:szCs w:val="27"/>
+        </w:rPr>
+        <w:t xml:space="preserve">&lt;p&gt;From Hanoi, you can take a bus or hire a private car to Uong Bi city, which takes about 2-3 hours.&lt;/p&gt; &lt;p&gt;From Uong Bi, continue by taxi or bus to the Yen Tu mountain foot area.&lt;/p&gt; </w:t>
+      </w:r>
+    </w:p>
+    <w:p>
+      <w:pPr>
+        <w:spacing w:after="0" w:line="240" w:lineRule="auto"/>
         <w:rPr>
           <w:rFonts w:ascii="Times New Roman" w:eastAsia="Times New Roman" w:hAnsi="Times New Roman" w:cs="Times New Roman"/>
           <w:bCs/>
@@ -4961,25 +8418,27 @@
     </w:p>
     <w:p>
       <w:pPr>
-        <w:rPr>
-          <w:rFonts w:ascii="Times New Roman" w:eastAsia="Times New Roman" w:hAnsi="Times New Roman" w:cs="Times New Roman"/>
-          <w:bCs/>
-          <w:sz w:val="24"/>
-          <w:szCs w:val="27"/>
-        </w:rPr>
-      </w:pPr>
-      <w:r>
-        <w:rPr>
-          <w:rFonts w:ascii="Times New Roman" w:eastAsia="Times New Roman" w:hAnsi="Times New Roman" w:cs="Times New Roman"/>
-          <w:bCs/>
-          <w:sz w:val="24"/>
-          <w:szCs w:val="27"/>
-        </w:rPr>
-        <w:t xml:space="preserve">&lt;p&gt;The journey begins at the foot of the waterfall, where you will walk along easy trails to get closer to Ban Gioc Waterfall.&lt;/p&gt; &lt;p&gt;You will have the opportunity to admire the stunning scenery of the cascading water and experience the waterfall's grandeur.&lt;/p&gt; &lt;p&gt;We offer one-day tours or combined tours with other attractions in the area, such as Nguom Ngao Cave, for a complete experience.&lt;/p&gt; &lt;p&gt;You will engage in activities such as hiking and exploring deeper into the surrounding areas, giving you a comprehensive view of the natural beauty here.&lt;/p&gt; </w:t>
-      </w:r>
-    </w:p>
-    <w:p>
-      <w:pPr>
+        <w:spacing w:after="0" w:line="240" w:lineRule="auto"/>
+        <w:rPr>
+          <w:rFonts w:ascii="Times New Roman" w:eastAsia="Times New Roman" w:hAnsi="Times New Roman" w:cs="Times New Roman"/>
+          <w:bCs/>
+          <w:sz w:val="24"/>
+          <w:szCs w:val="27"/>
+        </w:rPr>
+      </w:pPr>
+      <w:r>
+        <w:rPr>
+          <w:rFonts w:ascii="Times New Roman" w:eastAsia="Times New Roman" w:hAnsi="Times New Roman" w:cs="Times New Roman"/>
+          <w:bCs/>
+          <w:sz w:val="24"/>
+          <w:szCs w:val="27"/>
+        </w:rPr>
+        <w:t xml:space="preserve">&lt;p&gt;The journey begins at the foot of Yen Tu mountain, where you will walk along trails and stone steps leading to the summit.&lt;/p&gt; &lt;p&gt;We offer 1-2 day tours, with rest stops along the way for you to regain your strength and admire the temples along the route.&lt;/p&gt; &lt;p&gt;The summit of Yen Tu is a sacred destination with historical relics and stunning scenery. Our tour helps you experience the serenity and peace of this place.&lt;/p&gt; </w:t>
+      </w:r>
+    </w:p>
+    <w:p>
+      <w:pPr>
+        <w:spacing w:after="0" w:line="240" w:lineRule="auto"/>
         <w:rPr>
           <w:rFonts w:ascii="Times New Roman" w:eastAsia="Times New Roman" w:hAnsi="Times New Roman" w:cs="Times New Roman"/>
           <w:bCs/>
@@ -4999,25 +8458,27 @@
     </w:p>
     <w:p>
       <w:pPr>
-        <w:rPr>
-          <w:rFonts w:ascii="Times New Roman" w:eastAsia="Times New Roman" w:hAnsi="Times New Roman" w:cs="Times New Roman"/>
-          <w:bCs/>
-          <w:sz w:val="24"/>
-          <w:szCs w:val="27"/>
-        </w:rPr>
-      </w:pPr>
-      <w:r>
-        <w:rPr>
-          <w:rFonts w:ascii="Times New Roman" w:eastAsia="Times New Roman" w:hAnsi="Times New Roman" w:cs="Times New Roman"/>
-          <w:bCs/>
-          <w:sz w:val="24"/>
-          <w:szCs w:val="27"/>
-        </w:rPr>
-        <w:t xml:space="preserve">&lt;p&gt;Waterproof walking shoes&lt;/p&gt; &lt;p&gt;Windproof and rainproof jacket&lt;/p&gt; &lt;p&gt;Snacks and water&lt;/p&gt; &lt;p&gt;Sunscreen and mosquito repellent&lt;/p&gt; &lt;p&gt;Flashlight and spare batteries&lt;/p&gt; </w:t>
-      </w:r>
-    </w:p>
-    <w:p>
-      <w:pPr>
+        <w:spacing w:after="0" w:line="240" w:lineRule="auto"/>
+        <w:rPr>
+          <w:rFonts w:ascii="Times New Roman" w:eastAsia="Times New Roman" w:hAnsi="Times New Roman" w:cs="Times New Roman"/>
+          <w:bCs/>
+          <w:sz w:val="24"/>
+          <w:szCs w:val="27"/>
+        </w:rPr>
+      </w:pPr>
+      <w:r>
+        <w:rPr>
+          <w:rFonts w:ascii="Times New Roman" w:eastAsia="Times New Roman" w:hAnsi="Times New Roman" w:cs="Times New Roman"/>
+          <w:bCs/>
+          <w:sz w:val="24"/>
+          <w:szCs w:val="27"/>
+        </w:rPr>
+        <w:t xml:space="preserve">&lt;p&gt;Non-slip walking shoes&lt;/p&gt; &lt;p&gt;Windproof and rainproof jacket&lt;/p&gt; &lt;p&gt;Snacks and water&lt;/p&gt; &lt;p&gt;Sunscreen and mosquito repellent&lt;/p&gt; &lt;p&gt;Flashlight and spare batteries&lt;/p&gt; </w:t>
+      </w:r>
+    </w:p>
+    <w:p>
+      <w:pPr>
+        <w:spacing w:after="0" w:line="240" w:lineRule="auto"/>
         <w:rPr>
           <w:rFonts w:ascii="Times New Roman" w:eastAsia="Times New Roman" w:hAnsi="Times New Roman" w:cs="Times New Roman"/>
           <w:bCs/>
@@ -5037,21 +8498,62 @@
     </w:p>
     <w:p>
       <w:pPr>
-        <w:rPr>
-          <w:rFonts w:ascii="Times New Roman" w:eastAsia="Times New Roman" w:hAnsi="Times New Roman" w:cs="Times New Roman"/>
-          <w:bCs/>
-          <w:sz w:val="24"/>
-          <w:szCs w:val="27"/>
-        </w:rPr>
-      </w:pPr>
-      <w:r>
-        <w:rPr>
-          <w:rFonts w:ascii="Times New Roman" w:eastAsia="Times New Roman" w:hAnsi="Times New Roman" w:cs="Times New Roman"/>
-          <w:bCs/>
-          <w:sz w:val="24"/>
-          <w:szCs w:val="27"/>
-        </w:rPr>
-        <w:t>&lt;p&gt;Follow environmental protection regulations and avoid damaging the waterfall.&lt;/p&gt; &lt;p&gt;Be cautious when walking on slippery trails around the waterfall.&lt;/p&gt;</w:t>
+        <w:spacing w:after="0" w:line="240" w:lineRule="auto"/>
+        <w:rPr>
+          <w:rFonts w:ascii="Times New Roman" w:eastAsia="Times New Roman" w:hAnsi="Times New Roman" w:cs="Times New Roman"/>
+          <w:bCs/>
+          <w:sz w:val="24"/>
+          <w:szCs w:val="27"/>
+        </w:rPr>
+      </w:pPr>
+      <w:r>
+        <w:rPr>
+          <w:rFonts w:ascii="Times New Roman" w:eastAsia="Times New Roman" w:hAnsi="Times New Roman" w:cs="Times New Roman"/>
+          <w:bCs/>
+          <w:sz w:val="24"/>
+          <w:szCs w:val="27"/>
+        </w:rPr>
+        <w:t>&lt;p&gt;Follow the pilgrimage area's regulations and maintain environmental cleanliness.&lt;/p&gt; &lt;p&gt;Be cautious when moving on slippery trails and keep quiet to maintain the serene atmosphere.&lt;/p&gt;</w:t>
+      </w:r>
+    </w:p>
+    <w:p>
+      <w:pPr>
+        <w:spacing w:after="0" w:line="240" w:lineRule="auto"/>
+        <w:rPr>
+          <w:rFonts w:ascii="Times New Roman" w:eastAsia="Times New Roman" w:hAnsi="Times New Roman" w:cs="Times New Roman"/>
+          <w:bCs/>
+          <w:sz w:val="24"/>
+          <w:szCs w:val="27"/>
+        </w:rPr>
+      </w:pPr>
+      <w:r>
+        <w:rPr>
+          <w:rFonts w:ascii="Times New Roman" w:eastAsia="Times New Roman" w:hAnsi="Times New Roman" w:cs="Times New Roman"/>
+          <w:bCs/>
+          <w:sz w:val="24"/>
+          <w:szCs w:val="27"/>
+        </w:rPr>
+        <w:t xml:space="preserve">&lt;h2&gt;Participation Requirements&lt;/h2&gt; </w:t>
+      </w:r>
+    </w:p>
+    <w:p>
+      <w:pPr>
+        <w:spacing w:after="0" w:line="240" w:lineRule="auto"/>
+        <w:rPr>
+          <w:rFonts w:ascii="Times New Roman" w:eastAsia="Times New Roman" w:hAnsi="Times New Roman" w:cs="Times New Roman"/>
+          <w:bCs/>
+          <w:sz w:val="24"/>
+          <w:szCs w:val="27"/>
+        </w:rPr>
+      </w:pPr>
+      <w:r>
+        <w:rPr>
+          <w:rFonts w:ascii="Times New Roman" w:eastAsia="Times New Roman" w:hAnsi="Times New Roman" w:cs="Times New Roman"/>
+          <w:bCs/>
+          <w:sz w:val="24"/>
+          <w:szCs w:val="27"/>
+        </w:rPr>
+        <w:t>&lt;p&gt;Requires good physical fitness for walking and climbing hundreds of steps.&lt;/p&gt; &lt;p&gt;No experience needed, but mental preparation and good health are required.&lt;/p&gt; &lt;p&gt;Suitable for individuals aged 18 and above; children under 18 must be accompanied by an adult.&lt;/p&gt;</w:t>
       </w:r>
       <w:r>
         <w:rPr>
@@ -5082,16 +8584,25 @@
           <w:szCs w:val="27"/>
         </w:rPr>
         <w:lastRenderedPageBreak/>
-        <w:t>5. Cột Cờ Lũng Cú</w:t>
-      </w:r>
-      <w:r>
-        <w:rPr>
-          <w:rFonts w:ascii="Times New Roman" w:eastAsia="Times New Roman" w:hAnsi="Times New Roman" w:cs="Times New Roman"/>
-          <w:bCs/>
-          <w:sz w:val="24"/>
-          <w:szCs w:val="27"/>
-        </w:rPr>
-        <w:t xml:space="preserve"> - 2500000</w:t>
+        <w:t xml:space="preserve">7. </w:t>
+      </w:r>
+      <w:r>
+        <w:rPr>
+          <w:rFonts w:ascii="Times New Roman" w:eastAsia="Times New Roman" w:hAnsi="Times New Roman" w:cs="Times New Roman"/>
+          <w:bCs/>
+          <w:sz w:val="24"/>
+          <w:szCs w:val="27"/>
+        </w:rPr>
+        <w:t>Lang Biang</w:t>
+      </w:r>
+      <w:r>
+        <w:rPr>
+          <w:rFonts w:ascii="Times New Roman" w:eastAsia="Times New Roman" w:hAnsi="Times New Roman" w:cs="Times New Roman"/>
+          <w:bCs/>
+          <w:sz w:val="24"/>
+          <w:szCs w:val="27"/>
+        </w:rPr>
+        <w:t xml:space="preserve"> - 2000000</w:t>
       </w:r>
     </w:p>
     <w:p>
@@ -5140,69 +8651,100 @@
           <w:rFonts w:ascii="Times New Roman" w:eastAsia="Times New Roman" w:hAnsi="Times New Roman" w:cs="Times New Roman"/>
           <w:szCs w:val="24"/>
         </w:rPr>
-        <w:t xml:space="preserve">Cột Cờ Lũng Cú nằm ở xã Lũng Cú, huyện Đồng Văn, tỉnh Hà Giang, là điểm cực Bắc của Việt Nam. </w:t>
-      </w:r>
-      <w:r>
-        <w:rPr>
-          <w:rFonts w:ascii="Times New Roman" w:eastAsia="Times New Roman" w:hAnsi="Times New Roman" w:cs="Times New Roman"/>
-          <w:szCs w:val="24"/>
-        </w:rPr>
-        <w:t>&lt;/p&gt;</w:t>
-      </w:r>
-    </w:p>
-    <w:p>
-      <w:pPr>
-        <w:spacing w:after="0" w:line="240" w:lineRule="auto"/>
-        <w:ind w:left="720"/>
-        <w:rPr>
-          <w:rFonts w:ascii="Times New Roman" w:eastAsia="Times New Roman" w:hAnsi="Times New Roman" w:cs="Times New Roman"/>
-          <w:szCs w:val="24"/>
-        </w:rPr>
-      </w:pPr>
-      <w:r>
-        <w:rPr>
-          <w:rFonts w:ascii="Times New Roman" w:eastAsia="Times New Roman" w:hAnsi="Times New Roman" w:cs="Times New Roman"/>
-          <w:szCs w:val="24"/>
-        </w:rPr>
-        <w:t>&lt;p&gt;</w:t>
-      </w:r>
-      <w:r>
-        <w:rPr>
-          <w:rFonts w:ascii="Times New Roman" w:eastAsia="Times New Roman" w:hAnsi="Times New Roman" w:cs="Times New Roman"/>
-          <w:szCs w:val="24"/>
-        </w:rPr>
-        <w:t xml:space="preserve">Địa điểm này không chỉ có ý nghĩa về mặt địa lý mà còn là một biểu tượng của lòng yêu nước và sự kiên cường. </w:t>
-      </w:r>
-      <w:r>
-        <w:rPr>
-          <w:rFonts w:ascii="Times New Roman" w:eastAsia="Times New Roman" w:hAnsi="Times New Roman" w:cs="Times New Roman"/>
-          <w:szCs w:val="24"/>
-        </w:rPr>
-        <w:t>&lt;/p&gt;</w:t>
-      </w:r>
-    </w:p>
-    <w:p>
-      <w:pPr>
-        <w:spacing w:after="0" w:line="240" w:lineRule="auto"/>
-        <w:ind w:left="720"/>
-        <w:rPr>
-          <w:rFonts w:ascii="Times New Roman" w:eastAsia="Times New Roman" w:hAnsi="Times New Roman" w:cs="Times New Roman"/>
-          <w:szCs w:val="24"/>
-        </w:rPr>
-      </w:pPr>
-      <w:r>
-        <w:rPr>
-          <w:rFonts w:ascii="Times New Roman" w:eastAsia="Times New Roman" w:hAnsi="Times New Roman" w:cs="Times New Roman"/>
-          <w:szCs w:val="24"/>
-        </w:rPr>
-        <w:t>&lt;p&gt;</w:t>
-      </w:r>
-      <w:r>
-        <w:rPr>
-          <w:rFonts w:ascii="Times New Roman" w:eastAsia="Times New Roman" w:hAnsi="Times New Roman" w:cs="Times New Roman"/>
-          <w:szCs w:val="24"/>
-        </w:rPr>
-        <w:t>Cột cờ được xây dựng trên đỉnh một ngọn đồi, mang đến một tầm nhìn rộng lớn và tuyệt đẹp ra toàn bộ khu vực biên giới.</w:t>
+        <w:t xml:space="preserve">Lang Biang nằm tại huyện Lạc Dương, tỉnh Lâm Đồng, cách thành phố Đà Lạt khoảng 12 km về phía Bắc. </w:t>
+      </w:r>
+      <w:r>
+        <w:rPr>
+          <w:rFonts w:ascii="Times New Roman" w:eastAsia="Times New Roman" w:hAnsi="Times New Roman" w:cs="Times New Roman"/>
+          <w:szCs w:val="24"/>
+        </w:rPr>
+        <w:t>&lt;/p&gt;</w:t>
+      </w:r>
+    </w:p>
+    <w:p>
+      <w:pPr>
+        <w:spacing w:after="0" w:line="240" w:lineRule="auto"/>
+        <w:ind w:left="720"/>
+        <w:rPr>
+          <w:rFonts w:ascii="Times New Roman" w:eastAsia="Times New Roman" w:hAnsi="Times New Roman" w:cs="Times New Roman"/>
+          <w:szCs w:val="24"/>
+        </w:rPr>
+      </w:pPr>
+      <w:r>
+        <w:rPr>
+          <w:rFonts w:ascii="Times New Roman" w:eastAsia="Times New Roman" w:hAnsi="Times New Roman" w:cs="Times New Roman"/>
+          <w:szCs w:val="24"/>
+        </w:rPr>
+        <w:t>&lt;p&gt;</w:t>
+      </w:r>
+      <w:r>
+        <w:rPr>
+          <w:rFonts w:ascii="Times New Roman" w:eastAsia="Times New Roman" w:hAnsi="Times New Roman" w:cs="Times New Roman"/>
+          <w:szCs w:val="24"/>
+        </w:rPr>
+        <w:t xml:space="preserve">Đây là ngọn núi cao nhất trong khu vực với độ cao khoảng 2.167 mét so với mực nước biển. </w:t>
+      </w:r>
+      <w:r>
+        <w:rPr>
+          <w:rFonts w:ascii="Times New Roman" w:eastAsia="Times New Roman" w:hAnsi="Times New Roman" w:cs="Times New Roman"/>
+          <w:szCs w:val="24"/>
+        </w:rPr>
+        <w:t>&lt;/p&gt;</w:t>
+      </w:r>
+    </w:p>
+    <w:p>
+      <w:pPr>
+        <w:spacing w:after="0" w:line="240" w:lineRule="auto"/>
+        <w:ind w:left="720"/>
+        <w:rPr>
+          <w:rFonts w:ascii="Times New Roman" w:eastAsia="Times New Roman" w:hAnsi="Times New Roman" w:cs="Times New Roman"/>
+          <w:szCs w:val="24"/>
+        </w:rPr>
+      </w:pPr>
+      <w:r>
+        <w:rPr>
+          <w:rFonts w:ascii="Times New Roman" w:eastAsia="Times New Roman" w:hAnsi="Times New Roman" w:cs="Times New Roman"/>
+          <w:szCs w:val="24"/>
+        </w:rPr>
+        <w:t>&lt;p&gt;</w:t>
+      </w:r>
+      <w:r>
+        <w:rPr>
+          <w:rFonts w:ascii="Times New Roman" w:eastAsia="Times New Roman" w:hAnsi="Times New Roman" w:cs="Times New Roman"/>
+          <w:szCs w:val="24"/>
+        </w:rPr>
+        <w:t xml:space="preserve">Lang Biang không chỉ nổi tiếng với phong cảnh thiên nhiên tuyệt đẹp mà còn là nơi lưu giữ những truyền thuyết văn hóa phong phú của các dân tộc bản địa. </w:t>
+      </w:r>
+      <w:r>
+        <w:rPr>
+          <w:rFonts w:ascii="Times New Roman" w:eastAsia="Times New Roman" w:hAnsi="Times New Roman" w:cs="Times New Roman"/>
+          <w:szCs w:val="24"/>
+        </w:rPr>
+        <w:t>&lt;/p&gt;</w:t>
+      </w:r>
+    </w:p>
+    <w:p>
+      <w:pPr>
+        <w:spacing w:after="0" w:line="240" w:lineRule="auto"/>
+        <w:ind w:left="720"/>
+        <w:rPr>
+          <w:rFonts w:ascii="Times New Roman" w:eastAsia="Times New Roman" w:hAnsi="Times New Roman" w:cs="Times New Roman"/>
+          <w:szCs w:val="24"/>
+        </w:rPr>
+      </w:pPr>
+      <w:r>
+        <w:rPr>
+          <w:rFonts w:ascii="Times New Roman" w:eastAsia="Times New Roman" w:hAnsi="Times New Roman" w:cs="Times New Roman"/>
+          <w:szCs w:val="24"/>
+        </w:rPr>
+        <w:t>&lt;p&gt;</w:t>
+      </w:r>
+      <w:r>
+        <w:rPr>
+          <w:rFonts w:ascii="Times New Roman" w:eastAsia="Times New Roman" w:hAnsi="Times New Roman" w:cs="Times New Roman"/>
+          <w:szCs w:val="24"/>
+        </w:rPr>
+        <w:t>Với khí hậu mát mẻ và không gian thoáng đãng, Lang Biang là điểm đến lý tưởng cho những ai yêu thích trekking và khám phá thiên nhiên.</w:t>
       </w:r>
       <w:r>
         <w:rPr>
@@ -5266,69 +8808,69 @@
           <w:rFonts w:ascii="Times New Roman" w:eastAsia="Times New Roman" w:hAnsi="Times New Roman" w:cs="Times New Roman"/>
           <w:szCs w:val="24"/>
         </w:rPr>
-        <w:t xml:space="preserve">Cờ Lũng Cú nằm trên đỉnh một ngọn đồi cao khoảng 1,470 mét so với mực nước biển. Địa hình xung quanh chủ yếu là núi đá vôi và các cánh đồng xanh tươi. </w:t>
-      </w:r>
-      <w:r>
-        <w:rPr>
-          <w:rFonts w:ascii="Times New Roman" w:eastAsia="Times New Roman" w:hAnsi="Times New Roman" w:cs="Times New Roman"/>
-          <w:szCs w:val="24"/>
-        </w:rPr>
-        <w:t>&lt;/p&gt;</w:t>
-      </w:r>
-    </w:p>
-    <w:p>
-      <w:pPr>
-        <w:spacing w:after="0" w:line="240" w:lineRule="auto"/>
-        <w:ind w:left="720"/>
-        <w:rPr>
-          <w:rFonts w:ascii="Times New Roman" w:eastAsia="Times New Roman" w:hAnsi="Times New Roman" w:cs="Times New Roman"/>
-          <w:szCs w:val="24"/>
-        </w:rPr>
-      </w:pPr>
-      <w:r>
-        <w:rPr>
-          <w:rFonts w:ascii="Times New Roman" w:eastAsia="Times New Roman" w:hAnsi="Times New Roman" w:cs="Times New Roman"/>
-          <w:szCs w:val="24"/>
-        </w:rPr>
-        <w:t>&lt;p&gt;</w:t>
-      </w:r>
-      <w:r>
-        <w:rPr>
-          <w:rFonts w:ascii="Times New Roman" w:eastAsia="Times New Roman" w:hAnsi="Times New Roman" w:cs="Times New Roman"/>
-          <w:szCs w:val="24"/>
-        </w:rPr>
-        <w:t xml:space="preserve">Để lên được cột cờ, bạn sẽ phải leo lên hàng trăm bậc thang đá và đi qua các con đường mòn dốc đứng. </w:t>
-      </w:r>
-      <w:r>
-        <w:rPr>
-          <w:rFonts w:ascii="Times New Roman" w:eastAsia="Times New Roman" w:hAnsi="Times New Roman" w:cs="Times New Roman"/>
-          <w:szCs w:val="24"/>
-        </w:rPr>
-        <w:t>&lt;/p&gt;</w:t>
-      </w:r>
-    </w:p>
-    <w:p>
-      <w:pPr>
-        <w:spacing w:after="0" w:line="240" w:lineRule="auto"/>
-        <w:ind w:left="720"/>
-        <w:rPr>
-          <w:rFonts w:ascii="Times New Roman" w:eastAsia="Times New Roman" w:hAnsi="Times New Roman" w:cs="Times New Roman"/>
-          <w:szCs w:val="24"/>
-        </w:rPr>
-      </w:pPr>
-      <w:r>
-        <w:rPr>
-          <w:rFonts w:ascii="Times New Roman" w:eastAsia="Times New Roman" w:hAnsi="Times New Roman" w:cs="Times New Roman"/>
-          <w:szCs w:val="24"/>
-        </w:rPr>
-        <w:t>&lt;p&gt;</w:t>
-      </w:r>
-      <w:r>
-        <w:rPr>
-          <w:rFonts w:ascii="Times New Roman" w:eastAsia="Times New Roman" w:hAnsi="Times New Roman" w:cs="Times New Roman"/>
-          <w:szCs w:val="24"/>
-        </w:rPr>
-        <w:t>Từ trên đỉnh, bạn sẽ có cái nhìn toàn cảnh về các cánh đồng, thung lũng và núi non hùng vĩ xung quanh, tạo nên một cảnh quan thiên nhiên ngoạn mục và rộng lớn.</w:t>
+        <w:t xml:space="preserve">Lang Biang có địa hình núi đá vôi với các khu vực rừng xanh và thảo nguyên rộng lớn. Đỉnh núi được bao phủ bởi các khu rừng thông và có các con đường mòn dễ đi qua. </w:t>
+      </w:r>
+      <w:r>
+        <w:rPr>
+          <w:rFonts w:ascii="Times New Roman" w:eastAsia="Times New Roman" w:hAnsi="Times New Roman" w:cs="Times New Roman"/>
+          <w:szCs w:val="24"/>
+        </w:rPr>
+        <w:t>&lt;/p&gt;</w:t>
+      </w:r>
+    </w:p>
+    <w:p>
+      <w:pPr>
+        <w:spacing w:after="0" w:line="240" w:lineRule="auto"/>
+        <w:ind w:left="720"/>
+        <w:rPr>
+          <w:rFonts w:ascii="Times New Roman" w:eastAsia="Times New Roman" w:hAnsi="Times New Roman" w:cs="Times New Roman"/>
+          <w:szCs w:val="24"/>
+        </w:rPr>
+      </w:pPr>
+      <w:r>
+        <w:rPr>
+          <w:rFonts w:ascii="Times New Roman" w:eastAsia="Times New Roman" w:hAnsi="Times New Roman" w:cs="Times New Roman"/>
+          <w:szCs w:val="24"/>
+        </w:rPr>
+        <w:t>&lt;p&gt;</w:t>
+      </w:r>
+      <w:r>
+        <w:rPr>
+          <w:rFonts w:ascii="Times New Roman" w:eastAsia="Times New Roman" w:hAnsi="Times New Roman" w:cs="Times New Roman"/>
+          <w:szCs w:val="24"/>
+        </w:rPr>
+        <w:t xml:space="preserve">Đặc biệt, khi bạn leo lên đỉnh Lang Biang, bạn sẽ được thưởng ngoạn một cái nhìn toàn cảnh tuyệt đẹp về khu vực xung quanh, bao gồm thành phố Đà Lạt và các cánh đồng xanh tươi. </w:t>
+      </w:r>
+      <w:r>
+        <w:rPr>
+          <w:rFonts w:ascii="Times New Roman" w:eastAsia="Times New Roman" w:hAnsi="Times New Roman" w:cs="Times New Roman"/>
+          <w:szCs w:val="24"/>
+        </w:rPr>
+        <w:t>&lt;/p&gt;</w:t>
+      </w:r>
+    </w:p>
+    <w:p>
+      <w:pPr>
+        <w:spacing w:after="0" w:line="240" w:lineRule="auto"/>
+        <w:ind w:left="720"/>
+        <w:rPr>
+          <w:rFonts w:ascii="Times New Roman" w:eastAsia="Times New Roman" w:hAnsi="Times New Roman" w:cs="Times New Roman"/>
+          <w:szCs w:val="24"/>
+        </w:rPr>
+      </w:pPr>
+      <w:r>
+        <w:rPr>
+          <w:rFonts w:ascii="Times New Roman" w:eastAsia="Times New Roman" w:hAnsi="Times New Roman" w:cs="Times New Roman"/>
+          <w:szCs w:val="24"/>
+        </w:rPr>
+        <w:t>&lt;p&gt;</w:t>
+      </w:r>
+      <w:r>
+        <w:rPr>
+          <w:rFonts w:ascii="Times New Roman" w:eastAsia="Times New Roman" w:hAnsi="Times New Roman" w:cs="Times New Roman"/>
+          <w:szCs w:val="24"/>
+        </w:rPr>
+        <w:t>Các tuyến đường trekking quanh núi thường xuyên dẫn qua các khu vực rừng thông và cánh đồng hoa, tạo nên một trải nghiệm khám phá phong phú và thư giãn.</w:t>
       </w:r>
       <w:r>
         <w:rPr>
@@ -5377,100 +8919,69 @@
           <w:rFonts w:ascii="Times New Roman" w:eastAsia="Times New Roman" w:hAnsi="Times New Roman" w:cs="Times New Roman"/>
           <w:szCs w:val="24"/>
         </w:rPr>
-        <w:t xml:space="preserve">Thời điểm lý tưởng để tham quan Cột Cờ Lũng Cú là từ tháng 9 đến tháng 12. </w:t>
-      </w:r>
-      <w:r>
-        <w:rPr>
-          <w:rFonts w:ascii="Times New Roman" w:eastAsia="Times New Roman" w:hAnsi="Times New Roman" w:cs="Times New Roman"/>
-          <w:szCs w:val="24"/>
-        </w:rPr>
-        <w:t>&lt;/p&gt;</w:t>
-      </w:r>
-    </w:p>
-    <w:p>
-      <w:pPr>
-        <w:spacing w:after="0" w:line="240" w:lineRule="auto"/>
-        <w:ind w:left="720"/>
-        <w:rPr>
-          <w:rFonts w:ascii="Times New Roman" w:eastAsia="Times New Roman" w:hAnsi="Times New Roman" w:cs="Times New Roman"/>
-          <w:szCs w:val="24"/>
-        </w:rPr>
-      </w:pPr>
-      <w:r>
-        <w:rPr>
-          <w:rFonts w:ascii="Times New Roman" w:eastAsia="Times New Roman" w:hAnsi="Times New Roman" w:cs="Times New Roman"/>
-          <w:szCs w:val="24"/>
-        </w:rPr>
-        <w:t>&lt;p&gt;</w:t>
-      </w:r>
-      <w:r>
-        <w:rPr>
-          <w:rFonts w:ascii="Times New Roman" w:eastAsia="Times New Roman" w:hAnsi="Times New Roman" w:cs="Times New Roman"/>
-          <w:szCs w:val="24"/>
-        </w:rPr>
-        <w:t xml:space="preserve">Thời gian này thời tiết khô ráo và mát mẻ, giúp bạn dễ dàng leo lên đỉnh và thưởng ngoạn cảnh quan. </w:t>
-      </w:r>
-      <w:r>
-        <w:rPr>
-          <w:rFonts w:ascii="Times New Roman" w:eastAsia="Times New Roman" w:hAnsi="Times New Roman" w:cs="Times New Roman"/>
-          <w:szCs w:val="24"/>
-        </w:rPr>
-        <w:t>&lt;/p&gt;</w:t>
-      </w:r>
-    </w:p>
-    <w:p>
-      <w:pPr>
-        <w:spacing w:after="0" w:line="240" w:lineRule="auto"/>
-        <w:ind w:left="720"/>
-        <w:rPr>
-          <w:rFonts w:ascii="Times New Roman" w:eastAsia="Times New Roman" w:hAnsi="Times New Roman" w:cs="Times New Roman"/>
-          <w:szCs w:val="24"/>
-        </w:rPr>
-      </w:pPr>
-      <w:r>
-        <w:rPr>
-          <w:rFonts w:ascii="Times New Roman" w:eastAsia="Times New Roman" w:hAnsi="Times New Roman" w:cs="Times New Roman"/>
-          <w:szCs w:val="24"/>
-        </w:rPr>
-        <w:t>&lt;p&gt;</w:t>
-      </w:r>
-      <w:r>
-        <w:rPr>
-          <w:rFonts w:ascii="Times New Roman" w:eastAsia="Times New Roman" w:hAnsi="Times New Roman" w:cs="Times New Roman"/>
-          <w:szCs w:val="24"/>
-        </w:rPr>
-        <w:t xml:space="preserve">Mùa hè có thể có mưa nhiều, làm cho việc di chuyển trở nên khó khăn. </w:t>
-      </w:r>
-      <w:r>
-        <w:rPr>
-          <w:rFonts w:ascii="Times New Roman" w:eastAsia="Times New Roman" w:hAnsi="Times New Roman" w:cs="Times New Roman"/>
-          <w:szCs w:val="24"/>
-        </w:rPr>
-        <w:t>&lt;/p&gt;</w:t>
-      </w:r>
-    </w:p>
-    <w:p>
-      <w:pPr>
-        <w:spacing w:after="0" w:line="240" w:lineRule="auto"/>
-        <w:ind w:left="720"/>
-        <w:rPr>
-          <w:rFonts w:ascii="Times New Roman" w:eastAsia="Times New Roman" w:hAnsi="Times New Roman" w:cs="Times New Roman"/>
-          <w:szCs w:val="24"/>
-        </w:rPr>
-      </w:pPr>
-      <w:r>
-        <w:rPr>
-          <w:rFonts w:ascii="Times New Roman" w:eastAsia="Times New Roman" w:hAnsi="Times New Roman" w:cs="Times New Roman"/>
-          <w:szCs w:val="24"/>
-        </w:rPr>
-        <w:t>&lt;p&gt;</w:t>
-      </w:r>
-      <w:r>
-        <w:rPr>
-          <w:rFonts w:ascii="Times New Roman" w:eastAsia="Times New Roman" w:hAnsi="Times New Roman" w:cs="Times New Roman"/>
-          <w:szCs w:val="24"/>
-        </w:rPr>
-        <w:t>Mùa đông có thể lạnh và có sương mù, nhưng cũng mang đến một cảnh sắc tuyệt đẹp và huyền bí.</w:t>
+        <w:t xml:space="preserve">Thời điểm lý tưởng để khám phá Lang Biang là từ tháng 11 đến tháng 4. </w:t>
+      </w:r>
+      <w:r>
+        <w:rPr>
+          <w:rFonts w:ascii="Times New Roman" w:eastAsia="Times New Roman" w:hAnsi="Times New Roman" w:cs="Times New Roman"/>
+          <w:szCs w:val="24"/>
+        </w:rPr>
+        <w:t>&lt;/p&gt;</w:t>
+      </w:r>
+    </w:p>
+    <w:p>
+      <w:pPr>
+        <w:spacing w:after="0" w:line="240" w:lineRule="auto"/>
+        <w:ind w:left="720"/>
+        <w:rPr>
+          <w:rFonts w:ascii="Times New Roman" w:eastAsia="Times New Roman" w:hAnsi="Times New Roman" w:cs="Times New Roman"/>
+          <w:szCs w:val="24"/>
+        </w:rPr>
+      </w:pPr>
+      <w:r>
+        <w:rPr>
+          <w:rFonts w:ascii="Times New Roman" w:eastAsia="Times New Roman" w:hAnsi="Times New Roman" w:cs="Times New Roman"/>
+          <w:szCs w:val="24"/>
+        </w:rPr>
+        <w:t>&lt;p&gt;</w:t>
+      </w:r>
+      <w:r>
+        <w:rPr>
+          <w:rFonts w:ascii="Times New Roman" w:eastAsia="Times New Roman" w:hAnsi="Times New Roman" w:cs="Times New Roman"/>
+          <w:szCs w:val="24"/>
+        </w:rPr>
+        <w:t xml:space="preserve">Trong khoảng thời gian này, thời tiết khô ráo và mát mẻ, rất phù hợp cho các hoạt động trekking và khám phá ngoài trời. </w:t>
+      </w:r>
+      <w:r>
+        <w:rPr>
+          <w:rFonts w:ascii="Times New Roman" w:eastAsia="Times New Roman" w:hAnsi="Times New Roman" w:cs="Times New Roman"/>
+          <w:szCs w:val="24"/>
+        </w:rPr>
+        <w:t>&lt;/p&gt;</w:t>
+      </w:r>
+    </w:p>
+    <w:p>
+      <w:pPr>
+        <w:spacing w:after="0" w:line="240" w:lineRule="auto"/>
+        <w:ind w:left="720"/>
+        <w:rPr>
+          <w:rFonts w:ascii="Times New Roman" w:eastAsia="Times New Roman" w:hAnsi="Times New Roman" w:cs="Times New Roman"/>
+          <w:szCs w:val="24"/>
+        </w:rPr>
+      </w:pPr>
+      <w:r>
+        <w:rPr>
+          <w:rFonts w:ascii="Times New Roman" w:eastAsia="Times New Roman" w:hAnsi="Times New Roman" w:cs="Times New Roman"/>
+          <w:szCs w:val="24"/>
+        </w:rPr>
+        <w:t>&lt;p&gt;</w:t>
+      </w:r>
+      <w:r>
+        <w:rPr>
+          <w:rFonts w:ascii="Times New Roman" w:eastAsia="Times New Roman" w:hAnsi="Times New Roman" w:cs="Times New Roman"/>
+          <w:szCs w:val="24"/>
+        </w:rPr>
+        <w:t>Mùa mưa từ tháng 5 đến tháng 10 có thể gây khó khăn trong việc di chuyển vì đường có thể trơn trượt và nguy cơ mưa lớn. Mùa khô không chỉ thuận tiện cho việc leo núi mà còn mang đến những cảnh quan đẹp và rõ nét hơn.</w:t>
       </w:r>
       <w:r>
         <w:rPr>
@@ -5519,7 +9030,7 @@
           <w:rFonts w:ascii="Times New Roman" w:eastAsia="Times New Roman" w:hAnsi="Times New Roman" w:cs="Times New Roman"/>
           <w:szCs w:val="24"/>
         </w:rPr>
-        <w:t>Từ Hà Nội, bạn có thể đi xe khách hoặc thuê xe riêng đến Hà Giang, thời gian di chuyển khoảng 6-8 giờ.</w:t>
+        <w:t>Từ TP.HCM hoặc các khu vực khác, bạn có thể đi máy bay hoặc xe khách đến Đà Lạt, mất khoảng 1 giờ (máy bay) hoặc 6-8 giờ (xe khách).</w:t>
       </w:r>
       <w:r>
         <w:rPr>
@@ -5550,7 +9061,7 @@
           <w:rFonts w:ascii="Times New Roman" w:eastAsia="Times New Roman" w:hAnsi="Times New Roman" w:cs="Times New Roman"/>
           <w:szCs w:val="24"/>
         </w:rPr>
-        <w:t>Từ Hà Giang, tiếp tục di chuyển bằng xe máy hoặc taxi đến xã Lũng Cú, mất khoảng 2-3 giờ.</w:t>
+        <w:t>Từ thành phố Đà Lạt, bạn có thể di chuyển bằng taxi hoặc xe máy đến chân núi Lang Biang, mất khoảng 30 phút.</w:t>
       </w:r>
       <w:r>
         <w:rPr>
@@ -5598,14 +9109,100 @@
           <w:rFonts w:ascii="Times New Roman" w:eastAsia="Times New Roman" w:hAnsi="Times New Roman" w:cs="Times New Roman"/>
           <w:szCs w:val="24"/>
         </w:rPr>
-        <w:t xml:space="preserve">Chúng tôi cung cấp tour trekking trong ngày đến Cột Cờ Lũng Cú, bắt đầu từ chân đồi và đi qua các con đường mòn được trang </w:t>
-      </w:r>
-      <w:r>
-        <w:rPr>
-          <w:rFonts w:ascii="Times New Roman" w:eastAsia="Times New Roman" w:hAnsi="Times New Roman" w:cs="Times New Roman"/>
-          <w:szCs w:val="24"/>
-        </w:rPr>
-        <w:t>bị để bạn dễ dàng leo lên đỉnh.</w:t>
+        <w:t xml:space="preserve">Chúng tôi cung cấp tour trekking trong ngày lên đỉnh Lang Biang. </w:t>
+      </w:r>
+      <w:r>
+        <w:rPr>
+          <w:rFonts w:ascii="Times New Roman" w:eastAsia="Times New Roman" w:hAnsi="Times New Roman" w:cs="Times New Roman"/>
+          <w:szCs w:val="24"/>
+        </w:rPr>
+        <w:t>&lt;/p&gt;</w:t>
+      </w:r>
+    </w:p>
+    <w:p>
+      <w:pPr>
+        <w:spacing w:after="0" w:line="240" w:lineRule="auto"/>
+        <w:ind w:left="720"/>
+        <w:rPr>
+          <w:rFonts w:ascii="Times New Roman" w:eastAsia="Times New Roman" w:hAnsi="Times New Roman" w:cs="Times New Roman"/>
+          <w:szCs w:val="24"/>
+        </w:rPr>
+      </w:pPr>
+      <w:r>
+        <w:rPr>
+          <w:rFonts w:ascii="Times New Roman" w:eastAsia="Times New Roman" w:hAnsi="Times New Roman" w:cs="Times New Roman"/>
+          <w:szCs w:val="24"/>
+        </w:rPr>
+        <w:t>&lt;p&gt;</w:t>
+      </w:r>
+      <w:r>
+        <w:rPr>
+          <w:rFonts w:ascii="Times New Roman" w:eastAsia="Times New Roman" w:hAnsi="Times New Roman" w:cs="Times New Roman"/>
+          <w:szCs w:val="24"/>
+        </w:rPr>
+        <w:t xml:space="preserve">Hành trình bắt đầu từ chân núi, nơi bạn sẽ đi qua các con đường mòn được trang bị tốt và các đoạn đường bậc thang. Bạn sẽ có cơ hội khám phá các khu rừng thông và cánh đồng hoa dọc đường. </w:t>
+      </w:r>
+      <w:r>
+        <w:rPr>
+          <w:rFonts w:ascii="Times New Roman" w:eastAsia="Times New Roman" w:hAnsi="Times New Roman" w:cs="Times New Roman"/>
+          <w:szCs w:val="24"/>
+        </w:rPr>
+        <w:t>&lt;/p&gt;</w:t>
+      </w:r>
+    </w:p>
+    <w:p>
+      <w:pPr>
+        <w:spacing w:after="0" w:line="240" w:lineRule="auto"/>
+        <w:ind w:left="720"/>
+        <w:rPr>
+          <w:rFonts w:ascii="Times New Roman" w:eastAsia="Times New Roman" w:hAnsi="Times New Roman" w:cs="Times New Roman"/>
+          <w:szCs w:val="24"/>
+        </w:rPr>
+      </w:pPr>
+      <w:r>
+        <w:rPr>
+          <w:rFonts w:ascii="Times New Roman" w:eastAsia="Times New Roman" w:hAnsi="Times New Roman" w:cs="Times New Roman"/>
+          <w:szCs w:val="24"/>
+        </w:rPr>
+        <w:t>&lt;p&gt;</w:t>
+      </w:r>
+      <w:r>
+        <w:rPr>
+          <w:rFonts w:ascii="Times New Roman" w:eastAsia="Times New Roman" w:hAnsi="Times New Roman" w:cs="Times New Roman"/>
+          <w:szCs w:val="24"/>
+        </w:rPr>
+        <w:t xml:space="preserve">Đỉnh Lang Biang là điểm đến tuyệt vời để thưởng ngoạn toàn cảnh khu vực xung quanh. </w:t>
+      </w:r>
+      <w:r>
+        <w:rPr>
+          <w:rFonts w:ascii="Times New Roman" w:eastAsia="Times New Roman" w:hAnsi="Times New Roman" w:cs="Times New Roman"/>
+          <w:szCs w:val="24"/>
+        </w:rPr>
+        <w:t>&lt;/p&gt;</w:t>
+      </w:r>
+    </w:p>
+    <w:p>
+      <w:pPr>
+        <w:spacing w:after="0" w:line="240" w:lineRule="auto"/>
+        <w:ind w:left="720"/>
+        <w:rPr>
+          <w:rFonts w:ascii="Times New Roman" w:eastAsia="Times New Roman" w:hAnsi="Times New Roman" w:cs="Times New Roman"/>
+          <w:szCs w:val="24"/>
+        </w:rPr>
+      </w:pPr>
+      <w:r>
+        <w:rPr>
+          <w:rFonts w:ascii="Times New Roman" w:eastAsia="Times New Roman" w:hAnsi="Times New Roman" w:cs="Times New Roman"/>
+          <w:szCs w:val="24"/>
+        </w:rPr>
+        <w:t>&lt;p&gt;</w:t>
+      </w:r>
+      <w:r>
+        <w:rPr>
+          <w:rFonts w:ascii="Times New Roman" w:eastAsia="Times New Roman" w:hAnsi="Times New Roman" w:cs="Times New Roman"/>
+          <w:szCs w:val="24"/>
+        </w:rPr>
+        <w:t>Toàn bộ hành trình thường kéo dài từ 4-6 giờ, tùy thuộc vào tốc độ di chuyển và thời gian nghỉ ngơi.</w:t>
       </w:r>
       <w:r>
         <w:rPr>
@@ -5620,59 +9217,195 @@
         <w:spacing w:after="0" w:line="240" w:lineRule="auto"/>
         <w:ind w:left="720"/>
         <w:rPr>
-          <w:sz w:val="20"/>
-        </w:rPr>
-      </w:pPr>
-      <w:r>
-        <w:rPr>
-          <w:rFonts w:ascii="Times New Roman" w:eastAsia="Times New Roman" w:hAnsi="Times New Roman" w:cs="Times New Roman"/>
-          <w:szCs w:val="24"/>
-        </w:rPr>
-        <w:t>&lt;p&gt;</w:t>
-      </w:r>
-      <w:r>
-        <w:rPr>
-          <w:rFonts w:ascii="Times New Roman" w:eastAsia="Times New Roman" w:hAnsi="Times New Roman" w:cs="Times New Roman"/>
-          <w:szCs w:val="24"/>
-        </w:rPr>
-        <w:t xml:space="preserve">Trên đường đi, bạn sẽ trải nghiệm vẻ đẹp của các cánh đồng và núi non xung quanh. </w:t>
-      </w:r>
-      <w:r>
-        <w:rPr>
-          <w:rFonts w:ascii="Times New Roman" w:eastAsia="Times New Roman" w:hAnsi="Times New Roman" w:cs="Times New Roman"/>
-          <w:szCs w:val="24"/>
-        </w:rPr>
-        <w:t>&lt;/p&gt;</w:t>
-      </w:r>
-      <w:r>
-        <w:rPr>
-          <w:sz w:val="20"/>
-        </w:rPr>
-        <w:t xml:space="preserve"> </w:t>
-      </w:r>
-    </w:p>
-    <w:p>
-      <w:pPr>
-        <w:spacing w:after="0" w:line="240" w:lineRule="auto"/>
-        <w:ind w:left="720"/>
-        <w:rPr>
-          <w:rFonts w:ascii="Times New Roman" w:eastAsia="Times New Roman" w:hAnsi="Times New Roman" w:cs="Times New Roman"/>
-          <w:szCs w:val="24"/>
-        </w:rPr>
-      </w:pPr>
-      <w:r>
-        <w:rPr>
-          <w:rFonts w:ascii="Times New Roman" w:eastAsia="Times New Roman" w:hAnsi="Times New Roman" w:cs="Times New Roman"/>
-          <w:szCs w:val="24"/>
-        </w:rPr>
-        <w:t>&lt;p&gt;</w:t>
-      </w:r>
-      <w:r>
-        <w:rPr>
-          <w:rFonts w:ascii="Times New Roman" w:eastAsia="Times New Roman" w:hAnsi="Times New Roman" w:cs="Times New Roman"/>
-          <w:szCs w:val="24"/>
-        </w:rPr>
-        <w:t>Từ đỉnh cột cờ, bạn sẽ có cơ hội chiêm ngưỡng toàn cảnh khu vực biên giới và cảm nhận được sự vĩ đại của điểm cực Bắc của Việt Nam.</w:t>
+          <w:rFonts w:ascii="Times New Roman" w:eastAsia="Times New Roman" w:hAnsi="Times New Roman" w:cs="Times New Roman"/>
+          <w:szCs w:val="24"/>
+        </w:rPr>
+      </w:pPr>
+      <w:r>
+        <w:rPr>
+          <w:rFonts w:ascii="Times New Roman" w:eastAsia="Times New Roman" w:hAnsi="Times New Roman" w:cs="Times New Roman"/>
+          <w:szCs w:val="24"/>
+        </w:rPr>
+        <w:t>&lt;h2&gt;Các vật dụng cần thiết&lt;/h2&gt;</w:t>
+      </w:r>
+    </w:p>
+    <w:p>
+      <w:pPr>
+        <w:spacing w:after="0" w:line="240" w:lineRule="auto"/>
+        <w:ind w:left="720"/>
+        <w:rPr>
+          <w:rFonts w:ascii="Times New Roman" w:eastAsia="Times New Roman" w:hAnsi="Times New Roman" w:cs="Times New Roman"/>
+          <w:szCs w:val="24"/>
+        </w:rPr>
+      </w:pPr>
+      <w:r>
+        <w:rPr>
+          <w:rFonts w:ascii="Times New Roman" w:eastAsia="Times New Roman" w:hAnsi="Times New Roman" w:cs="Times New Roman"/>
+          <w:szCs w:val="24"/>
+        </w:rPr>
+        <w:t>&lt;p&gt;</w:t>
+      </w:r>
+      <w:r>
+        <w:rPr>
+          <w:rFonts w:ascii="Times New Roman" w:eastAsia="Times New Roman" w:hAnsi="Times New Roman" w:cs="Times New Roman"/>
+          <w:szCs w:val="24"/>
+        </w:rPr>
+        <w:t>Giày trekking chống trượt</w:t>
+      </w:r>
+      <w:r>
+        <w:rPr>
+          <w:rFonts w:ascii="Times New Roman" w:eastAsia="Times New Roman" w:hAnsi="Times New Roman" w:cs="Times New Roman"/>
+          <w:szCs w:val="24"/>
+        </w:rPr>
+        <w:t>&lt;/p&gt;</w:t>
+      </w:r>
+    </w:p>
+    <w:p>
+      <w:pPr>
+        <w:spacing w:after="0" w:line="240" w:lineRule="auto"/>
+        <w:ind w:left="720"/>
+        <w:rPr>
+          <w:rFonts w:ascii="Times New Roman" w:eastAsia="Times New Roman" w:hAnsi="Times New Roman" w:cs="Times New Roman"/>
+          <w:szCs w:val="24"/>
+        </w:rPr>
+      </w:pPr>
+      <w:r>
+        <w:rPr>
+          <w:rFonts w:ascii="Times New Roman" w:eastAsia="Times New Roman" w:hAnsi="Times New Roman" w:cs="Times New Roman"/>
+          <w:szCs w:val="24"/>
+        </w:rPr>
+        <w:t>&lt;p&gt;</w:t>
+      </w:r>
+      <w:r>
+        <w:rPr>
+          <w:rFonts w:ascii="Times New Roman" w:eastAsia="Times New Roman" w:hAnsi="Times New Roman" w:cs="Times New Roman"/>
+          <w:szCs w:val="24"/>
+        </w:rPr>
+        <w:t>Áo khoác chống gió và mưa</w:t>
+      </w:r>
+      <w:r>
+        <w:rPr>
+          <w:rFonts w:ascii="Times New Roman" w:eastAsia="Times New Roman" w:hAnsi="Times New Roman" w:cs="Times New Roman"/>
+          <w:szCs w:val="24"/>
+        </w:rPr>
+        <w:t>&lt;/p&gt;</w:t>
+      </w:r>
+    </w:p>
+    <w:p>
+      <w:pPr>
+        <w:spacing w:after="0" w:line="240" w:lineRule="auto"/>
+        <w:ind w:left="720"/>
+        <w:rPr>
+          <w:rFonts w:ascii="Times New Roman" w:eastAsia="Times New Roman" w:hAnsi="Times New Roman" w:cs="Times New Roman"/>
+          <w:szCs w:val="24"/>
+        </w:rPr>
+      </w:pPr>
+      <w:r>
+        <w:rPr>
+          <w:rFonts w:ascii="Times New Roman" w:eastAsia="Times New Roman" w:hAnsi="Times New Roman" w:cs="Times New Roman"/>
+          <w:szCs w:val="24"/>
+        </w:rPr>
+        <w:t>&lt;p&gt;</w:t>
+      </w:r>
+      <w:r>
+        <w:rPr>
+          <w:rFonts w:ascii="Times New Roman" w:eastAsia="Times New Roman" w:hAnsi="Times New Roman" w:cs="Times New Roman"/>
+          <w:szCs w:val="24"/>
+        </w:rPr>
+        <w:t>Đồ ăn nhẹ và nước uống</w:t>
+      </w:r>
+      <w:r>
+        <w:rPr>
+          <w:rFonts w:ascii="Times New Roman" w:eastAsia="Times New Roman" w:hAnsi="Times New Roman" w:cs="Times New Roman"/>
+          <w:szCs w:val="24"/>
+        </w:rPr>
+        <w:t>&lt;/p&gt;</w:t>
+      </w:r>
+    </w:p>
+    <w:p>
+      <w:pPr>
+        <w:spacing w:after="0" w:line="240" w:lineRule="auto"/>
+        <w:ind w:left="720"/>
+        <w:rPr>
+          <w:rFonts w:ascii="Times New Roman" w:eastAsia="Times New Roman" w:hAnsi="Times New Roman" w:cs="Times New Roman"/>
+          <w:szCs w:val="24"/>
+        </w:rPr>
+      </w:pPr>
+      <w:r>
+        <w:rPr>
+          <w:rFonts w:ascii="Times New Roman" w:eastAsia="Times New Roman" w:hAnsi="Times New Roman" w:cs="Times New Roman"/>
+          <w:szCs w:val="24"/>
+        </w:rPr>
+        <w:t>&lt;p&gt;</w:t>
+      </w:r>
+      <w:r>
+        <w:rPr>
+          <w:rFonts w:ascii="Times New Roman" w:eastAsia="Times New Roman" w:hAnsi="Times New Roman" w:cs="Times New Roman"/>
+          <w:szCs w:val="24"/>
+        </w:rPr>
+        <w:t>Kem chống nắng và thuốc chống muỗi</w:t>
+      </w:r>
+      <w:r>
+        <w:rPr>
+          <w:rFonts w:ascii="Times New Roman" w:eastAsia="Times New Roman" w:hAnsi="Times New Roman" w:cs="Times New Roman"/>
+          <w:szCs w:val="24"/>
+        </w:rPr>
+        <w:t>&lt;/p&gt;</w:t>
+      </w:r>
+    </w:p>
+    <w:p>
+      <w:pPr>
+        <w:spacing w:after="0" w:line="240" w:lineRule="auto"/>
+        <w:ind w:left="720"/>
+        <w:rPr>
+          <w:rFonts w:ascii="Times New Roman" w:eastAsia="Times New Roman" w:hAnsi="Times New Roman" w:cs="Times New Roman"/>
+          <w:szCs w:val="24"/>
+        </w:rPr>
+      </w:pPr>
+      <w:r>
+        <w:rPr>
+          <w:rFonts w:ascii="Times New Roman" w:eastAsia="Times New Roman" w:hAnsi="Times New Roman" w:cs="Times New Roman"/>
+          <w:szCs w:val="24"/>
+        </w:rPr>
+        <w:t>&lt;p&gt;</w:t>
+      </w:r>
+      <w:r>
+        <w:rPr>
+          <w:rFonts w:ascii="Times New Roman" w:eastAsia="Times New Roman" w:hAnsi="Times New Roman" w:cs="Times New Roman"/>
+          <w:szCs w:val="24"/>
+        </w:rPr>
+        <w:t>Đèn pin và pin dự phòng</w:t>
+      </w:r>
+      <w:r>
+        <w:rPr>
+          <w:rFonts w:ascii="Times New Roman" w:eastAsia="Times New Roman" w:hAnsi="Times New Roman" w:cs="Times New Roman"/>
+          <w:szCs w:val="24"/>
+        </w:rPr>
+        <w:t>&lt;/p&gt;</w:t>
+      </w:r>
+    </w:p>
+    <w:p>
+      <w:pPr>
+        <w:spacing w:after="0" w:line="240" w:lineRule="auto"/>
+        <w:ind w:left="720"/>
+        <w:rPr>
+          <w:rFonts w:ascii="Times New Roman" w:eastAsia="Times New Roman" w:hAnsi="Times New Roman" w:cs="Times New Roman"/>
+          <w:szCs w:val="24"/>
+        </w:rPr>
+      </w:pPr>
+      <w:r>
+        <w:rPr>
+          <w:rFonts w:ascii="Times New Roman" w:eastAsia="Times New Roman" w:hAnsi="Times New Roman" w:cs="Times New Roman"/>
+          <w:szCs w:val="24"/>
+        </w:rPr>
+        <w:t>&lt;p&gt;</w:t>
+      </w:r>
+      <w:r>
+        <w:rPr>
+          <w:rFonts w:ascii="Times New Roman" w:eastAsia="Times New Roman" w:hAnsi="Times New Roman" w:cs="Times New Roman"/>
+          <w:szCs w:val="24"/>
+        </w:rPr>
+        <w:t>Gậy trekking (nếu cần)</w:t>
       </w:r>
       <w:r>
         <w:rPr>
@@ -5696,179 +9429,6 @@
           <w:rFonts w:ascii="Times New Roman" w:eastAsia="Times New Roman" w:hAnsi="Times New Roman" w:cs="Times New Roman"/>
           <w:szCs w:val="24"/>
         </w:rPr>
-        <w:t>&lt;h2&gt;Các vật dụng cần thiết&lt;/h2&gt;</w:t>
-      </w:r>
-    </w:p>
-    <w:p>
-      <w:pPr>
-        <w:spacing w:after="0" w:line="240" w:lineRule="auto"/>
-        <w:ind w:left="720"/>
-        <w:rPr>
-          <w:rFonts w:ascii="Times New Roman" w:eastAsia="Times New Roman" w:hAnsi="Times New Roman" w:cs="Times New Roman"/>
-          <w:szCs w:val="24"/>
-        </w:rPr>
-      </w:pPr>
-      <w:r>
-        <w:rPr>
-          <w:rFonts w:ascii="Times New Roman" w:eastAsia="Times New Roman" w:hAnsi="Times New Roman" w:cs="Times New Roman"/>
-          <w:szCs w:val="24"/>
-        </w:rPr>
-        <w:t>&lt;p&gt;</w:t>
-      </w:r>
-      <w:r>
-        <w:rPr>
-          <w:rFonts w:ascii="Times New Roman" w:eastAsia="Times New Roman" w:hAnsi="Times New Roman" w:cs="Times New Roman"/>
-          <w:szCs w:val="24"/>
-        </w:rPr>
-        <w:t>Giày đi bộ chống trượt</w:t>
-      </w:r>
-      <w:r>
-        <w:rPr>
-          <w:rFonts w:ascii="Times New Roman" w:eastAsia="Times New Roman" w:hAnsi="Times New Roman" w:cs="Times New Roman"/>
-          <w:szCs w:val="24"/>
-        </w:rPr>
-        <w:t>&lt;/p&gt;</w:t>
-      </w:r>
-    </w:p>
-    <w:p>
-      <w:pPr>
-        <w:spacing w:after="0" w:line="240" w:lineRule="auto"/>
-        <w:ind w:left="720"/>
-        <w:rPr>
-          <w:rFonts w:ascii="Times New Roman" w:eastAsia="Times New Roman" w:hAnsi="Times New Roman" w:cs="Times New Roman"/>
-          <w:szCs w:val="24"/>
-        </w:rPr>
-      </w:pPr>
-      <w:r>
-        <w:rPr>
-          <w:rFonts w:ascii="Times New Roman" w:eastAsia="Times New Roman" w:hAnsi="Times New Roman" w:cs="Times New Roman"/>
-          <w:szCs w:val="24"/>
-        </w:rPr>
-        <w:t>&lt;p&gt;</w:t>
-      </w:r>
-      <w:r>
-        <w:rPr>
-          <w:rFonts w:ascii="Times New Roman" w:eastAsia="Times New Roman" w:hAnsi="Times New Roman" w:cs="Times New Roman"/>
-          <w:szCs w:val="24"/>
-        </w:rPr>
-        <w:t>Áo khoác chống gió và mưa</w:t>
-      </w:r>
-      <w:r>
-        <w:rPr>
-          <w:rFonts w:ascii="Times New Roman" w:eastAsia="Times New Roman" w:hAnsi="Times New Roman" w:cs="Times New Roman"/>
-          <w:szCs w:val="24"/>
-        </w:rPr>
-        <w:t>&lt;/p&gt;</w:t>
-      </w:r>
-    </w:p>
-    <w:p>
-      <w:pPr>
-        <w:spacing w:after="0" w:line="240" w:lineRule="auto"/>
-        <w:ind w:left="720"/>
-        <w:rPr>
-          <w:rFonts w:ascii="Times New Roman" w:eastAsia="Times New Roman" w:hAnsi="Times New Roman" w:cs="Times New Roman"/>
-          <w:szCs w:val="24"/>
-        </w:rPr>
-      </w:pPr>
-      <w:r>
-        <w:rPr>
-          <w:rFonts w:ascii="Times New Roman" w:eastAsia="Times New Roman" w:hAnsi="Times New Roman" w:cs="Times New Roman"/>
-          <w:szCs w:val="24"/>
-        </w:rPr>
-        <w:t>&lt;p&gt;</w:t>
-      </w:r>
-      <w:r>
-        <w:rPr>
-          <w:rFonts w:ascii="Times New Roman" w:eastAsia="Times New Roman" w:hAnsi="Times New Roman" w:cs="Times New Roman"/>
-          <w:szCs w:val="24"/>
-        </w:rPr>
-        <w:t>Đồ ăn nhẹ và nước uống</w:t>
-      </w:r>
-      <w:r>
-        <w:rPr>
-          <w:rFonts w:ascii="Times New Roman" w:eastAsia="Times New Roman" w:hAnsi="Times New Roman" w:cs="Times New Roman"/>
-          <w:szCs w:val="24"/>
-        </w:rPr>
-        <w:t>&lt;/p&gt;</w:t>
-      </w:r>
-    </w:p>
-    <w:p>
-      <w:pPr>
-        <w:spacing w:after="0" w:line="240" w:lineRule="auto"/>
-        <w:ind w:left="720"/>
-        <w:rPr>
-          <w:rFonts w:ascii="Times New Roman" w:eastAsia="Times New Roman" w:hAnsi="Times New Roman" w:cs="Times New Roman"/>
-          <w:szCs w:val="24"/>
-        </w:rPr>
-      </w:pPr>
-      <w:r>
-        <w:rPr>
-          <w:rFonts w:ascii="Times New Roman" w:eastAsia="Times New Roman" w:hAnsi="Times New Roman" w:cs="Times New Roman"/>
-          <w:szCs w:val="24"/>
-        </w:rPr>
-        <w:t>&lt;p&gt;</w:t>
-      </w:r>
-      <w:r>
-        <w:rPr>
-          <w:rFonts w:ascii="Times New Roman" w:eastAsia="Times New Roman" w:hAnsi="Times New Roman" w:cs="Times New Roman"/>
-          <w:szCs w:val="24"/>
-        </w:rPr>
-        <w:t>Kem chống nắng và thuốc chống muỗi</w:t>
-      </w:r>
-      <w:r>
-        <w:rPr>
-          <w:rFonts w:ascii="Times New Roman" w:eastAsia="Times New Roman" w:hAnsi="Times New Roman" w:cs="Times New Roman"/>
-          <w:szCs w:val="24"/>
-        </w:rPr>
-        <w:t>&lt;/p&gt;</w:t>
-      </w:r>
-    </w:p>
-    <w:p>
-      <w:pPr>
-        <w:spacing w:after="0" w:line="240" w:lineRule="auto"/>
-        <w:ind w:left="720"/>
-        <w:rPr>
-          <w:rFonts w:ascii="Times New Roman" w:eastAsia="Times New Roman" w:hAnsi="Times New Roman" w:cs="Times New Roman"/>
-          <w:szCs w:val="24"/>
-        </w:rPr>
-      </w:pPr>
-      <w:r>
-        <w:rPr>
-          <w:rFonts w:ascii="Times New Roman" w:eastAsia="Times New Roman" w:hAnsi="Times New Roman" w:cs="Times New Roman"/>
-          <w:szCs w:val="24"/>
-        </w:rPr>
-        <w:t>&lt;p&gt;</w:t>
-      </w:r>
-      <w:r>
-        <w:rPr>
-          <w:rFonts w:ascii="Times New Roman" w:eastAsia="Times New Roman" w:hAnsi="Times New Roman" w:cs="Times New Roman"/>
-          <w:szCs w:val="24"/>
-        </w:rPr>
-        <w:t>Đèn pin và pin dự phòng</w:t>
-      </w:r>
-      <w:r>
-        <w:rPr>
-          <w:rFonts w:ascii="Times New Roman" w:eastAsia="Times New Roman" w:hAnsi="Times New Roman" w:cs="Times New Roman"/>
-          <w:szCs w:val="24"/>
-        </w:rPr>
-        <w:t>&lt;/p&gt;</w:t>
-      </w:r>
-    </w:p>
-    <w:p>
-      <w:pPr>
-        <w:pStyle w:val="ListParagraph"/>
-        <w:spacing w:after="0" w:line="240" w:lineRule="auto"/>
-        <w:rPr>
-          <w:rFonts w:ascii="Times New Roman" w:eastAsia="Times New Roman" w:hAnsi="Times New Roman" w:cs="Times New Roman"/>
-          <w:szCs w:val="24"/>
-        </w:rPr>
-      </w:pPr>
-      <w:r>
-        <w:rPr>
-          <w:rFonts w:ascii="Times New Roman" w:eastAsia="Times New Roman" w:hAnsi="Times New Roman" w:cs="Times New Roman"/>
-          <w:bCs/>
-          <w:szCs w:val="24"/>
-        </w:rPr>
         <w:t>&lt;h2&gt;Các lưu ý khác&lt;/h2&gt;</w:t>
       </w:r>
     </w:p>
@@ -5893,40 +9453,69 @@
           <w:rFonts w:ascii="Times New Roman" w:eastAsia="Times New Roman" w:hAnsi="Times New Roman" w:cs="Times New Roman"/>
           <w:szCs w:val="24"/>
         </w:rPr>
-        <w:t xml:space="preserve">Chuẩn bị tinh thần và thể lực tốt trước khi leo lên đỉnh cột cờ. </w:t>
-      </w:r>
-      <w:r>
-        <w:rPr>
-          <w:rFonts w:ascii="Times New Roman" w:eastAsia="Times New Roman" w:hAnsi="Times New Roman" w:cs="Times New Roman"/>
-          <w:szCs w:val="24"/>
-        </w:rPr>
-        <w:t>&lt;/p&gt;</w:t>
-      </w:r>
-    </w:p>
-    <w:p>
-      <w:pPr>
-        <w:spacing w:after="0" w:line="240" w:lineRule="auto"/>
-        <w:ind w:left="720"/>
-        <w:rPr>
-          <w:rFonts w:ascii="Times New Roman" w:eastAsia="Times New Roman" w:hAnsi="Times New Roman" w:cs="Times New Roman"/>
-          <w:bCs/>
-          <w:sz w:val="24"/>
-          <w:szCs w:val="27"/>
-        </w:rPr>
-      </w:pPr>
-      <w:r>
-        <w:rPr>
-          <w:rFonts w:ascii="Times New Roman" w:eastAsia="Times New Roman" w:hAnsi="Times New Roman" w:cs="Times New Roman"/>
-          <w:szCs w:val="24"/>
-        </w:rPr>
-        <w:t>&lt;p&gt;</w:t>
-      </w:r>
-      <w:r>
-        <w:rPr>
-          <w:rFonts w:ascii="Times New Roman" w:eastAsia="Times New Roman" w:hAnsi="Times New Roman" w:cs="Times New Roman"/>
-          <w:szCs w:val="24"/>
-        </w:rPr>
-        <w:t>Tuân thủ các quy định bảo vệ môi trường và giữ gìn vệ sinh khu vực xung quanh.</w:t>
+        <w:t xml:space="preserve">Chuẩn bị kỹ lưỡng cho các điều kiện thời tiết khác nhau và tuân thủ các quy định bảo vệ môi trường. </w:t>
+      </w:r>
+      <w:r>
+        <w:rPr>
+          <w:rFonts w:ascii="Times New Roman" w:eastAsia="Times New Roman" w:hAnsi="Times New Roman" w:cs="Times New Roman"/>
+          <w:szCs w:val="24"/>
+        </w:rPr>
+        <w:t>&lt;/p&gt;</w:t>
+      </w:r>
+    </w:p>
+    <w:p>
+      <w:pPr>
+        <w:spacing w:after="0" w:line="240" w:lineRule="auto"/>
+        <w:ind w:left="720"/>
+        <w:rPr>
+          <w:rFonts w:ascii="Times New Roman" w:eastAsia="Times New Roman" w:hAnsi="Times New Roman" w:cs="Times New Roman"/>
+          <w:szCs w:val="24"/>
+        </w:rPr>
+      </w:pPr>
+      <w:r>
+        <w:rPr>
+          <w:rFonts w:ascii="Times New Roman" w:eastAsia="Times New Roman" w:hAnsi="Times New Roman" w:cs="Times New Roman"/>
+          <w:szCs w:val="24"/>
+        </w:rPr>
+        <w:t>&lt;p&gt;</w:t>
+      </w:r>
+      <w:r>
+        <w:rPr>
+          <w:rFonts w:ascii="Times New Roman" w:eastAsia="Times New Roman" w:hAnsi="Times New Roman" w:cs="Times New Roman"/>
+          <w:szCs w:val="24"/>
+        </w:rPr>
+        <w:t xml:space="preserve">Giữ gìn vệ sinh khu vực xung quanh và không làm ảnh hưởng đến thiên nhiên và động vật hoang dã. </w:t>
+      </w:r>
+      <w:r>
+        <w:rPr>
+          <w:rFonts w:ascii="Times New Roman" w:eastAsia="Times New Roman" w:hAnsi="Times New Roman" w:cs="Times New Roman"/>
+          <w:szCs w:val="24"/>
+        </w:rPr>
+        <w:t>&lt;/p&gt;</w:t>
+      </w:r>
+    </w:p>
+    <w:p>
+      <w:pPr>
+        <w:spacing w:after="0" w:line="240" w:lineRule="auto"/>
+        <w:ind w:left="720"/>
+        <w:rPr>
+          <w:rFonts w:ascii="Times New Roman" w:eastAsia="Times New Roman" w:hAnsi="Times New Roman" w:cs="Times New Roman"/>
+          <w:szCs w:val="24"/>
+        </w:rPr>
+      </w:pPr>
+      <w:r>
+        <w:rPr>
+          <w:rFonts w:ascii="Times New Roman" w:eastAsia="Times New Roman" w:hAnsi="Times New Roman" w:cs="Times New Roman"/>
+          <w:szCs w:val="24"/>
+        </w:rPr>
+        <w:t>&lt;p&gt;</w:t>
+      </w:r>
+      <w:r>
+        <w:rPr>
+          <w:rFonts w:ascii="Times New Roman" w:eastAsia="Times New Roman" w:hAnsi="Times New Roman" w:cs="Times New Roman"/>
+          <w:szCs w:val="24"/>
+        </w:rPr>
+        <w:t>Đảm bảo rằng bạn có đủ sức khỏe và thể lực để hoàn thành hành trình và tận hưởng vẻ đẹp của Lang Biang một cách trọn vẹn.</w:t>
       </w:r>
       <w:r>
         <w:rPr>
@@ -5938,22 +9527,167 @@
     </w:p>
     <w:p>
       <w:pPr>
-        <w:rPr>
-          <w:rFonts w:ascii="Times New Roman" w:eastAsia="Times New Roman" w:hAnsi="Times New Roman" w:cs="Times New Roman"/>
-          <w:bCs/>
-          <w:sz w:val="24"/>
-          <w:szCs w:val="27"/>
-        </w:rPr>
-      </w:pPr>
-      <w:r>
-        <w:rPr>
-          <w:rFonts w:ascii="Times New Roman" w:eastAsia="Times New Roman" w:hAnsi="Times New Roman" w:cs="Times New Roman"/>
-          <w:bCs/>
-          <w:sz w:val="24"/>
-          <w:szCs w:val="27"/>
+        <w:spacing w:after="0" w:line="240" w:lineRule="auto"/>
+        <w:ind w:left="720"/>
+        <w:rPr>
+          <w:rFonts w:ascii="Times New Roman" w:eastAsia="Times New Roman" w:hAnsi="Times New Roman" w:cs="Times New Roman"/>
+          <w:szCs w:val="24"/>
+        </w:rPr>
+      </w:pPr>
+      <w:r>
+        <w:rPr>
+          <w:rFonts w:ascii="Times New Roman" w:eastAsia="Times New Roman" w:hAnsi="Times New Roman" w:cs="Times New Roman"/>
+          <w:bCs/>
+          <w:szCs w:val="24"/>
+        </w:rPr>
+        <w:t>&lt;h2&gt;</w:t>
+      </w:r>
+      <w:r>
+        <w:rPr>
+          <w:rFonts w:ascii="Times New Roman" w:eastAsia="Times New Roman" w:hAnsi="Times New Roman" w:cs="Times New Roman"/>
+          <w:bCs/>
+          <w:szCs w:val="24"/>
+        </w:rPr>
+        <w:t>Điều kiện tham gia</w:t>
+      </w:r>
+      <w:r>
+        <w:rPr>
+          <w:rFonts w:ascii="Times New Roman" w:eastAsia="Times New Roman" w:hAnsi="Times New Roman" w:cs="Times New Roman"/>
+          <w:bCs/>
+          <w:szCs w:val="24"/>
+        </w:rPr>
+        <w:t>&lt;/h2&gt;</w:t>
+      </w:r>
+    </w:p>
+    <w:p>
+      <w:pPr>
+        <w:spacing w:after="0" w:line="240" w:lineRule="auto"/>
+        <w:ind w:left="720"/>
+        <w:rPr>
+          <w:rFonts w:ascii="Times New Roman" w:eastAsia="Times New Roman" w:hAnsi="Times New Roman" w:cs="Times New Roman"/>
+          <w:szCs w:val="24"/>
+        </w:rPr>
+      </w:pPr>
+      <w:r>
+        <w:rPr>
+          <w:rFonts w:ascii="Times New Roman" w:eastAsia="Times New Roman" w:hAnsi="Times New Roman" w:cs="Times New Roman"/>
+          <w:szCs w:val="24"/>
+        </w:rPr>
+        <w:t>&lt;p&gt;</w:t>
+      </w:r>
+      <w:r>
+        <w:rPr>
+          <w:rFonts w:ascii="Times New Roman" w:eastAsia="Times New Roman" w:hAnsi="Times New Roman" w:cs="Times New Roman"/>
+          <w:szCs w:val="24"/>
+        </w:rPr>
+        <w:t>Cần có sức khỏe và thể lực tốt để leo lên đỉnh núi cao.</w:t>
+      </w:r>
+      <w:r>
+        <w:rPr>
+          <w:rFonts w:ascii="Times New Roman" w:eastAsia="Times New Roman" w:hAnsi="Times New Roman" w:cs="Times New Roman"/>
+          <w:szCs w:val="24"/>
+        </w:rPr>
+        <w:t>&lt;/p&gt;</w:t>
+      </w:r>
+    </w:p>
+    <w:p>
+      <w:pPr>
+        <w:spacing w:after="0" w:line="240" w:lineRule="auto"/>
+        <w:ind w:left="720"/>
+        <w:rPr>
+          <w:rFonts w:ascii="Times New Roman" w:eastAsia="Times New Roman" w:hAnsi="Times New Roman" w:cs="Times New Roman"/>
+          <w:szCs w:val="24"/>
+        </w:rPr>
+      </w:pPr>
+      <w:r>
+        <w:rPr>
+          <w:rFonts w:ascii="Times New Roman" w:eastAsia="Times New Roman" w:hAnsi="Times New Roman" w:cs="Times New Roman"/>
+          <w:szCs w:val="24"/>
+        </w:rPr>
+        <w:t>&lt;p&gt;</w:t>
+      </w:r>
+      <w:r>
+        <w:rPr>
+          <w:rFonts w:ascii="Times New Roman" w:eastAsia="Times New Roman" w:hAnsi="Times New Roman" w:cs="Times New Roman"/>
+          <w:szCs w:val="24"/>
+        </w:rPr>
+        <w:t>Không bắt buộc, nhưng người có kinh nghiệm trekking sẽ dễ dàng hơn.</w:t>
+      </w:r>
+      <w:r>
+        <w:rPr>
+          <w:rFonts w:ascii="Times New Roman" w:eastAsia="Times New Roman" w:hAnsi="Times New Roman" w:cs="Times New Roman"/>
+          <w:szCs w:val="24"/>
+        </w:rPr>
+        <w:t>&lt;/p&gt;</w:t>
+      </w:r>
+    </w:p>
+    <w:p>
+      <w:pPr>
+        <w:spacing w:after="0" w:line="240" w:lineRule="auto"/>
+        <w:ind w:left="720"/>
+        <w:rPr>
+          <w:rFonts w:ascii="Times New Roman" w:eastAsia="Times New Roman" w:hAnsi="Times New Roman" w:cs="Times New Roman"/>
+          <w:szCs w:val="24"/>
+        </w:rPr>
+      </w:pPr>
+      <w:r>
+        <w:rPr>
+          <w:rFonts w:ascii="Times New Roman" w:eastAsia="Times New Roman" w:hAnsi="Times New Roman" w:cs="Times New Roman"/>
+          <w:szCs w:val="24"/>
+        </w:rPr>
+        <w:t>&lt;p&gt;</w:t>
+      </w:r>
+      <w:r>
+        <w:rPr>
+          <w:rFonts w:ascii="Times New Roman" w:eastAsia="Times New Roman" w:hAnsi="Times New Roman" w:cs="Times New Roman"/>
+          <w:szCs w:val="24"/>
+        </w:rPr>
+        <w:t>Người từ 16 tuổi trở lên có sức khỏe tốt.</w:t>
+      </w:r>
+      <w:r>
+        <w:rPr>
+          <w:rFonts w:ascii="Times New Roman" w:eastAsia="Times New Roman" w:hAnsi="Times New Roman" w:cs="Times New Roman"/>
+          <w:szCs w:val="24"/>
+        </w:rPr>
+        <w:t>&lt;/p&gt;</w:t>
+      </w:r>
+    </w:p>
+    <w:p>
+      <w:pPr>
+        <w:spacing w:after="0" w:line="240" w:lineRule="auto"/>
+        <w:ind w:left="720"/>
+        <w:rPr>
+          <w:rFonts w:ascii="Times New Roman" w:eastAsia="Times New Roman" w:hAnsi="Times New Roman" w:cs="Times New Roman"/>
+          <w:szCs w:val="24"/>
+        </w:rPr>
+      </w:pPr>
+    </w:p>
+    <w:p>
+      <w:pPr>
+        <w:spacing w:after="0" w:line="240" w:lineRule="auto"/>
+        <w:rPr>
+          <w:rFonts w:ascii="Times New Roman" w:eastAsia="Times New Roman" w:hAnsi="Times New Roman" w:cs="Times New Roman"/>
+          <w:szCs w:val="24"/>
+        </w:rPr>
+      </w:pPr>
+      <w:r>
+        <w:rPr>
+          <w:rFonts w:ascii="Times New Roman" w:eastAsia="Times New Roman" w:hAnsi="Times New Roman" w:cs="Times New Roman"/>
+          <w:szCs w:val="24"/>
         </w:rPr>
         <w:br w:type="page"/>
       </w:r>
+    </w:p>
+    <w:p>
+      <w:pPr>
+        <w:spacing w:after="0" w:line="240" w:lineRule="auto"/>
+        <w:rPr>
+          <w:rFonts w:ascii="Times New Roman" w:eastAsia="Times New Roman" w:hAnsi="Times New Roman" w:cs="Times New Roman"/>
+          <w:bCs/>
+          <w:sz w:val="24"/>
+          <w:szCs w:val="27"/>
+        </w:rPr>
+      </w:pPr>
       <w:r>
         <w:rPr>
           <w:rFonts w:ascii="Times New Roman" w:eastAsia="Times New Roman" w:hAnsi="Times New Roman" w:cs="Times New Roman"/>
@@ -5967,25 +9701,27 @@
     </w:p>
     <w:p>
       <w:pPr>
-        <w:rPr>
-          <w:rFonts w:ascii="Times New Roman" w:eastAsia="Times New Roman" w:hAnsi="Times New Roman" w:cs="Times New Roman"/>
-          <w:bCs/>
-          <w:sz w:val="24"/>
-          <w:szCs w:val="27"/>
-        </w:rPr>
-      </w:pPr>
-      <w:r>
-        <w:rPr>
-          <w:rFonts w:ascii="Times New Roman" w:eastAsia="Times New Roman" w:hAnsi="Times New Roman" w:cs="Times New Roman"/>
-          <w:bCs/>
-          <w:sz w:val="24"/>
-          <w:szCs w:val="27"/>
-        </w:rPr>
-        <w:t xml:space="preserve">&lt;p&gt;Lung Cu Flag Tower is located in Lung Cu commune, Dong Van district, Ha Giang province, marking the northernmost point of Vietnam.&lt;/p&gt; &lt;p&gt;This site holds not only geographical significance but also symbolizes patriotism and resilience.&lt;/p&gt; &lt;p&gt;The flag tower is built on top of a hill, offering a vast and stunning view of the entire border area.&lt;/p&gt; </w:t>
-      </w:r>
-    </w:p>
-    <w:p>
-      <w:pPr>
+        <w:spacing w:after="0" w:line="240" w:lineRule="auto"/>
+        <w:rPr>
+          <w:rFonts w:ascii="Times New Roman" w:eastAsia="Times New Roman" w:hAnsi="Times New Roman" w:cs="Times New Roman"/>
+          <w:bCs/>
+          <w:sz w:val="24"/>
+          <w:szCs w:val="27"/>
+        </w:rPr>
+      </w:pPr>
+      <w:r>
+        <w:rPr>
+          <w:rFonts w:ascii="Times New Roman" w:eastAsia="Times New Roman" w:hAnsi="Times New Roman" w:cs="Times New Roman"/>
+          <w:bCs/>
+          <w:sz w:val="24"/>
+          <w:szCs w:val="27"/>
+        </w:rPr>
+        <w:t xml:space="preserve">&lt;p&gt;Lang Biang is located in Lac Duong district, Lam Dong province, about 12 km north of Da Lat city.&lt;/p&gt; &lt;p&gt;It is the highest mountain in the area, with an elevation of approximately 2,167 meters above sea level.&lt;/p&gt; &lt;p&gt;Lang Biang is not only famous for its stunning natural scenery but also for preserving the rich cultural legends of the indigenous peoples.&lt;/p&gt; &lt;p&gt;With its cool climate and spacious atmosphere, Lang Biang is an ideal destination for those who love trekking and exploring nature.&lt;/p&gt; </w:t>
+      </w:r>
+    </w:p>
+    <w:p>
+      <w:pPr>
+        <w:spacing w:after="0" w:line="240" w:lineRule="auto"/>
         <w:rPr>
           <w:rFonts w:ascii="Times New Roman" w:eastAsia="Times New Roman" w:hAnsi="Times New Roman" w:cs="Times New Roman"/>
           <w:bCs/>
@@ -6005,25 +9741,27 @@
     </w:p>
     <w:p>
       <w:pPr>
-        <w:rPr>
-          <w:rFonts w:ascii="Times New Roman" w:eastAsia="Times New Roman" w:hAnsi="Times New Roman" w:cs="Times New Roman"/>
-          <w:bCs/>
-          <w:sz w:val="24"/>
-          <w:szCs w:val="27"/>
-        </w:rPr>
-      </w:pPr>
-      <w:r>
-        <w:rPr>
-          <w:rFonts w:ascii="Times New Roman" w:eastAsia="Times New Roman" w:hAnsi="Times New Roman" w:cs="Times New Roman"/>
-          <w:bCs/>
-          <w:sz w:val="24"/>
-          <w:szCs w:val="27"/>
-        </w:rPr>
-        <w:t xml:space="preserve">&lt;p&gt;Lung Cu Flag Tower stands on a hilltop at approximately 1,470 meters above sea level. The surrounding terrain consists mainly of limestone mountains and lush green fields.&lt;/p&gt; &lt;p&gt;To reach the flag tower, you will need to climb hundreds of stone steps and navigate steep mountain paths.&lt;/p&gt; &lt;p&gt;From the summit, you will have a panoramic view of the fields, valleys, and majestic mountains, creating a breathtaking and expansive natural landscape.&lt;/p&gt; </w:t>
-      </w:r>
-    </w:p>
-    <w:p>
-      <w:pPr>
+        <w:spacing w:after="0" w:line="240" w:lineRule="auto"/>
+        <w:rPr>
+          <w:rFonts w:ascii="Times New Roman" w:eastAsia="Times New Roman" w:hAnsi="Times New Roman" w:cs="Times New Roman"/>
+          <w:bCs/>
+          <w:sz w:val="24"/>
+          <w:szCs w:val="27"/>
+        </w:rPr>
+      </w:pPr>
+      <w:r>
+        <w:rPr>
+          <w:rFonts w:ascii="Times New Roman" w:eastAsia="Times New Roman" w:hAnsi="Times New Roman" w:cs="Times New Roman"/>
+          <w:bCs/>
+          <w:sz w:val="24"/>
+          <w:szCs w:val="27"/>
+        </w:rPr>
+        <w:t xml:space="preserve">&lt;p&gt;Lang Biang features limestone mountain terrain with lush green forests and vast grasslands. The summit is covered with pine forests, and there are well-marked trails that are easy to navigate.&lt;/p&gt; &lt;p&gt;When you reach the summit of Lang Biang, you will be rewarded with a breathtaking panoramic view of the surrounding area, including Da Lat city and the lush green fields.&lt;/p&gt; &lt;p&gt;The trekking routes around the mountain often lead through pine forests and flower fields, providing a rich and relaxing exploration experience.&lt;/p&gt; </w:t>
+      </w:r>
+    </w:p>
+    <w:p>
+      <w:pPr>
+        <w:spacing w:after="0" w:line="240" w:lineRule="auto"/>
         <w:rPr>
           <w:rFonts w:ascii="Times New Roman" w:eastAsia="Times New Roman" w:hAnsi="Times New Roman" w:cs="Times New Roman"/>
           <w:bCs/>
@@ -6043,25 +9781,27 @@
     </w:p>
     <w:p>
       <w:pPr>
-        <w:rPr>
-          <w:rFonts w:ascii="Times New Roman" w:eastAsia="Times New Roman" w:hAnsi="Times New Roman" w:cs="Times New Roman"/>
-          <w:bCs/>
-          <w:sz w:val="24"/>
-          <w:szCs w:val="27"/>
-        </w:rPr>
-      </w:pPr>
-      <w:r>
-        <w:rPr>
-          <w:rFonts w:ascii="Times New Roman" w:eastAsia="Times New Roman" w:hAnsi="Times New Roman" w:cs="Times New Roman"/>
-          <w:bCs/>
-          <w:sz w:val="24"/>
-          <w:szCs w:val="27"/>
-        </w:rPr>
-        <w:t xml:space="preserve">&lt;p&gt;The ideal time to visit Lung Cu Flag Tower is from September to December.&lt;/p&gt; &lt;p&gt;During this period, the weather is dry and cool, making it easier to climb to the summit and enjoy the scenery.&lt;/p&gt; &lt;p&gt;Summer may bring heavy rains, making travel more challenging.&lt;/p&gt; &lt;p&gt;Winter can be cold and foggy, but it also offers a beautiful and mystical landscape.&lt;/p&gt; </w:t>
-      </w:r>
-    </w:p>
-    <w:p>
-      <w:pPr>
+        <w:spacing w:after="0" w:line="240" w:lineRule="auto"/>
+        <w:rPr>
+          <w:rFonts w:ascii="Times New Roman" w:eastAsia="Times New Roman" w:hAnsi="Times New Roman" w:cs="Times New Roman"/>
+          <w:bCs/>
+          <w:sz w:val="24"/>
+          <w:szCs w:val="27"/>
+        </w:rPr>
+      </w:pPr>
+      <w:r>
+        <w:rPr>
+          <w:rFonts w:ascii="Times New Roman" w:eastAsia="Times New Roman" w:hAnsi="Times New Roman" w:cs="Times New Roman"/>
+          <w:bCs/>
+          <w:sz w:val="24"/>
+          <w:szCs w:val="27"/>
+        </w:rPr>
+        <w:t xml:space="preserve">&lt;p&gt;The ideal time to explore Lang Biang is from November to April.&lt;/p&gt; &lt;p&gt;During this period, the weather is dry and cool, making it perfect for trekking and outdoor exploration activities.&lt;/p&gt; &lt;p&gt;The rainy season, from May to October, can make travel difficult due to slippery roads and the risk of heavy rain. The dry season not only facilitates mountain climbing but also offers clearer and more beautiful landscapes.&lt;/p&gt; </w:t>
+      </w:r>
+    </w:p>
+    <w:p>
+      <w:pPr>
+        <w:spacing w:after="0" w:line="240" w:lineRule="auto"/>
         <w:rPr>
           <w:rFonts w:ascii="Times New Roman" w:eastAsia="Times New Roman" w:hAnsi="Times New Roman" w:cs="Times New Roman"/>
           <w:bCs/>
@@ -6081,25 +9821,27 @@
     </w:p>
     <w:p>
       <w:pPr>
-        <w:rPr>
-          <w:rFonts w:ascii="Times New Roman" w:eastAsia="Times New Roman" w:hAnsi="Times New Roman" w:cs="Times New Roman"/>
-          <w:bCs/>
-          <w:sz w:val="24"/>
-          <w:szCs w:val="27"/>
-        </w:rPr>
-      </w:pPr>
-      <w:r>
-        <w:rPr>
-          <w:rFonts w:ascii="Times New Roman" w:eastAsia="Times New Roman" w:hAnsi="Times New Roman" w:cs="Times New Roman"/>
-          <w:bCs/>
-          <w:sz w:val="24"/>
-          <w:szCs w:val="27"/>
-        </w:rPr>
-        <w:t xml:space="preserve">&lt;p&gt;From Hanoi, you can take a bus or hire a private car to Ha Giang, with a travel time of about 6-8 hours.&lt;/p&gt; &lt;p&gt;From Ha Giang, continue by motorbike or taxi to Lung Cu commune, which takes about 2-3 hours.&lt;/p&gt; </w:t>
-      </w:r>
-    </w:p>
-    <w:p>
-      <w:pPr>
+        <w:spacing w:after="0" w:line="240" w:lineRule="auto"/>
+        <w:rPr>
+          <w:rFonts w:ascii="Times New Roman" w:eastAsia="Times New Roman" w:hAnsi="Times New Roman" w:cs="Times New Roman"/>
+          <w:bCs/>
+          <w:sz w:val="24"/>
+          <w:szCs w:val="27"/>
+        </w:rPr>
+      </w:pPr>
+      <w:r>
+        <w:rPr>
+          <w:rFonts w:ascii="Times New Roman" w:eastAsia="Times New Roman" w:hAnsi="Times New Roman" w:cs="Times New Roman"/>
+          <w:bCs/>
+          <w:sz w:val="24"/>
+          <w:szCs w:val="27"/>
+        </w:rPr>
+        <w:t xml:space="preserve">&lt;p&gt;From Ho Chi Minh City or other areas, you can take a flight or a bus to Da Lat, which takes about 1 hour (by plane) or 6-8 hours (by bus).&lt;/p&gt; &lt;p&gt;From Da Lat city, you can take a taxi or motorbike to the foot of Lang Biang mountain, which takes about 30 minutes.&lt;/p&gt; </w:t>
+      </w:r>
+    </w:p>
+    <w:p>
+      <w:pPr>
+        <w:spacing w:after="0" w:line="240" w:lineRule="auto"/>
         <w:rPr>
           <w:rFonts w:ascii="Times New Roman" w:eastAsia="Times New Roman" w:hAnsi="Times New Roman" w:cs="Times New Roman"/>
           <w:bCs/>
@@ -6119,25 +9861,27 @@
     </w:p>
     <w:p>
       <w:pPr>
-        <w:rPr>
-          <w:rFonts w:ascii="Times New Roman" w:eastAsia="Times New Roman" w:hAnsi="Times New Roman" w:cs="Times New Roman"/>
-          <w:bCs/>
-          <w:sz w:val="24"/>
-          <w:szCs w:val="27"/>
-        </w:rPr>
-      </w:pPr>
-      <w:r>
-        <w:rPr>
-          <w:rFonts w:ascii="Times New Roman" w:eastAsia="Times New Roman" w:hAnsi="Times New Roman" w:cs="Times New Roman"/>
-          <w:bCs/>
-          <w:sz w:val="24"/>
-          <w:szCs w:val="27"/>
-        </w:rPr>
-        <w:t xml:space="preserve">&lt;p&gt;We offer a one-day trekking tour to Lung Cu Flag Tower, starting from the foot of the hill and following well-equipped trails to make the climb easier.&lt;/p&gt; &lt;p&gt;Along the way, you will experience the beauty of the surrounding fields and mountains.&lt;/p&gt; &lt;p&gt;From the top of the flag tower, you will have the opportunity to admire the panoramic view of the border area and feel the grandeur of Vietnam's northernmost point.&lt;/p&gt; </w:t>
-      </w:r>
-    </w:p>
-    <w:p>
-      <w:pPr>
+        <w:spacing w:after="0" w:line="240" w:lineRule="auto"/>
+        <w:rPr>
+          <w:rFonts w:ascii="Times New Roman" w:eastAsia="Times New Roman" w:hAnsi="Times New Roman" w:cs="Times New Roman"/>
+          <w:bCs/>
+          <w:sz w:val="24"/>
+          <w:szCs w:val="27"/>
+        </w:rPr>
+      </w:pPr>
+      <w:r>
+        <w:rPr>
+          <w:rFonts w:ascii="Times New Roman" w:eastAsia="Times New Roman" w:hAnsi="Times New Roman" w:cs="Times New Roman"/>
+          <w:bCs/>
+          <w:sz w:val="24"/>
+          <w:szCs w:val="27"/>
+        </w:rPr>
+        <w:t xml:space="preserve">&lt;p&gt;We offer a one-day trekking tour to the summit of Lang Biang.&lt;/p&gt; &lt;p&gt;The journey begins at the foot of the mountain, where you will follow well-marked trails and stairways. Along the way, you'll have the opportunity to explore pine forests and flower fields.&lt;/p&gt; &lt;p&gt;The summit of Lang Biang is an excellent destination to enjoy the panoramic view of the surrounding area.&lt;/p&gt; &lt;p&gt;The entire journey usually lasts 4-6 hours, depending on your pace and rest time.&lt;/p&gt; </w:t>
+      </w:r>
+    </w:p>
+    <w:p>
+      <w:pPr>
+        <w:spacing w:after="0" w:line="240" w:lineRule="auto"/>
         <w:rPr>
           <w:rFonts w:ascii="Times New Roman" w:eastAsia="Times New Roman" w:hAnsi="Times New Roman" w:cs="Times New Roman"/>
           <w:bCs/>
@@ -6157,25 +9901,27 @@
     </w:p>
     <w:p>
       <w:pPr>
-        <w:rPr>
-          <w:rFonts w:ascii="Times New Roman" w:eastAsia="Times New Roman" w:hAnsi="Times New Roman" w:cs="Times New Roman"/>
-          <w:bCs/>
-          <w:sz w:val="24"/>
-          <w:szCs w:val="27"/>
-        </w:rPr>
-      </w:pPr>
-      <w:r>
-        <w:rPr>
-          <w:rFonts w:ascii="Times New Roman" w:eastAsia="Times New Roman" w:hAnsi="Times New Roman" w:cs="Times New Roman"/>
-          <w:bCs/>
-          <w:sz w:val="24"/>
-          <w:szCs w:val="27"/>
-        </w:rPr>
-        <w:t xml:space="preserve">&lt;p&gt;Non-slip walking shoes&lt;/p&gt; &lt;p&gt;Windproof and rainproof jacket&lt;/p&gt; &lt;p&gt;Snacks and water&lt;/p&gt; &lt;p&gt;Sunscreen and mosquito repellent&lt;/p&gt; &lt;p&gt;Flashlight and spare batteries&lt;/p&gt; </w:t>
-      </w:r>
-    </w:p>
-    <w:p>
-      <w:pPr>
+        <w:spacing w:after="0" w:line="240" w:lineRule="auto"/>
+        <w:rPr>
+          <w:rFonts w:ascii="Times New Roman" w:eastAsia="Times New Roman" w:hAnsi="Times New Roman" w:cs="Times New Roman"/>
+          <w:bCs/>
+          <w:sz w:val="24"/>
+          <w:szCs w:val="27"/>
+        </w:rPr>
+      </w:pPr>
+      <w:r>
+        <w:rPr>
+          <w:rFonts w:ascii="Times New Roman" w:eastAsia="Times New Roman" w:hAnsi="Times New Roman" w:cs="Times New Roman"/>
+          <w:bCs/>
+          <w:sz w:val="24"/>
+          <w:szCs w:val="27"/>
+        </w:rPr>
+        <w:t xml:space="preserve">&lt;p&gt;Non-slip trekking shoes&lt;/p&gt; &lt;p&gt;Windproof and rainproof jacket&lt;/p&gt; &lt;p&gt;Snacks and water&lt;/p&gt; &lt;p&gt;Sunscreen and mosquito repellent&lt;/p&gt; &lt;p&gt;Flashlight and spare batteries&lt;/p&gt; &lt;p&gt;Trekking pole (if needed)&lt;/p&gt; </w:t>
+      </w:r>
+    </w:p>
+    <w:p>
+      <w:pPr>
+        <w:spacing w:after="0" w:line="240" w:lineRule="auto"/>
         <w:rPr>
           <w:rFonts w:ascii="Times New Roman" w:eastAsia="Times New Roman" w:hAnsi="Times New Roman" w:cs="Times New Roman"/>
           <w:bCs/>
@@ -6195,2413 +9941,7 @@
     </w:p>
     <w:p>
       <w:pPr>
-        <w:rPr>
-          <w:rFonts w:ascii="Times New Roman" w:eastAsia="Times New Roman" w:hAnsi="Times New Roman" w:cs="Times New Roman"/>
-          <w:bCs/>
-          <w:sz w:val="24"/>
-          <w:szCs w:val="27"/>
-        </w:rPr>
-      </w:pPr>
-      <w:r>
-        <w:rPr>
-          <w:rFonts w:ascii="Times New Roman" w:eastAsia="Times New Roman" w:hAnsi="Times New Roman" w:cs="Times New Roman"/>
-          <w:bCs/>
-          <w:sz w:val="24"/>
-          <w:szCs w:val="27"/>
-        </w:rPr>
-        <w:t>&lt;p&gt;Prepare mentally and physically before climbing to the top of the flag tower.&lt;/p&gt; &lt;p&gt;Follow environmental protection regulations and keep the surrounding area clean.&lt;/p&gt;</w:t>
-      </w:r>
-    </w:p>
-    <w:p>
-      <w:pPr>
-        <w:rPr>
-          <w:rFonts w:ascii="Times New Roman" w:eastAsia="Times New Roman" w:hAnsi="Times New Roman" w:cs="Times New Roman"/>
-          <w:bCs/>
-          <w:sz w:val="24"/>
-          <w:szCs w:val="27"/>
-        </w:rPr>
-      </w:pPr>
-      <w:r>
-        <w:rPr>
-          <w:rFonts w:ascii="Times New Roman" w:eastAsia="Times New Roman" w:hAnsi="Times New Roman" w:cs="Times New Roman"/>
-          <w:bCs/>
-          <w:sz w:val="24"/>
-          <w:szCs w:val="27"/>
-        </w:rPr>
-        <w:br w:type="page"/>
-      </w:r>
-    </w:p>
-    <w:p>
-      <w:pPr>
-        <w:spacing w:after="0" w:line="240" w:lineRule="auto"/>
-        <w:outlineLvl w:val="2"/>
-        <w:rPr>
-          <w:rFonts w:ascii="Times New Roman" w:eastAsia="Times New Roman" w:hAnsi="Times New Roman" w:cs="Times New Roman"/>
-          <w:bCs/>
-          <w:sz w:val="24"/>
-          <w:szCs w:val="27"/>
-        </w:rPr>
-      </w:pPr>
-      <w:r>
-        <w:rPr>
-          <w:rFonts w:ascii="Times New Roman" w:eastAsia="Times New Roman" w:hAnsi="Times New Roman" w:cs="Times New Roman"/>
-          <w:bCs/>
-          <w:sz w:val="24"/>
-          <w:szCs w:val="27"/>
-        </w:rPr>
-        <w:lastRenderedPageBreak/>
-        <w:t>6. Yên Tử</w:t>
-      </w:r>
-      <w:r>
-        <w:rPr>
-          <w:rFonts w:ascii="Times New Roman" w:eastAsia="Times New Roman" w:hAnsi="Times New Roman" w:cs="Times New Roman"/>
-          <w:bCs/>
-          <w:sz w:val="24"/>
-          <w:szCs w:val="27"/>
-        </w:rPr>
-        <w:t xml:space="preserve"> - 2000000</w:t>
-      </w:r>
-    </w:p>
-    <w:p>
-      <w:pPr>
-        <w:spacing w:after="0" w:line="240" w:lineRule="auto"/>
-        <w:ind w:left="720"/>
-        <w:rPr>
-          <w:rFonts w:ascii="Times New Roman" w:eastAsia="Times New Roman" w:hAnsi="Times New Roman" w:cs="Times New Roman"/>
-          <w:szCs w:val="24"/>
-        </w:rPr>
-      </w:pPr>
-      <w:r>
-        <w:rPr>
-          <w:rFonts w:ascii="Times New Roman" w:eastAsia="Times New Roman" w:hAnsi="Times New Roman" w:cs="Times New Roman"/>
-          <w:bCs/>
-          <w:szCs w:val="24"/>
-        </w:rPr>
-        <w:t>&lt;h2&gt;Địa điểm&lt;/h2&gt;</w:t>
-      </w:r>
-      <w:r>
-        <w:rPr>
-          <w:rFonts w:ascii="Times New Roman" w:eastAsia="Times New Roman" w:hAnsi="Times New Roman" w:cs="Times New Roman"/>
-          <w:szCs w:val="24"/>
-        </w:rPr>
-        <w:t xml:space="preserve"> </w:t>
-      </w:r>
-    </w:p>
-    <w:p>
-      <w:pPr>
-        <w:spacing w:after="0" w:line="240" w:lineRule="auto"/>
-        <w:ind w:left="720"/>
-        <w:rPr>
-          <w:rFonts w:ascii="Times New Roman" w:eastAsia="Times New Roman" w:hAnsi="Times New Roman" w:cs="Times New Roman"/>
-          <w:szCs w:val="24"/>
-        </w:rPr>
-      </w:pPr>
-      <w:r>
-        <w:rPr>
-          <w:rFonts w:ascii="Times New Roman" w:eastAsia="Times New Roman" w:hAnsi="Times New Roman" w:cs="Times New Roman"/>
-          <w:szCs w:val="24"/>
-        </w:rPr>
-        <w:t>&lt;p&gt;</w:t>
-      </w:r>
-      <w:r>
-        <w:rPr>
-          <w:rFonts w:ascii="Times New Roman" w:eastAsia="Times New Roman" w:hAnsi="Times New Roman" w:cs="Times New Roman"/>
-          <w:szCs w:val="24"/>
-        </w:rPr>
-        <w:t>Yên Tử</w:t>
-      </w:r>
-      <w:r>
-        <w:rPr>
-          <w:rFonts w:ascii="Times New Roman" w:eastAsia="Times New Roman" w:hAnsi="Times New Roman" w:cs="Times New Roman"/>
-          <w:szCs w:val="24"/>
-        </w:rPr>
-        <w:t xml:space="preserve"> nằm tại tỉnh Quảng Ninh, là một trong những địa điểm hành hương nổi tiếng và là trung tâm của Phật giáo ở miền Bắc Việt Nam. </w:t>
-      </w:r>
-      <w:r>
-        <w:rPr>
-          <w:rFonts w:ascii="Times New Roman" w:eastAsia="Times New Roman" w:hAnsi="Times New Roman" w:cs="Times New Roman"/>
-          <w:szCs w:val="24"/>
-        </w:rPr>
-        <w:t>&lt;/p&gt;</w:t>
-      </w:r>
-    </w:p>
-    <w:p>
-      <w:pPr>
-        <w:spacing w:after="0" w:line="240" w:lineRule="auto"/>
-        <w:ind w:left="720"/>
-        <w:rPr>
-          <w:rFonts w:ascii="Times New Roman" w:eastAsia="Times New Roman" w:hAnsi="Times New Roman" w:cs="Times New Roman"/>
-          <w:szCs w:val="24"/>
-        </w:rPr>
-      </w:pPr>
-      <w:r>
-        <w:rPr>
-          <w:rFonts w:ascii="Times New Roman" w:eastAsia="Times New Roman" w:hAnsi="Times New Roman" w:cs="Times New Roman"/>
-          <w:szCs w:val="24"/>
-        </w:rPr>
-        <w:t>&lt;p&gt;</w:t>
-      </w:r>
-      <w:r>
-        <w:rPr>
-          <w:rFonts w:ascii="Times New Roman" w:eastAsia="Times New Roman" w:hAnsi="Times New Roman" w:cs="Times New Roman"/>
-          <w:szCs w:val="24"/>
-        </w:rPr>
-        <w:t>Đỉnh Yên Tử, với độ cao 1,068 mét, là nơi linh thiêng với nhiều chùa chiền và di tích lịch sử. Địa điểm này không chỉ thu hút những tín đồ Phật giáo mà còn là điểm đến lý tưởng cho những ai yêu thích trekking và muốn trải nghiệm không khí thanh tịnh và bình yên.</w:t>
-      </w:r>
-      <w:r>
-        <w:rPr>
-          <w:rFonts w:ascii="Times New Roman" w:eastAsia="Times New Roman" w:hAnsi="Times New Roman" w:cs="Times New Roman"/>
-          <w:szCs w:val="24"/>
-        </w:rPr>
-        <w:t xml:space="preserve"> &lt;/p&gt;</w:t>
-      </w:r>
-    </w:p>
-    <w:p>
-      <w:pPr>
-        <w:spacing w:after="0" w:line="240" w:lineRule="auto"/>
-        <w:ind w:left="720"/>
-        <w:rPr>
-          <w:rFonts w:ascii="Times New Roman" w:eastAsia="Times New Roman" w:hAnsi="Times New Roman" w:cs="Times New Roman"/>
-          <w:szCs w:val="24"/>
-        </w:rPr>
-      </w:pPr>
-      <w:r>
-        <w:rPr>
-          <w:rFonts w:ascii="Times New Roman" w:eastAsia="Times New Roman" w:hAnsi="Times New Roman" w:cs="Times New Roman"/>
-          <w:bCs/>
-          <w:szCs w:val="24"/>
-        </w:rPr>
-        <w:t>&lt;h2&gt;Đặc điểm địa hình</w:t>
-      </w:r>
-      <w:r>
-        <w:rPr>
-          <w:rFonts w:ascii="Times New Roman" w:eastAsia="Times New Roman" w:hAnsi="Times New Roman" w:cs="Times New Roman"/>
-          <w:szCs w:val="24"/>
-        </w:rPr>
-        <w:t xml:space="preserve"> </w:t>
-      </w:r>
-      <w:r>
-        <w:rPr>
-          <w:rFonts w:ascii="Times New Roman" w:eastAsia="Times New Roman" w:hAnsi="Times New Roman" w:cs="Times New Roman"/>
-          <w:bCs/>
-          <w:szCs w:val="24"/>
-        </w:rPr>
-        <w:t>&lt;/h2&gt;</w:t>
-      </w:r>
-    </w:p>
-    <w:p>
-      <w:pPr>
-        <w:spacing w:after="0" w:line="240" w:lineRule="auto"/>
-        <w:ind w:left="720"/>
-        <w:rPr>
-          <w:rFonts w:ascii="Times New Roman" w:eastAsia="Times New Roman" w:hAnsi="Times New Roman" w:cs="Times New Roman"/>
-          <w:szCs w:val="24"/>
-        </w:rPr>
-      </w:pPr>
-      <w:r>
-        <w:rPr>
-          <w:rFonts w:ascii="Times New Roman" w:eastAsia="Times New Roman" w:hAnsi="Times New Roman" w:cs="Times New Roman"/>
-          <w:szCs w:val="24"/>
-        </w:rPr>
-        <w:t>&lt;p&gt;</w:t>
-      </w:r>
-      <w:r>
-        <w:rPr>
-          <w:rFonts w:ascii="Times New Roman" w:eastAsia="Times New Roman" w:hAnsi="Times New Roman" w:cs="Times New Roman"/>
-          <w:szCs w:val="24"/>
-        </w:rPr>
-        <w:t xml:space="preserve">Yên Tử có địa hình chủ yếu là núi đá vôi và rừng xanh, với các con đường mòn dẫn lên đỉnh núi. </w:t>
-      </w:r>
-      <w:r>
-        <w:rPr>
-          <w:rFonts w:ascii="Times New Roman" w:eastAsia="Times New Roman" w:hAnsi="Times New Roman" w:cs="Times New Roman"/>
-          <w:szCs w:val="24"/>
-        </w:rPr>
-        <w:t>&lt;/p&gt;</w:t>
-      </w:r>
-    </w:p>
-    <w:p>
-      <w:pPr>
-        <w:spacing w:after="0" w:line="240" w:lineRule="auto"/>
-        <w:ind w:left="720"/>
-        <w:rPr>
-          <w:rFonts w:ascii="Times New Roman" w:eastAsia="Times New Roman" w:hAnsi="Times New Roman" w:cs="Times New Roman"/>
-          <w:szCs w:val="24"/>
-        </w:rPr>
-      </w:pPr>
-      <w:r>
-        <w:rPr>
-          <w:rFonts w:ascii="Times New Roman" w:eastAsia="Times New Roman" w:hAnsi="Times New Roman" w:cs="Times New Roman"/>
-          <w:szCs w:val="24"/>
-        </w:rPr>
-        <w:t>&lt;p&gt;</w:t>
-      </w:r>
-      <w:r>
-        <w:rPr>
-          <w:rFonts w:ascii="Times New Roman" w:eastAsia="Times New Roman" w:hAnsi="Times New Roman" w:cs="Times New Roman"/>
-          <w:szCs w:val="24"/>
-        </w:rPr>
-        <w:t xml:space="preserve">Các đoạn đường lên đỉnh thường xuyên dốc và gập ghềnh, nhưng được trang bị các bậc thang đá và lan can để hỗ trợ. </w:t>
-      </w:r>
-      <w:r>
-        <w:rPr>
-          <w:rFonts w:ascii="Times New Roman" w:eastAsia="Times New Roman" w:hAnsi="Times New Roman" w:cs="Times New Roman"/>
-          <w:szCs w:val="24"/>
-        </w:rPr>
-        <w:t>&lt;/p&gt;</w:t>
-      </w:r>
-    </w:p>
-    <w:p>
-      <w:pPr>
-        <w:spacing w:after="0" w:line="240" w:lineRule="auto"/>
-        <w:ind w:left="720"/>
-        <w:rPr>
-          <w:rFonts w:ascii="Times New Roman" w:eastAsia="Times New Roman" w:hAnsi="Times New Roman" w:cs="Times New Roman"/>
-          <w:szCs w:val="24"/>
-        </w:rPr>
-      </w:pPr>
-      <w:r>
-        <w:rPr>
-          <w:rFonts w:ascii="Times New Roman" w:eastAsia="Times New Roman" w:hAnsi="Times New Roman" w:cs="Times New Roman"/>
-          <w:szCs w:val="24"/>
-        </w:rPr>
-        <w:t>&lt;p&gt;</w:t>
-      </w:r>
-      <w:r>
-        <w:rPr>
-          <w:rFonts w:ascii="Times New Roman" w:eastAsia="Times New Roman" w:hAnsi="Times New Roman" w:cs="Times New Roman"/>
-          <w:szCs w:val="24"/>
-        </w:rPr>
-        <w:t xml:space="preserve">Xung quanh đỉnh núi có nhiều chùa chiền và di tích lịch sử, tạo nên một không gian linh thiêng và yên bình. </w:t>
-      </w:r>
-      <w:r>
-        <w:rPr>
-          <w:rFonts w:ascii="Times New Roman" w:eastAsia="Times New Roman" w:hAnsi="Times New Roman" w:cs="Times New Roman"/>
-          <w:szCs w:val="24"/>
-        </w:rPr>
-        <w:t>&lt;/p&gt;</w:t>
-      </w:r>
-    </w:p>
-    <w:p>
-      <w:pPr>
-        <w:spacing w:after="0" w:line="240" w:lineRule="auto"/>
-        <w:ind w:left="720"/>
-        <w:rPr>
-          <w:rFonts w:ascii="Times New Roman" w:eastAsia="Times New Roman" w:hAnsi="Times New Roman" w:cs="Times New Roman"/>
-          <w:szCs w:val="24"/>
-        </w:rPr>
-      </w:pPr>
-      <w:r>
-        <w:rPr>
-          <w:rFonts w:ascii="Times New Roman" w:eastAsia="Times New Roman" w:hAnsi="Times New Roman" w:cs="Times New Roman"/>
-          <w:szCs w:val="24"/>
-        </w:rPr>
-        <w:t>&lt;p&gt;</w:t>
-      </w:r>
-      <w:r>
-        <w:rPr>
-          <w:rFonts w:ascii="Times New Roman" w:eastAsia="Times New Roman" w:hAnsi="Times New Roman" w:cs="Times New Roman"/>
-          <w:szCs w:val="24"/>
-        </w:rPr>
-        <w:t>Từ đỉnh núi, bạn có thể chiêm ngưỡng toàn cảnh khu vực xung quanh với các cánh đồng, thung lũng và núi non.</w:t>
-      </w:r>
-      <w:r>
-        <w:rPr>
-          <w:rFonts w:ascii="Times New Roman" w:eastAsia="Times New Roman" w:hAnsi="Times New Roman" w:cs="Times New Roman"/>
-          <w:szCs w:val="24"/>
-        </w:rPr>
-        <w:t xml:space="preserve"> &lt;/p&gt;</w:t>
-      </w:r>
-    </w:p>
-    <w:p>
-      <w:pPr>
-        <w:spacing w:after="0" w:line="240" w:lineRule="auto"/>
-        <w:ind w:left="720"/>
-        <w:rPr>
-          <w:rFonts w:ascii="Times New Roman" w:eastAsia="Times New Roman" w:hAnsi="Times New Roman" w:cs="Times New Roman"/>
-          <w:szCs w:val="24"/>
-        </w:rPr>
-      </w:pPr>
-      <w:r>
-        <w:rPr>
-          <w:rFonts w:ascii="Times New Roman" w:eastAsia="Times New Roman" w:hAnsi="Times New Roman" w:cs="Times New Roman"/>
-          <w:bCs/>
-          <w:szCs w:val="24"/>
-        </w:rPr>
-        <w:t>&lt;h2&gt;Thời điểm lý tưởng trong năm để khám phá&lt;/h2&gt;</w:t>
-      </w:r>
-    </w:p>
-    <w:p>
-      <w:pPr>
-        <w:spacing w:after="0" w:line="240" w:lineRule="auto"/>
-        <w:ind w:left="720"/>
-        <w:rPr>
-          <w:rFonts w:ascii="Times New Roman" w:eastAsia="Times New Roman" w:hAnsi="Times New Roman" w:cs="Times New Roman"/>
-          <w:szCs w:val="24"/>
-        </w:rPr>
-      </w:pPr>
-      <w:r>
-        <w:rPr>
-          <w:rFonts w:ascii="Times New Roman" w:eastAsia="Times New Roman" w:hAnsi="Times New Roman" w:cs="Times New Roman"/>
-          <w:szCs w:val="24"/>
-        </w:rPr>
-        <w:t>&lt;p&gt;</w:t>
-      </w:r>
-      <w:r>
-        <w:rPr>
-          <w:rFonts w:ascii="Times New Roman" w:eastAsia="Times New Roman" w:hAnsi="Times New Roman" w:cs="Times New Roman"/>
-          <w:szCs w:val="24"/>
-        </w:rPr>
-        <w:t xml:space="preserve">Thời điểm lý tưởng để khám phá Yên Tử là từ tháng 9 đến tháng 12. </w:t>
-      </w:r>
-      <w:r>
-        <w:rPr>
-          <w:rFonts w:ascii="Times New Roman" w:eastAsia="Times New Roman" w:hAnsi="Times New Roman" w:cs="Times New Roman"/>
-          <w:szCs w:val="24"/>
-        </w:rPr>
-        <w:t>&lt;/p&gt;</w:t>
-      </w:r>
-    </w:p>
-    <w:p>
-      <w:pPr>
-        <w:spacing w:after="0" w:line="240" w:lineRule="auto"/>
-        <w:ind w:left="720"/>
-        <w:rPr>
-          <w:rFonts w:ascii="Times New Roman" w:eastAsia="Times New Roman" w:hAnsi="Times New Roman" w:cs="Times New Roman"/>
-          <w:szCs w:val="24"/>
-        </w:rPr>
-      </w:pPr>
-      <w:r>
-        <w:rPr>
-          <w:rFonts w:ascii="Times New Roman" w:eastAsia="Times New Roman" w:hAnsi="Times New Roman" w:cs="Times New Roman"/>
-          <w:szCs w:val="24"/>
-        </w:rPr>
-        <w:t>&lt;p&gt;</w:t>
-      </w:r>
-      <w:r>
-        <w:rPr>
-          <w:rFonts w:ascii="Times New Roman" w:eastAsia="Times New Roman" w:hAnsi="Times New Roman" w:cs="Times New Roman"/>
-          <w:szCs w:val="24"/>
-        </w:rPr>
-        <w:t xml:space="preserve">Thời gian này thời tiết khô ráo và mát mẻ, giúp bạn dễ dàng leo lên đỉnh và thưởng ngoạn cảnh quan. </w:t>
-      </w:r>
-      <w:r>
-        <w:rPr>
-          <w:rFonts w:ascii="Times New Roman" w:eastAsia="Times New Roman" w:hAnsi="Times New Roman" w:cs="Times New Roman"/>
-          <w:szCs w:val="24"/>
-        </w:rPr>
-        <w:t>&lt;/p&gt;</w:t>
-      </w:r>
-    </w:p>
-    <w:p>
-      <w:pPr>
-        <w:spacing w:after="0" w:line="240" w:lineRule="auto"/>
-        <w:ind w:left="720"/>
-        <w:rPr>
-          <w:rFonts w:ascii="Times New Roman" w:eastAsia="Times New Roman" w:hAnsi="Times New Roman" w:cs="Times New Roman"/>
-          <w:szCs w:val="24"/>
-        </w:rPr>
-      </w:pPr>
-      <w:r>
-        <w:rPr>
-          <w:rFonts w:ascii="Times New Roman" w:eastAsia="Times New Roman" w:hAnsi="Times New Roman" w:cs="Times New Roman"/>
-          <w:szCs w:val="24"/>
-        </w:rPr>
-        <w:t>&lt;p&gt;</w:t>
-      </w:r>
-      <w:r>
-        <w:rPr>
-          <w:rFonts w:ascii="Times New Roman" w:eastAsia="Times New Roman" w:hAnsi="Times New Roman" w:cs="Times New Roman"/>
-          <w:szCs w:val="24"/>
-        </w:rPr>
-        <w:t>Mùa xuân và mùa thu là thời điểm đẹp nhất để tham quan, với không khí trong lành và các cánh đồng hoa nở rộ. Mùa hè có thể nóng và ẩm, còn mùa đông có thể lạnh và có sương mù, làm cho việc trekking trở nên khó khăn hơn.</w:t>
-      </w:r>
-      <w:r>
-        <w:rPr>
-          <w:rFonts w:ascii="Times New Roman" w:eastAsia="Times New Roman" w:hAnsi="Times New Roman" w:cs="Times New Roman"/>
-          <w:szCs w:val="24"/>
-        </w:rPr>
-        <w:t xml:space="preserve"> &lt;/p&gt;</w:t>
-      </w:r>
-    </w:p>
-    <w:p>
-      <w:pPr>
-        <w:pStyle w:val="ListParagraph"/>
-        <w:spacing w:after="0" w:line="240" w:lineRule="auto"/>
-        <w:rPr>
-          <w:rFonts w:ascii="Times New Roman" w:eastAsia="Times New Roman" w:hAnsi="Times New Roman" w:cs="Times New Roman"/>
-          <w:szCs w:val="24"/>
-        </w:rPr>
-      </w:pPr>
-      <w:r>
-        <w:rPr>
-          <w:rFonts w:ascii="Times New Roman" w:eastAsia="Times New Roman" w:hAnsi="Times New Roman" w:cs="Times New Roman"/>
-          <w:bCs/>
-          <w:szCs w:val="24"/>
-        </w:rPr>
-        <w:t>&lt;h2&gt;Cách di chuyển &lt;/h2&gt;</w:t>
-      </w:r>
-    </w:p>
-    <w:p>
-      <w:pPr>
-        <w:spacing w:after="0" w:line="240" w:lineRule="auto"/>
-        <w:ind w:left="720"/>
-        <w:rPr>
-          <w:rFonts w:ascii="Times New Roman" w:eastAsia="Times New Roman" w:hAnsi="Times New Roman" w:cs="Times New Roman"/>
-          <w:szCs w:val="24"/>
-        </w:rPr>
-      </w:pPr>
-      <w:r>
-        <w:rPr>
-          <w:rFonts w:ascii="Times New Roman" w:eastAsia="Times New Roman" w:hAnsi="Times New Roman" w:cs="Times New Roman"/>
-          <w:szCs w:val="24"/>
-        </w:rPr>
-        <w:t>&lt;p&gt;</w:t>
-      </w:r>
-      <w:r>
-        <w:rPr>
-          <w:rFonts w:ascii="Times New Roman" w:eastAsia="Times New Roman" w:hAnsi="Times New Roman" w:cs="Times New Roman"/>
-          <w:szCs w:val="24"/>
-        </w:rPr>
-        <w:t>Từ Hà Nội, bạn có thể đi xe khách hoặc thuê xe riêng đến thành phố Uông Bí, thời gian di chuyển khoảng 2-3 giờ.</w:t>
-      </w:r>
-      <w:r>
-        <w:rPr>
-          <w:rFonts w:ascii="Times New Roman" w:eastAsia="Times New Roman" w:hAnsi="Times New Roman" w:cs="Times New Roman"/>
-          <w:szCs w:val="24"/>
-        </w:rPr>
-        <w:t xml:space="preserve"> &lt;/p&gt;</w:t>
-      </w:r>
-    </w:p>
-    <w:p>
-      <w:pPr>
-        <w:spacing w:after="0" w:line="240" w:lineRule="auto"/>
-        <w:ind w:left="720"/>
-        <w:rPr>
-          <w:rFonts w:ascii="Times New Roman" w:eastAsia="Times New Roman" w:hAnsi="Times New Roman" w:cs="Times New Roman"/>
-          <w:szCs w:val="24"/>
-        </w:rPr>
-      </w:pPr>
-      <w:r>
-        <w:rPr>
-          <w:rFonts w:ascii="Times New Roman" w:eastAsia="Times New Roman" w:hAnsi="Times New Roman" w:cs="Times New Roman"/>
-          <w:szCs w:val="24"/>
-        </w:rPr>
-        <w:t>&lt;p&gt;</w:t>
-      </w:r>
-      <w:r>
-        <w:rPr>
-          <w:rFonts w:ascii="Times New Roman" w:eastAsia="Times New Roman" w:hAnsi="Times New Roman" w:cs="Times New Roman"/>
-          <w:szCs w:val="24"/>
-        </w:rPr>
-        <w:t>Từ Uông Bí, tiếp tục di chuyển bằng taxi hoặc xe bus đến khu vực chân núi Yên Tử.</w:t>
-      </w:r>
-      <w:r>
-        <w:rPr>
-          <w:rFonts w:ascii="Times New Roman" w:eastAsia="Times New Roman" w:hAnsi="Times New Roman" w:cs="Times New Roman"/>
-          <w:szCs w:val="24"/>
-        </w:rPr>
-        <w:t xml:space="preserve"> &lt;/p&gt;</w:t>
-      </w:r>
-    </w:p>
-    <w:p>
-      <w:pPr>
-        <w:spacing w:after="0" w:line="240" w:lineRule="auto"/>
-        <w:ind w:left="720"/>
-        <w:rPr>
-          <w:rFonts w:ascii="Times New Roman" w:eastAsia="Times New Roman" w:hAnsi="Times New Roman" w:cs="Times New Roman"/>
-          <w:szCs w:val="24"/>
-        </w:rPr>
-      </w:pPr>
-      <w:r>
-        <w:rPr>
-          <w:rFonts w:ascii="Times New Roman" w:eastAsia="Times New Roman" w:hAnsi="Times New Roman" w:cs="Times New Roman"/>
-          <w:szCs w:val="24"/>
-        </w:rPr>
-        <w:t>&lt;h2&gt;Lộ trình chinh phục&lt;/h2&gt;</w:t>
-      </w:r>
-    </w:p>
-    <w:p>
-      <w:pPr>
-        <w:spacing w:after="0" w:line="240" w:lineRule="auto"/>
-        <w:ind w:left="720"/>
-        <w:rPr>
-          <w:rFonts w:ascii="Times New Roman" w:eastAsia="Times New Roman" w:hAnsi="Times New Roman" w:cs="Times New Roman"/>
-          <w:szCs w:val="24"/>
-        </w:rPr>
-      </w:pPr>
-      <w:r>
-        <w:rPr>
-          <w:rFonts w:ascii="Times New Roman" w:eastAsia="Times New Roman" w:hAnsi="Times New Roman" w:cs="Times New Roman"/>
-          <w:szCs w:val="24"/>
-        </w:rPr>
-        <w:t>&lt;p&gt;</w:t>
-      </w:r>
-      <w:r>
-        <w:rPr>
-          <w:rFonts w:ascii="Times New Roman" w:eastAsia="Times New Roman" w:hAnsi="Times New Roman" w:cs="Times New Roman"/>
-          <w:szCs w:val="24"/>
-        </w:rPr>
-        <w:t xml:space="preserve">Hành trình bắt đầu từ khu vực chân núi Yên Tử, nơi bạn sẽ đi qua các con đường mòn và bậc thang đá dẫn lên đỉnh núi. </w:t>
-      </w:r>
-      <w:r>
-        <w:rPr>
-          <w:rFonts w:ascii="Times New Roman" w:eastAsia="Times New Roman" w:hAnsi="Times New Roman" w:cs="Times New Roman"/>
-          <w:szCs w:val="24"/>
-        </w:rPr>
-        <w:t>&lt;/p&gt;</w:t>
-      </w:r>
-    </w:p>
-    <w:p>
-      <w:pPr>
-        <w:spacing w:after="0" w:line="240" w:lineRule="auto"/>
-        <w:ind w:left="720"/>
-        <w:rPr>
-          <w:rFonts w:ascii="Times New Roman" w:eastAsia="Times New Roman" w:hAnsi="Times New Roman" w:cs="Times New Roman"/>
-          <w:szCs w:val="24"/>
-        </w:rPr>
-      </w:pPr>
-      <w:r>
-        <w:rPr>
-          <w:rFonts w:ascii="Times New Roman" w:eastAsia="Times New Roman" w:hAnsi="Times New Roman" w:cs="Times New Roman"/>
-          <w:szCs w:val="24"/>
-        </w:rPr>
-        <w:t>&lt;p&gt;</w:t>
-      </w:r>
-      <w:r>
-        <w:rPr>
-          <w:rFonts w:ascii="Times New Roman" w:eastAsia="Times New Roman" w:hAnsi="Times New Roman" w:cs="Times New Roman"/>
-          <w:szCs w:val="24"/>
-        </w:rPr>
-        <w:t xml:space="preserve">Chúng tôi cung cấp tour 1-2 ngày, với thời gian nghỉ tại các trạm dừng để bạn hồi phục sức lực và chiêm ngưỡng các chùa chiền dọc đường. </w:t>
-      </w:r>
-      <w:r>
-        <w:rPr>
-          <w:rFonts w:ascii="Times New Roman" w:eastAsia="Times New Roman" w:hAnsi="Times New Roman" w:cs="Times New Roman"/>
-          <w:szCs w:val="24"/>
-        </w:rPr>
-        <w:t>&lt;/p&gt;</w:t>
-      </w:r>
-    </w:p>
-    <w:p>
-      <w:pPr>
-        <w:spacing w:after="0" w:line="240" w:lineRule="auto"/>
-        <w:ind w:left="720"/>
-        <w:rPr>
-          <w:rFonts w:ascii="Times New Roman" w:eastAsia="Times New Roman" w:hAnsi="Times New Roman" w:cs="Times New Roman"/>
-          <w:szCs w:val="24"/>
-        </w:rPr>
-      </w:pPr>
-      <w:r>
-        <w:rPr>
-          <w:rFonts w:ascii="Times New Roman" w:eastAsia="Times New Roman" w:hAnsi="Times New Roman" w:cs="Times New Roman"/>
-          <w:szCs w:val="24"/>
-        </w:rPr>
-        <w:t>&lt;p&gt;</w:t>
-      </w:r>
-      <w:r>
-        <w:rPr>
-          <w:rFonts w:ascii="Times New Roman" w:eastAsia="Times New Roman" w:hAnsi="Times New Roman" w:cs="Times New Roman"/>
-          <w:szCs w:val="24"/>
-        </w:rPr>
-        <w:t>Đỉnh Yên Tử là điểm đến linh thiêng với các di tích lịch sử và cảnh quan tuyệt đẹp. Tour của chúng tôi giúp bạn cảm nhận được sự thanh tịnh và bình yên của nơi đây.</w:t>
-      </w:r>
-      <w:r>
-        <w:rPr>
-          <w:rFonts w:ascii="Times New Roman" w:eastAsia="Times New Roman" w:hAnsi="Times New Roman" w:cs="Times New Roman"/>
-          <w:szCs w:val="24"/>
-        </w:rPr>
-        <w:t xml:space="preserve"> &lt;/p&gt;</w:t>
-      </w:r>
-    </w:p>
-    <w:p>
-      <w:pPr>
-        <w:spacing w:after="0" w:line="240" w:lineRule="auto"/>
-        <w:ind w:left="720"/>
-        <w:rPr>
-          <w:rFonts w:ascii="Times New Roman" w:eastAsia="Times New Roman" w:hAnsi="Times New Roman" w:cs="Times New Roman"/>
-          <w:szCs w:val="24"/>
-        </w:rPr>
-      </w:pPr>
-      <w:r>
-        <w:rPr>
-          <w:rFonts w:ascii="Times New Roman" w:eastAsia="Times New Roman" w:hAnsi="Times New Roman" w:cs="Times New Roman"/>
-          <w:szCs w:val="24"/>
-        </w:rPr>
-        <w:t>&lt;h2&gt;Các vật dụng cần thiết&lt;/h2&gt;</w:t>
-      </w:r>
-    </w:p>
-    <w:p>
-      <w:pPr>
-        <w:spacing w:after="0" w:line="240" w:lineRule="auto"/>
-        <w:ind w:left="720"/>
-        <w:rPr>
-          <w:rFonts w:ascii="Times New Roman" w:eastAsia="Times New Roman" w:hAnsi="Times New Roman" w:cs="Times New Roman"/>
-          <w:szCs w:val="24"/>
-        </w:rPr>
-      </w:pPr>
-      <w:r>
-        <w:rPr>
-          <w:rFonts w:ascii="Times New Roman" w:eastAsia="Times New Roman" w:hAnsi="Times New Roman" w:cs="Times New Roman"/>
-          <w:szCs w:val="24"/>
-        </w:rPr>
-        <w:t>&lt;p&gt;</w:t>
-      </w:r>
-      <w:r>
-        <w:rPr>
-          <w:rFonts w:ascii="Times New Roman" w:eastAsia="Times New Roman" w:hAnsi="Times New Roman" w:cs="Times New Roman"/>
-          <w:szCs w:val="24"/>
-        </w:rPr>
-        <w:t>Giày đi bộ chống trượt</w:t>
-      </w:r>
-      <w:r>
-        <w:rPr>
-          <w:rFonts w:ascii="Times New Roman" w:eastAsia="Times New Roman" w:hAnsi="Times New Roman" w:cs="Times New Roman"/>
-          <w:szCs w:val="24"/>
-        </w:rPr>
-        <w:t>&lt;/p&gt;</w:t>
-      </w:r>
-    </w:p>
-    <w:p>
-      <w:pPr>
-        <w:spacing w:after="0" w:line="240" w:lineRule="auto"/>
-        <w:ind w:left="720"/>
-        <w:rPr>
-          <w:rFonts w:ascii="Times New Roman" w:eastAsia="Times New Roman" w:hAnsi="Times New Roman" w:cs="Times New Roman"/>
-          <w:szCs w:val="24"/>
-        </w:rPr>
-      </w:pPr>
-      <w:r>
-        <w:rPr>
-          <w:rFonts w:ascii="Times New Roman" w:eastAsia="Times New Roman" w:hAnsi="Times New Roman" w:cs="Times New Roman"/>
-          <w:szCs w:val="24"/>
-        </w:rPr>
-        <w:t>&lt;p&gt;</w:t>
-      </w:r>
-      <w:r>
-        <w:rPr>
-          <w:rFonts w:ascii="Times New Roman" w:eastAsia="Times New Roman" w:hAnsi="Times New Roman" w:cs="Times New Roman"/>
-          <w:szCs w:val="24"/>
-        </w:rPr>
-        <w:t>Áo khoác chống gió và mưa</w:t>
-      </w:r>
-      <w:r>
-        <w:rPr>
-          <w:rFonts w:ascii="Times New Roman" w:eastAsia="Times New Roman" w:hAnsi="Times New Roman" w:cs="Times New Roman"/>
-          <w:szCs w:val="24"/>
-        </w:rPr>
-        <w:t>&lt;/p&gt;</w:t>
-      </w:r>
-    </w:p>
-    <w:p>
-      <w:pPr>
-        <w:spacing w:after="0" w:line="240" w:lineRule="auto"/>
-        <w:ind w:left="720"/>
-        <w:rPr>
-          <w:rFonts w:ascii="Times New Roman" w:eastAsia="Times New Roman" w:hAnsi="Times New Roman" w:cs="Times New Roman"/>
-          <w:szCs w:val="24"/>
-        </w:rPr>
-      </w:pPr>
-      <w:r>
-        <w:rPr>
-          <w:rFonts w:ascii="Times New Roman" w:eastAsia="Times New Roman" w:hAnsi="Times New Roman" w:cs="Times New Roman"/>
-          <w:szCs w:val="24"/>
-        </w:rPr>
-        <w:t>&lt;p&gt;</w:t>
-      </w:r>
-      <w:r>
-        <w:rPr>
-          <w:rFonts w:ascii="Times New Roman" w:eastAsia="Times New Roman" w:hAnsi="Times New Roman" w:cs="Times New Roman"/>
-          <w:szCs w:val="24"/>
-        </w:rPr>
-        <w:t>Đồ ăn nhẹ và nước uống</w:t>
-      </w:r>
-      <w:r>
-        <w:rPr>
-          <w:rFonts w:ascii="Times New Roman" w:eastAsia="Times New Roman" w:hAnsi="Times New Roman" w:cs="Times New Roman"/>
-          <w:szCs w:val="24"/>
-        </w:rPr>
-        <w:t>&lt;/p&gt;</w:t>
-      </w:r>
-    </w:p>
-    <w:p>
-      <w:pPr>
-        <w:spacing w:after="0" w:line="240" w:lineRule="auto"/>
-        <w:ind w:left="720"/>
-        <w:rPr>
-          <w:rFonts w:ascii="Times New Roman" w:eastAsia="Times New Roman" w:hAnsi="Times New Roman" w:cs="Times New Roman"/>
-          <w:szCs w:val="24"/>
-        </w:rPr>
-      </w:pPr>
-      <w:r>
-        <w:rPr>
-          <w:rFonts w:ascii="Times New Roman" w:eastAsia="Times New Roman" w:hAnsi="Times New Roman" w:cs="Times New Roman"/>
-          <w:szCs w:val="24"/>
-        </w:rPr>
-        <w:t>&lt;p&gt;</w:t>
-      </w:r>
-      <w:r>
-        <w:rPr>
-          <w:rFonts w:ascii="Times New Roman" w:eastAsia="Times New Roman" w:hAnsi="Times New Roman" w:cs="Times New Roman"/>
-          <w:szCs w:val="24"/>
-        </w:rPr>
-        <w:t>Kem chống nắng và thuốc chống muỗi</w:t>
-      </w:r>
-      <w:r>
-        <w:rPr>
-          <w:rFonts w:ascii="Times New Roman" w:eastAsia="Times New Roman" w:hAnsi="Times New Roman" w:cs="Times New Roman"/>
-          <w:szCs w:val="24"/>
-        </w:rPr>
-        <w:t>&lt;/p&gt;</w:t>
-      </w:r>
-    </w:p>
-    <w:p>
-      <w:pPr>
-        <w:spacing w:after="0" w:line="240" w:lineRule="auto"/>
-        <w:ind w:left="720"/>
-        <w:rPr>
-          <w:rFonts w:ascii="Times New Roman" w:eastAsia="Times New Roman" w:hAnsi="Times New Roman" w:cs="Times New Roman"/>
-          <w:szCs w:val="24"/>
-        </w:rPr>
-      </w:pPr>
-      <w:r>
-        <w:rPr>
-          <w:rFonts w:ascii="Times New Roman" w:eastAsia="Times New Roman" w:hAnsi="Times New Roman" w:cs="Times New Roman"/>
-          <w:szCs w:val="24"/>
-        </w:rPr>
-        <w:t>&lt;p&gt;</w:t>
-      </w:r>
-      <w:r>
-        <w:rPr>
-          <w:rFonts w:ascii="Times New Roman" w:eastAsia="Times New Roman" w:hAnsi="Times New Roman" w:cs="Times New Roman"/>
-          <w:szCs w:val="24"/>
-        </w:rPr>
-        <w:t>Đèn pin và pin dự phòng</w:t>
-      </w:r>
-      <w:r>
-        <w:rPr>
-          <w:rFonts w:ascii="Times New Roman" w:eastAsia="Times New Roman" w:hAnsi="Times New Roman" w:cs="Times New Roman"/>
-          <w:szCs w:val="24"/>
-        </w:rPr>
-        <w:t>&lt;/p&gt;</w:t>
-      </w:r>
-    </w:p>
-    <w:p>
-      <w:pPr>
-        <w:pStyle w:val="ListParagraph"/>
-        <w:spacing w:after="0" w:line="240" w:lineRule="auto"/>
-        <w:rPr>
-          <w:rFonts w:ascii="Times New Roman" w:eastAsia="Times New Roman" w:hAnsi="Times New Roman" w:cs="Times New Roman"/>
-          <w:szCs w:val="24"/>
-        </w:rPr>
-      </w:pPr>
-      <w:r>
-        <w:rPr>
-          <w:rFonts w:ascii="Times New Roman" w:eastAsia="Times New Roman" w:hAnsi="Times New Roman" w:cs="Times New Roman"/>
-          <w:bCs/>
-          <w:szCs w:val="24"/>
-        </w:rPr>
-        <w:t>&lt;h2&gt;Các lưu ý khác&lt;/h2&gt;</w:t>
-      </w:r>
-    </w:p>
-    <w:p>
-      <w:pPr>
-        <w:spacing w:after="0" w:line="240" w:lineRule="auto"/>
-        <w:ind w:left="720"/>
-        <w:rPr>
-          <w:rFonts w:ascii="Times New Roman" w:eastAsia="Times New Roman" w:hAnsi="Times New Roman" w:cs="Times New Roman"/>
-          <w:szCs w:val="24"/>
-        </w:rPr>
-      </w:pPr>
-      <w:r>
-        <w:rPr>
-          <w:rFonts w:ascii="Times New Roman" w:eastAsia="Times New Roman" w:hAnsi="Times New Roman" w:cs="Times New Roman"/>
-          <w:szCs w:val="24"/>
-        </w:rPr>
-        <w:t>&lt;p&gt;</w:t>
-      </w:r>
-      <w:r>
-        <w:rPr>
-          <w:rFonts w:ascii="Times New Roman" w:eastAsia="Times New Roman" w:hAnsi="Times New Roman" w:cs="Times New Roman"/>
-          <w:szCs w:val="24"/>
-        </w:rPr>
-        <w:t xml:space="preserve">Tuân thủ các quy định của khu vực hành hương và giữ gìn vệ sinh môi trường. </w:t>
-      </w:r>
-      <w:r>
-        <w:rPr>
-          <w:rFonts w:ascii="Times New Roman" w:eastAsia="Times New Roman" w:hAnsi="Times New Roman" w:cs="Times New Roman"/>
-          <w:szCs w:val="24"/>
-        </w:rPr>
-        <w:t>&lt;/p&gt;</w:t>
-      </w:r>
-    </w:p>
-    <w:p>
-      <w:pPr>
-        <w:spacing w:after="0" w:line="240" w:lineRule="auto"/>
-        <w:ind w:left="720"/>
-        <w:rPr>
-          <w:rFonts w:ascii="Times New Roman" w:eastAsia="Times New Roman" w:hAnsi="Times New Roman" w:cs="Times New Roman"/>
-          <w:szCs w:val="24"/>
-        </w:rPr>
-      </w:pPr>
-      <w:r>
-        <w:rPr>
-          <w:rFonts w:ascii="Times New Roman" w:eastAsia="Times New Roman" w:hAnsi="Times New Roman" w:cs="Times New Roman"/>
-          <w:szCs w:val="24"/>
-        </w:rPr>
-        <w:t>&lt;p&gt;</w:t>
-      </w:r>
-      <w:r>
-        <w:rPr>
-          <w:rFonts w:ascii="Times New Roman" w:eastAsia="Times New Roman" w:hAnsi="Times New Roman" w:cs="Times New Roman"/>
-          <w:szCs w:val="24"/>
-        </w:rPr>
-        <w:t>Cẩn thận khi di chuyển trên các lối mòn trơn trượt và không làm ồn để giữ không khí thanh tịnh.</w:t>
-      </w:r>
-      <w:r>
-        <w:rPr>
-          <w:rFonts w:ascii="Times New Roman" w:eastAsia="Times New Roman" w:hAnsi="Times New Roman" w:cs="Times New Roman"/>
-          <w:szCs w:val="24"/>
-        </w:rPr>
-        <w:t xml:space="preserve"> &lt;/p&gt;</w:t>
-      </w:r>
-    </w:p>
-    <w:p>
-      <w:pPr>
-        <w:spacing w:after="0" w:line="240" w:lineRule="auto"/>
-        <w:rPr>
-          <w:rFonts w:ascii="Times New Roman" w:eastAsia="Times New Roman" w:hAnsi="Times New Roman" w:cs="Times New Roman"/>
-          <w:bCs/>
-          <w:sz w:val="24"/>
-          <w:szCs w:val="27"/>
-        </w:rPr>
-      </w:pPr>
-      <w:r>
-        <w:rPr>
-          <w:rFonts w:ascii="Times New Roman" w:eastAsia="Times New Roman" w:hAnsi="Times New Roman" w:cs="Times New Roman"/>
-          <w:bCs/>
-          <w:sz w:val="24"/>
-          <w:szCs w:val="27"/>
-        </w:rPr>
-        <w:br w:type="page"/>
-      </w:r>
-    </w:p>
-    <w:p>
-      <w:pPr>
-        <w:rPr>
-          <w:rFonts w:ascii="Times New Roman" w:eastAsia="Times New Roman" w:hAnsi="Times New Roman" w:cs="Times New Roman"/>
-          <w:bCs/>
-          <w:sz w:val="24"/>
-          <w:szCs w:val="27"/>
-        </w:rPr>
-      </w:pPr>
-      <w:r>
-        <w:rPr>
-          <w:rFonts w:ascii="Times New Roman" w:eastAsia="Times New Roman" w:hAnsi="Times New Roman" w:cs="Times New Roman"/>
-          <w:bCs/>
-          <w:sz w:val="24"/>
-          <w:szCs w:val="27"/>
-        </w:rPr>
-        <w:lastRenderedPageBreak/>
-        <w:t xml:space="preserve">&lt;h2&gt;Location&lt;/h2&gt; </w:t>
-      </w:r>
-    </w:p>
-    <w:p>
-      <w:pPr>
-        <w:rPr>
-          <w:rFonts w:ascii="Times New Roman" w:eastAsia="Times New Roman" w:hAnsi="Times New Roman" w:cs="Times New Roman"/>
-          <w:bCs/>
-          <w:sz w:val="24"/>
-          <w:szCs w:val="27"/>
-        </w:rPr>
-      </w:pPr>
-      <w:r>
-        <w:rPr>
-          <w:rFonts w:ascii="Times New Roman" w:eastAsia="Times New Roman" w:hAnsi="Times New Roman" w:cs="Times New Roman"/>
-          <w:bCs/>
-          <w:sz w:val="24"/>
-          <w:szCs w:val="27"/>
-        </w:rPr>
-        <w:t xml:space="preserve">&lt;p&gt;Yen Tu, located in Quang Ninh province, is one of the most famous pilgrimage sites and a center of Buddhism in Northern Vietnam.&lt;/p&gt; &lt;p&gt;The summit of Yen Tu, at an elevation of 1,068 meters, is a sacred place with many temples and historical relics. This destination attracts not only Buddhist devotees but also those who love trekking and wish to experience the serene and peaceful atmosphere.&lt;/p&gt; </w:t>
-      </w:r>
-    </w:p>
-    <w:p>
-      <w:pPr>
-        <w:rPr>
-          <w:rFonts w:ascii="Times New Roman" w:eastAsia="Times New Roman" w:hAnsi="Times New Roman" w:cs="Times New Roman"/>
-          <w:bCs/>
-          <w:sz w:val="24"/>
-          <w:szCs w:val="27"/>
-        </w:rPr>
-      </w:pPr>
-      <w:r>
-        <w:rPr>
-          <w:rFonts w:ascii="Times New Roman" w:eastAsia="Times New Roman" w:hAnsi="Times New Roman" w:cs="Times New Roman"/>
-          <w:bCs/>
-          <w:sz w:val="24"/>
-          <w:szCs w:val="27"/>
-        </w:rPr>
-        <w:t xml:space="preserve">&lt;h2&gt;Terrain Features&lt;/h2&gt; </w:t>
-      </w:r>
-    </w:p>
-    <w:p>
-      <w:pPr>
-        <w:rPr>
-          <w:rFonts w:ascii="Times New Roman" w:eastAsia="Times New Roman" w:hAnsi="Times New Roman" w:cs="Times New Roman"/>
-          <w:bCs/>
-          <w:sz w:val="24"/>
-          <w:szCs w:val="27"/>
-        </w:rPr>
-      </w:pPr>
-      <w:r>
-        <w:rPr>
-          <w:rFonts w:ascii="Times New Roman" w:eastAsia="Times New Roman" w:hAnsi="Times New Roman" w:cs="Times New Roman"/>
-          <w:bCs/>
-          <w:sz w:val="24"/>
-          <w:szCs w:val="27"/>
-        </w:rPr>
-        <w:t xml:space="preserve">&lt;p&gt;Yen Tu features predominantly limestone mountains and lush forests, with trails leading up to the summit.&lt;/p&gt; &lt;p&gt;The paths to the summit are often steep and rugged but are equipped with stone steps and handrails to assist climbers.&lt;/p&gt; &lt;p&gt;Surrounding the summit are numerous temples and historical sites, creating a sacred and tranquil environment.&lt;/p&gt; &lt;p&gt;From the summit, you can enjoy a panoramic view of the surrounding area, including fields, valleys, and mountains.&lt;/p&gt; </w:t>
-      </w:r>
-    </w:p>
-    <w:p>
-      <w:pPr>
-        <w:rPr>
-          <w:rFonts w:ascii="Times New Roman" w:eastAsia="Times New Roman" w:hAnsi="Times New Roman" w:cs="Times New Roman"/>
-          <w:bCs/>
-          <w:sz w:val="24"/>
-          <w:szCs w:val="27"/>
-        </w:rPr>
-      </w:pPr>
-      <w:r>
-        <w:rPr>
-          <w:rFonts w:ascii="Times New Roman" w:eastAsia="Times New Roman" w:hAnsi="Times New Roman" w:cs="Times New Roman"/>
-          <w:bCs/>
-          <w:sz w:val="24"/>
-          <w:szCs w:val="27"/>
-        </w:rPr>
-        <w:t xml:space="preserve">&lt;h2&gt;Best Time of Year to Explore&lt;/h2&gt; </w:t>
-      </w:r>
-    </w:p>
-    <w:p>
-      <w:pPr>
-        <w:rPr>
-          <w:rFonts w:ascii="Times New Roman" w:eastAsia="Times New Roman" w:hAnsi="Times New Roman" w:cs="Times New Roman"/>
-          <w:bCs/>
-          <w:sz w:val="24"/>
-          <w:szCs w:val="27"/>
-        </w:rPr>
-      </w:pPr>
-      <w:r>
-        <w:rPr>
-          <w:rFonts w:ascii="Times New Roman" w:eastAsia="Times New Roman" w:hAnsi="Times New Roman" w:cs="Times New Roman"/>
-          <w:bCs/>
-          <w:sz w:val="24"/>
-          <w:szCs w:val="27"/>
-        </w:rPr>
-        <w:t xml:space="preserve">&lt;p&gt;The ideal time to explore Yen Tu is from September to December.&lt;/p&gt; &lt;p&gt;During this period, the weather is dry and cool, making it easier to climb to the summit and enjoy the scenery.&lt;/p&gt; &lt;p&gt;Spring and autumn are the most beautiful times to visit, with fresh air and blooming flowers. Summer can be hot and humid, while winter can be cold and foggy, making trekking more challenging.&lt;/p&gt; </w:t>
-      </w:r>
-    </w:p>
-    <w:p>
-      <w:pPr>
-        <w:rPr>
-          <w:rFonts w:ascii="Times New Roman" w:eastAsia="Times New Roman" w:hAnsi="Times New Roman" w:cs="Times New Roman"/>
-          <w:bCs/>
-          <w:sz w:val="24"/>
-          <w:szCs w:val="27"/>
-        </w:rPr>
-      </w:pPr>
-      <w:r>
-        <w:rPr>
-          <w:rFonts w:ascii="Times New Roman" w:eastAsia="Times New Roman" w:hAnsi="Times New Roman" w:cs="Times New Roman"/>
-          <w:bCs/>
-          <w:sz w:val="24"/>
-          <w:szCs w:val="27"/>
-        </w:rPr>
-        <w:t xml:space="preserve">&lt;h2&gt;How to Get There&lt;/h2&gt; </w:t>
-      </w:r>
-    </w:p>
-    <w:p>
-      <w:pPr>
-        <w:rPr>
-          <w:rFonts w:ascii="Times New Roman" w:eastAsia="Times New Roman" w:hAnsi="Times New Roman" w:cs="Times New Roman"/>
-          <w:bCs/>
-          <w:sz w:val="24"/>
-          <w:szCs w:val="27"/>
-        </w:rPr>
-      </w:pPr>
-      <w:r>
-        <w:rPr>
-          <w:rFonts w:ascii="Times New Roman" w:eastAsia="Times New Roman" w:hAnsi="Times New Roman" w:cs="Times New Roman"/>
-          <w:bCs/>
-          <w:sz w:val="24"/>
-          <w:szCs w:val="27"/>
-        </w:rPr>
-        <w:t xml:space="preserve">&lt;p&gt;From Hanoi, you can take a bus or hire a private car to Uong Bi city, which takes about 2-3 hours.&lt;/p&gt; &lt;p&gt;From Uong Bi, continue by taxi or bus to the Yen Tu mountain foot area.&lt;/p&gt; </w:t>
-      </w:r>
-    </w:p>
-    <w:p>
-      <w:pPr>
-        <w:rPr>
-          <w:rFonts w:ascii="Times New Roman" w:eastAsia="Times New Roman" w:hAnsi="Times New Roman" w:cs="Times New Roman"/>
-          <w:bCs/>
-          <w:sz w:val="24"/>
-          <w:szCs w:val="27"/>
-        </w:rPr>
-      </w:pPr>
-      <w:r>
-        <w:rPr>
-          <w:rFonts w:ascii="Times New Roman" w:eastAsia="Times New Roman" w:hAnsi="Times New Roman" w:cs="Times New Roman"/>
-          <w:bCs/>
-          <w:sz w:val="24"/>
-          <w:szCs w:val="27"/>
-        </w:rPr>
-        <w:t xml:space="preserve">&lt;h2&gt;Conquest Route&lt;/h2&gt; </w:t>
-      </w:r>
-    </w:p>
-    <w:p>
-      <w:pPr>
-        <w:rPr>
-          <w:rFonts w:ascii="Times New Roman" w:eastAsia="Times New Roman" w:hAnsi="Times New Roman" w:cs="Times New Roman"/>
-          <w:bCs/>
-          <w:sz w:val="24"/>
-          <w:szCs w:val="27"/>
-        </w:rPr>
-      </w:pPr>
-      <w:r>
-        <w:rPr>
-          <w:rFonts w:ascii="Times New Roman" w:eastAsia="Times New Roman" w:hAnsi="Times New Roman" w:cs="Times New Roman"/>
-          <w:bCs/>
-          <w:sz w:val="24"/>
-          <w:szCs w:val="27"/>
-        </w:rPr>
-        <w:t xml:space="preserve">&lt;p&gt;The journey begins at the foot of Yen Tu mountain, where you will walk along trails and stone steps leading to the summit.&lt;/p&gt; &lt;p&gt;We offer 1-2 day tours, with rest stops along the way for you to regain your strength and admire the temples along the route.&lt;/p&gt; &lt;p&gt;The summit of Yen Tu is a sacred destination with historical relics and stunning scenery. Our tour helps you experience the serenity and peace of this place.&lt;/p&gt; </w:t>
-      </w:r>
-    </w:p>
-    <w:p>
-      <w:pPr>
-        <w:rPr>
-          <w:rFonts w:ascii="Times New Roman" w:eastAsia="Times New Roman" w:hAnsi="Times New Roman" w:cs="Times New Roman"/>
-          <w:bCs/>
-          <w:sz w:val="24"/>
-          <w:szCs w:val="27"/>
-        </w:rPr>
-      </w:pPr>
-      <w:r>
-        <w:rPr>
-          <w:rFonts w:ascii="Times New Roman" w:eastAsia="Times New Roman" w:hAnsi="Times New Roman" w:cs="Times New Roman"/>
-          <w:bCs/>
-          <w:sz w:val="24"/>
-          <w:szCs w:val="27"/>
-        </w:rPr>
-        <w:t xml:space="preserve">&lt;h2&gt;Essential Items&lt;/h2&gt; </w:t>
-      </w:r>
-    </w:p>
-    <w:p>
-      <w:pPr>
-        <w:rPr>
-          <w:rFonts w:ascii="Times New Roman" w:eastAsia="Times New Roman" w:hAnsi="Times New Roman" w:cs="Times New Roman"/>
-          <w:bCs/>
-          <w:sz w:val="24"/>
-          <w:szCs w:val="27"/>
-        </w:rPr>
-      </w:pPr>
-      <w:r>
-        <w:rPr>
-          <w:rFonts w:ascii="Times New Roman" w:eastAsia="Times New Roman" w:hAnsi="Times New Roman" w:cs="Times New Roman"/>
-          <w:bCs/>
-          <w:sz w:val="24"/>
-          <w:szCs w:val="27"/>
-        </w:rPr>
-        <w:t xml:space="preserve">&lt;p&gt;Non-slip walking shoes&lt;/p&gt; &lt;p&gt;Windproof and rainproof jacket&lt;/p&gt; &lt;p&gt;Snacks and water&lt;/p&gt; &lt;p&gt;Sunscreen and mosquito repellent&lt;/p&gt; &lt;p&gt;Flashlight and spare batteries&lt;/p&gt; </w:t>
-      </w:r>
-    </w:p>
-    <w:p>
-      <w:pPr>
-        <w:rPr>
-          <w:rFonts w:ascii="Times New Roman" w:eastAsia="Times New Roman" w:hAnsi="Times New Roman" w:cs="Times New Roman"/>
-          <w:bCs/>
-          <w:sz w:val="24"/>
-          <w:szCs w:val="27"/>
-        </w:rPr>
-      </w:pPr>
-      <w:r>
-        <w:rPr>
-          <w:rFonts w:ascii="Times New Roman" w:eastAsia="Times New Roman" w:hAnsi="Times New Roman" w:cs="Times New Roman"/>
-          <w:bCs/>
-          <w:sz w:val="24"/>
-          <w:szCs w:val="27"/>
-        </w:rPr>
-        <w:t xml:space="preserve">&lt;h2&gt;Other Notes&lt;/h2&gt; </w:t>
-      </w:r>
-    </w:p>
-    <w:p>
-      <w:pPr>
-        <w:rPr>
-          <w:rFonts w:ascii="Times New Roman" w:eastAsia="Times New Roman" w:hAnsi="Times New Roman" w:cs="Times New Roman"/>
-          <w:bCs/>
-          <w:sz w:val="24"/>
-          <w:szCs w:val="27"/>
-        </w:rPr>
-      </w:pPr>
-      <w:r>
-        <w:rPr>
-          <w:rFonts w:ascii="Times New Roman" w:eastAsia="Times New Roman" w:hAnsi="Times New Roman" w:cs="Times New Roman"/>
-          <w:bCs/>
-          <w:sz w:val="24"/>
-          <w:szCs w:val="27"/>
-        </w:rPr>
-        <w:t>&lt;p&gt;Follow the pilgrimage area's regulations and maintain environmental cleanliness.&lt;/p&gt; &lt;p&gt;Be cautious when moving on slippery trails and keep quiet to maintain the serene atmosphere.&lt;/p&gt;</w:t>
-      </w:r>
-      <w:r>
-        <w:rPr>
-          <w:rFonts w:ascii="Times New Roman" w:eastAsia="Times New Roman" w:hAnsi="Times New Roman" w:cs="Times New Roman"/>
-          <w:bCs/>
-          <w:sz w:val="24"/>
-          <w:szCs w:val="27"/>
-        </w:rPr>
-        <w:br w:type="page"/>
-      </w:r>
-    </w:p>
-    <w:p>
-      <w:pPr>
-        <w:spacing w:after="0" w:line="240" w:lineRule="auto"/>
-        <w:outlineLvl w:val="2"/>
-        <w:rPr>
-          <w:rFonts w:ascii="Times New Roman" w:eastAsia="Times New Roman" w:hAnsi="Times New Roman" w:cs="Times New Roman"/>
-          <w:bCs/>
-          <w:sz w:val="24"/>
-          <w:szCs w:val="27"/>
-        </w:rPr>
-      </w:pPr>
-      <w:r>
-        <w:rPr>
-          <w:rFonts w:ascii="Times New Roman" w:eastAsia="Times New Roman" w:hAnsi="Times New Roman" w:cs="Times New Roman"/>
-          <w:bCs/>
-          <w:sz w:val="24"/>
-          <w:szCs w:val="27"/>
-        </w:rPr>
-        <w:lastRenderedPageBreak/>
-        <w:t xml:space="preserve">7. </w:t>
-      </w:r>
-      <w:r>
-        <w:rPr>
-          <w:rFonts w:ascii="Times New Roman" w:eastAsia="Times New Roman" w:hAnsi="Times New Roman" w:cs="Times New Roman"/>
-          <w:bCs/>
-          <w:sz w:val="24"/>
-          <w:szCs w:val="27"/>
-        </w:rPr>
-        <w:t>Lang Biang</w:t>
-      </w:r>
-      <w:r>
-        <w:rPr>
-          <w:rFonts w:ascii="Times New Roman" w:eastAsia="Times New Roman" w:hAnsi="Times New Roman" w:cs="Times New Roman"/>
-          <w:bCs/>
-          <w:sz w:val="24"/>
-          <w:szCs w:val="27"/>
-        </w:rPr>
-        <w:t xml:space="preserve"> - 2000000</w:t>
-      </w:r>
-    </w:p>
-    <w:p>
-      <w:pPr>
-        <w:spacing w:after="0" w:line="240" w:lineRule="auto"/>
-        <w:ind w:left="720"/>
-        <w:rPr>
-          <w:rFonts w:ascii="Times New Roman" w:eastAsia="Times New Roman" w:hAnsi="Times New Roman" w:cs="Times New Roman"/>
-          <w:szCs w:val="24"/>
-        </w:rPr>
-      </w:pPr>
-      <w:r>
-        <w:rPr>
-          <w:rFonts w:ascii="Times New Roman" w:eastAsia="Times New Roman" w:hAnsi="Times New Roman" w:cs="Times New Roman"/>
-          <w:bCs/>
-          <w:szCs w:val="24"/>
-        </w:rPr>
-        <w:t>&lt;h2&gt;Địa điểm&lt;/h2&gt;</w:t>
-      </w:r>
-      <w:r>
-        <w:rPr>
-          <w:rFonts w:ascii="Times New Roman" w:eastAsia="Times New Roman" w:hAnsi="Times New Roman" w:cs="Times New Roman"/>
-          <w:szCs w:val="24"/>
-        </w:rPr>
-        <w:t xml:space="preserve"> </w:t>
-      </w:r>
-    </w:p>
-    <w:p>
-      <w:pPr>
-        <w:spacing w:after="0" w:line="240" w:lineRule="auto"/>
-        <w:ind w:left="720"/>
-        <w:rPr>
-          <w:rFonts w:ascii="Times New Roman" w:eastAsia="Times New Roman" w:hAnsi="Times New Roman" w:cs="Times New Roman"/>
-          <w:szCs w:val="24"/>
-        </w:rPr>
-      </w:pPr>
-      <w:r>
-        <w:rPr>
-          <w:rFonts w:ascii="Times New Roman" w:eastAsia="Times New Roman" w:hAnsi="Times New Roman" w:cs="Times New Roman"/>
-          <w:szCs w:val="24"/>
-        </w:rPr>
-        <w:t>&lt;p&gt;</w:t>
-      </w:r>
-      <w:r>
-        <w:rPr>
-          <w:rFonts w:ascii="Times New Roman" w:eastAsia="Times New Roman" w:hAnsi="Times New Roman" w:cs="Times New Roman"/>
-          <w:szCs w:val="24"/>
-        </w:rPr>
-        <w:t xml:space="preserve">Lang Biang nằm tại huyện Lạc Dương, tỉnh Lâm Đồng, cách thành phố Đà Lạt khoảng 12 km về phía Bắc. </w:t>
-      </w:r>
-      <w:r>
-        <w:rPr>
-          <w:rFonts w:ascii="Times New Roman" w:eastAsia="Times New Roman" w:hAnsi="Times New Roman" w:cs="Times New Roman"/>
-          <w:szCs w:val="24"/>
-        </w:rPr>
-        <w:t>&lt;/p&gt;</w:t>
-      </w:r>
-    </w:p>
-    <w:p>
-      <w:pPr>
-        <w:spacing w:after="0" w:line="240" w:lineRule="auto"/>
-        <w:ind w:left="720"/>
-        <w:rPr>
-          <w:rFonts w:ascii="Times New Roman" w:eastAsia="Times New Roman" w:hAnsi="Times New Roman" w:cs="Times New Roman"/>
-          <w:szCs w:val="24"/>
-        </w:rPr>
-      </w:pPr>
-      <w:r>
-        <w:rPr>
-          <w:rFonts w:ascii="Times New Roman" w:eastAsia="Times New Roman" w:hAnsi="Times New Roman" w:cs="Times New Roman"/>
-          <w:szCs w:val="24"/>
-        </w:rPr>
-        <w:t>&lt;p&gt;</w:t>
-      </w:r>
-      <w:r>
-        <w:rPr>
-          <w:rFonts w:ascii="Times New Roman" w:eastAsia="Times New Roman" w:hAnsi="Times New Roman" w:cs="Times New Roman"/>
-          <w:szCs w:val="24"/>
-        </w:rPr>
-        <w:t xml:space="preserve">Đây là ngọn núi cao nhất trong khu vực với độ cao khoảng 2.167 mét so với mực nước biển. </w:t>
-      </w:r>
-      <w:r>
-        <w:rPr>
-          <w:rFonts w:ascii="Times New Roman" w:eastAsia="Times New Roman" w:hAnsi="Times New Roman" w:cs="Times New Roman"/>
-          <w:szCs w:val="24"/>
-        </w:rPr>
-        <w:t>&lt;/p&gt;</w:t>
-      </w:r>
-    </w:p>
-    <w:p>
-      <w:pPr>
-        <w:spacing w:after="0" w:line="240" w:lineRule="auto"/>
-        <w:ind w:left="720"/>
-        <w:rPr>
-          <w:rFonts w:ascii="Times New Roman" w:eastAsia="Times New Roman" w:hAnsi="Times New Roman" w:cs="Times New Roman"/>
-          <w:szCs w:val="24"/>
-        </w:rPr>
-      </w:pPr>
-      <w:r>
-        <w:rPr>
-          <w:rFonts w:ascii="Times New Roman" w:eastAsia="Times New Roman" w:hAnsi="Times New Roman" w:cs="Times New Roman"/>
-          <w:szCs w:val="24"/>
-        </w:rPr>
-        <w:t>&lt;p&gt;</w:t>
-      </w:r>
-      <w:r>
-        <w:rPr>
-          <w:rFonts w:ascii="Times New Roman" w:eastAsia="Times New Roman" w:hAnsi="Times New Roman" w:cs="Times New Roman"/>
-          <w:szCs w:val="24"/>
-        </w:rPr>
-        <w:t xml:space="preserve">Lang Biang không chỉ nổi tiếng với phong cảnh thiên nhiên tuyệt đẹp mà còn là nơi lưu giữ những truyền thuyết văn hóa phong phú của các dân tộc bản địa. </w:t>
-      </w:r>
-      <w:r>
-        <w:rPr>
-          <w:rFonts w:ascii="Times New Roman" w:eastAsia="Times New Roman" w:hAnsi="Times New Roman" w:cs="Times New Roman"/>
-          <w:szCs w:val="24"/>
-        </w:rPr>
-        <w:t>&lt;/p&gt;</w:t>
-      </w:r>
-    </w:p>
-    <w:p>
-      <w:pPr>
-        <w:spacing w:after="0" w:line="240" w:lineRule="auto"/>
-        <w:ind w:left="720"/>
-        <w:rPr>
-          <w:rFonts w:ascii="Times New Roman" w:eastAsia="Times New Roman" w:hAnsi="Times New Roman" w:cs="Times New Roman"/>
-          <w:szCs w:val="24"/>
-        </w:rPr>
-      </w:pPr>
-      <w:r>
-        <w:rPr>
-          <w:rFonts w:ascii="Times New Roman" w:eastAsia="Times New Roman" w:hAnsi="Times New Roman" w:cs="Times New Roman"/>
-          <w:szCs w:val="24"/>
-        </w:rPr>
-        <w:t>&lt;p&gt;</w:t>
-      </w:r>
-      <w:r>
-        <w:rPr>
-          <w:rFonts w:ascii="Times New Roman" w:eastAsia="Times New Roman" w:hAnsi="Times New Roman" w:cs="Times New Roman"/>
-          <w:szCs w:val="24"/>
-        </w:rPr>
-        <w:t>Với khí hậu mát mẻ và không gian thoáng đãng, Lang Biang là điểm đến lý tưởng cho những ai yêu thích trekking và khám phá thiên nhiên.</w:t>
-      </w:r>
-      <w:r>
-        <w:rPr>
-          <w:rFonts w:ascii="Times New Roman" w:eastAsia="Times New Roman" w:hAnsi="Times New Roman" w:cs="Times New Roman"/>
-          <w:szCs w:val="24"/>
-        </w:rPr>
-        <w:t xml:space="preserve"> &lt;/p&gt;</w:t>
-      </w:r>
-    </w:p>
-    <w:p>
-      <w:pPr>
-        <w:spacing w:after="0" w:line="240" w:lineRule="auto"/>
-        <w:ind w:left="720"/>
-        <w:rPr>
-          <w:rFonts w:ascii="Times New Roman" w:eastAsia="Times New Roman" w:hAnsi="Times New Roman" w:cs="Times New Roman"/>
-          <w:szCs w:val="24"/>
-        </w:rPr>
-      </w:pPr>
-      <w:r>
-        <w:rPr>
-          <w:rFonts w:ascii="Times New Roman" w:eastAsia="Times New Roman" w:hAnsi="Times New Roman" w:cs="Times New Roman"/>
-          <w:bCs/>
-          <w:szCs w:val="24"/>
-        </w:rPr>
-        <w:t>&lt;h2&gt;Đặc điểm địa hình</w:t>
-      </w:r>
-      <w:r>
-        <w:rPr>
-          <w:rFonts w:ascii="Times New Roman" w:eastAsia="Times New Roman" w:hAnsi="Times New Roman" w:cs="Times New Roman"/>
-          <w:szCs w:val="24"/>
-        </w:rPr>
-        <w:t xml:space="preserve"> </w:t>
-      </w:r>
-      <w:r>
-        <w:rPr>
-          <w:rFonts w:ascii="Times New Roman" w:eastAsia="Times New Roman" w:hAnsi="Times New Roman" w:cs="Times New Roman"/>
-          <w:bCs/>
-          <w:szCs w:val="24"/>
-        </w:rPr>
-        <w:t>&lt;/h2&gt;</w:t>
-      </w:r>
-    </w:p>
-    <w:p>
-      <w:pPr>
-        <w:spacing w:after="0" w:line="240" w:lineRule="auto"/>
-        <w:ind w:left="720"/>
-        <w:rPr>
-          <w:rFonts w:ascii="Times New Roman" w:eastAsia="Times New Roman" w:hAnsi="Times New Roman" w:cs="Times New Roman"/>
-          <w:szCs w:val="24"/>
-        </w:rPr>
-      </w:pPr>
-      <w:r>
-        <w:rPr>
-          <w:rFonts w:ascii="Times New Roman" w:eastAsia="Times New Roman" w:hAnsi="Times New Roman" w:cs="Times New Roman"/>
-          <w:szCs w:val="24"/>
-        </w:rPr>
-        <w:t>&lt;p&gt;</w:t>
-      </w:r>
-      <w:r>
-        <w:rPr>
-          <w:rFonts w:ascii="Times New Roman" w:eastAsia="Times New Roman" w:hAnsi="Times New Roman" w:cs="Times New Roman"/>
-          <w:szCs w:val="24"/>
-        </w:rPr>
-        <w:t xml:space="preserve">Lang Biang có địa hình núi đá vôi với các khu vực rừng xanh và thảo nguyên rộng lớn. Đỉnh núi được bao phủ bởi các khu rừng thông và có các con đường mòn dễ đi qua. </w:t>
-      </w:r>
-      <w:r>
-        <w:rPr>
-          <w:rFonts w:ascii="Times New Roman" w:eastAsia="Times New Roman" w:hAnsi="Times New Roman" w:cs="Times New Roman"/>
-          <w:szCs w:val="24"/>
-        </w:rPr>
-        <w:t>&lt;/p&gt;</w:t>
-      </w:r>
-    </w:p>
-    <w:p>
-      <w:pPr>
-        <w:spacing w:after="0" w:line="240" w:lineRule="auto"/>
-        <w:ind w:left="720"/>
-        <w:rPr>
-          <w:rFonts w:ascii="Times New Roman" w:eastAsia="Times New Roman" w:hAnsi="Times New Roman" w:cs="Times New Roman"/>
-          <w:szCs w:val="24"/>
-        </w:rPr>
-      </w:pPr>
-      <w:r>
-        <w:rPr>
-          <w:rFonts w:ascii="Times New Roman" w:eastAsia="Times New Roman" w:hAnsi="Times New Roman" w:cs="Times New Roman"/>
-          <w:szCs w:val="24"/>
-        </w:rPr>
-        <w:t>&lt;p&gt;</w:t>
-      </w:r>
-      <w:r>
-        <w:rPr>
-          <w:rFonts w:ascii="Times New Roman" w:eastAsia="Times New Roman" w:hAnsi="Times New Roman" w:cs="Times New Roman"/>
-          <w:szCs w:val="24"/>
-        </w:rPr>
-        <w:t xml:space="preserve">Đặc biệt, khi bạn leo lên đỉnh Lang Biang, bạn sẽ được thưởng ngoạn một cái nhìn toàn cảnh tuyệt đẹp về khu vực xung quanh, bao gồm thành phố Đà Lạt và các cánh đồng xanh tươi. </w:t>
-      </w:r>
-      <w:r>
-        <w:rPr>
-          <w:rFonts w:ascii="Times New Roman" w:eastAsia="Times New Roman" w:hAnsi="Times New Roman" w:cs="Times New Roman"/>
-          <w:szCs w:val="24"/>
-        </w:rPr>
-        <w:t>&lt;/p&gt;</w:t>
-      </w:r>
-    </w:p>
-    <w:p>
-      <w:pPr>
-        <w:spacing w:after="0" w:line="240" w:lineRule="auto"/>
-        <w:ind w:left="720"/>
-        <w:rPr>
-          <w:rFonts w:ascii="Times New Roman" w:eastAsia="Times New Roman" w:hAnsi="Times New Roman" w:cs="Times New Roman"/>
-          <w:szCs w:val="24"/>
-        </w:rPr>
-      </w:pPr>
-      <w:r>
-        <w:rPr>
-          <w:rFonts w:ascii="Times New Roman" w:eastAsia="Times New Roman" w:hAnsi="Times New Roman" w:cs="Times New Roman"/>
-          <w:szCs w:val="24"/>
-        </w:rPr>
-        <w:t>&lt;p&gt;</w:t>
-      </w:r>
-      <w:r>
-        <w:rPr>
-          <w:rFonts w:ascii="Times New Roman" w:eastAsia="Times New Roman" w:hAnsi="Times New Roman" w:cs="Times New Roman"/>
-          <w:szCs w:val="24"/>
-        </w:rPr>
-        <w:t>Các tuyến đường trekking quanh núi thường xuyên dẫn qua các khu vực rừng thông và cánh đồng hoa, tạo nên một trải nghiệm khám phá phong phú và thư giãn.</w:t>
-      </w:r>
-      <w:r>
-        <w:rPr>
-          <w:rFonts w:ascii="Times New Roman" w:eastAsia="Times New Roman" w:hAnsi="Times New Roman" w:cs="Times New Roman"/>
-          <w:szCs w:val="24"/>
-        </w:rPr>
-        <w:t xml:space="preserve"> &lt;/p&gt;</w:t>
-      </w:r>
-    </w:p>
-    <w:p>
-      <w:pPr>
-        <w:spacing w:after="0" w:line="240" w:lineRule="auto"/>
-        <w:ind w:left="720"/>
-        <w:rPr>
-          <w:rFonts w:ascii="Times New Roman" w:eastAsia="Times New Roman" w:hAnsi="Times New Roman" w:cs="Times New Roman"/>
-          <w:szCs w:val="24"/>
-        </w:rPr>
-      </w:pPr>
-      <w:r>
-        <w:rPr>
-          <w:rFonts w:ascii="Times New Roman" w:eastAsia="Times New Roman" w:hAnsi="Times New Roman" w:cs="Times New Roman"/>
-          <w:bCs/>
-          <w:szCs w:val="24"/>
-        </w:rPr>
-        <w:t>&lt;h2&gt;Thời điểm lý tưởng trong năm để khám phá&lt;/h2&gt;</w:t>
-      </w:r>
-    </w:p>
-    <w:p>
-      <w:pPr>
-        <w:spacing w:after="0" w:line="240" w:lineRule="auto"/>
-        <w:ind w:left="720"/>
-        <w:rPr>
-          <w:rFonts w:ascii="Times New Roman" w:eastAsia="Times New Roman" w:hAnsi="Times New Roman" w:cs="Times New Roman"/>
-          <w:szCs w:val="24"/>
-        </w:rPr>
-      </w:pPr>
-      <w:r>
-        <w:rPr>
-          <w:rFonts w:ascii="Times New Roman" w:eastAsia="Times New Roman" w:hAnsi="Times New Roman" w:cs="Times New Roman"/>
-          <w:szCs w:val="24"/>
-        </w:rPr>
-        <w:t>&lt;p&gt;</w:t>
-      </w:r>
-      <w:r>
-        <w:rPr>
-          <w:rFonts w:ascii="Times New Roman" w:eastAsia="Times New Roman" w:hAnsi="Times New Roman" w:cs="Times New Roman"/>
-          <w:szCs w:val="24"/>
-        </w:rPr>
-        <w:t xml:space="preserve">Thời điểm lý tưởng để khám phá Lang Biang là từ tháng 11 đến tháng 4. </w:t>
-      </w:r>
-      <w:r>
-        <w:rPr>
-          <w:rFonts w:ascii="Times New Roman" w:eastAsia="Times New Roman" w:hAnsi="Times New Roman" w:cs="Times New Roman"/>
-          <w:szCs w:val="24"/>
-        </w:rPr>
-        <w:t>&lt;/p&gt;</w:t>
-      </w:r>
-    </w:p>
-    <w:p>
-      <w:pPr>
-        <w:spacing w:after="0" w:line="240" w:lineRule="auto"/>
-        <w:ind w:left="720"/>
-        <w:rPr>
-          <w:rFonts w:ascii="Times New Roman" w:eastAsia="Times New Roman" w:hAnsi="Times New Roman" w:cs="Times New Roman"/>
-          <w:szCs w:val="24"/>
-        </w:rPr>
-      </w:pPr>
-      <w:r>
-        <w:rPr>
-          <w:rFonts w:ascii="Times New Roman" w:eastAsia="Times New Roman" w:hAnsi="Times New Roman" w:cs="Times New Roman"/>
-          <w:szCs w:val="24"/>
-        </w:rPr>
-        <w:t>&lt;p&gt;</w:t>
-      </w:r>
-      <w:r>
-        <w:rPr>
-          <w:rFonts w:ascii="Times New Roman" w:eastAsia="Times New Roman" w:hAnsi="Times New Roman" w:cs="Times New Roman"/>
-          <w:szCs w:val="24"/>
-        </w:rPr>
-        <w:t xml:space="preserve">Trong khoảng thời gian này, thời tiết khô ráo và mát mẻ, rất phù hợp cho các hoạt động trekking và khám phá ngoài trời. </w:t>
-      </w:r>
-      <w:r>
-        <w:rPr>
-          <w:rFonts w:ascii="Times New Roman" w:eastAsia="Times New Roman" w:hAnsi="Times New Roman" w:cs="Times New Roman"/>
-          <w:szCs w:val="24"/>
-        </w:rPr>
-        <w:t>&lt;/p&gt;</w:t>
-      </w:r>
-    </w:p>
-    <w:p>
-      <w:pPr>
-        <w:spacing w:after="0" w:line="240" w:lineRule="auto"/>
-        <w:ind w:left="720"/>
-        <w:rPr>
-          <w:rFonts w:ascii="Times New Roman" w:eastAsia="Times New Roman" w:hAnsi="Times New Roman" w:cs="Times New Roman"/>
-          <w:szCs w:val="24"/>
-        </w:rPr>
-      </w:pPr>
-      <w:r>
-        <w:rPr>
-          <w:rFonts w:ascii="Times New Roman" w:eastAsia="Times New Roman" w:hAnsi="Times New Roman" w:cs="Times New Roman"/>
-          <w:szCs w:val="24"/>
-        </w:rPr>
-        <w:t>&lt;p&gt;</w:t>
-      </w:r>
-      <w:r>
-        <w:rPr>
-          <w:rFonts w:ascii="Times New Roman" w:eastAsia="Times New Roman" w:hAnsi="Times New Roman" w:cs="Times New Roman"/>
-          <w:szCs w:val="24"/>
-        </w:rPr>
-        <w:t>Mùa mưa từ tháng 5 đến tháng 10 có thể gây khó khăn trong việc di chuyển vì đường có thể trơn trượt và nguy cơ mưa lớn. Mùa khô không chỉ thuận tiện cho việc leo núi mà còn mang đến những cảnh quan đẹp và rõ nét hơn.</w:t>
-      </w:r>
-      <w:r>
-        <w:rPr>
-          <w:rFonts w:ascii="Times New Roman" w:eastAsia="Times New Roman" w:hAnsi="Times New Roman" w:cs="Times New Roman"/>
-          <w:szCs w:val="24"/>
-        </w:rPr>
-        <w:t xml:space="preserve"> &lt;/p&gt;</w:t>
-      </w:r>
-    </w:p>
-    <w:p>
-      <w:pPr>
-        <w:pStyle w:val="ListParagraph"/>
-        <w:spacing w:after="0" w:line="240" w:lineRule="auto"/>
-        <w:rPr>
-          <w:rFonts w:ascii="Times New Roman" w:eastAsia="Times New Roman" w:hAnsi="Times New Roman" w:cs="Times New Roman"/>
-          <w:szCs w:val="24"/>
-        </w:rPr>
-      </w:pPr>
-      <w:r>
-        <w:rPr>
-          <w:rFonts w:ascii="Times New Roman" w:eastAsia="Times New Roman" w:hAnsi="Times New Roman" w:cs="Times New Roman"/>
-          <w:bCs/>
-          <w:szCs w:val="24"/>
-        </w:rPr>
-        <w:t>&lt;h2&gt;Cách di chuyển &lt;/h2&gt;</w:t>
-      </w:r>
-    </w:p>
-    <w:p>
-      <w:pPr>
-        <w:spacing w:after="0" w:line="240" w:lineRule="auto"/>
-        <w:ind w:left="720"/>
-        <w:rPr>
-          <w:rFonts w:ascii="Times New Roman" w:eastAsia="Times New Roman" w:hAnsi="Times New Roman" w:cs="Times New Roman"/>
-          <w:szCs w:val="24"/>
-        </w:rPr>
-      </w:pPr>
-      <w:r>
-        <w:rPr>
-          <w:rFonts w:ascii="Times New Roman" w:eastAsia="Times New Roman" w:hAnsi="Times New Roman" w:cs="Times New Roman"/>
-          <w:szCs w:val="24"/>
-        </w:rPr>
-        <w:t>&lt;p&gt;</w:t>
-      </w:r>
-      <w:r>
-        <w:rPr>
-          <w:rFonts w:ascii="Times New Roman" w:eastAsia="Times New Roman" w:hAnsi="Times New Roman" w:cs="Times New Roman"/>
-          <w:szCs w:val="24"/>
-        </w:rPr>
-        <w:t>Từ TP.HCM hoặc các khu vực khác, bạn có thể đi máy bay hoặc xe khách đến Đà Lạt, mất khoảng 1 giờ (máy bay) hoặc 6-8 giờ (xe khách).</w:t>
-      </w:r>
-      <w:r>
-        <w:rPr>
-          <w:rFonts w:ascii="Times New Roman" w:eastAsia="Times New Roman" w:hAnsi="Times New Roman" w:cs="Times New Roman"/>
-          <w:szCs w:val="24"/>
-        </w:rPr>
-        <w:t xml:space="preserve"> &lt;/p&gt;</w:t>
-      </w:r>
-    </w:p>
-    <w:p>
-      <w:pPr>
-        <w:spacing w:after="0" w:line="240" w:lineRule="auto"/>
-        <w:ind w:left="720"/>
-        <w:rPr>
-          <w:rFonts w:ascii="Times New Roman" w:eastAsia="Times New Roman" w:hAnsi="Times New Roman" w:cs="Times New Roman"/>
-          <w:szCs w:val="24"/>
-        </w:rPr>
-      </w:pPr>
-      <w:r>
-        <w:rPr>
-          <w:rFonts w:ascii="Times New Roman" w:eastAsia="Times New Roman" w:hAnsi="Times New Roman" w:cs="Times New Roman"/>
-          <w:szCs w:val="24"/>
-        </w:rPr>
-        <w:t>&lt;p&gt;</w:t>
-      </w:r>
-      <w:r>
-        <w:rPr>
-          <w:rFonts w:ascii="Times New Roman" w:eastAsia="Times New Roman" w:hAnsi="Times New Roman" w:cs="Times New Roman"/>
-          <w:szCs w:val="24"/>
-        </w:rPr>
-        <w:t>Từ thành phố Đà Lạt, bạn có thể di chuyển bằng taxi hoặc xe máy đến chân núi Lang Biang, mất khoảng 30 phút.</w:t>
-      </w:r>
-      <w:r>
-        <w:rPr>
-          <w:rFonts w:ascii="Times New Roman" w:eastAsia="Times New Roman" w:hAnsi="Times New Roman" w:cs="Times New Roman"/>
-          <w:szCs w:val="24"/>
-        </w:rPr>
-        <w:t xml:space="preserve"> &lt;/p&gt;</w:t>
-      </w:r>
-    </w:p>
-    <w:p>
-      <w:pPr>
-        <w:spacing w:after="0" w:line="240" w:lineRule="auto"/>
-        <w:ind w:left="720"/>
-        <w:rPr>
-          <w:rFonts w:ascii="Times New Roman" w:eastAsia="Times New Roman" w:hAnsi="Times New Roman" w:cs="Times New Roman"/>
-          <w:szCs w:val="24"/>
-        </w:rPr>
-      </w:pPr>
-      <w:r>
-        <w:rPr>
-          <w:rFonts w:ascii="Times New Roman" w:eastAsia="Times New Roman" w:hAnsi="Times New Roman" w:cs="Times New Roman"/>
-          <w:szCs w:val="24"/>
-        </w:rPr>
-        <w:t>&lt;h2&gt;Lộ trình chinh phục&lt;/h2&gt;</w:t>
-      </w:r>
-    </w:p>
-    <w:p>
-      <w:pPr>
-        <w:spacing w:after="0" w:line="240" w:lineRule="auto"/>
-        <w:ind w:left="720"/>
-        <w:rPr>
-          <w:rFonts w:ascii="Times New Roman" w:eastAsia="Times New Roman" w:hAnsi="Times New Roman" w:cs="Times New Roman"/>
-          <w:szCs w:val="24"/>
-        </w:rPr>
-      </w:pPr>
-      <w:r>
-        <w:rPr>
-          <w:rFonts w:ascii="Times New Roman" w:eastAsia="Times New Roman" w:hAnsi="Times New Roman" w:cs="Times New Roman"/>
-          <w:szCs w:val="24"/>
-        </w:rPr>
-        <w:t>&lt;p&gt;</w:t>
-      </w:r>
-      <w:r>
-        <w:rPr>
-          <w:rFonts w:ascii="Times New Roman" w:eastAsia="Times New Roman" w:hAnsi="Times New Roman" w:cs="Times New Roman"/>
-          <w:szCs w:val="24"/>
-        </w:rPr>
-        <w:t xml:space="preserve">Chúng tôi cung cấp tour trekking trong ngày lên đỉnh Lang Biang. </w:t>
-      </w:r>
-      <w:r>
-        <w:rPr>
-          <w:rFonts w:ascii="Times New Roman" w:eastAsia="Times New Roman" w:hAnsi="Times New Roman" w:cs="Times New Roman"/>
-          <w:szCs w:val="24"/>
-        </w:rPr>
-        <w:t>&lt;/p&gt;</w:t>
-      </w:r>
-    </w:p>
-    <w:p>
-      <w:pPr>
-        <w:spacing w:after="0" w:line="240" w:lineRule="auto"/>
-        <w:ind w:left="720"/>
-        <w:rPr>
-          <w:rFonts w:ascii="Times New Roman" w:eastAsia="Times New Roman" w:hAnsi="Times New Roman" w:cs="Times New Roman"/>
-          <w:szCs w:val="24"/>
-        </w:rPr>
-      </w:pPr>
-      <w:r>
-        <w:rPr>
-          <w:rFonts w:ascii="Times New Roman" w:eastAsia="Times New Roman" w:hAnsi="Times New Roman" w:cs="Times New Roman"/>
-          <w:szCs w:val="24"/>
-        </w:rPr>
-        <w:t>&lt;p&gt;</w:t>
-      </w:r>
-      <w:r>
-        <w:rPr>
-          <w:rFonts w:ascii="Times New Roman" w:eastAsia="Times New Roman" w:hAnsi="Times New Roman" w:cs="Times New Roman"/>
-          <w:szCs w:val="24"/>
-        </w:rPr>
-        <w:t xml:space="preserve">Hành trình bắt đầu từ chân núi, nơi bạn sẽ đi qua các con đường mòn được trang bị tốt và các đoạn đường bậc thang. Bạn sẽ có cơ hội khám phá các khu rừng thông và cánh đồng hoa dọc đường. </w:t>
-      </w:r>
-      <w:r>
-        <w:rPr>
-          <w:rFonts w:ascii="Times New Roman" w:eastAsia="Times New Roman" w:hAnsi="Times New Roman" w:cs="Times New Roman"/>
-          <w:szCs w:val="24"/>
-        </w:rPr>
-        <w:t>&lt;/p&gt;</w:t>
-      </w:r>
-    </w:p>
-    <w:p>
-      <w:pPr>
-        <w:spacing w:after="0" w:line="240" w:lineRule="auto"/>
-        <w:ind w:left="720"/>
-        <w:rPr>
-          <w:rFonts w:ascii="Times New Roman" w:eastAsia="Times New Roman" w:hAnsi="Times New Roman" w:cs="Times New Roman"/>
-          <w:szCs w:val="24"/>
-        </w:rPr>
-      </w:pPr>
-      <w:r>
-        <w:rPr>
-          <w:rFonts w:ascii="Times New Roman" w:eastAsia="Times New Roman" w:hAnsi="Times New Roman" w:cs="Times New Roman"/>
-          <w:szCs w:val="24"/>
-        </w:rPr>
-        <w:t>&lt;p&gt;</w:t>
-      </w:r>
-      <w:r>
-        <w:rPr>
-          <w:rFonts w:ascii="Times New Roman" w:eastAsia="Times New Roman" w:hAnsi="Times New Roman" w:cs="Times New Roman"/>
-          <w:szCs w:val="24"/>
-        </w:rPr>
-        <w:t xml:space="preserve">Đỉnh Lang Biang là điểm đến tuyệt vời để thưởng ngoạn toàn cảnh khu vực xung quanh. </w:t>
-      </w:r>
-      <w:r>
-        <w:rPr>
-          <w:rFonts w:ascii="Times New Roman" w:eastAsia="Times New Roman" w:hAnsi="Times New Roman" w:cs="Times New Roman"/>
-          <w:szCs w:val="24"/>
-        </w:rPr>
-        <w:t>&lt;/p&gt;</w:t>
-      </w:r>
-    </w:p>
-    <w:p>
-      <w:pPr>
-        <w:spacing w:after="0" w:line="240" w:lineRule="auto"/>
-        <w:ind w:left="720"/>
-        <w:rPr>
-          <w:rFonts w:ascii="Times New Roman" w:eastAsia="Times New Roman" w:hAnsi="Times New Roman" w:cs="Times New Roman"/>
-          <w:szCs w:val="24"/>
-        </w:rPr>
-      </w:pPr>
-      <w:r>
-        <w:rPr>
-          <w:rFonts w:ascii="Times New Roman" w:eastAsia="Times New Roman" w:hAnsi="Times New Roman" w:cs="Times New Roman"/>
-          <w:szCs w:val="24"/>
-        </w:rPr>
-        <w:t>&lt;p&gt;</w:t>
-      </w:r>
-      <w:r>
-        <w:rPr>
-          <w:rFonts w:ascii="Times New Roman" w:eastAsia="Times New Roman" w:hAnsi="Times New Roman" w:cs="Times New Roman"/>
-          <w:szCs w:val="24"/>
-        </w:rPr>
-        <w:t>Toàn bộ hành trình thường kéo dài từ 4-6 giờ, tùy thuộc vào tốc độ di chuyển và thời gian nghỉ ngơi.</w:t>
-      </w:r>
-      <w:r>
-        <w:rPr>
-          <w:rFonts w:ascii="Times New Roman" w:eastAsia="Times New Roman" w:hAnsi="Times New Roman" w:cs="Times New Roman"/>
-          <w:szCs w:val="24"/>
-        </w:rPr>
-        <w:t xml:space="preserve"> &lt;/p&gt;</w:t>
-      </w:r>
-    </w:p>
-    <w:p>
-      <w:pPr>
-        <w:spacing w:after="0" w:line="240" w:lineRule="auto"/>
-        <w:ind w:left="720"/>
-        <w:rPr>
-          <w:rFonts w:ascii="Times New Roman" w:eastAsia="Times New Roman" w:hAnsi="Times New Roman" w:cs="Times New Roman"/>
-          <w:szCs w:val="24"/>
-        </w:rPr>
-      </w:pPr>
-      <w:r>
-        <w:rPr>
-          <w:rFonts w:ascii="Times New Roman" w:eastAsia="Times New Roman" w:hAnsi="Times New Roman" w:cs="Times New Roman"/>
-          <w:szCs w:val="24"/>
-        </w:rPr>
-        <w:t>&lt;h2&gt;Các vật dụng cần thiết&lt;/h2&gt;</w:t>
-      </w:r>
-    </w:p>
-    <w:p>
-      <w:pPr>
-        <w:spacing w:after="0" w:line="240" w:lineRule="auto"/>
-        <w:ind w:left="720"/>
-        <w:rPr>
-          <w:rFonts w:ascii="Times New Roman" w:eastAsia="Times New Roman" w:hAnsi="Times New Roman" w:cs="Times New Roman"/>
-          <w:szCs w:val="24"/>
-        </w:rPr>
-      </w:pPr>
-      <w:r>
-        <w:rPr>
-          <w:rFonts w:ascii="Times New Roman" w:eastAsia="Times New Roman" w:hAnsi="Times New Roman" w:cs="Times New Roman"/>
-          <w:szCs w:val="24"/>
-        </w:rPr>
-        <w:t>&lt;p&gt;</w:t>
-      </w:r>
-      <w:r>
-        <w:rPr>
-          <w:rFonts w:ascii="Times New Roman" w:eastAsia="Times New Roman" w:hAnsi="Times New Roman" w:cs="Times New Roman"/>
-          <w:szCs w:val="24"/>
-        </w:rPr>
-        <w:t>Giày trekking chống trượt</w:t>
-      </w:r>
-      <w:r>
-        <w:rPr>
-          <w:rFonts w:ascii="Times New Roman" w:eastAsia="Times New Roman" w:hAnsi="Times New Roman" w:cs="Times New Roman"/>
-          <w:szCs w:val="24"/>
-        </w:rPr>
-        <w:t>&lt;/p&gt;</w:t>
-      </w:r>
-    </w:p>
-    <w:p>
-      <w:pPr>
-        <w:spacing w:after="0" w:line="240" w:lineRule="auto"/>
-        <w:ind w:left="720"/>
-        <w:rPr>
-          <w:rFonts w:ascii="Times New Roman" w:eastAsia="Times New Roman" w:hAnsi="Times New Roman" w:cs="Times New Roman"/>
-          <w:szCs w:val="24"/>
-        </w:rPr>
-      </w:pPr>
-      <w:r>
-        <w:rPr>
-          <w:rFonts w:ascii="Times New Roman" w:eastAsia="Times New Roman" w:hAnsi="Times New Roman" w:cs="Times New Roman"/>
-          <w:szCs w:val="24"/>
-        </w:rPr>
-        <w:t>&lt;p&gt;</w:t>
-      </w:r>
-      <w:r>
-        <w:rPr>
-          <w:rFonts w:ascii="Times New Roman" w:eastAsia="Times New Roman" w:hAnsi="Times New Roman" w:cs="Times New Roman"/>
-          <w:szCs w:val="24"/>
-        </w:rPr>
-        <w:t>Áo khoác chống gió và mưa</w:t>
-      </w:r>
-      <w:r>
-        <w:rPr>
-          <w:rFonts w:ascii="Times New Roman" w:eastAsia="Times New Roman" w:hAnsi="Times New Roman" w:cs="Times New Roman"/>
-          <w:szCs w:val="24"/>
-        </w:rPr>
-        <w:t>&lt;/p&gt;</w:t>
-      </w:r>
-    </w:p>
-    <w:p>
-      <w:pPr>
-        <w:spacing w:after="0" w:line="240" w:lineRule="auto"/>
-        <w:ind w:left="720"/>
-        <w:rPr>
-          <w:rFonts w:ascii="Times New Roman" w:eastAsia="Times New Roman" w:hAnsi="Times New Roman" w:cs="Times New Roman"/>
-          <w:szCs w:val="24"/>
-        </w:rPr>
-      </w:pPr>
-      <w:r>
-        <w:rPr>
-          <w:rFonts w:ascii="Times New Roman" w:eastAsia="Times New Roman" w:hAnsi="Times New Roman" w:cs="Times New Roman"/>
-          <w:szCs w:val="24"/>
-        </w:rPr>
-        <w:t>&lt;p&gt;</w:t>
-      </w:r>
-      <w:r>
-        <w:rPr>
-          <w:rFonts w:ascii="Times New Roman" w:eastAsia="Times New Roman" w:hAnsi="Times New Roman" w:cs="Times New Roman"/>
-          <w:szCs w:val="24"/>
-        </w:rPr>
-        <w:t>Đồ ăn nhẹ và nước uống</w:t>
-      </w:r>
-      <w:r>
-        <w:rPr>
-          <w:rFonts w:ascii="Times New Roman" w:eastAsia="Times New Roman" w:hAnsi="Times New Roman" w:cs="Times New Roman"/>
-          <w:szCs w:val="24"/>
-        </w:rPr>
-        <w:t>&lt;/p&gt;</w:t>
-      </w:r>
-    </w:p>
-    <w:p>
-      <w:pPr>
-        <w:spacing w:after="0" w:line="240" w:lineRule="auto"/>
-        <w:ind w:left="720"/>
-        <w:rPr>
-          <w:rFonts w:ascii="Times New Roman" w:eastAsia="Times New Roman" w:hAnsi="Times New Roman" w:cs="Times New Roman"/>
-          <w:szCs w:val="24"/>
-        </w:rPr>
-      </w:pPr>
-      <w:r>
-        <w:rPr>
-          <w:rFonts w:ascii="Times New Roman" w:eastAsia="Times New Roman" w:hAnsi="Times New Roman" w:cs="Times New Roman"/>
-          <w:szCs w:val="24"/>
-        </w:rPr>
-        <w:t>&lt;p&gt;</w:t>
-      </w:r>
-      <w:r>
-        <w:rPr>
-          <w:rFonts w:ascii="Times New Roman" w:eastAsia="Times New Roman" w:hAnsi="Times New Roman" w:cs="Times New Roman"/>
-          <w:szCs w:val="24"/>
-        </w:rPr>
-        <w:t>Kem chống nắng và thuốc chống muỗi</w:t>
-      </w:r>
-      <w:r>
-        <w:rPr>
-          <w:rFonts w:ascii="Times New Roman" w:eastAsia="Times New Roman" w:hAnsi="Times New Roman" w:cs="Times New Roman"/>
-          <w:szCs w:val="24"/>
-        </w:rPr>
-        <w:t>&lt;/p&gt;</w:t>
-      </w:r>
-    </w:p>
-    <w:p>
-      <w:pPr>
-        <w:spacing w:after="0" w:line="240" w:lineRule="auto"/>
-        <w:ind w:left="720"/>
-        <w:rPr>
-          <w:rFonts w:ascii="Times New Roman" w:eastAsia="Times New Roman" w:hAnsi="Times New Roman" w:cs="Times New Roman"/>
-          <w:szCs w:val="24"/>
-        </w:rPr>
-      </w:pPr>
-      <w:r>
-        <w:rPr>
-          <w:rFonts w:ascii="Times New Roman" w:eastAsia="Times New Roman" w:hAnsi="Times New Roman" w:cs="Times New Roman"/>
-          <w:szCs w:val="24"/>
-        </w:rPr>
-        <w:t>&lt;p&gt;</w:t>
-      </w:r>
-      <w:r>
-        <w:rPr>
-          <w:rFonts w:ascii="Times New Roman" w:eastAsia="Times New Roman" w:hAnsi="Times New Roman" w:cs="Times New Roman"/>
-          <w:szCs w:val="24"/>
-        </w:rPr>
-        <w:t>Đèn pin và pin dự phòng</w:t>
-      </w:r>
-      <w:r>
-        <w:rPr>
-          <w:rFonts w:ascii="Times New Roman" w:eastAsia="Times New Roman" w:hAnsi="Times New Roman" w:cs="Times New Roman"/>
-          <w:szCs w:val="24"/>
-        </w:rPr>
-        <w:t>&lt;/p&gt;</w:t>
-      </w:r>
-    </w:p>
-    <w:p>
-      <w:pPr>
-        <w:spacing w:after="0" w:line="240" w:lineRule="auto"/>
-        <w:ind w:left="720"/>
-        <w:rPr>
-          <w:rFonts w:ascii="Times New Roman" w:eastAsia="Times New Roman" w:hAnsi="Times New Roman" w:cs="Times New Roman"/>
-          <w:szCs w:val="24"/>
-        </w:rPr>
-      </w:pPr>
-      <w:r>
-        <w:rPr>
-          <w:rFonts w:ascii="Times New Roman" w:eastAsia="Times New Roman" w:hAnsi="Times New Roman" w:cs="Times New Roman"/>
-          <w:szCs w:val="24"/>
-        </w:rPr>
-        <w:t>&lt;p&gt;</w:t>
-      </w:r>
-      <w:r>
-        <w:rPr>
-          <w:rFonts w:ascii="Times New Roman" w:eastAsia="Times New Roman" w:hAnsi="Times New Roman" w:cs="Times New Roman"/>
-          <w:szCs w:val="24"/>
-        </w:rPr>
-        <w:t>Gậy trekking (nếu cần)</w:t>
-      </w:r>
-      <w:r>
-        <w:rPr>
-          <w:rFonts w:ascii="Times New Roman" w:eastAsia="Times New Roman" w:hAnsi="Times New Roman" w:cs="Times New Roman"/>
-          <w:szCs w:val="24"/>
-        </w:rPr>
-        <w:t xml:space="preserve"> &lt;/p&gt;</w:t>
-      </w:r>
-    </w:p>
-    <w:p>
-      <w:pPr>
-        <w:spacing w:after="0" w:line="240" w:lineRule="auto"/>
-        <w:ind w:left="720"/>
-        <w:rPr>
-          <w:rFonts w:ascii="Times New Roman" w:eastAsia="Times New Roman" w:hAnsi="Times New Roman" w:cs="Times New Roman"/>
-          <w:szCs w:val="24"/>
-        </w:rPr>
-      </w:pPr>
-      <w:r>
-        <w:rPr>
-          <w:rFonts w:ascii="Times New Roman" w:eastAsia="Times New Roman" w:hAnsi="Times New Roman" w:cs="Times New Roman"/>
-          <w:szCs w:val="24"/>
-        </w:rPr>
-        <w:t>&lt;h2&gt;Các lưu ý khác&lt;/h2&gt;</w:t>
-      </w:r>
-    </w:p>
-    <w:p>
-      <w:pPr>
-        <w:spacing w:after="0" w:line="240" w:lineRule="auto"/>
-        <w:ind w:left="720"/>
-        <w:rPr>
-          <w:rFonts w:ascii="Times New Roman" w:eastAsia="Times New Roman" w:hAnsi="Times New Roman" w:cs="Times New Roman"/>
-          <w:szCs w:val="24"/>
-        </w:rPr>
-      </w:pPr>
-      <w:r>
-        <w:rPr>
-          <w:rFonts w:ascii="Times New Roman" w:eastAsia="Times New Roman" w:hAnsi="Times New Roman" w:cs="Times New Roman"/>
-          <w:szCs w:val="24"/>
-        </w:rPr>
-        <w:t>&lt;p&gt;</w:t>
-      </w:r>
-      <w:r>
-        <w:rPr>
-          <w:rFonts w:ascii="Times New Roman" w:eastAsia="Times New Roman" w:hAnsi="Times New Roman" w:cs="Times New Roman"/>
-          <w:szCs w:val="24"/>
-        </w:rPr>
-        <w:t xml:space="preserve">Chuẩn bị kỹ lưỡng cho các điều kiện thời tiết khác nhau và tuân thủ các quy định bảo vệ môi trường. </w:t>
-      </w:r>
-      <w:r>
-        <w:rPr>
-          <w:rFonts w:ascii="Times New Roman" w:eastAsia="Times New Roman" w:hAnsi="Times New Roman" w:cs="Times New Roman"/>
-          <w:szCs w:val="24"/>
-        </w:rPr>
-        <w:t>&lt;/p&gt;</w:t>
-      </w:r>
-    </w:p>
-    <w:p>
-      <w:pPr>
-        <w:spacing w:after="0" w:line="240" w:lineRule="auto"/>
-        <w:ind w:left="720"/>
-        <w:rPr>
-          <w:rFonts w:ascii="Times New Roman" w:eastAsia="Times New Roman" w:hAnsi="Times New Roman" w:cs="Times New Roman"/>
-          <w:szCs w:val="24"/>
-        </w:rPr>
-      </w:pPr>
-      <w:r>
-        <w:rPr>
-          <w:rFonts w:ascii="Times New Roman" w:eastAsia="Times New Roman" w:hAnsi="Times New Roman" w:cs="Times New Roman"/>
-          <w:szCs w:val="24"/>
-        </w:rPr>
-        <w:t>&lt;p&gt;</w:t>
-      </w:r>
-      <w:r>
-        <w:rPr>
-          <w:rFonts w:ascii="Times New Roman" w:eastAsia="Times New Roman" w:hAnsi="Times New Roman" w:cs="Times New Roman"/>
-          <w:szCs w:val="24"/>
-        </w:rPr>
-        <w:t xml:space="preserve">Giữ gìn vệ sinh khu vực xung quanh và không làm ảnh hưởng đến thiên nhiên và động vật hoang dã. </w:t>
-      </w:r>
-      <w:r>
-        <w:rPr>
-          <w:rFonts w:ascii="Times New Roman" w:eastAsia="Times New Roman" w:hAnsi="Times New Roman" w:cs="Times New Roman"/>
-          <w:szCs w:val="24"/>
-        </w:rPr>
-        <w:t>&lt;/p&gt;</w:t>
-      </w:r>
-    </w:p>
-    <w:p>
-      <w:pPr>
-        <w:spacing w:after="0" w:line="240" w:lineRule="auto"/>
-        <w:ind w:left="720"/>
-        <w:rPr>
-          <w:rFonts w:ascii="Times New Roman" w:eastAsia="Times New Roman" w:hAnsi="Times New Roman" w:cs="Times New Roman"/>
-          <w:szCs w:val="24"/>
-        </w:rPr>
-      </w:pPr>
-      <w:r>
-        <w:rPr>
-          <w:rFonts w:ascii="Times New Roman" w:eastAsia="Times New Roman" w:hAnsi="Times New Roman" w:cs="Times New Roman"/>
-          <w:szCs w:val="24"/>
-        </w:rPr>
-        <w:t>&lt;p&gt;</w:t>
-      </w:r>
-      <w:r>
-        <w:rPr>
-          <w:rFonts w:ascii="Times New Roman" w:eastAsia="Times New Roman" w:hAnsi="Times New Roman" w:cs="Times New Roman"/>
-          <w:szCs w:val="24"/>
-        </w:rPr>
-        <w:t>Đảm bảo rằng bạn có đủ sức khỏe và thể lực để hoàn thành hành trình và tận hưởng vẻ đẹp của Lang Biang một cách trọn vẹn.</w:t>
-      </w:r>
-      <w:r>
-        <w:rPr>
-          <w:rFonts w:ascii="Times New Roman" w:eastAsia="Times New Roman" w:hAnsi="Times New Roman" w:cs="Times New Roman"/>
-          <w:szCs w:val="24"/>
-        </w:rPr>
-        <w:t xml:space="preserve"> &lt;/p&gt;</w:t>
-      </w:r>
-    </w:p>
-    <w:p>
-      <w:pPr>
-        <w:spacing w:after="0" w:line="240" w:lineRule="auto"/>
-        <w:rPr>
-          <w:rFonts w:ascii="Times New Roman" w:eastAsia="Times New Roman" w:hAnsi="Times New Roman" w:cs="Times New Roman"/>
-          <w:szCs w:val="24"/>
-        </w:rPr>
-      </w:pPr>
-      <w:r>
-        <w:rPr>
-          <w:rFonts w:ascii="Times New Roman" w:eastAsia="Times New Roman" w:hAnsi="Times New Roman" w:cs="Times New Roman"/>
-          <w:szCs w:val="24"/>
-        </w:rPr>
-        <w:br w:type="page"/>
-      </w:r>
-    </w:p>
-    <w:p>
-      <w:pPr>
-        <w:spacing w:after="0"/>
-        <w:rPr>
-          <w:rFonts w:ascii="Times New Roman" w:eastAsia="Times New Roman" w:hAnsi="Times New Roman" w:cs="Times New Roman"/>
-          <w:bCs/>
-          <w:sz w:val="24"/>
-          <w:szCs w:val="27"/>
-        </w:rPr>
-      </w:pPr>
-      <w:r>
-        <w:rPr>
-          <w:rFonts w:ascii="Times New Roman" w:eastAsia="Times New Roman" w:hAnsi="Times New Roman" w:cs="Times New Roman"/>
-          <w:bCs/>
-          <w:sz w:val="24"/>
-          <w:szCs w:val="27"/>
-        </w:rPr>
-        <w:lastRenderedPageBreak/>
-        <w:t xml:space="preserve">&lt;h2&gt;Location&lt;/h2&gt; </w:t>
-      </w:r>
-    </w:p>
-    <w:p>
-      <w:pPr>
-        <w:spacing w:after="0"/>
-        <w:rPr>
-          <w:rFonts w:ascii="Times New Roman" w:eastAsia="Times New Roman" w:hAnsi="Times New Roman" w:cs="Times New Roman"/>
-          <w:bCs/>
-          <w:sz w:val="24"/>
-          <w:szCs w:val="27"/>
-        </w:rPr>
-      </w:pPr>
-      <w:r>
-        <w:rPr>
-          <w:rFonts w:ascii="Times New Roman" w:eastAsia="Times New Roman" w:hAnsi="Times New Roman" w:cs="Times New Roman"/>
-          <w:bCs/>
-          <w:sz w:val="24"/>
-          <w:szCs w:val="27"/>
-        </w:rPr>
-        <w:t xml:space="preserve">&lt;p&gt;Lang Biang is located in Lac Duong district, Lam Dong province, about 12 km north of Da Lat city.&lt;/p&gt; &lt;p&gt;It is the highest mountain in the area, with an elevation of approximately 2,167 meters above sea level.&lt;/p&gt; &lt;p&gt;Lang Biang is not only famous for its stunning natural scenery but also for preserving the rich cultural legends of the indigenous peoples.&lt;/p&gt; &lt;p&gt;With its cool climate and spacious atmosphere, Lang Biang is an ideal destination for those who love trekking and exploring nature.&lt;/p&gt; </w:t>
-      </w:r>
-    </w:p>
-    <w:p>
-      <w:pPr>
-        <w:spacing w:after="0"/>
-        <w:rPr>
-          <w:rFonts w:ascii="Times New Roman" w:eastAsia="Times New Roman" w:hAnsi="Times New Roman" w:cs="Times New Roman"/>
-          <w:bCs/>
-          <w:sz w:val="24"/>
-          <w:szCs w:val="27"/>
-        </w:rPr>
-      </w:pPr>
-      <w:r>
-        <w:rPr>
-          <w:rFonts w:ascii="Times New Roman" w:eastAsia="Times New Roman" w:hAnsi="Times New Roman" w:cs="Times New Roman"/>
-          <w:bCs/>
-          <w:sz w:val="24"/>
-          <w:szCs w:val="27"/>
-        </w:rPr>
-        <w:t xml:space="preserve">&lt;h2&gt;Terrain Features&lt;/h2&gt; </w:t>
-      </w:r>
-    </w:p>
-    <w:p>
-      <w:pPr>
-        <w:spacing w:after="0"/>
-        <w:rPr>
-          <w:rFonts w:ascii="Times New Roman" w:eastAsia="Times New Roman" w:hAnsi="Times New Roman" w:cs="Times New Roman"/>
-          <w:bCs/>
-          <w:sz w:val="24"/>
-          <w:szCs w:val="27"/>
-        </w:rPr>
-      </w:pPr>
-      <w:r>
-        <w:rPr>
-          <w:rFonts w:ascii="Times New Roman" w:eastAsia="Times New Roman" w:hAnsi="Times New Roman" w:cs="Times New Roman"/>
-          <w:bCs/>
-          <w:sz w:val="24"/>
-          <w:szCs w:val="27"/>
-        </w:rPr>
-        <w:t xml:space="preserve">&lt;p&gt;Lang Biang features limestone mountain terrain with lush green forests and vast grasslands. The summit is covered with pine forests, and there are well-marked trails that are easy to navigate.&lt;/p&gt; &lt;p&gt;When you reach the summit of Lang Biang, you will be rewarded with a breathtaking panoramic view of the surrounding area, including Da Lat city and the lush green fields.&lt;/p&gt; &lt;p&gt;The trekking routes around the mountain often lead through pine forests and flower fields, providing a rich and relaxing exploration experience.&lt;/p&gt; </w:t>
-      </w:r>
-    </w:p>
-    <w:p>
-      <w:pPr>
-        <w:spacing w:after="0"/>
-        <w:rPr>
-          <w:rFonts w:ascii="Times New Roman" w:eastAsia="Times New Roman" w:hAnsi="Times New Roman" w:cs="Times New Roman"/>
-          <w:bCs/>
-          <w:sz w:val="24"/>
-          <w:szCs w:val="27"/>
-        </w:rPr>
-      </w:pPr>
-      <w:r>
-        <w:rPr>
-          <w:rFonts w:ascii="Times New Roman" w:eastAsia="Times New Roman" w:hAnsi="Times New Roman" w:cs="Times New Roman"/>
-          <w:bCs/>
-          <w:sz w:val="24"/>
-          <w:szCs w:val="27"/>
-        </w:rPr>
-        <w:t xml:space="preserve">&lt;h2&gt;Best Time of Year to Explore&lt;/h2&gt; </w:t>
-      </w:r>
-    </w:p>
-    <w:p>
-      <w:pPr>
-        <w:spacing w:after="0"/>
-        <w:rPr>
-          <w:rFonts w:ascii="Times New Roman" w:eastAsia="Times New Roman" w:hAnsi="Times New Roman" w:cs="Times New Roman"/>
-          <w:bCs/>
-          <w:sz w:val="24"/>
-          <w:szCs w:val="27"/>
-        </w:rPr>
-      </w:pPr>
-      <w:r>
-        <w:rPr>
-          <w:rFonts w:ascii="Times New Roman" w:eastAsia="Times New Roman" w:hAnsi="Times New Roman" w:cs="Times New Roman"/>
-          <w:bCs/>
-          <w:sz w:val="24"/>
-          <w:szCs w:val="27"/>
-        </w:rPr>
-        <w:t xml:space="preserve">&lt;p&gt;The ideal time to explore Lang Biang is from November to April.&lt;/p&gt; &lt;p&gt;During this period, the weather is dry and cool, making it perfect for trekking and outdoor exploration activities.&lt;/p&gt; &lt;p&gt;The rainy season, from May to October, can make travel difficult due to slippery roads and the risk of heavy rain. The dry season not only facilitates mountain climbing but also offers clearer and more beautiful landscapes.&lt;/p&gt; </w:t>
-      </w:r>
-    </w:p>
-    <w:p>
-      <w:pPr>
-        <w:spacing w:after="0"/>
-        <w:rPr>
-          <w:rFonts w:ascii="Times New Roman" w:eastAsia="Times New Roman" w:hAnsi="Times New Roman" w:cs="Times New Roman"/>
-          <w:bCs/>
-          <w:sz w:val="24"/>
-          <w:szCs w:val="27"/>
-        </w:rPr>
-      </w:pPr>
-      <w:r>
-        <w:rPr>
-          <w:rFonts w:ascii="Times New Roman" w:eastAsia="Times New Roman" w:hAnsi="Times New Roman" w:cs="Times New Roman"/>
-          <w:bCs/>
-          <w:sz w:val="24"/>
-          <w:szCs w:val="27"/>
-        </w:rPr>
-        <w:t xml:space="preserve">&lt;h2&gt;How to Get There&lt;/h2&gt; </w:t>
-      </w:r>
-    </w:p>
-    <w:p>
-      <w:pPr>
-        <w:spacing w:after="0"/>
-        <w:rPr>
-          <w:rFonts w:ascii="Times New Roman" w:eastAsia="Times New Roman" w:hAnsi="Times New Roman" w:cs="Times New Roman"/>
-          <w:bCs/>
-          <w:sz w:val="24"/>
-          <w:szCs w:val="27"/>
-        </w:rPr>
-      </w:pPr>
-      <w:r>
-        <w:rPr>
-          <w:rFonts w:ascii="Times New Roman" w:eastAsia="Times New Roman" w:hAnsi="Times New Roman" w:cs="Times New Roman"/>
-          <w:bCs/>
-          <w:sz w:val="24"/>
-          <w:szCs w:val="27"/>
-        </w:rPr>
-        <w:t xml:space="preserve">&lt;p&gt;From Ho Chi Minh City or other areas, you can take a flight or a bus to Da Lat, which takes about 1 hour (by plane) or 6-8 hours (by bus).&lt;/p&gt; &lt;p&gt;From Da Lat city, you can take a taxi or motorbike to the foot of Lang Biang mountain, which takes about 30 minutes.&lt;/p&gt; </w:t>
-      </w:r>
-    </w:p>
-    <w:p>
-      <w:pPr>
-        <w:spacing w:after="0"/>
-        <w:rPr>
-          <w:rFonts w:ascii="Times New Roman" w:eastAsia="Times New Roman" w:hAnsi="Times New Roman" w:cs="Times New Roman"/>
-          <w:bCs/>
-          <w:sz w:val="24"/>
-          <w:szCs w:val="27"/>
-        </w:rPr>
-      </w:pPr>
-      <w:r>
-        <w:rPr>
-          <w:rFonts w:ascii="Times New Roman" w:eastAsia="Times New Roman" w:hAnsi="Times New Roman" w:cs="Times New Roman"/>
-          <w:bCs/>
-          <w:sz w:val="24"/>
-          <w:szCs w:val="27"/>
-        </w:rPr>
-        <w:t xml:space="preserve">&lt;h2&gt;Conquest Route&lt;/h2&gt; </w:t>
-      </w:r>
-    </w:p>
-    <w:p>
-      <w:pPr>
-        <w:spacing w:after="0"/>
-        <w:rPr>
-          <w:rFonts w:ascii="Times New Roman" w:eastAsia="Times New Roman" w:hAnsi="Times New Roman" w:cs="Times New Roman"/>
-          <w:bCs/>
-          <w:sz w:val="24"/>
-          <w:szCs w:val="27"/>
-        </w:rPr>
-      </w:pPr>
-      <w:r>
-        <w:rPr>
-          <w:rFonts w:ascii="Times New Roman" w:eastAsia="Times New Roman" w:hAnsi="Times New Roman" w:cs="Times New Roman"/>
-          <w:bCs/>
-          <w:sz w:val="24"/>
-          <w:szCs w:val="27"/>
-        </w:rPr>
-        <w:t xml:space="preserve">&lt;p&gt;We offer a one-day trekking tour to the summit of Lang Biang.&lt;/p&gt; &lt;p&gt;The journey begins at the foot of the mountain, where you will follow well-marked trails and stairways. Along the way, you'll have the opportunity to explore pine forests and flower fields.&lt;/p&gt; &lt;p&gt;The summit of Lang Biang is an excellent destination to enjoy the panoramic view of the surrounding area.&lt;/p&gt; &lt;p&gt;The entire journey usually lasts 4-6 hours, depending on your pace and rest time.&lt;/p&gt; </w:t>
-      </w:r>
-    </w:p>
-    <w:p>
-      <w:pPr>
-        <w:spacing w:after="0"/>
-        <w:rPr>
-          <w:rFonts w:ascii="Times New Roman" w:eastAsia="Times New Roman" w:hAnsi="Times New Roman" w:cs="Times New Roman"/>
-          <w:bCs/>
-          <w:sz w:val="24"/>
-          <w:szCs w:val="27"/>
-        </w:rPr>
-      </w:pPr>
-      <w:r>
-        <w:rPr>
-          <w:rFonts w:ascii="Times New Roman" w:eastAsia="Times New Roman" w:hAnsi="Times New Roman" w:cs="Times New Roman"/>
-          <w:bCs/>
-          <w:sz w:val="24"/>
-          <w:szCs w:val="27"/>
-        </w:rPr>
-        <w:t xml:space="preserve">&lt;h2&gt;Essential Items&lt;/h2&gt; </w:t>
-      </w:r>
-    </w:p>
-    <w:p>
-      <w:pPr>
-        <w:spacing w:after="0"/>
-        <w:rPr>
-          <w:rFonts w:ascii="Times New Roman" w:eastAsia="Times New Roman" w:hAnsi="Times New Roman" w:cs="Times New Roman"/>
-          <w:bCs/>
-          <w:sz w:val="24"/>
-          <w:szCs w:val="27"/>
-        </w:rPr>
-      </w:pPr>
-      <w:r>
-        <w:rPr>
-          <w:rFonts w:ascii="Times New Roman" w:eastAsia="Times New Roman" w:hAnsi="Times New Roman" w:cs="Times New Roman"/>
-          <w:bCs/>
-          <w:sz w:val="24"/>
-          <w:szCs w:val="27"/>
-        </w:rPr>
-        <w:t xml:space="preserve">&lt;p&gt;Non-slip trekking shoes&lt;/p&gt; &lt;p&gt;Windproof and rainproof jacket&lt;/p&gt; &lt;p&gt;Snacks and water&lt;/p&gt; &lt;p&gt;Sunscreen and mosquito repellent&lt;/p&gt; &lt;p&gt;Flashlight and spare batteries&lt;/p&gt; &lt;p&gt;Trekking pole (if needed)&lt;/p&gt; </w:t>
-      </w:r>
-    </w:p>
-    <w:p>
-      <w:pPr>
-        <w:spacing w:after="0"/>
-        <w:rPr>
-          <w:rFonts w:ascii="Times New Roman" w:eastAsia="Times New Roman" w:hAnsi="Times New Roman" w:cs="Times New Roman"/>
-          <w:bCs/>
-          <w:sz w:val="24"/>
-          <w:szCs w:val="27"/>
-        </w:rPr>
-      </w:pPr>
-      <w:r>
-        <w:rPr>
-          <w:rFonts w:ascii="Times New Roman" w:eastAsia="Times New Roman" w:hAnsi="Times New Roman" w:cs="Times New Roman"/>
-          <w:bCs/>
-          <w:sz w:val="24"/>
-          <w:szCs w:val="27"/>
-        </w:rPr>
-        <w:t xml:space="preserve">&lt;h2&gt;Other Notes&lt;/h2&gt; </w:t>
-      </w:r>
-    </w:p>
-    <w:p>
-      <w:pPr>
-        <w:spacing w:after="0"/>
+        <w:spacing w:after="0" w:line="240" w:lineRule="auto"/>
         <w:rPr>
           <w:rFonts w:ascii="Times New Roman" w:eastAsia="Times New Roman" w:hAnsi="Times New Roman" w:cs="Times New Roman"/>
           <w:bCs/>
@@ -8618,6 +9958,57 @@
         </w:rPr>
         <w:t>&lt;p&gt;Be well-prepared for varying weather conditions and follow environmental protection regulations.&lt;/p&gt; &lt;p&gt;Keep the surrounding area clean and avoid disturbing nature and wildlife.&lt;/p&gt; &lt;p&gt;Ensure that you are in good health and physical condition to complete the journey and fully enjoy the beauty of Lang Biang.&lt;/p&gt;</w:t>
       </w:r>
+    </w:p>
+    <w:p>
+      <w:pPr>
+        <w:spacing w:after="0" w:line="240" w:lineRule="auto"/>
+        <w:rPr>
+          <w:rFonts w:ascii="Times New Roman" w:eastAsia="Times New Roman" w:hAnsi="Times New Roman" w:cs="Times New Roman"/>
+          <w:bCs/>
+          <w:sz w:val="24"/>
+          <w:szCs w:val="27"/>
+        </w:rPr>
+      </w:pPr>
+      <w:r>
+        <w:rPr>
+          <w:rFonts w:ascii="Times New Roman" w:eastAsia="Times New Roman" w:hAnsi="Times New Roman" w:cs="Times New Roman"/>
+          <w:bCs/>
+          <w:sz w:val="24"/>
+          <w:szCs w:val="27"/>
+        </w:rPr>
+        <w:t xml:space="preserve">&lt;h2&gt;Participation Requirements&lt;/h2&gt; </w:t>
+      </w:r>
+    </w:p>
+    <w:p>
+      <w:pPr>
+        <w:spacing w:after="0" w:line="240" w:lineRule="auto"/>
+        <w:rPr>
+          <w:rFonts w:ascii="Times New Roman" w:eastAsia="Times New Roman" w:hAnsi="Times New Roman" w:cs="Times New Roman"/>
+          <w:bCs/>
+          <w:sz w:val="24"/>
+          <w:szCs w:val="27"/>
+        </w:rPr>
+      </w:pPr>
+      <w:r>
+        <w:rPr>
+          <w:rFonts w:ascii="Times New Roman" w:eastAsia="Times New Roman" w:hAnsi="Times New Roman" w:cs="Times New Roman"/>
+          <w:bCs/>
+          <w:sz w:val="24"/>
+          <w:szCs w:val="27"/>
+        </w:rPr>
+        <w:t>&lt;p&gt;Requires good health and physical fitness to climb to the summit of the high mountain.&lt;/p&gt; &lt;p&gt;Not mandatory, but individuals with trekking experience will find it easier.&lt;/p&gt; &lt;p&gt;Suitable for individuals aged 16 and above with good health.&lt;/p&gt;</w:t>
+      </w:r>
+    </w:p>
+    <w:p>
+      <w:pPr>
+        <w:spacing w:after="0" w:line="240" w:lineRule="auto"/>
+        <w:rPr>
+          <w:rFonts w:ascii="Times New Roman" w:eastAsia="Times New Roman" w:hAnsi="Times New Roman" w:cs="Times New Roman"/>
+          <w:bCs/>
+          <w:sz w:val="24"/>
+          <w:szCs w:val="27"/>
+        </w:rPr>
+      </w:pPr>
       <w:r>
         <w:rPr>
           <w:rFonts w:ascii="Times New Roman" w:eastAsia="Times New Roman" w:hAnsi="Times New Roman" w:cs="Times New Roman"/>
@@ -9551,6 +10942,143 @@
     </w:p>
     <w:p>
       <w:pPr>
+        <w:spacing w:after="0" w:line="240" w:lineRule="auto"/>
+        <w:ind w:left="720"/>
+        <w:rPr>
+          <w:rFonts w:ascii="Times New Roman" w:eastAsia="Times New Roman" w:hAnsi="Times New Roman" w:cs="Times New Roman"/>
+          <w:szCs w:val="24"/>
+        </w:rPr>
+      </w:pPr>
+      <w:r>
+        <w:rPr>
+          <w:rFonts w:ascii="Times New Roman" w:eastAsia="Times New Roman" w:hAnsi="Times New Roman" w:cs="Times New Roman"/>
+          <w:bCs/>
+          <w:szCs w:val="24"/>
+        </w:rPr>
+        <w:t>&lt;h2&gt;</w:t>
+      </w:r>
+      <w:r>
+        <w:rPr>
+          <w:rFonts w:ascii="Times New Roman" w:eastAsia="Times New Roman" w:hAnsi="Times New Roman" w:cs="Times New Roman"/>
+          <w:bCs/>
+          <w:szCs w:val="24"/>
+        </w:rPr>
+        <w:t>Điều kiện tham gia</w:t>
+      </w:r>
+      <w:r>
+        <w:rPr>
+          <w:rFonts w:ascii="Times New Roman" w:eastAsia="Times New Roman" w:hAnsi="Times New Roman" w:cs="Times New Roman"/>
+          <w:bCs/>
+          <w:szCs w:val="24"/>
+        </w:rPr>
+        <w:t>&lt;/h2&gt;</w:t>
+      </w:r>
+    </w:p>
+    <w:p>
+      <w:pPr>
+        <w:spacing w:after="0" w:line="240" w:lineRule="auto"/>
+        <w:ind w:left="720"/>
+        <w:rPr>
+          <w:rFonts w:ascii="Times New Roman" w:eastAsia="Times New Roman" w:hAnsi="Times New Roman" w:cs="Times New Roman"/>
+          <w:szCs w:val="24"/>
+        </w:rPr>
+      </w:pPr>
+      <w:r>
+        <w:rPr>
+          <w:rFonts w:ascii="Times New Roman" w:eastAsia="Times New Roman" w:hAnsi="Times New Roman" w:cs="Times New Roman"/>
+          <w:szCs w:val="24"/>
+        </w:rPr>
+        <w:t>&lt;p&gt;</w:t>
+      </w:r>
+      <w:r>
+        <w:rPr>
+          <w:rFonts w:ascii="Times New Roman" w:eastAsia="Times New Roman" w:hAnsi="Times New Roman" w:cs="Times New Roman"/>
+          <w:szCs w:val="24"/>
+        </w:rPr>
+        <w:t>Yêu cầu thể lực trung bình do phải leo núi dài và dốc.</w:t>
+      </w:r>
+      <w:r>
+        <w:rPr>
+          <w:rFonts w:ascii="Times New Roman" w:eastAsia="Times New Roman" w:hAnsi="Times New Roman" w:cs="Times New Roman"/>
+          <w:szCs w:val="24"/>
+        </w:rPr>
+        <w:t>&lt;/p&gt;</w:t>
+      </w:r>
+    </w:p>
+    <w:p>
+      <w:pPr>
+        <w:spacing w:after="0" w:line="240" w:lineRule="auto"/>
+        <w:ind w:left="720"/>
+        <w:rPr>
+          <w:rFonts w:ascii="Times New Roman" w:eastAsia="Times New Roman" w:hAnsi="Times New Roman" w:cs="Times New Roman"/>
+          <w:szCs w:val="24"/>
+        </w:rPr>
+      </w:pPr>
+      <w:r>
+        <w:rPr>
+          <w:rFonts w:ascii="Times New Roman" w:eastAsia="Times New Roman" w:hAnsi="Times New Roman" w:cs="Times New Roman"/>
+          <w:szCs w:val="24"/>
+        </w:rPr>
+        <w:t>&lt;p&gt;</w:t>
+      </w:r>
+      <w:r>
+        <w:rPr>
+          <w:rFonts w:ascii="Times New Roman" w:eastAsia="Times New Roman" w:hAnsi="Times New Roman" w:cs="Times New Roman"/>
+          <w:szCs w:val="24"/>
+        </w:rPr>
+        <w:t>Không cần kinh nghiệm, nhưng người tham gia cần chuẩn bị tốt về thể lực.</w:t>
+      </w:r>
+      <w:r>
+        <w:rPr>
+          <w:rFonts w:ascii="Times New Roman" w:eastAsia="Times New Roman" w:hAnsi="Times New Roman" w:cs="Times New Roman"/>
+          <w:szCs w:val="24"/>
+        </w:rPr>
+        <w:t>&lt;/p&gt;</w:t>
+      </w:r>
+    </w:p>
+    <w:p>
+      <w:pPr>
+        <w:spacing w:after="0" w:line="240" w:lineRule="auto"/>
+        <w:ind w:left="720"/>
+        <w:rPr>
+          <w:rFonts w:ascii="Times New Roman" w:eastAsia="Times New Roman" w:hAnsi="Times New Roman" w:cs="Times New Roman"/>
+          <w:szCs w:val="24"/>
+        </w:rPr>
+      </w:pPr>
+      <w:r>
+        <w:rPr>
+          <w:rFonts w:ascii="Times New Roman" w:eastAsia="Times New Roman" w:hAnsi="Times New Roman" w:cs="Times New Roman"/>
+          <w:szCs w:val="24"/>
+        </w:rPr>
+        <w:t>&lt;p&gt;</w:t>
+      </w:r>
+      <w:r>
+        <w:rPr>
+          <w:rFonts w:ascii="Times New Roman" w:eastAsia="Times New Roman" w:hAnsi="Times New Roman" w:cs="Times New Roman"/>
+          <w:szCs w:val="24"/>
+        </w:rPr>
+        <w:t>Người từ 16 tuổi trở lên và có thể lực tốt.</w:t>
+      </w:r>
+      <w:r>
+        <w:rPr>
+          <w:rFonts w:ascii="Times New Roman" w:eastAsia="Times New Roman" w:hAnsi="Times New Roman" w:cs="Times New Roman"/>
+          <w:szCs w:val="24"/>
+        </w:rPr>
+        <w:t>&lt;/p&gt;</w:t>
+      </w:r>
+    </w:p>
+    <w:p>
+      <w:pPr>
+        <w:spacing w:after="0" w:line="240" w:lineRule="auto"/>
+        <w:ind w:left="720"/>
+        <w:rPr>
+          <w:rFonts w:ascii="Times New Roman" w:eastAsia="Times New Roman" w:hAnsi="Times New Roman" w:cs="Times New Roman"/>
+          <w:szCs w:val="24"/>
+        </w:rPr>
+      </w:pPr>
+    </w:p>
+    <w:p>
+      <w:pPr>
         <w:rPr>
           <w:rFonts w:ascii="Times New Roman" w:eastAsia="Times New Roman" w:hAnsi="Times New Roman" w:cs="Times New Roman"/>
           <w:szCs w:val="24"/>
@@ -9566,10 +11094,12 @@
     </w:p>
     <w:p>
       <w:pPr>
-        <w:spacing w:after="0"/>
-        <w:rPr>
-          <w:rFonts w:ascii="Times New Roman" w:eastAsia="Times New Roman" w:hAnsi="Times New Roman" w:cs="Times New Roman"/>
-          <w:szCs w:val="24"/>
+        <w:spacing w:after="0" w:line="240" w:lineRule="auto"/>
+        <w:rPr>
+          <w:rFonts w:ascii="Times New Roman" w:eastAsia="Times New Roman" w:hAnsi="Times New Roman" w:cs="Times New Roman"/>
+          <w:bCs/>
+          <w:sz w:val="24"/>
+          <w:szCs w:val="27"/>
         </w:rPr>
       </w:pPr>
       <w:r>
@@ -9578,220 +11108,320 @@
           <w:szCs w:val="24"/>
         </w:rPr>
         <w:lastRenderedPageBreak/>
-        <w:t xml:space="preserve">&lt;h2&gt;Location&lt;/h2&gt; </w:t>
-      </w:r>
-    </w:p>
-    <w:p>
-      <w:pPr>
-        <w:spacing w:after="0"/>
-        <w:rPr>
-          <w:rFonts w:ascii="Times New Roman" w:eastAsia="Times New Roman" w:hAnsi="Times New Roman" w:cs="Times New Roman"/>
-          <w:szCs w:val="24"/>
-        </w:rPr>
-      </w:pPr>
-      <w:r>
-        <w:rPr>
-          <w:rFonts w:ascii="Times New Roman" w:eastAsia="Times New Roman" w:hAnsi="Times New Roman" w:cs="Times New Roman"/>
-          <w:szCs w:val="24"/>
+        <w:t>&lt;</w:t>
+      </w:r>
+      <w:r>
+        <w:rPr>
+          <w:rFonts w:ascii="Times New Roman" w:eastAsia="Times New Roman" w:hAnsi="Times New Roman" w:cs="Times New Roman"/>
+          <w:bCs/>
+          <w:sz w:val="24"/>
+          <w:szCs w:val="27"/>
+        </w:rPr>
+        <w:t xml:space="preserve">h2&gt;Location&lt;/h2&gt; </w:t>
+      </w:r>
+    </w:p>
+    <w:p>
+      <w:pPr>
+        <w:spacing w:after="0" w:line="240" w:lineRule="auto"/>
+        <w:rPr>
+          <w:rFonts w:ascii="Times New Roman" w:eastAsia="Times New Roman" w:hAnsi="Times New Roman" w:cs="Times New Roman"/>
+          <w:bCs/>
+          <w:sz w:val="24"/>
+          <w:szCs w:val="27"/>
+        </w:rPr>
+      </w:pPr>
+      <w:r>
+        <w:rPr>
+          <w:rFonts w:ascii="Times New Roman" w:eastAsia="Times New Roman" w:hAnsi="Times New Roman" w:cs="Times New Roman"/>
+          <w:bCs/>
+          <w:sz w:val="24"/>
+          <w:szCs w:val="27"/>
         </w:rPr>
         <w:t xml:space="preserve">&lt;p&gt;Ba Den Mountain is located in Duong Minh Chau district, Tay Ninh province, about 100 km northwest of Ho Chi Minh City.&lt;/p&gt; &lt;p&gt;This is the highest mountain in Southern Vietnam, with an elevation of 986 meters above sea level.&lt;/p&gt; &lt;p&gt;Ba Den Mountain is not only famous for its stunning natural scenery but also a sacred site with many legends and worship relics.&lt;/p&gt; &lt;p&gt;With a cool climate and magnificent landscape, Ba Den Mountain is an ideal destination for those who love trekking and exploring.&lt;/p&gt; </w:t>
       </w:r>
     </w:p>
     <w:p>
       <w:pPr>
-        <w:spacing w:after="0"/>
-        <w:rPr>
-          <w:rFonts w:ascii="Times New Roman" w:eastAsia="Times New Roman" w:hAnsi="Times New Roman" w:cs="Times New Roman"/>
-          <w:szCs w:val="24"/>
-        </w:rPr>
-      </w:pPr>
-      <w:r>
-        <w:rPr>
-          <w:rFonts w:ascii="Times New Roman" w:eastAsia="Times New Roman" w:hAnsi="Times New Roman" w:cs="Times New Roman"/>
-          <w:szCs w:val="24"/>
+        <w:spacing w:after="0" w:line="240" w:lineRule="auto"/>
+        <w:rPr>
+          <w:rFonts w:ascii="Times New Roman" w:eastAsia="Times New Roman" w:hAnsi="Times New Roman" w:cs="Times New Roman"/>
+          <w:bCs/>
+          <w:sz w:val="24"/>
+          <w:szCs w:val="27"/>
+        </w:rPr>
+      </w:pPr>
+      <w:r>
+        <w:rPr>
+          <w:rFonts w:ascii="Times New Roman" w:eastAsia="Times New Roman" w:hAnsi="Times New Roman" w:cs="Times New Roman"/>
+          <w:bCs/>
+          <w:sz w:val="24"/>
+          <w:szCs w:val="27"/>
         </w:rPr>
         <w:t xml:space="preserve">&lt;h2&gt;Terrain Features&lt;/h2&gt; </w:t>
       </w:r>
     </w:p>
     <w:p>
       <w:pPr>
-        <w:spacing w:after="0"/>
-        <w:rPr>
-          <w:rFonts w:ascii="Times New Roman" w:eastAsia="Times New Roman" w:hAnsi="Times New Roman" w:cs="Times New Roman"/>
-          <w:szCs w:val="24"/>
-        </w:rPr>
-      </w:pPr>
-      <w:r>
-        <w:rPr>
-          <w:rFonts w:ascii="Times New Roman" w:eastAsia="Times New Roman" w:hAnsi="Times New Roman" w:cs="Times New Roman"/>
-          <w:szCs w:val="24"/>
+        <w:spacing w:after="0" w:line="240" w:lineRule="auto"/>
+        <w:rPr>
+          <w:rFonts w:ascii="Times New Roman" w:eastAsia="Times New Roman" w:hAnsi="Times New Roman" w:cs="Times New Roman"/>
+          <w:bCs/>
+          <w:sz w:val="24"/>
+          <w:szCs w:val="27"/>
+        </w:rPr>
+      </w:pPr>
+      <w:r>
+        <w:rPr>
+          <w:rFonts w:ascii="Times New Roman" w:eastAsia="Times New Roman" w:hAnsi="Times New Roman" w:cs="Times New Roman"/>
+          <w:bCs/>
+          <w:sz w:val="24"/>
+          <w:szCs w:val="27"/>
         </w:rPr>
         <w:t xml:space="preserve">&lt;p&gt;Ba Den Mountain features primarily limestone terrain with green forests and large boulders.&lt;/p&gt; &lt;p&gt;The summit is covered by tropical forests, with steep trails, but there are also easier routes suitable for various trekking levels.&lt;/p&gt; &lt;p&gt;The summit offers a panoramic view of the surrounding area, including lush green fields and lower mountains, creating a beautiful natural landscape.&lt;/p&gt; &lt;p&gt;Around the mountain, there are many temples and historical relics, adding to the richness of the landscape.&lt;/p&gt; </w:t>
       </w:r>
     </w:p>
     <w:p>
       <w:pPr>
-        <w:spacing w:after="0"/>
-        <w:rPr>
-          <w:rFonts w:ascii="Times New Roman" w:eastAsia="Times New Roman" w:hAnsi="Times New Roman" w:cs="Times New Roman"/>
-          <w:szCs w:val="24"/>
-        </w:rPr>
-      </w:pPr>
-      <w:r>
-        <w:rPr>
-          <w:rFonts w:ascii="Times New Roman" w:eastAsia="Times New Roman" w:hAnsi="Times New Roman" w:cs="Times New Roman"/>
-          <w:szCs w:val="24"/>
+        <w:spacing w:after="0" w:line="240" w:lineRule="auto"/>
+        <w:rPr>
+          <w:rFonts w:ascii="Times New Roman" w:eastAsia="Times New Roman" w:hAnsi="Times New Roman" w:cs="Times New Roman"/>
+          <w:bCs/>
+          <w:sz w:val="24"/>
+          <w:szCs w:val="27"/>
+        </w:rPr>
+      </w:pPr>
+      <w:r>
+        <w:rPr>
+          <w:rFonts w:ascii="Times New Roman" w:eastAsia="Times New Roman" w:hAnsi="Times New Roman" w:cs="Times New Roman"/>
+          <w:bCs/>
+          <w:sz w:val="24"/>
+          <w:szCs w:val="27"/>
         </w:rPr>
         <w:t xml:space="preserve">&lt;h2&gt;Best Time of Year to Explore&lt;/h2&gt; </w:t>
       </w:r>
     </w:p>
     <w:p>
       <w:pPr>
-        <w:spacing w:after="0"/>
-        <w:rPr>
-          <w:rFonts w:ascii="Times New Roman" w:eastAsia="Times New Roman" w:hAnsi="Times New Roman" w:cs="Times New Roman"/>
-          <w:szCs w:val="24"/>
-        </w:rPr>
-      </w:pPr>
-      <w:r>
-        <w:rPr>
-          <w:rFonts w:ascii="Times New Roman" w:eastAsia="Times New Roman" w:hAnsi="Times New Roman" w:cs="Times New Roman"/>
-          <w:szCs w:val="24"/>
+        <w:spacing w:after="0" w:line="240" w:lineRule="auto"/>
+        <w:rPr>
+          <w:rFonts w:ascii="Times New Roman" w:eastAsia="Times New Roman" w:hAnsi="Times New Roman" w:cs="Times New Roman"/>
+          <w:bCs/>
+          <w:sz w:val="24"/>
+          <w:szCs w:val="27"/>
+        </w:rPr>
+      </w:pPr>
+      <w:r>
+        <w:rPr>
+          <w:rFonts w:ascii="Times New Roman" w:eastAsia="Times New Roman" w:hAnsi="Times New Roman" w:cs="Times New Roman"/>
+          <w:bCs/>
+          <w:sz w:val="24"/>
+          <w:szCs w:val="27"/>
         </w:rPr>
         <w:t xml:space="preserve">&lt;p&gt;The ideal time to explore Ba Den Mountain is from November to April.&lt;/p&gt; &lt;p&gt;During this time, the weather is dry and cool, making it easier for trekking and moving around.&lt;/p&gt; &lt;p&gt;The rainy season from May to October can make travel difficult due to slippery roads and the possibility of heavy rains. The dry season not only provides convenient conditions for mountain climbing but also offers clearer and more beautiful landscapes.&lt;/p&gt; </w:t>
       </w:r>
     </w:p>
     <w:p>
       <w:pPr>
-        <w:spacing w:after="0"/>
-        <w:rPr>
-          <w:rFonts w:ascii="Times New Roman" w:eastAsia="Times New Roman" w:hAnsi="Times New Roman" w:cs="Times New Roman"/>
-          <w:szCs w:val="24"/>
-        </w:rPr>
-      </w:pPr>
-      <w:r>
-        <w:rPr>
-          <w:rFonts w:ascii="Times New Roman" w:eastAsia="Times New Roman" w:hAnsi="Times New Roman" w:cs="Times New Roman"/>
-          <w:szCs w:val="24"/>
+        <w:spacing w:after="0" w:line="240" w:lineRule="auto"/>
+        <w:rPr>
+          <w:rFonts w:ascii="Times New Roman" w:eastAsia="Times New Roman" w:hAnsi="Times New Roman" w:cs="Times New Roman"/>
+          <w:bCs/>
+          <w:sz w:val="24"/>
+          <w:szCs w:val="27"/>
+        </w:rPr>
+      </w:pPr>
+      <w:r>
+        <w:rPr>
+          <w:rFonts w:ascii="Times New Roman" w:eastAsia="Times New Roman" w:hAnsi="Times New Roman" w:cs="Times New Roman"/>
+          <w:bCs/>
+          <w:sz w:val="24"/>
+          <w:szCs w:val="27"/>
         </w:rPr>
         <w:t xml:space="preserve">&lt;h2&gt;How to Get There&lt;/h2&gt; </w:t>
       </w:r>
     </w:p>
     <w:p>
       <w:pPr>
-        <w:spacing w:after="0"/>
-        <w:rPr>
-          <w:rFonts w:ascii="Times New Roman" w:eastAsia="Times New Roman" w:hAnsi="Times New Roman" w:cs="Times New Roman"/>
-          <w:szCs w:val="24"/>
-        </w:rPr>
-      </w:pPr>
-      <w:r>
-        <w:rPr>
-          <w:rFonts w:ascii="Times New Roman" w:eastAsia="Times New Roman" w:hAnsi="Times New Roman" w:cs="Times New Roman"/>
-          <w:szCs w:val="24"/>
+        <w:spacing w:after="0" w:line="240" w:lineRule="auto"/>
+        <w:rPr>
+          <w:rFonts w:ascii="Times New Roman" w:eastAsia="Times New Roman" w:hAnsi="Times New Roman" w:cs="Times New Roman"/>
+          <w:bCs/>
+          <w:sz w:val="24"/>
+          <w:szCs w:val="27"/>
+        </w:rPr>
+      </w:pPr>
+      <w:r>
+        <w:rPr>
+          <w:rFonts w:ascii="Times New Roman" w:eastAsia="Times New Roman" w:hAnsi="Times New Roman" w:cs="Times New Roman"/>
+          <w:bCs/>
+          <w:sz w:val="24"/>
+          <w:szCs w:val="27"/>
         </w:rPr>
         <w:t xml:space="preserve">&lt;p&gt;From Ho Chi Minh City, you can travel by bus or hire a private car to Tay Ninh, taking about 2-3 hours.&lt;/p&gt; &lt;p&gt;From Tay Ninh, continue by taxi or motorbike to the foot of Ba Den Mountain, which takes about 30-60 minutes.&lt;/p&gt; </w:t>
       </w:r>
     </w:p>
     <w:p>
       <w:pPr>
-        <w:spacing w:after="0"/>
-        <w:rPr>
-          <w:rFonts w:ascii="Times New Roman" w:eastAsia="Times New Roman" w:hAnsi="Times New Roman" w:cs="Times New Roman"/>
-          <w:szCs w:val="24"/>
-        </w:rPr>
-      </w:pPr>
-      <w:r>
-        <w:rPr>
-          <w:rFonts w:ascii="Times New Roman" w:eastAsia="Times New Roman" w:hAnsi="Times New Roman" w:cs="Times New Roman"/>
-          <w:szCs w:val="24"/>
+        <w:spacing w:after="0" w:line="240" w:lineRule="auto"/>
+        <w:rPr>
+          <w:rFonts w:ascii="Times New Roman" w:eastAsia="Times New Roman" w:hAnsi="Times New Roman" w:cs="Times New Roman"/>
+          <w:bCs/>
+          <w:sz w:val="24"/>
+          <w:szCs w:val="27"/>
+        </w:rPr>
+      </w:pPr>
+      <w:r>
+        <w:rPr>
+          <w:rFonts w:ascii="Times New Roman" w:eastAsia="Times New Roman" w:hAnsi="Times New Roman" w:cs="Times New Roman"/>
+          <w:bCs/>
+          <w:sz w:val="24"/>
+          <w:szCs w:val="27"/>
         </w:rPr>
         <w:t xml:space="preserve">&lt;h2&gt;Conquest Route&lt;/h2&gt; </w:t>
       </w:r>
     </w:p>
     <w:p>
       <w:pPr>
-        <w:spacing w:after="0"/>
-        <w:rPr>
-          <w:rFonts w:ascii="Times New Roman" w:eastAsia="Times New Roman" w:hAnsi="Times New Roman" w:cs="Times New Roman"/>
-          <w:szCs w:val="24"/>
-        </w:rPr>
-      </w:pPr>
-      <w:r>
-        <w:rPr>
-          <w:rFonts w:ascii="Times New Roman" w:eastAsia="Times New Roman" w:hAnsi="Times New Roman" w:cs="Times New Roman"/>
-          <w:szCs w:val="24"/>
+        <w:spacing w:after="0" w:line="240" w:lineRule="auto"/>
+        <w:rPr>
+          <w:rFonts w:ascii="Times New Roman" w:eastAsia="Times New Roman" w:hAnsi="Times New Roman" w:cs="Times New Roman"/>
+          <w:bCs/>
+          <w:sz w:val="24"/>
+          <w:szCs w:val="27"/>
+        </w:rPr>
+      </w:pPr>
+      <w:r>
+        <w:rPr>
+          <w:rFonts w:ascii="Times New Roman" w:eastAsia="Times New Roman" w:hAnsi="Times New Roman" w:cs="Times New Roman"/>
+          <w:bCs/>
+          <w:sz w:val="24"/>
+          <w:szCs w:val="27"/>
         </w:rPr>
         <w:t xml:space="preserve">&lt;p&gt;The journey begins at the foot of Ba Den Mountain, where you will pass through trails and steps to reach the summit.&lt;/p&gt; &lt;p&gt;For adventure enthusiasts, we offer 1-2 day tours with rest stops along the way for you to regain your strength.&lt;/p&gt; &lt;p&gt;From the summit, you will have a spectacular panoramic view of the surrounding area.&lt;/p&gt; </w:t>
       </w:r>
     </w:p>
     <w:p>
       <w:pPr>
-        <w:spacing w:after="0"/>
-        <w:rPr>
-          <w:rFonts w:ascii="Times New Roman" w:eastAsia="Times New Roman" w:hAnsi="Times New Roman" w:cs="Times New Roman"/>
-          <w:szCs w:val="24"/>
-        </w:rPr>
-      </w:pPr>
-      <w:r>
-        <w:rPr>
-          <w:rFonts w:ascii="Times New Roman" w:eastAsia="Times New Roman" w:hAnsi="Times New Roman" w:cs="Times New Roman"/>
-          <w:szCs w:val="24"/>
+        <w:spacing w:after="0" w:line="240" w:lineRule="auto"/>
+        <w:rPr>
+          <w:rFonts w:ascii="Times New Roman" w:eastAsia="Times New Roman" w:hAnsi="Times New Roman" w:cs="Times New Roman"/>
+          <w:bCs/>
+          <w:sz w:val="24"/>
+          <w:szCs w:val="27"/>
+        </w:rPr>
+      </w:pPr>
+      <w:r>
+        <w:rPr>
+          <w:rFonts w:ascii="Times New Roman" w:eastAsia="Times New Roman" w:hAnsi="Times New Roman" w:cs="Times New Roman"/>
+          <w:bCs/>
+          <w:sz w:val="24"/>
+          <w:szCs w:val="27"/>
         </w:rPr>
         <w:t xml:space="preserve">&lt;h2&gt;Essential Items&lt;/h2&gt; </w:t>
       </w:r>
     </w:p>
     <w:p>
       <w:pPr>
-        <w:spacing w:after="0"/>
-        <w:rPr>
-          <w:rFonts w:ascii="Times New Roman" w:eastAsia="Times New Roman" w:hAnsi="Times New Roman" w:cs="Times New Roman"/>
-          <w:szCs w:val="24"/>
-        </w:rPr>
-      </w:pPr>
-      <w:r>
-        <w:rPr>
-          <w:rFonts w:ascii="Times New Roman" w:eastAsia="Times New Roman" w:hAnsi="Times New Roman" w:cs="Times New Roman"/>
-          <w:szCs w:val="24"/>
+        <w:spacing w:after="0" w:line="240" w:lineRule="auto"/>
+        <w:rPr>
+          <w:rFonts w:ascii="Times New Roman" w:eastAsia="Times New Roman" w:hAnsi="Times New Roman" w:cs="Times New Roman"/>
+          <w:bCs/>
+          <w:sz w:val="24"/>
+          <w:szCs w:val="27"/>
+        </w:rPr>
+      </w:pPr>
+      <w:r>
+        <w:rPr>
+          <w:rFonts w:ascii="Times New Roman" w:eastAsia="Times New Roman" w:hAnsi="Times New Roman" w:cs="Times New Roman"/>
+          <w:bCs/>
+          <w:sz w:val="24"/>
+          <w:szCs w:val="27"/>
         </w:rPr>
         <w:t xml:space="preserve">&lt;p&gt;Non-slip trekking shoes&lt;/p&gt; &lt;p&gt;Windproof and rainproof jacket&lt;/p&gt; &lt;p&gt;Snacks and water&lt;/p&gt; &lt;p&gt;Sunscreen and mosquito repellent&lt;/p&gt; &lt;p&gt;Flashlight and spare batteries&lt;/p&gt; &lt;p&gt;Trekking poles (if walking)&lt;/p&gt; </w:t>
       </w:r>
     </w:p>
     <w:p>
       <w:pPr>
-        <w:spacing w:after="0"/>
-        <w:rPr>
-          <w:rFonts w:ascii="Times New Roman" w:eastAsia="Times New Roman" w:hAnsi="Times New Roman" w:cs="Times New Roman"/>
-          <w:szCs w:val="24"/>
-        </w:rPr>
-      </w:pPr>
-      <w:r>
-        <w:rPr>
-          <w:rFonts w:ascii="Times New Roman" w:eastAsia="Times New Roman" w:hAnsi="Times New Roman" w:cs="Times New Roman"/>
-          <w:szCs w:val="24"/>
+        <w:spacing w:after="0" w:line="240" w:lineRule="auto"/>
+        <w:rPr>
+          <w:rFonts w:ascii="Times New Roman" w:eastAsia="Times New Roman" w:hAnsi="Times New Roman" w:cs="Times New Roman"/>
+          <w:bCs/>
+          <w:sz w:val="24"/>
+          <w:szCs w:val="27"/>
+        </w:rPr>
+      </w:pPr>
+      <w:r>
+        <w:rPr>
+          <w:rFonts w:ascii="Times New Roman" w:eastAsia="Times New Roman" w:hAnsi="Times New Roman" w:cs="Times New Roman"/>
+          <w:bCs/>
+          <w:sz w:val="24"/>
+          <w:szCs w:val="27"/>
         </w:rPr>
         <w:t xml:space="preserve">&lt;h2&gt;Other Notes&lt;/h2&gt; </w:t>
       </w:r>
     </w:p>
     <w:p>
       <w:pPr>
-        <w:spacing w:after="0"/>
-        <w:rPr>
-          <w:rFonts w:ascii="Times New Roman" w:eastAsia="Times New Roman" w:hAnsi="Times New Roman" w:cs="Times New Roman"/>
-          <w:szCs w:val="24"/>
-        </w:rPr>
-      </w:pPr>
-      <w:r>
-        <w:rPr>
-          <w:rFonts w:ascii="Times New Roman" w:eastAsia="Times New Roman" w:hAnsi="Times New Roman" w:cs="Times New Roman"/>
-          <w:szCs w:val="24"/>
-        </w:rPr>
-        <w:t>&lt;p&gt;Prepare yourself mentally and physically before starting the journey, especially if you choose to walk.&lt;/p&gt; &lt;p&gt;Follow environmental protection regulations and do not harm historical relics.&lt;/p&gt;</w:t>
-      </w:r>
+        <w:spacing w:after="0" w:line="240" w:lineRule="auto"/>
+        <w:rPr>
+          <w:rFonts w:ascii="Times New Roman" w:eastAsia="Times New Roman" w:hAnsi="Times New Roman" w:cs="Times New Roman"/>
+          <w:szCs w:val="24"/>
+        </w:rPr>
+      </w:pPr>
+      <w:r>
+        <w:rPr>
+          <w:rFonts w:ascii="Times New Roman" w:eastAsia="Times New Roman" w:hAnsi="Times New Roman" w:cs="Times New Roman"/>
+          <w:bCs/>
+          <w:sz w:val="24"/>
+          <w:szCs w:val="27"/>
+        </w:rPr>
+        <w:t>&lt;p&gt;Prepare yourself mentally and physically before starting the journey, especially if you choose to walk.&lt;/p&gt; &lt;p&gt;Follow</w:t>
+      </w:r>
+      <w:r>
+        <w:rPr>
+          <w:rFonts w:ascii="Times New Roman" w:eastAsia="Times New Roman" w:hAnsi="Times New Roman" w:cs="Times New Roman"/>
+          <w:szCs w:val="24"/>
+        </w:rPr>
+        <w:t xml:space="preserve"> environmental protection regulations and do not harm historical relics.&lt;/p&gt;</w:t>
+      </w:r>
+    </w:p>
+    <w:p>
+      <w:pPr>
+        <w:spacing w:after="0" w:line="240" w:lineRule="auto"/>
+        <w:rPr>
+          <w:rFonts w:ascii="Times New Roman" w:eastAsia="Times New Roman" w:hAnsi="Times New Roman" w:cs="Times New Roman"/>
+          <w:szCs w:val="24"/>
+        </w:rPr>
+      </w:pPr>
+      <w:r>
+        <w:rPr>
+          <w:rFonts w:ascii="Times New Roman" w:eastAsia="Times New Roman" w:hAnsi="Times New Roman" w:cs="Times New Roman"/>
+          <w:szCs w:val="24"/>
+        </w:rPr>
+        <w:t>&lt;h2&gt;Participation Requirements&lt;/h2&gt;</w:t>
+      </w:r>
+    </w:p>
+    <w:p>
+      <w:pPr>
+        <w:spacing w:after="0" w:line="240" w:lineRule="auto"/>
+        <w:rPr>
+          <w:rFonts w:ascii="Times New Roman" w:eastAsia="Times New Roman" w:hAnsi="Times New Roman" w:cs="Times New Roman"/>
+          <w:szCs w:val="24"/>
+        </w:rPr>
+      </w:pPr>
+      <w:r>
+        <w:rPr>
+          <w:rFonts w:ascii="Times New Roman" w:eastAsia="Times New Roman" w:hAnsi="Times New Roman" w:cs="Times New Roman"/>
+          <w:szCs w:val="24"/>
+        </w:rPr>
+        <w:t>&lt;p&gt;Requires average physical fitness due to the long and steep mountain climb.&lt;/p&gt; &lt;p&gt;No prior experience needed, but participants should be well-prepared physically.&lt;/p&gt; &lt;p&gt;Suitable for individuals aged 16 and above with good fitness.&lt;/p&gt;</w:t>
+      </w:r>
+      <w:bookmarkStart w:id="0" w:name="_GoBack"/>
+      <w:bookmarkEnd w:id="0"/>
     </w:p>
     <w:sectPr>
       <w:pgSz w:w="12240" w:h="15840"/>
-      <w:pgMar w:top="709" w:right="1440" w:bottom="1440" w:left="1440" w:header="720" w:footer="720" w:gutter="0"/>
+      <w:pgMar w:top="426" w:right="1440" w:bottom="426" w:left="1440" w:header="720" w:footer="720" w:gutter="0"/>
       <w:cols w:space="720"/>
       <w:docGrid w:linePitch="360"/>
     </w:sectPr>
@@ -11615,6 +13245,7 @@
   <w:style w:type="paragraph" w:default="1" w:styleId="Normal">
     <w:name w:val="Normal"/>
     <w:qFormat/>
+    <w:rsid w:val="007C17B7"/>
   </w:style>
   <w:style w:type="paragraph" w:styleId="Heading3">
     <w:name w:val="heading 3"/>

--- a/blog.docx
+++ b/blog.docx
@@ -1113,6 +1113,17 @@
         </w:rPr>
         <w:br w:type="page"/>
       </w:r>
+    </w:p>
+    <w:p>
+      <w:pPr>
+        <w:spacing w:after="0" w:line="240" w:lineRule="auto"/>
+        <w:rPr>
+          <w:rFonts w:ascii="Times New Roman" w:eastAsia="Times New Roman" w:hAnsi="Times New Roman" w:cs="Times New Roman"/>
+          <w:bCs/>
+          <w:sz w:val="24"/>
+          <w:szCs w:val="27"/>
+        </w:rPr>
+      </w:pPr>
       <w:r>
         <w:rPr>
           <w:rFonts w:ascii="Times New Roman" w:eastAsia="Times New Roman" w:hAnsi="Times New Roman" w:cs="Times New Roman"/>
@@ -1121,6 +1132,26 @@
           <w:szCs w:val="27"/>
         </w:rPr>
         <w:lastRenderedPageBreak/>
+        <w:t>Fansipan Adventure Expedition</w:t>
+      </w:r>
+    </w:p>
+    <w:p>
+      <w:pPr>
+        <w:spacing w:after="0" w:line="240" w:lineRule="auto"/>
+        <w:rPr>
+          <w:rFonts w:ascii="Times New Roman" w:eastAsia="Times New Roman" w:hAnsi="Times New Roman" w:cs="Times New Roman"/>
+          <w:bCs/>
+          <w:sz w:val="24"/>
+          <w:szCs w:val="27"/>
+        </w:rPr>
+      </w:pPr>
+      <w:r>
+        <w:rPr>
+          <w:rFonts w:ascii="Times New Roman" w:eastAsia="Times New Roman" w:hAnsi="Times New Roman" w:cs="Times New Roman"/>
+          <w:bCs/>
+          <w:sz w:val="24"/>
+          <w:szCs w:val="27"/>
+        </w:rPr>
         <w:t xml:space="preserve">&lt;h2&gt;Location&lt;/h2&gt; </w:t>
       </w:r>
     </w:p>
@@ -2566,14 +2597,7 @@
           <w:rFonts w:ascii="Times New Roman" w:eastAsia="Times New Roman" w:hAnsi="Times New Roman" w:cs="Times New Roman"/>
           <w:szCs w:val="24"/>
         </w:rPr>
-        <w:t>Người tham gia từ 15 tuổi trở lên</w:t>
-      </w:r>
-      <w:r>
-        <w:rPr>
-          <w:rFonts w:ascii="Times New Roman" w:eastAsia="Times New Roman" w:hAnsi="Times New Roman" w:cs="Times New Roman"/>
-          <w:szCs w:val="24"/>
-        </w:rPr>
-        <w:t>.</w:t>
+        <w:t>Người tham gia từ 15 tuổi trở lên.</w:t>
       </w:r>
       <w:r>
         <w:rPr>
@@ -2612,6 +2636,17 @@
         </w:rPr>
         <w:br w:type="page"/>
       </w:r>
+    </w:p>
+    <w:p>
+      <w:pPr>
+        <w:spacing w:after="0" w:line="240" w:lineRule="auto"/>
+        <w:rPr>
+          <w:rFonts w:ascii="Times New Roman" w:eastAsia="Times New Roman" w:hAnsi="Times New Roman" w:cs="Times New Roman"/>
+          <w:bCs/>
+          <w:sz w:val="24"/>
+          <w:szCs w:val="27"/>
+        </w:rPr>
+      </w:pPr>
       <w:r>
         <w:rPr>
           <w:rFonts w:ascii="Times New Roman" w:eastAsia="Times New Roman" w:hAnsi="Times New Roman" w:cs="Times New Roman"/>
@@ -2620,6 +2655,26 @@
           <w:szCs w:val="27"/>
         </w:rPr>
         <w:lastRenderedPageBreak/>
+        <w:t>Phong Nha - Ke Bang Discovery</w:t>
+      </w:r>
+    </w:p>
+    <w:p>
+      <w:pPr>
+        <w:spacing w:after="0" w:line="240" w:lineRule="auto"/>
+        <w:rPr>
+          <w:rFonts w:ascii="Times New Roman" w:eastAsia="Times New Roman" w:hAnsi="Times New Roman" w:cs="Times New Roman"/>
+          <w:bCs/>
+          <w:sz w:val="24"/>
+          <w:szCs w:val="27"/>
+        </w:rPr>
+      </w:pPr>
+      <w:r>
+        <w:rPr>
+          <w:rFonts w:ascii="Times New Roman" w:eastAsia="Times New Roman" w:hAnsi="Times New Roman" w:cs="Times New Roman"/>
+          <w:bCs/>
+          <w:sz w:val="24"/>
+          <w:szCs w:val="27"/>
+        </w:rPr>
         <w:t>&lt;h2&gt;Location&lt;/h2&gt;</w:t>
       </w:r>
     </w:p>
@@ -4107,6 +4162,26 @@
           <w:szCs w:val="27"/>
         </w:rPr>
         <w:lastRenderedPageBreak/>
+        <w:t>Ta Xua Cloud Hunting Trek</w:t>
+      </w:r>
+    </w:p>
+    <w:p>
+      <w:pPr>
+        <w:spacing w:after="0" w:line="240" w:lineRule="auto"/>
+        <w:rPr>
+          <w:rFonts w:ascii="Times New Roman" w:eastAsia="Times New Roman" w:hAnsi="Times New Roman" w:cs="Times New Roman"/>
+          <w:bCs/>
+          <w:sz w:val="24"/>
+          <w:szCs w:val="27"/>
+        </w:rPr>
+      </w:pPr>
+      <w:r>
+        <w:rPr>
+          <w:rFonts w:ascii="Times New Roman" w:eastAsia="Times New Roman" w:hAnsi="Times New Roman" w:cs="Times New Roman"/>
+          <w:bCs/>
+          <w:sz w:val="24"/>
+          <w:szCs w:val="27"/>
+        </w:rPr>
         <w:t>&lt;h2&gt;Location&lt;/h2&gt;</w:t>
       </w:r>
     </w:p>
@@ -5517,9 +5592,7 @@
         <w:spacing w:after="0" w:line="240" w:lineRule="auto"/>
         <w:rPr>
           <w:rFonts w:ascii="Times New Roman" w:eastAsia="Times New Roman" w:hAnsi="Times New Roman" w:cs="Times New Roman"/>
-          <w:bCs/>
-          <w:sz w:val="24"/>
-          <w:szCs w:val="27"/>
+          <w:szCs w:val="24"/>
         </w:rPr>
       </w:pPr>
       <w:r>
@@ -5528,6 +5601,31 @@
           <w:szCs w:val="24"/>
         </w:rPr>
         <w:lastRenderedPageBreak/>
+        <w:t>Ban Gioc</w:t>
+      </w:r>
+      <w:r>
+        <w:rPr>
+          <w:rFonts w:ascii="Times New Roman" w:eastAsia="Times New Roman" w:hAnsi="Times New Roman" w:cs="Times New Roman"/>
+          <w:szCs w:val="24"/>
+        </w:rPr>
+        <w:t xml:space="preserve"> Waterfall Exploration</w:t>
+      </w:r>
+    </w:p>
+    <w:p>
+      <w:pPr>
+        <w:spacing w:after="0" w:line="240" w:lineRule="auto"/>
+        <w:rPr>
+          <w:rFonts w:ascii="Times New Roman" w:eastAsia="Times New Roman" w:hAnsi="Times New Roman" w:cs="Times New Roman"/>
+          <w:bCs/>
+          <w:sz w:val="24"/>
+          <w:szCs w:val="27"/>
+        </w:rPr>
+      </w:pPr>
+      <w:r>
+        <w:rPr>
+          <w:rFonts w:ascii="Times New Roman" w:eastAsia="Times New Roman" w:hAnsi="Times New Roman" w:cs="Times New Roman"/>
+          <w:szCs w:val="24"/>
+        </w:rPr>
         <w:t>&lt;h2</w:t>
       </w:r>
       <w:r>
@@ -6903,6 +7001,17 @@
         </w:rPr>
         <w:br w:type="page"/>
       </w:r>
+    </w:p>
+    <w:p>
+      <w:pPr>
+        <w:spacing w:after="0" w:line="240" w:lineRule="auto"/>
+        <w:rPr>
+          <w:rFonts w:ascii="Times New Roman" w:eastAsia="Times New Roman" w:hAnsi="Times New Roman" w:cs="Times New Roman"/>
+          <w:bCs/>
+          <w:sz w:val="24"/>
+          <w:szCs w:val="27"/>
+        </w:rPr>
+      </w:pPr>
       <w:r>
         <w:rPr>
           <w:rFonts w:ascii="Times New Roman" w:eastAsia="Times New Roman" w:hAnsi="Times New Roman" w:cs="Times New Roman"/>
@@ -6911,6 +7020,35 @@
           <w:szCs w:val="27"/>
         </w:rPr>
         <w:lastRenderedPageBreak/>
+        <w:t xml:space="preserve">Lung Cu - </w:t>
+      </w:r>
+      <w:r>
+        <w:rPr>
+          <w:rFonts w:ascii="Times New Roman" w:eastAsia="Times New Roman" w:hAnsi="Times New Roman" w:cs="Times New Roman"/>
+          <w:bCs/>
+          <w:sz w:val="24"/>
+          <w:szCs w:val="27"/>
+        </w:rPr>
+        <w:t>Northernmost Vietnam Adventure</w:t>
+      </w:r>
+    </w:p>
+    <w:p>
+      <w:pPr>
+        <w:spacing w:after="0" w:line="240" w:lineRule="auto"/>
+        <w:rPr>
+          <w:rFonts w:ascii="Times New Roman" w:eastAsia="Times New Roman" w:hAnsi="Times New Roman" w:cs="Times New Roman"/>
+          <w:bCs/>
+          <w:sz w:val="24"/>
+          <w:szCs w:val="27"/>
+        </w:rPr>
+      </w:pPr>
+      <w:r>
+        <w:rPr>
+          <w:rFonts w:ascii="Times New Roman" w:eastAsia="Times New Roman" w:hAnsi="Times New Roman" w:cs="Times New Roman"/>
+          <w:bCs/>
+          <w:sz w:val="24"/>
+          <w:szCs w:val="27"/>
+        </w:rPr>
         <w:t>&lt;</w:t>
       </w:r>
       <w:r>
@@ -8253,6 +8391,44 @@
           <w:szCs w:val="27"/>
         </w:rPr>
         <w:lastRenderedPageBreak/>
+        <w:t xml:space="preserve">Sacred </w:t>
+      </w:r>
+      <w:r>
+        <w:rPr>
+          <w:rFonts w:ascii="Times New Roman" w:eastAsia="Times New Roman" w:hAnsi="Times New Roman" w:cs="Times New Roman"/>
+          <w:bCs/>
+          <w:sz w:val="24"/>
+          <w:szCs w:val="27"/>
+        </w:rPr>
+        <w:t>Yen Tu</w:t>
+      </w:r>
+      <w:r>
+        <w:rPr>
+          <w:rFonts w:ascii="Times New Roman" w:eastAsia="Times New Roman" w:hAnsi="Times New Roman" w:cs="Times New Roman"/>
+          <w:bCs/>
+          <w:sz w:val="24"/>
+          <w:szCs w:val="27"/>
+        </w:rPr>
+        <w:t xml:space="preserve"> Mountain Pilgrimage</w:t>
+      </w:r>
+    </w:p>
+    <w:p>
+      <w:pPr>
+        <w:spacing w:after="0" w:line="240" w:lineRule="auto"/>
+        <w:rPr>
+          <w:rFonts w:ascii="Times New Roman" w:eastAsia="Times New Roman" w:hAnsi="Times New Roman" w:cs="Times New Roman"/>
+          <w:bCs/>
+          <w:sz w:val="24"/>
+          <w:szCs w:val="27"/>
+        </w:rPr>
+      </w:pPr>
+      <w:r>
+        <w:rPr>
+          <w:rFonts w:ascii="Times New Roman" w:eastAsia="Times New Roman" w:hAnsi="Times New Roman" w:cs="Times New Roman"/>
+          <w:bCs/>
+          <w:sz w:val="24"/>
+          <w:szCs w:val="27"/>
+        </w:rPr>
         <w:t xml:space="preserve">&lt;h2&gt;Location&lt;/h2&gt; </w:t>
       </w:r>
     </w:p>
@@ -9696,6 +9872,26 @@
           <w:szCs w:val="27"/>
         </w:rPr>
         <w:lastRenderedPageBreak/>
+        <w:t>Explore Lang Biang Highlands</w:t>
+      </w:r>
+    </w:p>
+    <w:p>
+      <w:pPr>
+        <w:spacing w:after="0" w:line="240" w:lineRule="auto"/>
+        <w:rPr>
+          <w:rFonts w:ascii="Times New Roman" w:eastAsia="Times New Roman" w:hAnsi="Times New Roman" w:cs="Times New Roman"/>
+          <w:bCs/>
+          <w:sz w:val="24"/>
+          <w:szCs w:val="27"/>
+        </w:rPr>
+      </w:pPr>
+      <w:r>
+        <w:rPr>
+          <w:rFonts w:ascii="Times New Roman" w:eastAsia="Times New Roman" w:hAnsi="Times New Roman" w:cs="Times New Roman"/>
+          <w:bCs/>
+          <w:sz w:val="24"/>
+          <w:szCs w:val="27"/>
+        </w:rPr>
         <w:t xml:space="preserve">&lt;h2&gt;Location&lt;/h2&gt; </w:t>
       </w:r>
     </w:p>
@@ -11097,9 +11293,7 @@
         <w:spacing w:after="0" w:line="240" w:lineRule="auto"/>
         <w:rPr>
           <w:rFonts w:ascii="Times New Roman" w:eastAsia="Times New Roman" w:hAnsi="Times New Roman" w:cs="Times New Roman"/>
-          <w:bCs/>
-          <w:sz w:val="24"/>
-          <w:szCs w:val="27"/>
+          <w:szCs w:val="24"/>
         </w:rPr>
       </w:pPr>
       <w:r>
@@ -11108,316 +11302,341 @@
           <w:szCs w:val="24"/>
         </w:rPr>
         <w:lastRenderedPageBreak/>
-        <w:t>&lt;</w:t>
-      </w:r>
-      <w:r>
-        <w:rPr>
-          <w:rFonts w:ascii="Times New Roman" w:eastAsia="Times New Roman" w:hAnsi="Times New Roman" w:cs="Times New Roman"/>
-          <w:bCs/>
-          <w:sz w:val="24"/>
-          <w:szCs w:val="27"/>
-        </w:rPr>
-        <w:t xml:space="preserve">h2&gt;Location&lt;/h2&gt; </w:t>
-      </w:r>
-    </w:p>
-    <w:p>
-      <w:pPr>
-        <w:spacing w:after="0" w:line="240" w:lineRule="auto"/>
-        <w:rPr>
-          <w:rFonts w:ascii="Times New Roman" w:eastAsia="Times New Roman" w:hAnsi="Times New Roman" w:cs="Times New Roman"/>
-          <w:bCs/>
-          <w:sz w:val="24"/>
-          <w:szCs w:val="27"/>
-        </w:rPr>
-      </w:pPr>
-      <w:r>
-        <w:rPr>
-          <w:rFonts w:ascii="Times New Roman" w:eastAsia="Times New Roman" w:hAnsi="Times New Roman" w:cs="Times New Roman"/>
-          <w:bCs/>
-          <w:sz w:val="24"/>
-          <w:szCs w:val="27"/>
-        </w:rPr>
-        <w:t xml:space="preserve">&lt;p&gt;Ba Den Mountain is located in Duong Minh Chau district, Tay Ninh province, about 100 km northwest of Ho Chi Minh City.&lt;/p&gt; &lt;p&gt;This is the highest mountain in Southern Vietnam, with an elevation of 986 meters above sea level.&lt;/p&gt; &lt;p&gt;Ba Den Mountain is not only famous for its stunning natural scenery but also a sacred site with many legends and worship relics.&lt;/p&gt; &lt;p&gt;With a cool climate and magnificent landscape, Ba Den Mountain is an ideal destination for those who love trekking and exploring.&lt;/p&gt; </w:t>
-      </w:r>
-    </w:p>
-    <w:p>
-      <w:pPr>
-        <w:spacing w:after="0" w:line="240" w:lineRule="auto"/>
-        <w:rPr>
-          <w:rFonts w:ascii="Times New Roman" w:eastAsia="Times New Roman" w:hAnsi="Times New Roman" w:cs="Times New Roman"/>
-          <w:bCs/>
-          <w:sz w:val="24"/>
-          <w:szCs w:val="27"/>
-        </w:rPr>
-      </w:pPr>
-      <w:r>
-        <w:rPr>
-          <w:rFonts w:ascii="Times New Roman" w:eastAsia="Times New Roman" w:hAnsi="Times New Roman" w:cs="Times New Roman"/>
-          <w:bCs/>
-          <w:sz w:val="24"/>
-          <w:szCs w:val="27"/>
-        </w:rPr>
-        <w:t xml:space="preserve">&lt;h2&gt;Terrain Features&lt;/h2&gt; </w:t>
-      </w:r>
-    </w:p>
-    <w:p>
-      <w:pPr>
-        <w:spacing w:after="0" w:line="240" w:lineRule="auto"/>
-        <w:rPr>
-          <w:rFonts w:ascii="Times New Roman" w:eastAsia="Times New Roman" w:hAnsi="Times New Roman" w:cs="Times New Roman"/>
-          <w:bCs/>
-          <w:sz w:val="24"/>
-          <w:szCs w:val="27"/>
-        </w:rPr>
-      </w:pPr>
-      <w:r>
-        <w:rPr>
-          <w:rFonts w:ascii="Times New Roman" w:eastAsia="Times New Roman" w:hAnsi="Times New Roman" w:cs="Times New Roman"/>
-          <w:bCs/>
-          <w:sz w:val="24"/>
-          <w:szCs w:val="27"/>
-        </w:rPr>
-        <w:t xml:space="preserve">&lt;p&gt;Ba Den Mountain features primarily limestone terrain with green forests and large boulders.&lt;/p&gt; &lt;p&gt;The summit is covered by tropical forests, with steep trails, but there are also easier routes suitable for various trekking levels.&lt;/p&gt; &lt;p&gt;The summit offers a panoramic view of the surrounding area, including lush green fields and lower mountains, creating a beautiful natural landscape.&lt;/p&gt; &lt;p&gt;Around the mountain, there are many temples and historical relics, adding to the richness of the landscape.&lt;/p&gt; </w:t>
-      </w:r>
-    </w:p>
-    <w:p>
-      <w:pPr>
-        <w:spacing w:after="0" w:line="240" w:lineRule="auto"/>
-        <w:rPr>
-          <w:rFonts w:ascii="Times New Roman" w:eastAsia="Times New Roman" w:hAnsi="Times New Roman" w:cs="Times New Roman"/>
-          <w:bCs/>
-          <w:sz w:val="24"/>
-          <w:szCs w:val="27"/>
-        </w:rPr>
-      </w:pPr>
-      <w:r>
-        <w:rPr>
-          <w:rFonts w:ascii="Times New Roman" w:eastAsia="Times New Roman" w:hAnsi="Times New Roman" w:cs="Times New Roman"/>
-          <w:bCs/>
-          <w:sz w:val="24"/>
-          <w:szCs w:val="27"/>
-        </w:rPr>
-        <w:t xml:space="preserve">&lt;h2&gt;Best Time of Year to Explore&lt;/h2&gt; </w:t>
-      </w:r>
-    </w:p>
-    <w:p>
-      <w:pPr>
-        <w:spacing w:after="0" w:line="240" w:lineRule="auto"/>
-        <w:rPr>
-          <w:rFonts w:ascii="Times New Roman" w:eastAsia="Times New Roman" w:hAnsi="Times New Roman" w:cs="Times New Roman"/>
-          <w:bCs/>
-          <w:sz w:val="24"/>
-          <w:szCs w:val="27"/>
-        </w:rPr>
-      </w:pPr>
-      <w:r>
-        <w:rPr>
-          <w:rFonts w:ascii="Times New Roman" w:eastAsia="Times New Roman" w:hAnsi="Times New Roman" w:cs="Times New Roman"/>
-          <w:bCs/>
-          <w:sz w:val="24"/>
-          <w:szCs w:val="27"/>
-        </w:rPr>
-        <w:t xml:space="preserve">&lt;p&gt;The ideal time to explore Ba Den Mountain is from November to April.&lt;/p&gt; &lt;p&gt;During this time, the weather is dry and cool, making it easier for trekking and moving around.&lt;/p&gt; &lt;p&gt;The rainy season from May to October can make travel difficult due to slippery roads and the possibility of heavy rains. The dry season not only provides convenient conditions for mountain climbing but also offers clearer and more beautiful landscapes.&lt;/p&gt; </w:t>
-      </w:r>
-    </w:p>
-    <w:p>
-      <w:pPr>
-        <w:spacing w:after="0" w:line="240" w:lineRule="auto"/>
-        <w:rPr>
-          <w:rFonts w:ascii="Times New Roman" w:eastAsia="Times New Roman" w:hAnsi="Times New Roman" w:cs="Times New Roman"/>
-          <w:bCs/>
-          <w:sz w:val="24"/>
-          <w:szCs w:val="27"/>
-        </w:rPr>
-      </w:pPr>
-      <w:r>
-        <w:rPr>
-          <w:rFonts w:ascii="Times New Roman" w:eastAsia="Times New Roman" w:hAnsi="Times New Roman" w:cs="Times New Roman"/>
-          <w:bCs/>
-          <w:sz w:val="24"/>
-          <w:szCs w:val="27"/>
-        </w:rPr>
-        <w:t xml:space="preserve">&lt;h2&gt;How to Get There&lt;/h2&gt; </w:t>
-      </w:r>
-    </w:p>
-    <w:p>
-      <w:pPr>
-        <w:spacing w:after="0" w:line="240" w:lineRule="auto"/>
-        <w:rPr>
-          <w:rFonts w:ascii="Times New Roman" w:eastAsia="Times New Roman" w:hAnsi="Times New Roman" w:cs="Times New Roman"/>
-          <w:bCs/>
-          <w:sz w:val="24"/>
-          <w:szCs w:val="27"/>
-        </w:rPr>
-      </w:pPr>
-      <w:r>
-        <w:rPr>
-          <w:rFonts w:ascii="Times New Roman" w:eastAsia="Times New Roman" w:hAnsi="Times New Roman" w:cs="Times New Roman"/>
-          <w:bCs/>
-          <w:sz w:val="24"/>
-          <w:szCs w:val="27"/>
-        </w:rPr>
-        <w:t xml:space="preserve">&lt;p&gt;From Ho Chi Minh City, you can travel by bus or hire a private car to Tay Ninh, taking about 2-3 hours.&lt;/p&gt; &lt;p&gt;From Tay Ninh, continue by taxi or motorbike to the foot of Ba Den Mountain, which takes about 30-60 minutes.&lt;/p&gt; </w:t>
-      </w:r>
-    </w:p>
-    <w:p>
-      <w:pPr>
-        <w:spacing w:after="0" w:line="240" w:lineRule="auto"/>
-        <w:rPr>
-          <w:rFonts w:ascii="Times New Roman" w:eastAsia="Times New Roman" w:hAnsi="Times New Roman" w:cs="Times New Roman"/>
-          <w:bCs/>
-          <w:sz w:val="24"/>
-          <w:szCs w:val="27"/>
-        </w:rPr>
-      </w:pPr>
-      <w:r>
-        <w:rPr>
-          <w:rFonts w:ascii="Times New Roman" w:eastAsia="Times New Roman" w:hAnsi="Times New Roman" w:cs="Times New Roman"/>
-          <w:bCs/>
-          <w:sz w:val="24"/>
-          <w:szCs w:val="27"/>
-        </w:rPr>
-        <w:t xml:space="preserve">&lt;h2&gt;Conquest Route&lt;/h2&gt; </w:t>
-      </w:r>
-    </w:p>
-    <w:p>
-      <w:pPr>
-        <w:spacing w:after="0" w:line="240" w:lineRule="auto"/>
-        <w:rPr>
-          <w:rFonts w:ascii="Times New Roman" w:eastAsia="Times New Roman" w:hAnsi="Times New Roman" w:cs="Times New Roman"/>
-          <w:bCs/>
-          <w:sz w:val="24"/>
-          <w:szCs w:val="27"/>
-        </w:rPr>
-      </w:pPr>
-      <w:r>
-        <w:rPr>
-          <w:rFonts w:ascii="Times New Roman" w:eastAsia="Times New Roman" w:hAnsi="Times New Roman" w:cs="Times New Roman"/>
-          <w:bCs/>
-          <w:sz w:val="24"/>
-          <w:szCs w:val="27"/>
-        </w:rPr>
-        <w:t xml:space="preserve">&lt;p&gt;The journey begins at the foot of Ba Den Mountain, where you will pass through trails and steps to reach the summit.&lt;/p&gt; &lt;p&gt;For adventure enthusiasts, we offer 1-2 day tours with rest stops along the way for you to regain your strength.&lt;/p&gt; &lt;p&gt;From the summit, you will have a spectacular panoramic view of the surrounding area.&lt;/p&gt; </w:t>
-      </w:r>
-    </w:p>
-    <w:p>
-      <w:pPr>
-        <w:spacing w:after="0" w:line="240" w:lineRule="auto"/>
-        <w:rPr>
-          <w:rFonts w:ascii="Times New Roman" w:eastAsia="Times New Roman" w:hAnsi="Times New Roman" w:cs="Times New Roman"/>
-          <w:bCs/>
-          <w:sz w:val="24"/>
-          <w:szCs w:val="27"/>
-        </w:rPr>
-      </w:pPr>
-      <w:r>
-        <w:rPr>
-          <w:rFonts w:ascii="Times New Roman" w:eastAsia="Times New Roman" w:hAnsi="Times New Roman" w:cs="Times New Roman"/>
-          <w:bCs/>
-          <w:sz w:val="24"/>
-          <w:szCs w:val="27"/>
-        </w:rPr>
-        <w:t xml:space="preserve">&lt;h2&gt;Essential Items&lt;/h2&gt; </w:t>
-      </w:r>
-    </w:p>
-    <w:p>
-      <w:pPr>
-        <w:spacing w:after="0" w:line="240" w:lineRule="auto"/>
-        <w:rPr>
-          <w:rFonts w:ascii="Times New Roman" w:eastAsia="Times New Roman" w:hAnsi="Times New Roman" w:cs="Times New Roman"/>
-          <w:bCs/>
-          <w:sz w:val="24"/>
-          <w:szCs w:val="27"/>
-        </w:rPr>
-      </w:pPr>
-      <w:r>
-        <w:rPr>
-          <w:rFonts w:ascii="Times New Roman" w:eastAsia="Times New Roman" w:hAnsi="Times New Roman" w:cs="Times New Roman"/>
-          <w:bCs/>
-          <w:sz w:val="24"/>
-          <w:szCs w:val="27"/>
-        </w:rPr>
-        <w:t xml:space="preserve">&lt;p&gt;Non-slip trekking shoes&lt;/p&gt; &lt;p&gt;Windproof and rainproof jacket&lt;/p&gt; &lt;p&gt;Snacks and water&lt;/p&gt; &lt;p&gt;Sunscreen and mosquito repellent&lt;/p&gt; &lt;p&gt;Flashlight and spare batteries&lt;/p&gt; &lt;p&gt;Trekking poles (if walking)&lt;/p&gt; </w:t>
-      </w:r>
-    </w:p>
-    <w:p>
-      <w:pPr>
-        <w:spacing w:after="0" w:line="240" w:lineRule="auto"/>
-        <w:rPr>
-          <w:rFonts w:ascii="Times New Roman" w:eastAsia="Times New Roman" w:hAnsi="Times New Roman" w:cs="Times New Roman"/>
-          <w:bCs/>
-          <w:sz w:val="24"/>
-          <w:szCs w:val="27"/>
-        </w:rPr>
-      </w:pPr>
-      <w:r>
-        <w:rPr>
-          <w:rFonts w:ascii="Times New Roman" w:eastAsia="Times New Roman" w:hAnsi="Times New Roman" w:cs="Times New Roman"/>
-          <w:bCs/>
-          <w:sz w:val="24"/>
-          <w:szCs w:val="27"/>
-        </w:rPr>
-        <w:t xml:space="preserve">&lt;h2&gt;Other Notes&lt;/h2&gt; </w:t>
-      </w:r>
-    </w:p>
-    <w:p>
-      <w:pPr>
-        <w:spacing w:after="0" w:line="240" w:lineRule="auto"/>
-        <w:rPr>
-          <w:rFonts w:ascii="Times New Roman" w:eastAsia="Times New Roman" w:hAnsi="Times New Roman" w:cs="Times New Roman"/>
-          <w:szCs w:val="24"/>
-        </w:rPr>
-      </w:pPr>
-      <w:r>
-        <w:rPr>
-          <w:rFonts w:ascii="Times New Roman" w:eastAsia="Times New Roman" w:hAnsi="Times New Roman" w:cs="Times New Roman"/>
-          <w:bCs/>
-          <w:sz w:val="24"/>
-          <w:szCs w:val="27"/>
-        </w:rPr>
-        <w:t>&lt;p&gt;Prepare yourself mentally and physically before starting the journey, especially if you choose to walk.&lt;/p&gt; &lt;p&gt;Follow</w:t>
-      </w:r>
-      <w:r>
-        <w:rPr>
-          <w:rFonts w:ascii="Times New Roman" w:eastAsia="Times New Roman" w:hAnsi="Times New Roman" w:cs="Times New Roman"/>
-          <w:szCs w:val="24"/>
-        </w:rPr>
-        <w:t xml:space="preserve"> environmental protection regulations and do not harm historical relics.&lt;/p&gt;</w:t>
-      </w:r>
-    </w:p>
-    <w:p>
-      <w:pPr>
-        <w:spacing w:after="0" w:line="240" w:lineRule="auto"/>
-        <w:rPr>
-          <w:rFonts w:ascii="Times New Roman" w:eastAsia="Times New Roman" w:hAnsi="Times New Roman" w:cs="Times New Roman"/>
-          <w:szCs w:val="24"/>
-        </w:rPr>
-      </w:pPr>
-      <w:r>
-        <w:rPr>
-          <w:rFonts w:ascii="Times New Roman" w:eastAsia="Times New Roman" w:hAnsi="Times New Roman" w:cs="Times New Roman"/>
-          <w:szCs w:val="24"/>
-        </w:rPr>
-        <w:t>&lt;h2&gt;Participation Requirements&lt;/h2&gt;</w:t>
-      </w:r>
-    </w:p>
-    <w:p>
-      <w:pPr>
-        <w:spacing w:after="0" w:line="240" w:lineRule="auto"/>
-        <w:rPr>
-          <w:rFonts w:ascii="Times New Roman" w:eastAsia="Times New Roman" w:hAnsi="Times New Roman" w:cs="Times New Roman"/>
-          <w:szCs w:val="24"/>
-        </w:rPr>
-      </w:pPr>
-      <w:r>
-        <w:rPr>
-          <w:rFonts w:ascii="Times New Roman" w:eastAsia="Times New Roman" w:hAnsi="Times New Roman" w:cs="Times New Roman"/>
-          <w:szCs w:val="24"/>
-        </w:rPr>
-        <w:t>&lt;p&gt;Requires average physical fitness due to the long and steep mountain climb.&lt;/p&gt; &lt;p&gt;No prior experience needed, but participants should be well-prepared physically.&lt;/p&gt; &lt;p&gt;Suitable for individuals aged 16 and above with good fitness.&lt;/p&gt;</w:t>
+        <w:t>Ba Den</w:t>
       </w:r>
       <w:bookmarkStart w:id="0" w:name="_GoBack"/>
       <w:bookmarkEnd w:id="0"/>
+      <w:r>
+        <w:rPr>
+          <w:rFonts w:ascii="Times New Roman" w:eastAsia="Times New Roman" w:hAnsi="Times New Roman" w:cs="Times New Roman"/>
+          <w:szCs w:val="24"/>
+        </w:rPr>
+        <w:t xml:space="preserve"> Peak Challenge</w:t>
+      </w:r>
+    </w:p>
+    <w:p>
+      <w:pPr>
+        <w:spacing w:after="0" w:line="240" w:lineRule="auto"/>
+        <w:rPr>
+          <w:rFonts w:ascii="Times New Roman" w:eastAsia="Times New Roman" w:hAnsi="Times New Roman" w:cs="Times New Roman"/>
+          <w:bCs/>
+          <w:sz w:val="24"/>
+          <w:szCs w:val="27"/>
+        </w:rPr>
+      </w:pPr>
+      <w:r>
+        <w:rPr>
+          <w:rFonts w:ascii="Times New Roman" w:eastAsia="Times New Roman" w:hAnsi="Times New Roman" w:cs="Times New Roman"/>
+          <w:szCs w:val="24"/>
+        </w:rPr>
+        <w:t>&lt;</w:t>
+      </w:r>
+      <w:r>
+        <w:rPr>
+          <w:rFonts w:ascii="Times New Roman" w:eastAsia="Times New Roman" w:hAnsi="Times New Roman" w:cs="Times New Roman"/>
+          <w:bCs/>
+          <w:sz w:val="24"/>
+          <w:szCs w:val="27"/>
+        </w:rPr>
+        <w:t xml:space="preserve">h2&gt;Location&lt;/h2&gt; </w:t>
+      </w:r>
+    </w:p>
+    <w:p>
+      <w:pPr>
+        <w:spacing w:after="0" w:line="240" w:lineRule="auto"/>
+        <w:rPr>
+          <w:rFonts w:ascii="Times New Roman" w:eastAsia="Times New Roman" w:hAnsi="Times New Roman" w:cs="Times New Roman"/>
+          <w:bCs/>
+          <w:sz w:val="24"/>
+          <w:szCs w:val="27"/>
+        </w:rPr>
+      </w:pPr>
+      <w:r>
+        <w:rPr>
+          <w:rFonts w:ascii="Times New Roman" w:eastAsia="Times New Roman" w:hAnsi="Times New Roman" w:cs="Times New Roman"/>
+          <w:bCs/>
+          <w:sz w:val="24"/>
+          <w:szCs w:val="27"/>
+        </w:rPr>
+        <w:t xml:space="preserve">&lt;p&gt;Ba Den Mountain is located in Duong Minh Chau district, Tay Ninh province, about 100 km northwest of Ho Chi Minh City.&lt;/p&gt; &lt;p&gt;This is the highest mountain in Southern Vietnam, with an elevation of 986 meters above sea level.&lt;/p&gt; &lt;p&gt;Ba Den Mountain is not only famous for its stunning natural scenery but also a sacred site with many legends and worship relics.&lt;/p&gt; &lt;p&gt;With a cool climate and magnificent landscape, Ba Den Mountain is an ideal destination for those who love trekking and exploring.&lt;/p&gt; </w:t>
+      </w:r>
+    </w:p>
+    <w:p>
+      <w:pPr>
+        <w:spacing w:after="0" w:line="240" w:lineRule="auto"/>
+        <w:rPr>
+          <w:rFonts w:ascii="Times New Roman" w:eastAsia="Times New Roman" w:hAnsi="Times New Roman" w:cs="Times New Roman"/>
+          <w:bCs/>
+          <w:sz w:val="24"/>
+          <w:szCs w:val="27"/>
+        </w:rPr>
+      </w:pPr>
+      <w:r>
+        <w:rPr>
+          <w:rFonts w:ascii="Times New Roman" w:eastAsia="Times New Roman" w:hAnsi="Times New Roman" w:cs="Times New Roman"/>
+          <w:bCs/>
+          <w:sz w:val="24"/>
+          <w:szCs w:val="27"/>
+        </w:rPr>
+        <w:t xml:space="preserve">&lt;h2&gt;Terrain Features&lt;/h2&gt; </w:t>
+      </w:r>
+    </w:p>
+    <w:p>
+      <w:pPr>
+        <w:spacing w:after="0" w:line="240" w:lineRule="auto"/>
+        <w:rPr>
+          <w:rFonts w:ascii="Times New Roman" w:eastAsia="Times New Roman" w:hAnsi="Times New Roman" w:cs="Times New Roman"/>
+          <w:bCs/>
+          <w:sz w:val="24"/>
+          <w:szCs w:val="27"/>
+        </w:rPr>
+      </w:pPr>
+      <w:r>
+        <w:rPr>
+          <w:rFonts w:ascii="Times New Roman" w:eastAsia="Times New Roman" w:hAnsi="Times New Roman" w:cs="Times New Roman"/>
+          <w:bCs/>
+          <w:sz w:val="24"/>
+          <w:szCs w:val="27"/>
+        </w:rPr>
+        <w:t xml:space="preserve">&lt;p&gt;Ba Den Mountain features primarily limestone terrain with green forests and large boulders.&lt;/p&gt; &lt;p&gt;The summit is covered by tropical forests, with steep trails, but there are also easier routes suitable for various trekking levels.&lt;/p&gt; &lt;p&gt;The summit offers a panoramic view of the surrounding area, including lush green fields and lower mountains, creating a beautiful natural landscape.&lt;/p&gt; &lt;p&gt;Around the mountain, there are many temples and historical relics, adding to the richness of the landscape.&lt;/p&gt; </w:t>
+      </w:r>
+    </w:p>
+    <w:p>
+      <w:pPr>
+        <w:spacing w:after="0" w:line="240" w:lineRule="auto"/>
+        <w:rPr>
+          <w:rFonts w:ascii="Times New Roman" w:eastAsia="Times New Roman" w:hAnsi="Times New Roman" w:cs="Times New Roman"/>
+          <w:bCs/>
+          <w:sz w:val="24"/>
+          <w:szCs w:val="27"/>
+        </w:rPr>
+      </w:pPr>
+      <w:r>
+        <w:rPr>
+          <w:rFonts w:ascii="Times New Roman" w:eastAsia="Times New Roman" w:hAnsi="Times New Roman" w:cs="Times New Roman"/>
+          <w:bCs/>
+          <w:sz w:val="24"/>
+          <w:szCs w:val="27"/>
+        </w:rPr>
+        <w:t xml:space="preserve">&lt;h2&gt;Best Time of Year to Explore&lt;/h2&gt; </w:t>
+      </w:r>
+    </w:p>
+    <w:p>
+      <w:pPr>
+        <w:spacing w:after="0" w:line="240" w:lineRule="auto"/>
+        <w:rPr>
+          <w:rFonts w:ascii="Times New Roman" w:eastAsia="Times New Roman" w:hAnsi="Times New Roman" w:cs="Times New Roman"/>
+          <w:bCs/>
+          <w:sz w:val="24"/>
+          <w:szCs w:val="27"/>
+        </w:rPr>
+      </w:pPr>
+      <w:r>
+        <w:rPr>
+          <w:rFonts w:ascii="Times New Roman" w:eastAsia="Times New Roman" w:hAnsi="Times New Roman" w:cs="Times New Roman"/>
+          <w:bCs/>
+          <w:sz w:val="24"/>
+          <w:szCs w:val="27"/>
+        </w:rPr>
+        <w:t xml:space="preserve">&lt;p&gt;The ideal time to explore Ba Den Mountain is from November to April.&lt;/p&gt; &lt;p&gt;During this time, the weather is dry and cool, making it easier for trekking and moving around.&lt;/p&gt; &lt;p&gt;The rainy season from May to October can make travel difficult due to slippery roads and the possibility of heavy rains. The dry season not only provides convenient conditions for mountain climbing but also offers clearer and more beautiful landscapes.&lt;/p&gt; </w:t>
+      </w:r>
+    </w:p>
+    <w:p>
+      <w:pPr>
+        <w:spacing w:after="0" w:line="240" w:lineRule="auto"/>
+        <w:rPr>
+          <w:rFonts w:ascii="Times New Roman" w:eastAsia="Times New Roman" w:hAnsi="Times New Roman" w:cs="Times New Roman"/>
+          <w:bCs/>
+          <w:sz w:val="24"/>
+          <w:szCs w:val="27"/>
+        </w:rPr>
+      </w:pPr>
+      <w:r>
+        <w:rPr>
+          <w:rFonts w:ascii="Times New Roman" w:eastAsia="Times New Roman" w:hAnsi="Times New Roman" w:cs="Times New Roman"/>
+          <w:bCs/>
+          <w:sz w:val="24"/>
+          <w:szCs w:val="27"/>
+        </w:rPr>
+        <w:t xml:space="preserve">&lt;h2&gt;How to Get There&lt;/h2&gt; </w:t>
+      </w:r>
+    </w:p>
+    <w:p>
+      <w:pPr>
+        <w:spacing w:after="0" w:line="240" w:lineRule="auto"/>
+        <w:rPr>
+          <w:rFonts w:ascii="Times New Roman" w:eastAsia="Times New Roman" w:hAnsi="Times New Roman" w:cs="Times New Roman"/>
+          <w:bCs/>
+          <w:sz w:val="24"/>
+          <w:szCs w:val="27"/>
+        </w:rPr>
+      </w:pPr>
+      <w:r>
+        <w:rPr>
+          <w:rFonts w:ascii="Times New Roman" w:eastAsia="Times New Roman" w:hAnsi="Times New Roman" w:cs="Times New Roman"/>
+          <w:bCs/>
+          <w:sz w:val="24"/>
+          <w:szCs w:val="27"/>
+        </w:rPr>
+        <w:t xml:space="preserve">&lt;p&gt;From Ho Chi Minh City, you can travel by bus or hire a private car to Tay Ninh, taking about 2-3 hours.&lt;/p&gt; &lt;p&gt;From Tay Ninh, continue by taxi or motorbike to the foot of Ba Den Mountain, which takes about 30-60 minutes.&lt;/p&gt; </w:t>
+      </w:r>
+    </w:p>
+    <w:p>
+      <w:pPr>
+        <w:spacing w:after="0" w:line="240" w:lineRule="auto"/>
+        <w:rPr>
+          <w:rFonts w:ascii="Times New Roman" w:eastAsia="Times New Roman" w:hAnsi="Times New Roman" w:cs="Times New Roman"/>
+          <w:bCs/>
+          <w:sz w:val="24"/>
+          <w:szCs w:val="27"/>
+        </w:rPr>
+      </w:pPr>
+      <w:r>
+        <w:rPr>
+          <w:rFonts w:ascii="Times New Roman" w:eastAsia="Times New Roman" w:hAnsi="Times New Roman" w:cs="Times New Roman"/>
+          <w:bCs/>
+          <w:sz w:val="24"/>
+          <w:szCs w:val="27"/>
+        </w:rPr>
+        <w:t xml:space="preserve">&lt;h2&gt;Conquest Route&lt;/h2&gt; </w:t>
+      </w:r>
+    </w:p>
+    <w:p>
+      <w:pPr>
+        <w:spacing w:after="0" w:line="240" w:lineRule="auto"/>
+        <w:rPr>
+          <w:rFonts w:ascii="Times New Roman" w:eastAsia="Times New Roman" w:hAnsi="Times New Roman" w:cs="Times New Roman"/>
+          <w:bCs/>
+          <w:sz w:val="24"/>
+          <w:szCs w:val="27"/>
+        </w:rPr>
+      </w:pPr>
+      <w:r>
+        <w:rPr>
+          <w:rFonts w:ascii="Times New Roman" w:eastAsia="Times New Roman" w:hAnsi="Times New Roman" w:cs="Times New Roman"/>
+          <w:bCs/>
+          <w:sz w:val="24"/>
+          <w:szCs w:val="27"/>
+        </w:rPr>
+        <w:t xml:space="preserve">&lt;p&gt;The journey begins at the foot of Ba Den Mountain, where you will pass through trails and steps to reach the summit.&lt;/p&gt; &lt;p&gt;For adventure enthusiasts, we offer 1-2 day tours with rest stops along the way for you to regain your strength.&lt;/p&gt; &lt;p&gt;From the summit, you will have a spectacular panoramic view of the surrounding area.&lt;/p&gt; </w:t>
+      </w:r>
+    </w:p>
+    <w:p>
+      <w:pPr>
+        <w:spacing w:after="0" w:line="240" w:lineRule="auto"/>
+        <w:rPr>
+          <w:rFonts w:ascii="Times New Roman" w:eastAsia="Times New Roman" w:hAnsi="Times New Roman" w:cs="Times New Roman"/>
+          <w:bCs/>
+          <w:sz w:val="24"/>
+          <w:szCs w:val="27"/>
+        </w:rPr>
+      </w:pPr>
+      <w:r>
+        <w:rPr>
+          <w:rFonts w:ascii="Times New Roman" w:eastAsia="Times New Roman" w:hAnsi="Times New Roman" w:cs="Times New Roman"/>
+          <w:bCs/>
+          <w:sz w:val="24"/>
+          <w:szCs w:val="27"/>
+        </w:rPr>
+        <w:t xml:space="preserve">&lt;h2&gt;Essential Items&lt;/h2&gt; </w:t>
+      </w:r>
+    </w:p>
+    <w:p>
+      <w:pPr>
+        <w:spacing w:after="0" w:line="240" w:lineRule="auto"/>
+        <w:rPr>
+          <w:rFonts w:ascii="Times New Roman" w:eastAsia="Times New Roman" w:hAnsi="Times New Roman" w:cs="Times New Roman"/>
+          <w:bCs/>
+          <w:sz w:val="24"/>
+          <w:szCs w:val="27"/>
+        </w:rPr>
+      </w:pPr>
+      <w:r>
+        <w:rPr>
+          <w:rFonts w:ascii="Times New Roman" w:eastAsia="Times New Roman" w:hAnsi="Times New Roman" w:cs="Times New Roman"/>
+          <w:bCs/>
+          <w:sz w:val="24"/>
+          <w:szCs w:val="27"/>
+        </w:rPr>
+        <w:t xml:space="preserve">&lt;p&gt;Non-slip trekking shoes&lt;/p&gt; &lt;p&gt;Windproof and rainproof jacket&lt;/p&gt; &lt;p&gt;Snacks and water&lt;/p&gt; &lt;p&gt;Sunscreen and mosquito repellent&lt;/p&gt; &lt;p&gt;Flashlight and spare batteries&lt;/p&gt; &lt;p&gt;Trekking poles (if walking)&lt;/p&gt; </w:t>
+      </w:r>
+    </w:p>
+    <w:p>
+      <w:pPr>
+        <w:spacing w:after="0" w:line="240" w:lineRule="auto"/>
+        <w:rPr>
+          <w:rFonts w:ascii="Times New Roman" w:eastAsia="Times New Roman" w:hAnsi="Times New Roman" w:cs="Times New Roman"/>
+          <w:bCs/>
+          <w:sz w:val="24"/>
+          <w:szCs w:val="27"/>
+        </w:rPr>
+      </w:pPr>
+      <w:r>
+        <w:rPr>
+          <w:rFonts w:ascii="Times New Roman" w:eastAsia="Times New Roman" w:hAnsi="Times New Roman" w:cs="Times New Roman"/>
+          <w:bCs/>
+          <w:sz w:val="24"/>
+          <w:szCs w:val="27"/>
+        </w:rPr>
+        <w:t xml:space="preserve">&lt;h2&gt;Other Notes&lt;/h2&gt; </w:t>
+      </w:r>
+    </w:p>
+    <w:p>
+      <w:pPr>
+        <w:spacing w:after="0" w:line="240" w:lineRule="auto"/>
+        <w:rPr>
+          <w:rFonts w:ascii="Times New Roman" w:eastAsia="Times New Roman" w:hAnsi="Times New Roman" w:cs="Times New Roman"/>
+          <w:szCs w:val="24"/>
+        </w:rPr>
+      </w:pPr>
+      <w:r>
+        <w:rPr>
+          <w:rFonts w:ascii="Times New Roman" w:eastAsia="Times New Roman" w:hAnsi="Times New Roman" w:cs="Times New Roman"/>
+          <w:bCs/>
+          <w:sz w:val="24"/>
+          <w:szCs w:val="27"/>
+        </w:rPr>
+        <w:t>&lt;p&gt;Prepare yourself mentally and physically before starting the journey, especially if you choose to walk.&lt;/p&gt; &lt;p&gt;Follow</w:t>
+      </w:r>
+      <w:r>
+        <w:rPr>
+          <w:rFonts w:ascii="Times New Roman" w:eastAsia="Times New Roman" w:hAnsi="Times New Roman" w:cs="Times New Roman"/>
+          <w:szCs w:val="24"/>
+        </w:rPr>
+        <w:t xml:space="preserve"> environmental protection regulations and do not harm historical relics.&lt;/p&gt;</w:t>
+      </w:r>
+    </w:p>
+    <w:p>
+      <w:pPr>
+        <w:spacing w:after="0" w:line="240" w:lineRule="auto"/>
+        <w:rPr>
+          <w:rFonts w:ascii="Times New Roman" w:eastAsia="Times New Roman" w:hAnsi="Times New Roman" w:cs="Times New Roman"/>
+          <w:szCs w:val="24"/>
+        </w:rPr>
+      </w:pPr>
+      <w:r>
+        <w:rPr>
+          <w:rFonts w:ascii="Times New Roman" w:eastAsia="Times New Roman" w:hAnsi="Times New Roman" w:cs="Times New Roman"/>
+          <w:szCs w:val="24"/>
+        </w:rPr>
+        <w:t>&lt;h2&gt;Participation Requirements&lt;/h2&gt;</w:t>
+      </w:r>
+    </w:p>
+    <w:p>
+      <w:pPr>
+        <w:spacing w:after="0" w:line="240" w:lineRule="auto"/>
+        <w:rPr>
+          <w:rFonts w:ascii="Times New Roman" w:eastAsia="Times New Roman" w:hAnsi="Times New Roman" w:cs="Times New Roman"/>
+          <w:szCs w:val="24"/>
+        </w:rPr>
+      </w:pPr>
+      <w:r>
+        <w:rPr>
+          <w:rFonts w:ascii="Times New Roman" w:eastAsia="Times New Roman" w:hAnsi="Times New Roman" w:cs="Times New Roman"/>
+          <w:szCs w:val="24"/>
+        </w:rPr>
+        <w:t>&lt;p&gt;Requires average physical fitness due to the long and steep mountain climb.&lt;/p&gt; &lt;p&gt;No prior experience needed, but participants should be well-prepared physically.&lt;/p&gt; &lt;p&gt;Suitable for individuals aged 16 and above with good fitness.&lt;/p&gt;</w:t>
+      </w:r>
     </w:p>
     <w:sectPr>
       <w:pgSz w:w="12240" w:h="15840"/>
